--- a/Cabaza_Timothy_Case_Study1.docx
+++ b/Cabaza_Timothy_Case_Study1.docx
@@ -291,9 +291,9 @@
             </w:r>
             <w:r>
               <w:drawing>
-                <wp:inline distT="0" distB="0" distL="0" distR="0" wp14:anchorId="0B5ABBCA" wp14:editId="1B31E91B">
-                  <wp:extent cx="2928395" cy="3719410"/>
-                  <wp:effectExtent l="0" t="0" r="5715" b="1905"/>
+                <wp:inline distT="0" distB="0" distL="0" distR="0" wp14:anchorId="0B5ABBCA" wp14:editId="29467E0B">
+                  <wp:extent cx="2899378" cy="3682555"/>
+                  <wp:effectExtent l="0" t="0" r="0" b="635"/>
                   <wp:docPr id="1257555614" name="Picture 1"/>
                   <wp:cNvGraphicFramePr>
                     <a:graphicFrameLocks xmlns:a="http://schemas.openxmlformats.org/drawingml/2006/main" noChangeAspect="1"/>
@@ -313,7 +313,7 @@
                         <pic:spPr bwMode="auto">
                           <a:xfrm>
                             <a:off x="0" y="0"/>
-                            <a:ext cx="2930782" cy="3722442"/>
+                            <a:ext cx="2903546" cy="3687849"/>
                           </a:xfrm>
                           <a:prstGeom prst="rect">
                             <a:avLst/>
@@ -620,8 +620,11 @@
               </w:drawing>
             </w:r>
             <w:r>
+              <w:t xml:space="preserve"> </w:t>
+            </w:r>
+            <w:r>
               <w:drawing>
-                <wp:inline distT="0" distB="0" distL="0" distR="0" wp14:anchorId="75E90AF7" wp14:editId="16CB1D86">
+                <wp:inline distT="0" distB="0" distL="0" distR="0" wp14:anchorId="2BE874AD" wp14:editId="0FD0D496">
                   <wp:extent cx="2420746" cy="5634958"/>
                   <wp:effectExtent l="0" t="0" r="5080" b="4445"/>
                   <wp:docPr id="899453772" name="Picture 1"/>
@@ -1003,9 +1006,9 @@
             </w:pPr>
             <w:r>
               <w:drawing>
-                <wp:inline distT="0" distB="0" distL="0" distR="0" wp14:anchorId="32526ABB" wp14:editId="645FF007">
-                  <wp:extent cx="4136183" cy="1197980"/>
-                  <wp:effectExtent l="0" t="0" r="4445" b="0"/>
+                <wp:inline distT="0" distB="0" distL="0" distR="0" wp14:anchorId="32526ABB" wp14:editId="07B29DE3">
+                  <wp:extent cx="4343981" cy="1258166"/>
+                  <wp:effectExtent l="0" t="0" r="0" b="0"/>
                   <wp:docPr id="280011308" name="Picture 1"/>
                   <wp:cNvGraphicFramePr>
                     <a:graphicFrameLocks xmlns:a="http://schemas.openxmlformats.org/drawingml/2006/main" noChangeAspect="1"/>
@@ -1026,7 +1029,7 @@
                         <pic:spPr>
                           <a:xfrm>
                             <a:off x="0" y="0"/>
-                            <a:ext cx="4197949" cy="1215870"/>
+                            <a:ext cx="4432450" cy="1283790"/>
                           </a:xfrm>
                           <a:prstGeom prst="rect">
                             <a:avLst/>
@@ -1113,6 +1116,7 @@
     <w:p/>
     <w:p>
       <w:r>
+        <w:lastRenderedPageBreak/>
         <w:t xml:space="preserve">The joined </w:t>
       </w:r>
       <w:proofErr w:type="spellStart"/>
@@ -1418,6 +1422,22 @@
       </w:r>
     </w:p>
     <w:p/>
+    <w:p/>
+    <w:p/>
+    <w:p/>
+    <w:p/>
+    <w:p/>
+    <w:p/>
+    <w:p/>
+    <w:p/>
+    <w:p/>
+    <w:p/>
+    <w:p/>
+    <w:p/>
+    <w:p/>
+    <w:p/>
+    <w:p/>
+    <w:p/>
     <w:tbl>
       <w:tblPr>
         <w:tblStyle w:val="TableGrid"/>
@@ -1517,7 +1537,6 @@
     <w:p/>
     <w:p>
       <w:r>
-        <w:lastRenderedPageBreak/>
         <w:t>The histogram function was called with 50 bins and the histogram for the target was generated. The histogram indicates that the target '</w:t>
       </w:r>
       <w:proofErr w:type="spellStart"/>
@@ -1593,6 +1612,15 @@
         <w:t xml:space="preserve"> </w:t>
       </w:r>
     </w:p>
+    <w:p/>
+    <w:p/>
+    <w:p/>
+    <w:p/>
+    <w:p/>
+    <w:p/>
+    <w:p/>
+    <w:p/>
+    <w:p/>
     <w:p/>
     <w:tbl>
       <w:tblPr>
@@ -1752,7 +1780,6 @@
     </w:tbl>
     <w:p>
       <w:r>
-        <w:lastRenderedPageBreak/>
         <w:t>The resulting table</w:t>
       </w:r>
       <w:r>
@@ -1777,6 +1804,13 @@
         <w:t xml:space="preserve">e a similar scale.  </w:t>
       </w:r>
     </w:p>
+    <w:p/>
+    <w:p/>
+    <w:p/>
+    <w:p/>
+    <w:p/>
+    <w:p/>
+    <w:p/>
     <w:p/>
     <w:tbl>
       <w:tblPr>
@@ -1871,27 +1905,6 @@
     </w:tbl>
     <w:p/>
     <w:p/>
-    <w:p/>
-    <w:p/>
-    <w:p/>
-    <w:p/>
-    <w:p/>
-    <w:p/>
-    <w:p/>
-    <w:p/>
-    <w:p/>
-    <w:p/>
-    <w:p/>
-    <w:p/>
-    <w:p/>
-    <w:p/>
-    <w:p/>
-    <w:p/>
-    <w:p/>
-    <w:p/>
-    <w:p/>
-    <w:p/>
-    <w:p/>
     <w:p>
       <w:pPr>
         <w:rPr>
@@ -1910,7 +1923,6 @@
           <w:szCs w:val="32"/>
           <w:u w:val="single"/>
         </w:rPr>
-        <w:lastRenderedPageBreak/>
         <w:t xml:space="preserve">Modeling:  </w:t>
       </w:r>
     </w:p>
@@ -1980,7 +1992,6 @@
           </w:p>
           <w:p>
             <w:pPr>
-              <w:jc w:val="center"/>
               <w:rPr>
                 <w:b/>
                 <w:bCs/>
@@ -1997,46 +2008,9 @@
                 <w:szCs w:val="32"/>
                 <w:u w:val="single"/>
               </w:rPr>
-              <w:drawing>
-                <wp:inline distT="0" distB="0" distL="0" distR="0" wp14:anchorId="50C33074" wp14:editId="6B26A921">
-                  <wp:extent cx="4991100" cy="5410200"/>
-                  <wp:effectExtent l="0" t="0" r="0" b="0"/>
-                  <wp:docPr id="2145175015" name="Picture 1"/>
-                  <wp:cNvGraphicFramePr>
-                    <a:graphicFrameLocks xmlns:a="http://schemas.openxmlformats.org/drawingml/2006/main" noChangeAspect="1"/>
-                  </wp:cNvGraphicFramePr>
-                  <a:graphic xmlns:a="http://schemas.openxmlformats.org/drawingml/2006/main">
-                    <a:graphicData uri="http://schemas.openxmlformats.org/drawingml/2006/picture">
-                      <pic:pic xmlns:pic="http://schemas.openxmlformats.org/drawingml/2006/picture">
-                        <pic:nvPicPr>
-                          <pic:cNvPr id="2145175015" name=""/>
-                          <pic:cNvPicPr/>
-                        </pic:nvPicPr>
-                        <pic:blipFill>
-                          <a:blip r:embed="rId19"/>
-                          <a:stretch>
-                            <a:fillRect/>
-                          </a:stretch>
-                        </pic:blipFill>
-                        <pic:spPr>
-                          <a:xfrm>
-                            <a:off x="0" y="0"/>
-                            <a:ext cx="4991100" cy="5410200"/>
-                          </a:xfrm>
-                          <a:prstGeom prst="rect">
-                            <a:avLst/>
-                          </a:prstGeom>
-                        </pic:spPr>
-                      </pic:pic>
-                    </a:graphicData>
-                  </a:graphic>
-                </wp:inline>
-              </w:drawing>
-            </w:r>
-          </w:p>
-          <w:p>
-            <w:pPr>
-              <w:jc w:val="center"/>
+              <w:t>First attempt</w:t>
+            </w:r>
+            <w:r>
               <w:rPr>
                 <w:b/>
                 <w:bCs/>
@@ -2044,6 +2018,14 @@
                 <w:szCs w:val="32"/>
                 <w:u w:val="single"/>
               </w:rPr>
+              <w:t>:</w:t>
+            </w:r>
+          </w:p>
+          <w:p>
+            <w:pPr>
+              <w:rPr>
+                <w:noProof/>
+              </w:rPr>
             </w:pPr>
           </w:p>
           <w:p>
@@ -2053,6 +2035,12 @@
                 <w:noProof/>
               </w:rPr>
             </w:pPr>
+            <w:r>
+              <w:rPr>
+                <w:noProof/>
+              </w:rPr>
+              <w:t xml:space="preserve"> </w:t>
+            </w:r>
             <w:r>
               <w:rPr>
                 <w:b/>
@@ -2061,61 +2049,10 @@
                 <w:szCs w:val="32"/>
                 <w:u w:val="single"/>
               </w:rPr>
-              <w:lastRenderedPageBreak/>
               <w:drawing>
-                <wp:inline distT="0" distB="0" distL="0" distR="0" wp14:anchorId="73CF8ED1" wp14:editId="7CA6D073">
-                  <wp:extent cx="2616200" cy="1549400"/>
-                  <wp:effectExtent l="0" t="0" r="0" b="0"/>
-                  <wp:docPr id="284387145" name="Picture 1"/>
-                  <wp:cNvGraphicFramePr>
-                    <a:graphicFrameLocks xmlns:a="http://schemas.openxmlformats.org/drawingml/2006/main" noChangeAspect="1"/>
-                  </wp:cNvGraphicFramePr>
-                  <a:graphic xmlns:a="http://schemas.openxmlformats.org/drawingml/2006/main">
-                    <a:graphicData uri="http://schemas.openxmlformats.org/drawingml/2006/picture">
-                      <pic:pic xmlns:pic="http://schemas.openxmlformats.org/drawingml/2006/picture">
-                        <pic:nvPicPr>
-                          <pic:cNvPr id="284387145" name=""/>
-                          <pic:cNvPicPr/>
-                        </pic:nvPicPr>
-                        <pic:blipFill>
-                          <a:blip r:embed="rId20"/>
-                          <a:stretch>
-                            <a:fillRect/>
-                          </a:stretch>
-                        </pic:blipFill>
-                        <pic:spPr>
-                          <a:xfrm>
-                            <a:off x="0" y="0"/>
-                            <a:ext cx="2616200" cy="1549400"/>
-                          </a:xfrm>
-                          <a:prstGeom prst="rect">
-                            <a:avLst/>
-                          </a:prstGeom>
-                        </pic:spPr>
-                      </pic:pic>
-                    </a:graphicData>
-                  </a:graphic>
-                </wp:inline>
-              </w:drawing>
-            </w:r>
-            <w:r>
-              <w:rPr>
-                <w:noProof/>
-              </w:rPr>
-              <w:t xml:space="preserve"> </w:t>
-            </w:r>
-            <w:r>
-              <w:rPr>
-                <w:b/>
-                <w:bCs/>
-                <w:sz w:val="32"/>
-                <w:szCs w:val="32"/>
-                <w:u w:val="single"/>
-              </w:rPr>
-              <w:drawing>
-                <wp:inline distT="0" distB="0" distL="0" distR="0" wp14:anchorId="0CD05E25" wp14:editId="7899B673">
-                  <wp:extent cx="2398049" cy="1548516"/>
-                  <wp:effectExtent l="0" t="0" r="2540" b="1270"/>
+                <wp:inline distT="0" distB="0" distL="0" distR="0" wp14:anchorId="0CD05E25" wp14:editId="16497AB3">
+                  <wp:extent cx="2921724" cy="1886674"/>
+                  <wp:effectExtent l="0" t="0" r="0" b="5715"/>
                   <wp:docPr id="1298713062" name="Picture 1"/>
                   <wp:cNvGraphicFramePr>
                     <a:graphicFrameLocks xmlns:a="http://schemas.openxmlformats.org/drawingml/2006/main" noChangeAspect="1"/>
@@ -2128,7 +2065,7 @@
                           <pic:cNvPicPr/>
                         </pic:nvPicPr>
                         <pic:blipFill>
-                          <a:blip r:embed="rId21"/>
+                          <a:blip r:embed="rId19"/>
                           <a:stretch>
                             <a:fillRect/>
                           </a:stretch>
@@ -2136,7 +2073,7 @@
                         <pic:spPr>
                           <a:xfrm>
                             <a:off x="0" y="0"/>
-                            <a:ext cx="2429030" cy="1568522"/>
+                            <a:ext cx="2980379" cy="1924550"/>
                           </a:xfrm>
                           <a:prstGeom prst="rect">
                             <a:avLst/>
@@ -2153,11 +2090,739 @@
             <w:pPr>
               <w:jc w:val="center"/>
               <w:rPr>
+                <w:sz w:val="22"/>
+                <w:szCs w:val="22"/>
+              </w:rPr>
+            </w:pPr>
+            <w:r>
+              <w:rPr>
+                <w:sz w:val="22"/>
+                <w:szCs w:val="22"/>
+              </w:rPr>
+              <w:t xml:space="preserve">alphas = </w:t>
+            </w:r>
+            <w:proofErr w:type="spellStart"/>
+            <w:proofErr w:type="gramStart"/>
+            <w:r>
+              <w:rPr>
+                <w:sz w:val="22"/>
+                <w:szCs w:val="22"/>
+              </w:rPr>
+              <w:t>np.logspace</w:t>
+            </w:r>
+            <w:proofErr w:type="spellEnd"/>
+            <w:proofErr w:type="gramEnd"/>
+            <w:r>
+              <w:rPr>
+                <w:sz w:val="22"/>
+                <w:szCs w:val="22"/>
+              </w:rPr>
+              <w:t xml:space="preserve">(-6, 1, 50)  # going from </w:t>
+            </w:r>
+            <m:oMath>
+              <m:sSup>
+                <m:sSupPr>
+                  <m:ctrlPr>
+                    <w:rPr>
+                      <w:rFonts w:ascii="Cambria Math" w:hAnsi="Cambria Math"/>
+                      <w:i/>
+                      <w:sz w:val="22"/>
+                      <w:szCs w:val="22"/>
+                    </w:rPr>
+                  </m:ctrlPr>
+                </m:sSupPr>
+                <m:e>
+                  <m:r>
+                    <w:rPr>
+                      <w:rFonts w:ascii="Cambria Math" w:hAnsi="Cambria Math"/>
+                      <w:sz w:val="22"/>
+                      <w:szCs w:val="22"/>
+                    </w:rPr>
+                    <m:t>10</m:t>
+                  </m:r>
+                </m:e>
+                <m:sup>
+                  <m:r>
+                    <w:rPr>
+                      <w:rFonts w:ascii="Cambria Math" w:hAnsi="Cambria Math"/>
+                      <w:sz w:val="22"/>
+                      <w:szCs w:val="22"/>
+                    </w:rPr>
+                    <m:t>-6</m:t>
+                  </m:r>
+                </m:sup>
+              </m:sSup>
+            </m:oMath>
+            <w:r>
+              <w:rPr>
+                <w:sz w:val="22"/>
+                <w:szCs w:val="22"/>
+              </w:rPr>
+              <w:t xml:space="preserve"> to </w:t>
+            </w:r>
+            <m:oMath>
+              <m:sSup>
+                <m:sSupPr>
+                  <m:ctrlPr>
+                    <w:rPr>
+                      <w:rFonts w:ascii="Cambria Math" w:hAnsi="Cambria Math"/>
+                      <w:i/>
+                      <w:sz w:val="22"/>
+                      <w:szCs w:val="22"/>
+                    </w:rPr>
+                  </m:ctrlPr>
+                </m:sSupPr>
+                <m:e>
+                  <m:r>
+                    <w:rPr>
+                      <w:rFonts w:ascii="Cambria Math" w:hAnsi="Cambria Math"/>
+                      <w:sz w:val="22"/>
+                      <w:szCs w:val="22"/>
+                    </w:rPr>
+                    <m:t>10</m:t>
+                  </m:r>
+                </m:e>
+                <m:sup>
+                  <m:r>
+                    <w:rPr>
+                      <w:rFonts w:ascii="Cambria Math" w:hAnsi="Cambria Math"/>
+                      <w:sz w:val="22"/>
+                      <w:szCs w:val="22"/>
+                    </w:rPr>
+                    <m:t>1</m:t>
+                  </m:r>
+                </m:sup>
+              </m:sSup>
+            </m:oMath>
+            <w:r>
+              <w:rPr>
+                <w:sz w:val="22"/>
+                <w:szCs w:val="22"/>
+              </w:rPr>
+              <w:t xml:space="preserve"> with 5</w:t>
+            </w:r>
+            <w:r>
+              <w:rPr>
+                <w:sz w:val="22"/>
+                <w:szCs w:val="22"/>
+              </w:rPr>
+              <w:t>0 values</w:t>
+            </w:r>
+          </w:p>
+          <w:p>
+            <w:pPr>
+              <w:jc w:val="center"/>
+              <w:rPr>
                 <w:b/>
                 <w:bCs/>
                 <w:sz w:val="32"/>
                 <w:szCs w:val="32"/>
                 <w:u w:val="single"/>
+              </w:rPr>
+            </w:pPr>
+          </w:p>
+          <w:p>
+            <w:pPr>
+              <w:jc w:val="center"/>
+              <w:rPr>
+                <w:b/>
+                <w:bCs/>
+                <w:sz w:val="32"/>
+                <w:szCs w:val="32"/>
+                <w:u w:val="single"/>
+              </w:rPr>
+            </w:pPr>
+          </w:p>
+          <w:p>
+            <w:pPr>
+              <w:jc w:val="center"/>
+              <w:rPr>
+                <w:b/>
+                <w:bCs/>
+                <w:sz w:val="32"/>
+                <w:szCs w:val="32"/>
+                <w:u w:val="single"/>
+              </w:rPr>
+            </w:pPr>
+          </w:p>
+          <w:p>
+            <w:pPr>
+              <w:jc w:val="center"/>
+              <w:rPr>
+                <w:b/>
+                <w:bCs/>
+                <w:sz w:val="32"/>
+                <w:szCs w:val="32"/>
+                <w:u w:val="single"/>
+              </w:rPr>
+            </w:pPr>
+          </w:p>
+          <w:p>
+            <w:pPr>
+              <w:jc w:val="center"/>
+              <w:rPr>
+                <w:b/>
+                <w:bCs/>
+                <w:sz w:val="32"/>
+                <w:szCs w:val="32"/>
+                <w:u w:val="single"/>
+              </w:rPr>
+            </w:pPr>
+          </w:p>
+          <w:p>
+            <w:pPr>
+              <w:jc w:val="center"/>
+              <w:rPr>
+                <w:b/>
+                <w:bCs/>
+                <w:sz w:val="32"/>
+                <w:szCs w:val="32"/>
+                <w:u w:val="single"/>
+              </w:rPr>
+            </w:pPr>
+          </w:p>
+          <w:p>
+            <w:pPr>
+              <w:jc w:val="center"/>
+              <w:rPr>
+                <w:b/>
+                <w:bCs/>
+                <w:sz w:val="32"/>
+                <w:szCs w:val="32"/>
+                <w:u w:val="single"/>
+              </w:rPr>
+            </w:pPr>
+          </w:p>
+          <w:p>
+            <w:pPr>
+              <w:rPr>
+                <w:b/>
+                <w:bCs/>
+                <w:sz w:val="32"/>
+                <w:szCs w:val="32"/>
+                <w:u w:val="single"/>
+              </w:rPr>
+            </w:pPr>
+            <w:r>
+              <w:rPr>
+                <w:b/>
+                <w:bCs/>
+                <w:sz w:val="32"/>
+                <w:szCs w:val="32"/>
+                <w:u w:val="single"/>
+              </w:rPr>
+              <w:lastRenderedPageBreak/>
+              <w:t>Second</w:t>
+            </w:r>
+            <w:r>
+              <w:rPr>
+                <w:b/>
+                <w:bCs/>
+                <w:sz w:val="32"/>
+                <w:szCs w:val="32"/>
+                <w:u w:val="single"/>
+              </w:rPr>
+              <w:t xml:space="preserve"> attempt:</w:t>
+            </w:r>
+          </w:p>
+          <w:p>
+            <w:pPr>
+              <w:jc w:val="center"/>
+              <w:rPr>
+                <w:b/>
+                <w:bCs/>
+                <w:sz w:val="32"/>
+                <w:szCs w:val="32"/>
+                <w:u w:val="single"/>
+              </w:rPr>
+            </w:pPr>
+            <w:r>
+              <w:rPr>
+                <w:b/>
+                <w:bCs/>
+                <w:sz w:val="32"/>
+                <w:szCs w:val="32"/>
+                <w:u w:val="single"/>
+              </w:rPr>
+              <w:drawing>
+                <wp:inline distT="0" distB="0" distL="0" distR="0" wp14:anchorId="6F730455" wp14:editId="2867CE04">
+                  <wp:extent cx="2999479" cy="1950334"/>
+                  <wp:effectExtent l="0" t="0" r="0" b="5715"/>
+                  <wp:docPr id="336411278" name="Picture 1"/>
+                  <wp:cNvGraphicFramePr>
+                    <a:graphicFrameLocks xmlns:a="http://schemas.openxmlformats.org/drawingml/2006/main" noChangeAspect="1"/>
+                  </wp:cNvGraphicFramePr>
+                  <a:graphic xmlns:a="http://schemas.openxmlformats.org/drawingml/2006/main">
+                    <a:graphicData uri="http://schemas.openxmlformats.org/drawingml/2006/picture">
+                      <pic:pic xmlns:pic="http://schemas.openxmlformats.org/drawingml/2006/picture">
+                        <pic:nvPicPr>
+                          <pic:cNvPr id="336411278" name=""/>
+                          <pic:cNvPicPr/>
+                        </pic:nvPicPr>
+                        <pic:blipFill>
+                          <a:blip r:embed="rId20"/>
+                          <a:stretch>
+                            <a:fillRect/>
+                          </a:stretch>
+                        </pic:blipFill>
+                        <pic:spPr>
+                          <a:xfrm>
+                            <a:off x="0" y="0"/>
+                            <a:ext cx="3006951" cy="1955193"/>
+                          </a:xfrm>
+                          <a:prstGeom prst="rect">
+                            <a:avLst/>
+                          </a:prstGeom>
+                        </pic:spPr>
+                      </pic:pic>
+                    </a:graphicData>
+                  </a:graphic>
+                </wp:inline>
+              </w:drawing>
+            </w:r>
+          </w:p>
+          <w:p>
+            <w:pPr>
+              <w:jc w:val="center"/>
+              <w:rPr>
+                <w:sz w:val="22"/>
+                <w:szCs w:val="22"/>
+              </w:rPr>
+            </w:pPr>
+            <w:r>
+              <w:rPr>
+                <w:sz w:val="22"/>
+                <w:szCs w:val="22"/>
+              </w:rPr>
+              <w:t xml:space="preserve">alphas = </w:t>
+            </w:r>
+            <w:proofErr w:type="spellStart"/>
+            <w:proofErr w:type="gramStart"/>
+            <w:r>
+              <w:rPr>
+                <w:sz w:val="22"/>
+                <w:szCs w:val="22"/>
+              </w:rPr>
+              <w:t>np.logspace</w:t>
+            </w:r>
+            <w:proofErr w:type="spellEnd"/>
+            <w:proofErr w:type="gramEnd"/>
+            <w:r>
+              <w:rPr>
+                <w:sz w:val="22"/>
+                <w:szCs w:val="22"/>
+              </w:rPr>
+              <w:t>(</w:t>
+            </w:r>
+            <w:r>
+              <w:rPr>
+                <w:sz w:val="22"/>
+                <w:szCs w:val="22"/>
+              </w:rPr>
+              <w:t>-10</w:t>
+            </w:r>
+            <w:r>
+              <w:rPr>
+                <w:sz w:val="22"/>
+                <w:szCs w:val="22"/>
+              </w:rPr>
+              <w:t xml:space="preserve">, 1, </w:t>
+            </w:r>
+            <w:r>
+              <w:rPr>
+                <w:sz w:val="22"/>
+                <w:szCs w:val="22"/>
+              </w:rPr>
+              <w:t>2</w:t>
+            </w:r>
+            <w:r>
+              <w:rPr>
+                <w:sz w:val="22"/>
+                <w:szCs w:val="22"/>
+              </w:rPr>
+              <w:t xml:space="preserve">0)  # going from </w:t>
+            </w:r>
+            <m:oMath>
+              <m:sSup>
+                <m:sSupPr>
+                  <m:ctrlPr>
+                    <w:rPr>
+                      <w:rFonts w:ascii="Cambria Math" w:hAnsi="Cambria Math"/>
+                      <w:i/>
+                      <w:sz w:val="22"/>
+                      <w:szCs w:val="22"/>
+                    </w:rPr>
+                  </m:ctrlPr>
+                </m:sSupPr>
+                <m:e>
+                  <m:r>
+                    <w:rPr>
+                      <w:rFonts w:ascii="Cambria Math" w:hAnsi="Cambria Math"/>
+                      <w:sz w:val="22"/>
+                      <w:szCs w:val="22"/>
+                    </w:rPr>
+                    <m:t>10</m:t>
+                  </m:r>
+                </m:e>
+                <m:sup>
+                  <m:r>
+                    <w:rPr>
+                      <w:rFonts w:ascii="Cambria Math" w:hAnsi="Cambria Math"/>
+                      <w:sz w:val="22"/>
+                      <w:szCs w:val="22"/>
+                    </w:rPr>
+                    <m:t>-6</m:t>
+                  </m:r>
+                </m:sup>
+              </m:sSup>
+            </m:oMath>
+            <w:r>
+              <w:rPr>
+                <w:sz w:val="22"/>
+                <w:szCs w:val="22"/>
+              </w:rPr>
+              <w:t xml:space="preserve"> to </w:t>
+            </w:r>
+            <m:oMath>
+              <m:sSup>
+                <m:sSupPr>
+                  <m:ctrlPr>
+                    <w:rPr>
+                      <w:rFonts w:ascii="Cambria Math" w:hAnsi="Cambria Math"/>
+                      <w:i/>
+                      <w:sz w:val="22"/>
+                      <w:szCs w:val="22"/>
+                    </w:rPr>
+                  </m:ctrlPr>
+                </m:sSupPr>
+                <m:e>
+                  <m:r>
+                    <w:rPr>
+                      <w:rFonts w:ascii="Cambria Math" w:hAnsi="Cambria Math"/>
+                      <w:sz w:val="22"/>
+                      <w:szCs w:val="22"/>
+                    </w:rPr>
+                    <m:t>10</m:t>
+                  </m:r>
+                </m:e>
+                <m:sup>
+                  <m:r>
+                    <w:rPr>
+                      <w:rFonts w:ascii="Cambria Math" w:hAnsi="Cambria Math"/>
+                      <w:sz w:val="22"/>
+                      <w:szCs w:val="22"/>
+                    </w:rPr>
+                    <m:t>1</m:t>
+                  </m:r>
+                </m:sup>
+              </m:sSup>
+            </m:oMath>
+            <w:r>
+              <w:rPr>
+                <w:sz w:val="22"/>
+                <w:szCs w:val="22"/>
+              </w:rPr>
+              <w:t xml:space="preserve"> with 5</w:t>
+            </w:r>
+            <w:r>
+              <w:rPr>
+                <w:sz w:val="22"/>
+                <w:szCs w:val="22"/>
+              </w:rPr>
+              <w:t>0 values</w:t>
+            </w:r>
+          </w:p>
+          <w:p>
+            <w:pPr>
+              <w:jc w:val="center"/>
+              <w:rPr>
+                <w:b/>
+                <w:bCs/>
+                <w:sz w:val="32"/>
+                <w:szCs w:val="32"/>
+                <w:u w:val="single"/>
+              </w:rPr>
+            </w:pPr>
+          </w:p>
+          <w:p>
+            <w:pPr>
+              <w:rPr>
+                <w:b/>
+                <w:bCs/>
+                <w:sz w:val="32"/>
+                <w:szCs w:val="32"/>
+                <w:u w:val="single"/>
+              </w:rPr>
+            </w:pPr>
+            <w:r>
+              <w:rPr>
+                <w:b/>
+                <w:bCs/>
+                <w:sz w:val="32"/>
+                <w:szCs w:val="32"/>
+                <w:u w:val="single"/>
+              </w:rPr>
+              <w:t>Final</w:t>
+            </w:r>
+            <w:r>
+              <w:rPr>
+                <w:b/>
+                <w:bCs/>
+                <w:sz w:val="32"/>
+                <w:szCs w:val="32"/>
+                <w:u w:val="single"/>
+              </w:rPr>
+              <w:t xml:space="preserve"> </w:t>
+            </w:r>
+            <w:r>
+              <w:rPr>
+                <w:b/>
+                <w:bCs/>
+                <w:sz w:val="32"/>
+                <w:szCs w:val="32"/>
+                <w:u w:val="single"/>
+              </w:rPr>
+              <w:t>Model</w:t>
+            </w:r>
+            <w:r>
+              <w:rPr>
+                <w:b/>
+                <w:bCs/>
+                <w:sz w:val="32"/>
+                <w:szCs w:val="32"/>
+                <w:u w:val="single"/>
+              </w:rPr>
+              <w:t>:</w:t>
+            </w:r>
+          </w:p>
+          <w:p>
+            <w:pPr>
+              <w:jc w:val="center"/>
+              <w:rPr>
+                <w:b/>
+                <w:bCs/>
+                <w:sz w:val="32"/>
+                <w:szCs w:val="32"/>
+                <w:u w:val="single"/>
+              </w:rPr>
+            </w:pPr>
+            <w:r>
+              <w:rPr>
+                <w:b/>
+                <w:bCs/>
+                <w:sz w:val="32"/>
+                <w:szCs w:val="32"/>
+                <w:u w:val="single"/>
+              </w:rPr>
+              <w:drawing>
+                <wp:inline distT="0" distB="0" distL="0" distR="0" wp14:anchorId="773E68B8" wp14:editId="2E2E0CC3">
+                  <wp:extent cx="3020993" cy="1959563"/>
+                  <wp:effectExtent l="0" t="0" r="1905" b="0"/>
+                  <wp:docPr id="167122927" name="Picture 1"/>
+                  <wp:cNvGraphicFramePr>
+                    <a:graphicFrameLocks xmlns:a="http://schemas.openxmlformats.org/drawingml/2006/main" noChangeAspect="1"/>
+                  </wp:cNvGraphicFramePr>
+                  <a:graphic xmlns:a="http://schemas.openxmlformats.org/drawingml/2006/main">
+                    <a:graphicData uri="http://schemas.openxmlformats.org/drawingml/2006/picture">
+                      <pic:pic xmlns:pic="http://schemas.openxmlformats.org/drawingml/2006/picture">
+                        <pic:nvPicPr>
+                          <pic:cNvPr id="167122927" name=""/>
+                          <pic:cNvPicPr/>
+                        </pic:nvPicPr>
+                        <pic:blipFill>
+                          <a:blip r:embed="rId21"/>
+                          <a:stretch>
+                            <a:fillRect/>
+                          </a:stretch>
+                        </pic:blipFill>
+                        <pic:spPr>
+                          <a:xfrm>
+                            <a:off x="0" y="0"/>
+                            <a:ext cx="3038741" cy="1971075"/>
+                          </a:xfrm>
+                          <a:prstGeom prst="rect">
+                            <a:avLst/>
+                          </a:prstGeom>
+                        </pic:spPr>
+                      </pic:pic>
+                    </a:graphicData>
+                  </a:graphic>
+                </wp:inline>
+              </w:drawing>
+            </w:r>
+          </w:p>
+          <w:p>
+            <w:pPr>
+              <w:jc w:val="center"/>
+              <w:rPr>
+                <w:sz w:val="22"/>
+                <w:szCs w:val="22"/>
+              </w:rPr>
+            </w:pPr>
+            <w:r>
+              <w:rPr>
+                <w:sz w:val="22"/>
+                <w:szCs w:val="22"/>
+              </w:rPr>
+              <w:t xml:space="preserve">alphas = </w:t>
+            </w:r>
+            <w:proofErr w:type="spellStart"/>
+            <w:proofErr w:type="gramStart"/>
+            <w:r>
+              <w:rPr>
+                <w:sz w:val="22"/>
+                <w:szCs w:val="22"/>
+              </w:rPr>
+              <w:t>np.logspace</w:t>
+            </w:r>
+            <w:proofErr w:type="spellEnd"/>
+            <w:proofErr w:type="gramEnd"/>
+            <w:r>
+              <w:rPr>
+                <w:sz w:val="22"/>
+                <w:szCs w:val="22"/>
+              </w:rPr>
+              <w:t>(</w:t>
+            </w:r>
+            <w:r>
+              <w:rPr>
+                <w:sz w:val="22"/>
+                <w:szCs w:val="22"/>
+              </w:rPr>
+              <w:t>-10</w:t>
+            </w:r>
+            <w:r>
+              <w:rPr>
+                <w:sz w:val="22"/>
+                <w:szCs w:val="22"/>
+              </w:rPr>
+              <w:t xml:space="preserve">, 1, </w:t>
+            </w:r>
+            <w:r>
+              <w:rPr>
+                <w:sz w:val="22"/>
+                <w:szCs w:val="22"/>
+              </w:rPr>
+              <w:t>2</w:t>
+            </w:r>
+            <w:r>
+              <w:rPr>
+                <w:sz w:val="22"/>
+                <w:szCs w:val="22"/>
+              </w:rPr>
+              <w:t xml:space="preserve">0)  # going from </w:t>
+            </w:r>
+            <m:oMath>
+              <m:sSup>
+                <m:sSupPr>
+                  <m:ctrlPr>
+                    <w:rPr>
+                      <w:rFonts w:ascii="Cambria Math" w:hAnsi="Cambria Math"/>
+                      <w:i/>
+                      <w:sz w:val="22"/>
+                      <w:szCs w:val="22"/>
+                    </w:rPr>
+                  </m:ctrlPr>
+                </m:sSupPr>
+                <m:e>
+                  <m:r>
+                    <w:rPr>
+                      <w:rFonts w:ascii="Cambria Math" w:hAnsi="Cambria Math"/>
+                      <w:sz w:val="22"/>
+                      <w:szCs w:val="22"/>
+                    </w:rPr>
+                    <m:t>10</m:t>
+                  </m:r>
+                </m:e>
+                <m:sup>
+                  <m:r>
+                    <w:rPr>
+                      <w:rFonts w:ascii="Cambria Math" w:hAnsi="Cambria Math"/>
+                      <w:sz w:val="22"/>
+                      <w:szCs w:val="22"/>
+                    </w:rPr>
+                    <m:t>-</m:t>
+                  </m:r>
+                  <m:r>
+                    <w:rPr>
+                      <w:rFonts w:ascii="Cambria Math" w:hAnsi="Cambria Math"/>
+                      <w:sz w:val="22"/>
+                      <w:szCs w:val="22"/>
+                    </w:rPr>
+                    <m:t>10</m:t>
+                  </m:r>
+                </m:sup>
+              </m:sSup>
+            </m:oMath>
+            <w:r>
+              <w:rPr>
+                <w:sz w:val="22"/>
+                <w:szCs w:val="22"/>
+              </w:rPr>
+              <w:t xml:space="preserve"> to </w:t>
+            </w:r>
+            <m:oMath>
+              <m:sSup>
+                <m:sSupPr>
+                  <m:ctrlPr>
+                    <w:rPr>
+                      <w:rFonts w:ascii="Cambria Math" w:hAnsi="Cambria Math"/>
+                      <w:i/>
+                      <w:sz w:val="22"/>
+                      <w:szCs w:val="22"/>
+                    </w:rPr>
+                  </m:ctrlPr>
+                </m:sSupPr>
+                <m:e>
+                  <m:r>
+                    <w:rPr>
+                      <w:rFonts w:ascii="Cambria Math" w:hAnsi="Cambria Math"/>
+                      <w:sz w:val="22"/>
+                      <w:szCs w:val="22"/>
+                    </w:rPr>
+                    <m:t>10</m:t>
+                  </m:r>
+                </m:e>
+                <m:sup>
+                  <m:r>
+                    <w:rPr>
+                      <w:rFonts w:ascii="Cambria Math" w:hAnsi="Cambria Math"/>
+                      <w:sz w:val="22"/>
+                      <w:szCs w:val="22"/>
+                    </w:rPr>
+                    <m:t>2.5</m:t>
+                  </m:r>
+                </m:sup>
+              </m:sSup>
+            </m:oMath>
+            <w:r>
+              <w:rPr>
+                <w:sz w:val="22"/>
+                <w:szCs w:val="22"/>
+              </w:rPr>
+              <w:t xml:space="preserve"> with </w:t>
+            </w:r>
+            <w:r>
+              <w:rPr>
+                <w:sz w:val="22"/>
+                <w:szCs w:val="22"/>
+              </w:rPr>
+              <w:t>2</w:t>
+            </w:r>
+            <w:r>
+              <w:rPr>
+                <w:sz w:val="22"/>
+                <w:szCs w:val="22"/>
+              </w:rPr>
+              <w:t>0 values</w:t>
+            </w:r>
+          </w:p>
+          <w:p>
+            <w:pPr>
+              <w:jc w:val="center"/>
+              <w:rPr>
+                <w:sz w:val="22"/>
+                <w:szCs w:val="22"/>
               </w:rPr>
             </w:pPr>
           </w:p>
@@ -2203,10 +2868,117 @@
               </w:rPr>
               <w:t>The top 5 features are listed and the Best Model are captured in the tables.</w:t>
             </w:r>
+            <w:r>
+              <w:rPr>
+                <w:sz w:val="22"/>
+                <w:szCs w:val="22"/>
+              </w:rPr>
+              <w:t xml:space="preserve"> The </w:t>
+            </w:r>
+            <w:proofErr w:type="spellStart"/>
+            <w:r>
+              <w:rPr>
+                <w:sz w:val="22"/>
+                <w:szCs w:val="22"/>
+              </w:rPr>
+              <w:t>logspace</w:t>
+            </w:r>
+            <w:proofErr w:type="spellEnd"/>
+            <w:r>
+              <w:rPr>
+                <w:sz w:val="22"/>
+                <w:szCs w:val="22"/>
+              </w:rPr>
+              <w:t xml:space="preserve"> was adjusted on the second attempt </w:t>
+            </w:r>
+            <w:r>
+              <w:rPr>
+                <w:sz w:val="22"/>
+                <w:szCs w:val="22"/>
+              </w:rPr>
+              <w:t xml:space="preserve">and third attempt and the MSE slightly improved while the top 5 most important features remained the same. </w:t>
+            </w:r>
           </w:p>
         </w:tc>
       </w:tr>
     </w:tbl>
+    <w:p>
+      <w:pPr>
+        <w:rPr>
+          <w:b/>
+          <w:bCs/>
+          <w:sz w:val="32"/>
+          <w:szCs w:val="32"/>
+          <w:u w:val="single"/>
+        </w:rPr>
+      </w:pPr>
+    </w:p>
+    <w:p>
+      <w:pPr>
+        <w:rPr>
+          <w:b/>
+          <w:bCs/>
+          <w:sz w:val="32"/>
+          <w:szCs w:val="32"/>
+          <w:u w:val="single"/>
+        </w:rPr>
+      </w:pPr>
+    </w:p>
+    <w:p>
+      <w:pPr>
+        <w:rPr>
+          <w:b/>
+          <w:bCs/>
+          <w:sz w:val="32"/>
+          <w:szCs w:val="32"/>
+          <w:u w:val="single"/>
+        </w:rPr>
+      </w:pPr>
+    </w:p>
+    <w:p>
+      <w:pPr>
+        <w:rPr>
+          <w:b/>
+          <w:bCs/>
+          <w:sz w:val="32"/>
+          <w:szCs w:val="32"/>
+          <w:u w:val="single"/>
+        </w:rPr>
+      </w:pPr>
+    </w:p>
+    <w:p>
+      <w:pPr>
+        <w:rPr>
+          <w:b/>
+          <w:bCs/>
+          <w:sz w:val="32"/>
+          <w:szCs w:val="32"/>
+          <w:u w:val="single"/>
+        </w:rPr>
+      </w:pPr>
+    </w:p>
+    <w:p>
+      <w:pPr>
+        <w:rPr>
+          <w:b/>
+          <w:bCs/>
+          <w:sz w:val="32"/>
+          <w:szCs w:val="32"/>
+          <w:u w:val="single"/>
+        </w:rPr>
+      </w:pPr>
+    </w:p>
+    <w:p>
+      <w:pPr>
+        <w:rPr>
+          <w:b/>
+          <w:bCs/>
+          <w:sz w:val="32"/>
+          <w:szCs w:val="32"/>
+          <w:u w:val="single"/>
+        </w:rPr>
+      </w:pPr>
+    </w:p>
     <w:p>
       <w:pPr>
         <w:rPr>
@@ -2249,6 +3021,7 @@
                 <w:sz w:val="32"/>
                 <w:szCs w:val="32"/>
               </w:rPr>
+              <w:lastRenderedPageBreak/>
               <w:t>L2-Ridge</w:t>
             </w:r>
           </w:p>
@@ -2262,9 +3035,969 @@
                 <w:u w:val="single"/>
               </w:rPr>
             </w:pPr>
-          </w:p>
-          <w:p>
-            <w:pPr>
+            <w:r>
+              <w:rPr>
+                <w:b/>
+                <w:bCs/>
+                <w:sz w:val="32"/>
+                <w:szCs w:val="32"/>
+                <w:u w:val="single"/>
+              </w:rPr>
+              <w:t>First attempt:</w:t>
+            </w:r>
+          </w:p>
+          <w:p>
+            <w:pPr>
+              <w:jc w:val="center"/>
+              <w:rPr>
+                <w:b/>
+                <w:bCs/>
+                <w:sz w:val="32"/>
+                <w:szCs w:val="32"/>
+                <w:u w:val="single"/>
+              </w:rPr>
+            </w:pPr>
+            <w:r>
+              <w:rPr>
+                <w:b/>
+                <w:bCs/>
+                <w:sz w:val="32"/>
+                <w:szCs w:val="32"/>
+                <w:u w:val="single"/>
+              </w:rPr>
+              <w:drawing>
+                <wp:inline distT="0" distB="0" distL="0" distR="0" wp14:anchorId="3A872DE2" wp14:editId="161B82FE">
+                  <wp:extent cx="2662177" cy="1672695"/>
+                  <wp:effectExtent l="0" t="0" r="5080" b="3810"/>
+                  <wp:docPr id="1313617735" name="Picture 1"/>
+                  <wp:cNvGraphicFramePr>
+                    <a:graphicFrameLocks xmlns:a="http://schemas.openxmlformats.org/drawingml/2006/main" noChangeAspect="1"/>
+                  </wp:cNvGraphicFramePr>
+                  <a:graphic xmlns:a="http://schemas.openxmlformats.org/drawingml/2006/main">
+                    <a:graphicData uri="http://schemas.openxmlformats.org/drawingml/2006/picture">
+                      <pic:pic xmlns:pic="http://schemas.openxmlformats.org/drawingml/2006/picture">
+                        <pic:nvPicPr>
+                          <pic:cNvPr id="1313617735" name=""/>
+                          <pic:cNvPicPr/>
+                        </pic:nvPicPr>
+                        <pic:blipFill>
+                          <a:blip r:embed="rId22"/>
+                          <a:stretch>
+                            <a:fillRect/>
+                          </a:stretch>
+                        </pic:blipFill>
+                        <pic:spPr>
+                          <a:xfrm>
+                            <a:off x="0" y="0"/>
+                            <a:ext cx="2671002" cy="1678240"/>
+                          </a:xfrm>
+                          <a:prstGeom prst="rect">
+                            <a:avLst/>
+                          </a:prstGeom>
+                        </pic:spPr>
+                      </pic:pic>
+                    </a:graphicData>
+                  </a:graphic>
+                </wp:inline>
+              </w:drawing>
+            </w:r>
+          </w:p>
+          <w:p>
+            <w:pPr>
+              <w:jc w:val="center"/>
+              <w:rPr>
+                <w:sz w:val="22"/>
+                <w:szCs w:val="22"/>
+              </w:rPr>
+            </w:pPr>
+            <w:r>
+              <w:rPr>
+                <w:sz w:val="22"/>
+                <w:szCs w:val="22"/>
+              </w:rPr>
+              <w:t xml:space="preserve">alphas = </w:t>
+            </w:r>
+            <w:proofErr w:type="spellStart"/>
+            <w:proofErr w:type="gramStart"/>
+            <w:r>
+              <w:rPr>
+                <w:sz w:val="22"/>
+                <w:szCs w:val="22"/>
+              </w:rPr>
+              <w:t>np.logspace</w:t>
+            </w:r>
+            <w:proofErr w:type="spellEnd"/>
+            <w:proofErr w:type="gramEnd"/>
+            <w:r>
+              <w:rPr>
+                <w:sz w:val="22"/>
+                <w:szCs w:val="22"/>
+              </w:rPr>
+              <w:t xml:space="preserve">(-6, 1, 50)  # going from </w:t>
+            </w:r>
+            <m:oMath>
+              <m:sSup>
+                <m:sSupPr>
+                  <m:ctrlPr>
+                    <w:rPr>
+                      <w:rFonts w:ascii="Cambria Math" w:hAnsi="Cambria Math"/>
+                      <w:i/>
+                      <w:sz w:val="22"/>
+                      <w:szCs w:val="22"/>
+                    </w:rPr>
+                  </m:ctrlPr>
+                </m:sSupPr>
+                <m:e>
+                  <m:r>
+                    <w:rPr>
+                      <w:rFonts w:ascii="Cambria Math" w:hAnsi="Cambria Math"/>
+                      <w:sz w:val="22"/>
+                      <w:szCs w:val="22"/>
+                    </w:rPr>
+                    <m:t>10</m:t>
+                  </m:r>
+                </m:e>
+                <m:sup>
+                  <m:r>
+                    <w:rPr>
+                      <w:rFonts w:ascii="Cambria Math" w:hAnsi="Cambria Math"/>
+                      <w:sz w:val="22"/>
+                      <w:szCs w:val="22"/>
+                    </w:rPr>
+                    <m:t>-6</m:t>
+                  </m:r>
+                </m:sup>
+              </m:sSup>
+            </m:oMath>
+            <w:r>
+              <w:rPr>
+                <w:sz w:val="22"/>
+                <w:szCs w:val="22"/>
+              </w:rPr>
+              <w:t xml:space="preserve"> to </w:t>
+            </w:r>
+            <m:oMath>
+              <m:sSup>
+                <m:sSupPr>
+                  <m:ctrlPr>
+                    <w:rPr>
+                      <w:rFonts w:ascii="Cambria Math" w:hAnsi="Cambria Math"/>
+                      <w:i/>
+                      <w:sz w:val="22"/>
+                      <w:szCs w:val="22"/>
+                    </w:rPr>
+                  </m:ctrlPr>
+                </m:sSupPr>
+                <m:e>
+                  <m:r>
+                    <w:rPr>
+                      <w:rFonts w:ascii="Cambria Math" w:hAnsi="Cambria Math"/>
+                      <w:sz w:val="22"/>
+                      <w:szCs w:val="22"/>
+                    </w:rPr>
+                    <m:t>10</m:t>
+                  </m:r>
+                </m:e>
+                <m:sup>
+                  <m:r>
+                    <w:rPr>
+                      <w:rFonts w:ascii="Cambria Math" w:hAnsi="Cambria Math"/>
+                      <w:sz w:val="22"/>
+                      <w:szCs w:val="22"/>
+                    </w:rPr>
+                    <m:t>1</m:t>
+                  </m:r>
+                </m:sup>
+              </m:sSup>
+            </m:oMath>
+            <w:r>
+              <w:rPr>
+                <w:sz w:val="22"/>
+                <w:szCs w:val="22"/>
+              </w:rPr>
+              <w:t xml:space="preserve"> with 5</w:t>
+            </w:r>
+            <w:r>
+              <w:rPr>
+                <w:sz w:val="22"/>
+                <w:szCs w:val="22"/>
+              </w:rPr>
+              <w:t>0 values</w:t>
+            </w:r>
+          </w:p>
+          <w:p>
+            <w:pPr>
+              <w:rPr>
+                <w:sz w:val="22"/>
+                <w:szCs w:val="22"/>
+              </w:rPr>
+            </w:pPr>
+          </w:p>
+          <w:p>
+            <w:pPr>
+              <w:rPr>
+                <w:b/>
+                <w:bCs/>
+                <w:sz w:val="32"/>
+                <w:szCs w:val="32"/>
+                <w:u w:val="single"/>
+              </w:rPr>
+            </w:pPr>
+            <w:r>
+              <w:rPr>
+                <w:b/>
+                <w:bCs/>
+                <w:sz w:val="32"/>
+                <w:szCs w:val="32"/>
+                <w:u w:val="single"/>
+              </w:rPr>
+              <w:t xml:space="preserve">Second attempt: </w:t>
+            </w:r>
+          </w:p>
+          <w:p>
+            <w:pPr>
+              <w:jc w:val="center"/>
+              <w:rPr>
+                <w:b/>
+                <w:bCs/>
+                <w:sz w:val="32"/>
+                <w:szCs w:val="32"/>
+                <w:u w:val="single"/>
+              </w:rPr>
+            </w:pPr>
+            <w:r>
+              <w:rPr>
+                <w:b/>
+                <w:bCs/>
+                <w:sz w:val="32"/>
+                <w:szCs w:val="32"/>
+                <w:u w:val="single"/>
+              </w:rPr>
+              <w:drawing>
+                <wp:inline distT="0" distB="0" distL="0" distR="0" wp14:anchorId="66AA9528" wp14:editId="3929135F">
+                  <wp:extent cx="2743200" cy="1816100"/>
+                  <wp:effectExtent l="0" t="0" r="0" b="0"/>
+                  <wp:docPr id="1450170117" name="Picture 1"/>
+                  <wp:cNvGraphicFramePr>
+                    <a:graphicFrameLocks xmlns:a="http://schemas.openxmlformats.org/drawingml/2006/main" noChangeAspect="1"/>
+                  </wp:cNvGraphicFramePr>
+                  <a:graphic xmlns:a="http://schemas.openxmlformats.org/drawingml/2006/main">
+                    <a:graphicData uri="http://schemas.openxmlformats.org/drawingml/2006/picture">
+                      <pic:pic xmlns:pic="http://schemas.openxmlformats.org/drawingml/2006/picture">
+                        <pic:nvPicPr>
+                          <pic:cNvPr id="1450170117" name=""/>
+                          <pic:cNvPicPr/>
+                        </pic:nvPicPr>
+                        <pic:blipFill>
+                          <a:blip r:embed="rId23"/>
+                          <a:stretch>
+                            <a:fillRect/>
+                          </a:stretch>
+                        </pic:blipFill>
+                        <pic:spPr>
+                          <a:xfrm>
+                            <a:off x="0" y="0"/>
+                            <a:ext cx="2743200" cy="1816100"/>
+                          </a:xfrm>
+                          <a:prstGeom prst="rect">
+                            <a:avLst/>
+                          </a:prstGeom>
+                        </pic:spPr>
+                      </pic:pic>
+                    </a:graphicData>
+                  </a:graphic>
+                </wp:inline>
+              </w:drawing>
+            </w:r>
+          </w:p>
+          <w:p>
+            <w:pPr>
+              <w:jc w:val="center"/>
+              <w:rPr>
+                <w:sz w:val="32"/>
+                <w:szCs w:val="32"/>
+              </w:rPr>
+            </w:pPr>
+            <w:r>
+              <w:rPr>
+                <w:sz w:val="22"/>
+                <w:szCs w:val="22"/>
+              </w:rPr>
+              <w:t xml:space="preserve">alphas = </w:t>
+            </w:r>
+            <w:proofErr w:type="spellStart"/>
+            <w:proofErr w:type="gramStart"/>
+            <w:r>
+              <w:rPr>
+                <w:sz w:val="22"/>
+                <w:szCs w:val="22"/>
+              </w:rPr>
+              <w:t>np.logspace</w:t>
+            </w:r>
+            <w:proofErr w:type="spellEnd"/>
+            <w:proofErr w:type="gramEnd"/>
+            <w:r>
+              <w:rPr>
+                <w:sz w:val="22"/>
+                <w:szCs w:val="22"/>
+              </w:rPr>
+              <w:t>(-6, 2, 50)</w:t>
+            </w:r>
+            <w:r>
+              <w:rPr>
+                <w:sz w:val="22"/>
+                <w:szCs w:val="22"/>
+              </w:rPr>
+              <w:t xml:space="preserve"> # </w:t>
+            </w:r>
+            <w:r>
+              <w:rPr>
+                <w:sz w:val="22"/>
+                <w:szCs w:val="22"/>
+              </w:rPr>
+              <w:t>going from</w:t>
+            </w:r>
+            <w:r>
+              <w:rPr>
+                <w:sz w:val="22"/>
+                <w:szCs w:val="22"/>
+              </w:rPr>
+              <w:t xml:space="preserve"> </w:t>
+            </w:r>
+            <m:oMath>
+              <m:sSup>
+                <m:sSupPr>
+                  <m:ctrlPr>
+                    <w:rPr>
+                      <w:rFonts w:ascii="Cambria Math" w:hAnsi="Cambria Math"/>
+                      <w:i/>
+                      <w:sz w:val="22"/>
+                      <w:szCs w:val="22"/>
+                    </w:rPr>
+                  </m:ctrlPr>
+                </m:sSupPr>
+                <m:e>
+                  <m:r>
+                    <w:rPr>
+                      <w:rFonts w:ascii="Cambria Math" w:hAnsi="Cambria Math"/>
+                      <w:sz w:val="22"/>
+                      <w:szCs w:val="22"/>
+                    </w:rPr>
+                    <m:t>10</m:t>
+                  </m:r>
+                </m:e>
+                <m:sup>
+                  <m:r>
+                    <w:rPr>
+                      <w:rFonts w:ascii="Cambria Math" w:hAnsi="Cambria Math"/>
+                      <w:sz w:val="22"/>
+                      <w:szCs w:val="22"/>
+                    </w:rPr>
+                    <m:t>-6</m:t>
+                  </m:r>
+                </m:sup>
+              </m:sSup>
+            </m:oMath>
+            <w:r>
+              <w:rPr>
+                <w:sz w:val="22"/>
+                <w:szCs w:val="22"/>
+              </w:rPr>
+              <w:t xml:space="preserve"> </w:t>
+            </w:r>
+            <w:r>
+              <w:rPr>
+                <w:sz w:val="22"/>
+                <w:szCs w:val="22"/>
+              </w:rPr>
+              <w:t xml:space="preserve">to </w:t>
+            </w:r>
+            <m:oMath>
+              <m:sSup>
+                <m:sSupPr>
+                  <m:ctrlPr>
+                    <w:rPr>
+                      <w:rFonts w:ascii="Cambria Math" w:hAnsi="Cambria Math"/>
+                      <w:i/>
+                      <w:sz w:val="22"/>
+                      <w:szCs w:val="22"/>
+                    </w:rPr>
+                  </m:ctrlPr>
+                </m:sSupPr>
+                <m:e>
+                  <m:r>
+                    <w:rPr>
+                      <w:rFonts w:ascii="Cambria Math" w:hAnsi="Cambria Math"/>
+                      <w:sz w:val="22"/>
+                      <w:szCs w:val="22"/>
+                    </w:rPr>
+                    <m:t>10</m:t>
+                  </m:r>
+                </m:e>
+                <m:sup>
+                  <m:r>
+                    <w:rPr>
+                      <w:rFonts w:ascii="Cambria Math" w:hAnsi="Cambria Math"/>
+                      <w:sz w:val="22"/>
+                      <w:szCs w:val="22"/>
+                    </w:rPr>
+                    <m:t>2</m:t>
+                  </m:r>
+                </m:sup>
+              </m:sSup>
+            </m:oMath>
+            <w:r>
+              <w:rPr>
+                <w:sz w:val="22"/>
+                <w:szCs w:val="22"/>
+              </w:rPr>
+              <w:t xml:space="preserve"> with 50</w:t>
+            </w:r>
+            <w:r>
+              <w:rPr>
+                <w:sz w:val="22"/>
+                <w:szCs w:val="22"/>
+              </w:rPr>
+              <w:t xml:space="preserve"> values</w:t>
+            </w:r>
+          </w:p>
+          <w:p>
+            <w:pPr>
+              <w:rPr>
+                <w:b/>
+                <w:bCs/>
+                <w:sz w:val="32"/>
+                <w:szCs w:val="32"/>
+                <w:u w:val="single"/>
+              </w:rPr>
+            </w:pPr>
+          </w:p>
+          <w:p>
+            <w:pPr>
+              <w:rPr>
+                <w:b/>
+                <w:bCs/>
+                <w:sz w:val="32"/>
+                <w:szCs w:val="32"/>
+                <w:u w:val="single"/>
+              </w:rPr>
+            </w:pPr>
+            <w:r>
+              <w:rPr>
+                <w:b/>
+                <w:bCs/>
+                <w:sz w:val="32"/>
+                <w:szCs w:val="32"/>
+                <w:u w:val="single"/>
+              </w:rPr>
+              <w:t>Third</w:t>
+            </w:r>
+            <w:r>
+              <w:rPr>
+                <w:b/>
+                <w:bCs/>
+                <w:sz w:val="32"/>
+                <w:szCs w:val="32"/>
+                <w:u w:val="single"/>
+              </w:rPr>
+              <w:t xml:space="preserve"> attempt: </w:t>
+            </w:r>
+          </w:p>
+          <w:p>
+            <w:pPr>
+              <w:jc w:val="center"/>
+              <w:rPr>
+                <w:b/>
+                <w:bCs/>
+                <w:sz w:val="32"/>
+                <w:szCs w:val="32"/>
+                <w:u w:val="single"/>
+              </w:rPr>
+            </w:pPr>
+            <w:r>
+              <w:rPr>
+                <w:b/>
+                <w:bCs/>
+                <w:sz w:val="32"/>
+                <w:szCs w:val="32"/>
+                <w:u w:val="single"/>
+              </w:rPr>
+              <w:drawing>
+                <wp:inline distT="0" distB="0" distL="0" distR="0" wp14:anchorId="4EFF360A" wp14:editId="2FC8EEEE">
+                  <wp:extent cx="2959100" cy="1828800"/>
+                  <wp:effectExtent l="0" t="0" r="0" b="0"/>
+                  <wp:docPr id="2127664401" name="Picture 1"/>
+                  <wp:cNvGraphicFramePr>
+                    <a:graphicFrameLocks xmlns:a="http://schemas.openxmlformats.org/drawingml/2006/main" noChangeAspect="1"/>
+                  </wp:cNvGraphicFramePr>
+                  <a:graphic xmlns:a="http://schemas.openxmlformats.org/drawingml/2006/main">
+                    <a:graphicData uri="http://schemas.openxmlformats.org/drawingml/2006/picture">
+                      <pic:pic xmlns:pic="http://schemas.openxmlformats.org/drawingml/2006/picture">
+                        <pic:nvPicPr>
+                          <pic:cNvPr id="2127664401" name=""/>
+                          <pic:cNvPicPr/>
+                        </pic:nvPicPr>
+                        <pic:blipFill>
+                          <a:blip r:embed="rId24"/>
+                          <a:stretch>
+                            <a:fillRect/>
+                          </a:stretch>
+                        </pic:blipFill>
+                        <pic:spPr>
+                          <a:xfrm>
+                            <a:off x="0" y="0"/>
+                            <a:ext cx="2959100" cy="1828800"/>
+                          </a:xfrm>
+                          <a:prstGeom prst="rect">
+                            <a:avLst/>
+                          </a:prstGeom>
+                        </pic:spPr>
+                      </pic:pic>
+                    </a:graphicData>
+                  </a:graphic>
+                </wp:inline>
+              </w:drawing>
+            </w:r>
+          </w:p>
+          <w:p>
+            <w:pPr>
+              <w:jc w:val="center"/>
+              <w:rPr>
+                <w:sz w:val="22"/>
+                <w:szCs w:val="22"/>
+              </w:rPr>
+            </w:pPr>
+            <w:r>
+              <w:rPr>
+                <w:sz w:val="22"/>
+                <w:szCs w:val="22"/>
+              </w:rPr>
+              <w:t xml:space="preserve">alphas = </w:t>
+            </w:r>
+            <w:proofErr w:type="spellStart"/>
+            <w:proofErr w:type="gramStart"/>
+            <w:r>
+              <w:rPr>
+                <w:sz w:val="22"/>
+                <w:szCs w:val="22"/>
+              </w:rPr>
+              <w:t>np.logspace</w:t>
+            </w:r>
+            <w:proofErr w:type="spellEnd"/>
+            <w:proofErr w:type="gramEnd"/>
+            <w:r>
+              <w:rPr>
+                <w:sz w:val="22"/>
+                <w:szCs w:val="22"/>
+              </w:rPr>
+              <w:t xml:space="preserve">(-6, </w:t>
+            </w:r>
+            <w:r>
+              <w:rPr>
+                <w:sz w:val="22"/>
+                <w:szCs w:val="22"/>
+              </w:rPr>
+              <w:t>1</w:t>
+            </w:r>
+            <w:r>
+              <w:rPr>
+                <w:sz w:val="22"/>
+                <w:szCs w:val="22"/>
+              </w:rPr>
+              <w:t xml:space="preserve">2, </w:t>
+            </w:r>
+            <w:r>
+              <w:rPr>
+                <w:sz w:val="22"/>
+                <w:szCs w:val="22"/>
+              </w:rPr>
+              <w:t>2</w:t>
+            </w:r>
+            <w:r>
+              <w:rPr>
+                <w:sz w:val="22"/>
+                <w:szCs w:val="22"/>
+              </w:rPr>
+              <w:t xml:space="preserve">0) # going from </w:t>
+            </w:r>
+            <m:oMath>
+              <m:sSup>
+                <m:sSupPr>
+                  <m:ctrlPr>
+                    <w:rPr>
+                      <w:rFonts w:ascii="Cambria Math" w:hAnsi="Cambria Math"/>
+                      <w:i/>
+                      <w:sz w:val="22"/>
+                      <w:szCs w:val="22"/>
+                    </w:rPr>
+                  </m:ctrlPr>
+                </m:sSupPr>
+                <m:e>
+                  <m:r>
+                    <w:rPr>
+                      <w:rFonts w:ascii="Cambria Math" w:hAnsi="Cambria Math"/>
+                      <w:sz w:val="22"/>
+                      <w:szCs w:val="22"/>
+                    </w:rPr>
+                    <m:t>10</m:t>
+                  </m:r>
+                </m:e>
+                <m:sup>
+                  <m:r>
+                    <w:rPr>
+                      <w:rFonts w:ascii="Cambria Math" w:hAnsi="Cambria Math"/>
+                      <w:sz w:val="22"/>
+                      <w:szCs w:val="22"/>
+                    </w:rPr>
+                    <m:t>-6</m:t>
+                  </m:r>
+                </m:sup>
+              </m:sSup>
+            </m:oMath>
+            <w:r>
+              <w:rPr>
+                <w:sz w:val="22"/>
+                <w:szCs w:val="22"/>
+              </w:rPr>
+              <w:t xml:space="preserve"> to </w:t>
+            </w:r>
+            <m:oMath>
+              <m:sSup>
+                <m:sSupPr>
+                  <m:ctrlPr>
+                    <w:rPr>
+                      <w:rFonts w:ascii="Cambria Math" w:hAnsi="Cambria Math"/>
+                      <w:i/>
+                      <w:sz w:val="22"/>
+                      <w:szCs w:val="22"/>
+                    </w:rPr>
+                  </m:ctrlPr>
+                </m:sSupPr>
+                <m:e>
+                  <m:r>
+                    <w:rPr>
+                      <w:rFonts w:ascii="Cambria Math" w:hAnsi="Cambria Math"/>
+                      <w:sz w:val="22"/>
+                      <w:szCs w:val="22"/>
+                    </w:rPr>
+                    <m:t>10</m:t>
+                  </m:r>
+                </m:e>
+                <m:sup>
+                  <m:r>
+                    <w:rPr>
+                      <w:rFonts w:ascii="Cambria Math" w:hAnsi="Cambria Math"/>
+                      <w:sz w:val="22"/>
+                      <w:szCs w:val="22"/>
+                    </w:rPr>
+                    <m:t>1</m:t>
+                  </m:r>
+                  <m:r>
+                    <w:rPr>
+                      <w:rFonts w:ascii="Cambria Math" w:hAnsi="Cambria Math"/>
+                      <w:sz w:val="22"/>
+                      <w:szCs w:val="22"/>
+                    </w:rPr>
+                    <m:t>2</m:t>
+                  </m:r>
+                </m:sup>
+              </m:sSup>
+            </m:oMath>
+            <w:r>
+              <w:rPr>
+                <w:sz w:val="22"/>
+                <w:szCs w:val="22"/>
+              </w:rPr>
+              <w:t xml:space="preserve"> with </w:t>
+            </w:r>
+            <w:r>
+              <w:rPr>
+                <w:sz w:val="22"/>
+                <w:szCs w:val="22"/>
+              </w:rPr>
+              <w:t>20 values</w:t>
+            </w:r>
+          </w:p>
+          <w:p>
+            <w:pPr>
+              <w:rPr>
+                <w:sz w:val="32"/>
+                <w:szCs w:val="32"/>
+              </w:rPr>
+            </w:pPr>
+          </w:p>
+          <w:p>
+            <w:pPr>
+              <w:rPr>
+                <w:sz w:val="32"/>
+                <w:szCs w:val="32"/>
+              </w:rPr>
+            </w:pPr>
+          </w:p>
+          <w:p>
+            <w:pPr>
+              <w:rPr>
+                <w:sz w:val="32"/>
+                <w:szCs w:val="32"/>
+              </w:rPr>
+            </w:pPr>
+          </w:p>
+          <w:p>
+            <w:pPr>
+              <w:rPr>
+                <w:b/>
+                <w:bCs/>
+                <w:sz w:val="32"/>
+                <w:szCs w:val="32"/>
+                <w:u w:val="single"/>
+              </w:rPr>
+            </w:pPr>
+            <w:r>
+              <w:rPr>
+                <w:b/>
+                <w:bCs/>
+                <w:sz w:val="32"/>
+                <w:szCs w:val="32"/>
+                <w:u w:val="single"/>
+              </w:rPr>
+              <w:lastRenderedPageBreak/>
+              <w:t>Final Model</w:t>
+            </w:r>
+            <w:r>
+              <w:rPr>
+                <w:b/>
+                <w:bCs/>
+                <w:sz w:val="32"/>
+                <w:szCs w:val="32"/>
+                <w:u w:val="single"/>
+              </w:rPr>
+              <w:t xml:space="preserve">: </w:t>
+            </w:r>
+          </w:p>
+          <w:p>
+            <w:pPr>
+              <w:jc w:val="center"/>
+              <w:rPr>
+                <w:b/>
+                <w:bCs/>
+                <w:sz w:val="32"/>
+                <w:szCs w:val="32"/>
+                <w:u w:val="single"/>
+              </w:rPr>
+            </w:pPr>
+            <w:r>
+              <w:rPr>
+                <w:b/>
+                <w:bCs/>
+                <w:sz w:val="32"/>
+                <w:szCs w:val="32"/>
+                <w:u w:val="single"/>
+              </w:rPr>
+              <w:drawing>
+                <wp:inline distT="0" distB="0" distL="0" distR="0" wp14:anchorId="3DA3BBBB" wp14:editId="4D65CC39">
+                  <wp:extent cx="2832100" cy="1790700"/>
+                  <wp:effectExtent l="0" t="0" r="0" b="0"/>
+                  <wp:docPr id="1872504714" name="Picture 1"/>
+                  <wp:cNvGraphicFramePr>
+                    <a:graphicFrameLocks xmlns:a="http://schemas.openxmlformats.org/drawingml/2006/main" noChangeAspect="1"/>
+                  </wp:cNvGraphicFramePr>
+                  <a:graphic xmlns:a="http://schemas.openxmlformats.org/drawingml/2006/main">
+                    <a:graphicData uri="http://schemas.openxmlformats.org/drawingml/2006/picture">
+                      <pic:pic xmlns:pic="http://schemas.openxmlformats.org/drawingml/2006/picture">
+                        <pic:nvPicPr>
+                          <pic:cNvPr id="1872504714" name=""/>
+                          <pic:cNvPicPr/>
+                        </pic:nvPicPr>
+                        <pic:blipFill>
+                          <a:blip r:embed="rId25"/>
+                          <a:stretch>
+                            <a:fillRect/>
+                          </a:stretch>
+                        </pic:blipFill>
+                        <pic:spPr>
+                          <a:xfrm>
+                            <a:off x="0" y="0"/>
+                            <a:ext cx="2832100" cy="1790700"/>
+                          </a:xfrm>
+                          <a:prstGeom prst="rect">
+                            <a:avLst/>
+                          </a:prstGeom>
+                        </pic:spPr>
+                      </pic:pic>
+                    </a:graphicData>
+                  </a:graphic>
+                </wp:inline>
+              </w:drawing>
+            </w:r>
+          </w:p>
+          <w:p>
+            <w:pPr>
+              <w:jc w:val="center"/>
+              <w:rPr>
+                <w:sz w:val="22"/>
+                <w:szCs w:val="22"/>
+              </w:rPr>
+            </w:pPr>
+            <w:r>
+              <w:rPr>
+                <w:sz w:val="22"/>
+                <w:szCs w:val="22"/>
+              </w:rPr>
+              <w:t xml:space="preserve">alphas = </w:t>
+            </w:r>
+            <w:proofErr w:type="spellStart"/>
+            <w:proofErr w:type="gramStart"/>
+            <w:r>
+              <w:rPr>
+                <w:sz w:val="22"/>
+                <w:szCs w:val="22"/>
+              </w:rPr>
+              <w:t>np.logspace</w:t>
+            </w:r>
+            <w:proofErr w:type="spellEnd"/>
+            <w:proofErr w:type="gramEnd"/>
+            <w:r>
+              <w:rPr>
+                <w:sz w:val="22"/>
+                <w:szCs w:val="22"/>
+              </w:rPr>
+              <w:t>(</w:t>
+            </w:r>
+            <w:r>
+              <w:rPr>
+                <w:sz w:val="22"/>
+                <w:szCs w:val="22"/>
+              </w:rPr>
+              <w:t>1</w:t>
+            </w:r>
+            <w:r>
+              <w:rPr>
+                <w:sz w:val="22"/>
+                <w:szCs w:val="22"/>
+              </w:rPr>
+              <w:t xml:space="preserve">, </w:t>
+            </w:r>
+            <w:r>
+              <w:rPr>
+                <w:sz w:val="22"/>
+                <w:szCs w:val="22"/>
+              </w:rPr>
+              <w:t>30</w:t>
+            </w:r>
+            <w:r>
+              <w:rPr>
+                <w:sz w:val="22"/>
+                <w:szCs w:val="22"/>
+              </w:rPr>
+              <w:t xml:space="preserve">, </w:t>
+            </w:r>
+            <w:r>
+              <w:rPr>
+                <w:sz w:val="22"/>
+                <w:szCs w:val="22"/>
+              </w:rPr>
+              <w:t>2</w:t>
+            </w:r>
+            <w:r>
+              <w:rPr>
+                <w:sz w:val="22"/>
+                <w:szCs w:val="22"/>
+              </w:rPr>
+              <w:t xml:space="preserve">0) # going from </w:t>
+            </w:r>
+            <m:oMath>
+              <m:sSup>
+                <m:sSupPr>
+                  <m:ctrlPr>
+                    <w:rPr>
+                      <w:rFonts w:ascii="Cambria Math" w:hAnsi="Cambria Math"/>
+                      <w:i/>
+                      <w:sz w:val="22"/>
+                      <w:szCs w:val="22"/>
+                    </w:rPr>
+                  </m:ctrlPr>
+                </m:sSupPr>
+                <m:e>
+                  <m:r>
+                    <w:rPr>
+                      <w:rFonts w:ascii="Cambria Math" w:hAnsi="Cambria Math"/>
+                      <w:sz w:val="22"/>
+                      <w:szCs w:val="22"/>
+                    </w:rPr>
+                    <m:t>10</m:t>
+                  </m:r>
+                </m:e>
+                <m:sup>
+                  <m:r>
+                    <w:rPr>
+                      <w:rFonts w:ascii="Cambria Math" w:hAnsi="Cambria Math"/>
+                      <w:sz w:val="22"/>
+                      <w:szCs w:val="22"/>
+                    </w:rPr>
+                    <m:t>1</m:t>
+                  </m:r>
+                </m:sup>
+              </m:sSup>
+            </m:oMath>
+            <w:r>
+              <w:rPr>
+                <w:sz w:val="22"/>
+                <w:szCs w:val="22"/>
+              </w:rPr>
+              <w:t xml:space="preserve"> to </w:t>
+            </w:r>
+            <m:oMath>
+              <m:sSup>
+                <m:sSupPr>
+                  <m:ctrlPr>
+                    <w:rPr>
+                      <w:rFonts w:ascii="Cambria Math" w:hAnsi="Cambria Math"/>
+                      <w:i/>
+                      <w:sz w:val="22"/>
+                      <w:szCs w:val="22"/>
+                    </w:rPr>
+                  </m:ctrlPr>
+                </m:sSupPr>
+                <m:e>
+                  <m:r>
+                    <w:rPr>
+                      <w:rFonts w:ascii="Cambria Math" w:hAnsi="Cambria Math"/>
+                      <w:sz w:val="22"/>
+                      <w:szCs w:val="22"/>
+                    </w:rPr>
+                    <m:t>10</m:t>
+                  </m:r>
+                </m:e>
+                <m:sup>
+                  <m:r>
+                    <w:rPr>
+                      <w:rFonts w:ascii="Cambria Math" w:hAnsi="Cambria Math"/>
+                      <w:sz w:val="22"/>
+                      <w:szCs w:val="22"/>
+                    </w:rPr>
+                    <m:t>30</m:t>
+                  </m:r>
+                </m:sup>
+              </m:sSup>
+            </m:oMath>
+            <w:r>
+              <w:rPr>
+                <w:sz w:val="22"/>
+                <w:szCs w:val="22"/>
+              </w:rPr>
+              <w:t xml:space="preserve"> with </w:t>
+            </w:r>
+            <w:r>
+              <w:rPr>
+                <w:sz w:val="22"/>
+                <w:szCs w:val="22"/>
+              </w:rPr>
+              <w:t>20 values</w:t>
+            </w:r>
+          </w:p>
+          <w:p>
+            <w:pPr>
+              <w:jc w:val="center"/>
               <w:rPr>
                 <w:b/>
                 <w:bCs/>
@@ -2294,6 +4027,7 @@
                 <w:b/>
                 <w:bCs/>
               </w:rPr>
+              <w:lastRenderedPageBreak/>
               <w:t xml:space="preserve">Figure </w:t>
             </w:r>
             <w:r>
@@ -2326,171 +4060,51 @@
               </w:rPr>
               <w:t>The top 5 features are listed and the Best Model are captured in the tables.</w:t>
             </w:r>
-          </w:p>
-          <w:p>
-            <w:pPr>
-              <w:rPr>
-                <w:b/>
-                <w:bCs/>
-                <w:sz w:val="22"/>
-                <w:szCs w:val="22"/>
-                <w:u w:val="single"/>
-              </w:rPr>
-            </w:pPr>
-            <w:proofErr w:type="spellStart"/>
-            <w:r>
-              <w:rPr>
-                <w:b/>
-                <w:bCs/>
-                <w:sz w:val="22"/>
-                <w:szCs w:val="22"/>
-                <w:u w:val="single"/>
-              </w:rPr>
-              <w:t>Adjsted</w:t>
-            </w:r>
-            <w:proofErr w:type="spellEnd"/>
-            <w:r>
-              <w:rPr>
-                <w:b/>
-                <w:bCs/>
-                <w:sz w:val="22"/>
-                <w:szCs w:val="22"/>
-                <w:u w:val="single"/>
-              </w:rPr>
-              <w:t xml:space="preserve"> alpha since the l1 </w:t>
-            </w:r>
-            <w:proofErr w:type="spellStart"/>
-            <w:r>
-              <w:rPr>
-                <w:b/>
-                <w:bCs/>
-                <w:sz w:val="22"/>
-                <w:szCs w:val="22"/>
-                <w:u w:val="single"/>
-              </w:rPr>
-              <w:t>alpah</w:t>
-            </w:r>
-            <w:proofErr w:type="spellEnd"/>
-            <w:r>
-              <w:rPr>
-                <w:b/>
-                <w:bCs/>
-                <w:sz w:val="22"/>
-                <w:szCs w:val="22"/>
-                <w:u w:val="single"/>
-              </w:rPr>
-              <w:t xml:space="preserve"> </w:t>
-            </w:r>
-            <w:proofErr w:type="spellStart"/>
-            <w:r>
-              <w:rPr>
-                <w:b/>
-                <w:bCs/>
-                <w:sz w:val="22"/>
-                <w:szCs w:val="22"/>
-                <w:u w:val="single"/>
+            <w:r>
+              <w:rPr>
+                <w:sz w:val="22"/>
+                <w:szCs w:val="22"/>
+              </w:rPr>
+              <w:t xml:space="preserve"> The number of iterations was reduced from 2000 to 1000, and the alpha </w:t>
+            </w:r>
+            <w:proofErr w:type="spellStart"/>
+            <w:r>
+              <w:rPr>
+                <w:sz w:val="22"/>
+                <w:szCs w:val="22"/>
               </w:rPr>
               <w:t>logspace</w:t>
             </w:r>
             <w:proofErr w:type="spellEnd"/>
             <w:r>
               <w:rPr>
-                <w:b/>
-                <w:bCs/>
-                <w:sz w:val="22"/>
-                <w:szCs w:val="22"/>
-                <w:u w:val="single"/>
-              </w:rPr>
-              <w:t xml:space="preserve"> used came back with 10 as our best alpha, so the </w:t>
-            </w:r>
-            <w:proofErr w:type="spellStart"/>
-            <w:r>
-              <w:rPr>
-                <w:b/>
-                <w:bCs/>
-                <w:sz w:val="22"/>
-                <w:szCs w:val="22"/>
-                <w:u w:val="single"/>
+                <w:sz w:val="22"/>
+                <w:szCs w:val="22"/>
+              </w:rPr>
+              <w:t xml:space="preserve"> was adjusted through four attempts as the best alpha returned for the first 3 were nearly at the end of the spectrum. Interestingly as the alpha </w:t>
+            </w:r>
+            <w:proofErr w:type="spellStart"/>
+            <w:r>
+              <w:rPr>
+                <w:sz w:val="22"/>
+                <w:szCs w:val="22"/>
               </w:rPr>
               <w:t>logspace</w:t>
             </w:r>
             <w:proofErr w:type="spellEnd"/>
             <w:r>
               <w:rPr>
-                <w:b/>
-                <w:bCs/>
-                <w:sz w:val="22"/>
-                <w:szCs w:val="22"/>
-                <w:u w:val="single"/>
-              </w:rPr>
-              <w:t xml:space="preserve"> was </w:t>
-            </w:r>
-            <w:proofErr w:type="gramStart"/>
-            <w:r>
-              <w:rPr>
-                <w:b/>
-                <w:bCs/>
-                <w:sz w:val="22"/>
-                <w:szCs w:val="22"/>
-                <w:u w:val="single"/>
-              </w:rPr>
-              <w:t>shifted</w:t>
-            </w:r>
-            <w:proofErr w:type="gramEnd"/>
-            <w:r>
-              <w:rPr>
-                <w:b/>
-                <w:bCs/>
-                <w:sz w:val="22"/>
-                <w:szCs w:val="22"/>
-                <w:u w:val="single"/>
-              </w:rPr>
-              <w:t xml:space="preserve"> </w:t>
-            </w:r>
-          </w:p>
-          <w:p>
-            <w:pPr>
-              <w:rPr>
-                <w:b/>
-                <w:bCs/>
-                <w:sz w:val="22"/>
-                <w:szCs w:val="22"/>
-                <w:u w:val="single"/>
-              </w:rPr>
-            </w:pPr>
-            <w:r>
-              <w:rPr>
-                <w:b/>
-                <w:bCs/>
-                <w:sz w:val="22"/>
-                <w:szCs w:val="22"/>
-                <w:u w:val="single"/>
-              </w:rPr>
-              <w:t xml:space="preserve"># alphas = </w:t>
-            </w:r>
-            <w:proofErr w:type="spellStart"/>
-            <w:proofErr w:type="gramStart"/>
-            <w:r>
-              <w:rPr>
-                <w:b/>
-                <w:bCs/>
-                <w:sz w:val="22"/>
-                <w:szCs w:val="22"/>
-                <w:u w:val="single"/>
-              </w:rPr>
-              <w:t>np.logspace</w:t>
-            </w:r>
-            <w:proofErr w:type="spellEnd"/>
-            <w:proofErr w:type="gramEnd"/>
-            <w:r>
-              <w:rPr>
-                <w:b/>
-                <w:bCs/>
-                <w:sz w:val="22"/>
-                <w:szCs w:val="22"/>
-                <w:u w:val="single"/>
-              </w:rPr>
-              <w:t xml:space="preserve">(-6, 1, 50)  # going from 10^6 to 10^1 with 50 </w:t>
+                <w:sz w:val="22"/>
+                <w:szCs w:val="22"/>
+              </w:rPr>
+              <w:t xml:space="preserve"> was adjusted </w:t>
+            </w:r>
+            <w:r>
+              <w:rPr>
+                <w:sz w:val="22"/>
+                <w:szCs w:val="22"/>
+              </w:rPr>
+              <w:t xml:space="preserve">the top 5 features changed slightly.  </w:t>
             </w:r>
           </w:p>
           <w:p>
@@ -2503,55 +4117,10 @@
                 <w:u w:val="single"/>
               </w:rPr>
             </w:pPr>
-            <w:r>
-              <w:rPr>
-                <w:b/>
-                <w:bCs/>
-                <w:sz w:val="22"/>
-                <w:szCs w:val="22"/>
-                <w:u w:val="single"/>
-              </w:rPr>
-              <w:t xml:space="preserve">alphas = </w:t>
-            </w:r>
-            <w:proofErr w:type="spellStart"/>
-            <w:proofErr w:type="gramStart"/>
-            <w:r>
-              <w:rPr>
-                <w:b/>
-                <w:bCs/>
-                <w:sz w:val="22"/>
-                <w:szCs w:val="22"/>
-                <w:u w:val="single"/>
-              </w:rPr>
-              <w:t>np.logspace</w:t>
-            </w:r>
-            <w:proofErr w:type="spellEnd"/>
-            <w:proofErr w:type="gramEnd"/>
-            <w:r>
-              <w:rPr>
-                <w:b/>
-                <w:bCs/>
-                <w:sz w:val="22"/>
-                <w:szCs w:val="22"/>
-                <w:u w:val="single"/>
-              </w:rPr>
-              <w:t>(-6, 2, 50)</w:t>
-            </w:r>
           </w:p>
         </w:tc>
       </w:tr>
     </w:tbl>
-    <w:p>
-      <w:pPr>
-        <w:rPr>
-          <w:b/>
-          <w:bCs/>
-          <w:sz w:val="32"/>
-          <w:szCs w:val="32"/>
-          <w:u w:val="single"/>
-        </w:rPr>
-      </w:pPr>
-    </w:p>
     <w:p/>
     <w:tbl>
       <w:tblPr>
@@ -2588,7 +4157,623 @@
             </w:r>
           </w:p>
           <w:p/>
+          <w:p>
+            <w:pPr>
+              <w:rPr>
+                <w:b/>
+                <w:bCs/>
+                <w:sz w:val="32"/>
+                <w:szCs w:val="32"/>
+                <w:u w:val="single"/>
+              </w:rPr>
+            </w:pPr>
+            <w:r>
+              <w:rPr>
+                <w:b/>
+                <w:bCs/>
+                <w:sz w:val="32"/>
+                <w:szCs w:val="32"/>
+                <w:u w:val="single"/>
+              </w:rPr>
+              <w:t xml:space="preserve">First Attempt: </w:t>
+            </w:r>
+          </w:p>
           <w:p/>
+          <w:p>
+            <w:pPr>
+              <w:rPr>
+                <w:i/>
+                <w:iCs/>
+              </w:rPr>
+            </w:pPr>
+            <w:r>
+              <w:rPr>
+                <w:i/>
+                <w:iCs/>
+              </w:rPr>
+              <w:t xml:space="preserve">Analysis timed out, too large a space to search. </w:t>
+            </w:r>
+          </w:p>
+          <w:p/>
+          <w:p/>
+          <w:p/>
+          <w:p>
+            <w:pPr>
+              <w:rPr>
+                <w:b/>
+                <w:bCs/>
+                <w:sz w:val="32"/>
+                <w:szCs w:val="32"/>
+                <w:u w:val="single"/>
+              </w:rPr>
+            </w:pPr>
+            <w:r>
+              <w:rPr>
+                <w:b/>
+                <w:bCs/>
+                <w:sz w:val="32"/>
+                <w:szCs w:val="32"/>
+                <w:u w:val="single"/>
+              </w:rPr>
+              <w:t xml:space="preserve">Second Attempt: </w:t>
+            </w:r>
+          </w:p>
+          <w:p>
+            <w:pPr>
+              <w:jc w:val="center"/>
+            </w:pPr>
+            <w:r>
+              <w:drawing>
+                <wp:inline distT="0" distB="0" distL="0" distR="0" wp14:anchorId="559A4E61" wp14:editId="1BBDD208">
+                  <wp:extent cx="2844800" cy="1879600"/>
+                  <wp:effectExtent l="0" t="0" r="0" b="0"/>
+                  <wp:docPr id="1277536372" name="Picture 1"/>
+                  <wp:cNvGraphicFramePr>
+                    <a:graphicFrameLocks xmlns:a="http://schemas.openxmlformats.org/drawingml/2006/main" noChangeAspect="1"/>
+                  </wp:cNvGraphicFramePr>
+                  <a:graphic xmlns:a="http://schemas.openxmlformats.org/drawingml/2006/main">
+                    <a:graphicData uri="http://schemas.openxmlformats.org/drawingml/2006/picture">
+                      <pic:pic xmlns:pic="http://schemas.openxmlformats.org/drawingml/2006/picture">
+                        <pic:nvPicPr>
+                          <pic:cNvPr id="1277536372" name=""/>
+                          <pic:cNvPicPr/>
+                        </pic:nvPicPr>
+                        <pic:blipFill>
+                          <a:blip r:embed="rId26"/>
+                          <a:stretch>
+                            <a:fillRect/>
+                          </a:stretch>
+                        </pic:blipFill>
+                        <pic:spPr>
+                          <a:xfrm>
+                            <a:off x="0" y="0"/>
+                            <a:ext cx="2844800" cy="1879600"/>
+                          </a:xfrm>
+                          <a:prstGeom prst="rect">
+                            <a:avLst/>
+                          </a:prstGeom>
+                        </pic:spPr>
+                      </pic:pic>
+                    </a:graphicData>
+                  </a:graphic>
+                </wp:inline>
+              </w:drawing>
+            </w:r>
+          </w:p>
+          <w:p>
+            <w:pPr>
+              <w:jc w:val="center"/>
+              <w:rPr>
+                <w:sz w:val="22"/>
+                <w:szCs w:val="22"/>
+              </w:rPr>
+            </w:pPr>
+            <w:r>
+              <w:rPr>
+                <w:sz w:val="22"/>
+                <w:szCs w:val="22"/>
+              </w:rPr>
+              <w:t xml:space="preserve">alphas = </w:t>
+            </w:r>
+            <w:proofErr w:type="spellStart"/>
+            <w:proofErr w:type="gramStart"/>
+            <w:r>
+              <w:rPr>
+                <w:sz w:val="22"/>
+                <w:szCs w:val="22"/>
+              </w:rPr>
+              <w:t>np.logspace</w:t>
+            </w:r>
+            <w:proofErr w:type="spellEnd"/>
+            <w:proofErr w:type="gramEnd"/>
+            <w:r>
+              <w:rPr>
+                <w:sz w:val="22"/>
+                <w:szCs w:val="22"/>
+              </w:rPr>
+              <w:t>(-</w:t>
+            </w:r>
+            <w:r>
+              <w:rPr>
+                <w:sz w:val="22"/>
+                <w:szCs w:val="22"/>
+              </w:rPr>
+              <w:t>2</w:t>
+            </w:r>
+            <w:r>
+              <w:rPr>
+                <w:sz w:val="22"/>
+                <w:szCs w:val="22"/>
+              </w:rPr>
+              <w:t xml:space="preserve">, </w:t>
+            </w:r>
+            <w:r>
+              <w:rPr>
+                <w:sz w:val="22"/>
+                <w:szCs w:val="22"/>
+              </w:rPr>
+              <w:t>1</w:t>
+            </w:r>
+            <w:r>
+              <w:rPr>
+                <w:sz w:val="22"/>
+                <w:szCs w:val="22"/>
+              </w:rPr>
+              <w:t xml:space="preserve">, </w:t>
+            </w:r>
+            <w:r>
+              <w:rPr>
+                <w:sz w:val="22"/>
+                <w:szCs w:val="22"/>
+              </w:rPr>
+              <w:t>2</w:t>
+            </w:r>
+            <w:r>
+              <w:rPr>
+                <w:sz w:val="22"/>
+                <w:szCs w:val="22"/>
+              </w:rPr>
+              <w:t xml:space="preserve">0) # going from </w:t>
+            </w:r>
+            <m:oMath>
+              <m:sSup>
+                <m:sSupPr>
+                  <m:ctrlPr>
+                    <w:rPr>
+                      <w:rFonts w:ascii="Cambria Math" w:hAnsi="Cambria Math"/>
+                      <w:i/>
+                      <w:sz w:val="22"/>
+                      <w:szCs w:val="22"/>
+                    </w:rPr>
+                  </m:ctrlPr>
+                </m:sSupPr>
+                <m:e>
+                  <m:r>
+                    <w:rPr>
+                      <w:rFonts w:ascii="Cambria Math" w:hAnsi="Cambria Math"/>
+                      <w:sz w:val="22"/>
+                      <w:szCs w:val="22"/>
+                    </w:rPr>
+                    <m:t>10</m:t>
+                  </m:r>
+                </m:e>
+                <m:sup>
+                  <m:r>
+                    <w:rPr>
+                      <w:rFonts w:ascii="Cambria Math" w:hAnsi="Cambria Math"/>
+                      <w:sz w:val="22"/>
+                      <w:szCs w:val="22"/>
+                    </w:rPr>
+                    <m:t>-</m:t>
+                  </m:r>
+                  <m:r>
+                    <w:rPr>
+                      <w:rFonts w:ascii="Cambria Math" w:hAnsi="Cambria Math"/>
+                      <w:sz w:val="22"/>
+                      <w:szCs w:val="22"/>
+                    </w:rPr>
+                    <m:t>2</m:t>
+                  </m:r>
+                </m:sup>
+              </m:sSup>
+            </m:oMath>
+            <w:r>
+              <w:rPr>
+                <w:sz w:val="22"/>
+                <w:szCs w:val="22"/>
+              </w:rPr>
+              <w:t xml:space="preserve"> to </w:t>
+            </w:r>
+            <m:oMath>
+              <m:sSup>
+                <m:sSupPr>
+                  <m:ctrlPr>
+                    <w:rPr>
+                      <w:rFonts w:ascii="Cambria Math" w:hAnsi="Cambria Math"/>
+                      <w:i/>
+                      <w:sz w:val="22"/>
+                      <w:szCs w:val="22"/>
+                    </w:rPr>
+                  </m:ctrlPr>
+                </m:sSupPr>
+                <m:e>
+                  <m:r>
+                    <w:rPr>
+                      <w:rFonts w:ascii="Cambria Math" w:hAnsi="Cambria Math"/>
+                      <w:sz w:val="22"/>
+                      <w:szCs w:val="22"/>
+                    </w:rPr>
+                    <m:t>10</m:t>
+                  </m:r>
+                </m:e>
+                <m:sup>
+                  <m:r>
+                    <w:rPr>
+                      <w:rFonts w:ascii="Cambria Math" w:hAnsi="Cambria Math"/>
+                      <w:sz w:val="22"/>
+                      <w:szCs w:val="22"/>
+                    </w:rPr>
+                    <m:t>1</m:t>
+                  </m:r>
+                </m:sup>
+              </m:sSup>
+            </m:oMath>
+            <w:r>
+              <w:rPr>
+                <w:sz w:val="22"/>
+                <w:szCs w:val="22"/>
+              </w:rPr>
+              <w:t xml:space="preserve"> with </w:t>
+            </w:r>
+            <w:r>
+              <w:rPr>
+                <w:sz w:val="22"/>
+                <w:szCs w:val="22"/>
+              </w:rPr>
+              <w:t>20 values</w:t>
+            </w:r>
+          </w:p>
+          <w:p>
+            <w:pPr>
+              <w:jc w:val="center"/>
+              <w:rPr>
+                <w:sz w:val="22"/>
+                <w:szCs w:val="22"/>
+              </w:rPr>
+            </w:pPr>
+            <w:r>
+              <w:rPr>
+                <w:sz w:val="22"/>
+                <w:szCs w:val="22"/>
+              </w:rPr>
+              <w:t xml:space="preserve">l1_ratios = </w:t>
+            </w:r>
+            <w:proofErr w:type="spellStart"/>
+            <w:proofErr w:type="gramStart"/>
+            <w:r>
+              <w:rPr>
+                <w:sz w:val="22"/>
+                <w:szCs w:val="22"/>
+              </w:rPr>
+              <w:t>np.linspace</w:t>
+            </w:r>
+            <w:proofErr w:type="spellEnd"/>
+            <w:proofErr w:type="gramEnd"/>
+            <w:r>
+              <w:rPr>
+                <w:sz w:val="22"/>
+                <w:szCs w:val="22"/>
+              </w:rPr>
+              <w:t>(0, 1, 20)</w:t>
+            </w:r>
+            <w:r>
+              <w:rPr>
+                <w:sz w:val="22"/>
+                <w:szCs w:val="22"/>
+              </w:rPr>
+              <w:t xml:space="preserve"> # going from 0 to 1 with 20 </w:t>
+            </w:r>
+            <w:r>
+              <w:rPr>
+                <w:sz w:val="22"/>
+                <w:szCs w:val="22"/>
+              </w:rPr>
+              <w:t>values</w:t>
+            </w:r>
+          </w:p>
+          <w:p/>
+          <w:p>
+            <w:pPr>
+              <w:jc w:val="center"/>
+            </w:pPr>
+          </w:p>
+          <w:p>
+            <w:pPr>
+              <w:rPr>
+                <w:b/>
+                <w:bCs/>
+                <w:sz w:val="32"/>
+                <w:szCs w:val="32"/>
+                <w:u w:val="single"/>
+              </w:rPr>
+            </w:pPr>
+            <w:r>
+              <w:rPr>
+                <w:b/>
+                <w:bCs/>
+                <w:sz w:val="32"/>
+                <w:szCs w:val="32"/>
+                <w:u w:val="single"/>
+              </w:rPr>
+              <w:t xml:space="preserve">Final Attempt: </w:t>
+            </w:r>
+          </w:p>
+          <w:p>
+            <w:pPr>
+              <w:jc w:val="center"/>
+            </w:pPr>
+            <w:r>
+              <w:drawing>
+                <wp:inline distT="0" distB="0" distL="0" distR="0" wp14:anchorId="4BB90D19" wp14:editId="15386422">
+                  <wp:extent cx="2794000" cy="2057400"/>
+                  <wp:effectExtent l="0" t="0" r="0" b="0"/>
+                  <wp:docPr id="585651649" name="Picture 1"/>
+                  <wp:cNvGraphicFramePr>
+                    <a:graphicFrameLocks xmlns:a="http://schemas.openxmlformats.org/drawingml/2006/main" noChangeAspect="1"/>
+                  </wp:cNvGraphicFramePr>
+                  <a:graphic xmlns:a="http://schemas.openxmlformats.org/drawingml/2006/main">
+                    <a:graphicData uri="http://schemas.openxmlformats.org/drawingml/2006/picture">
+                      <pic:pic xmlns:pic="http://schemas.openxmlformats.org/drawingml/2006/picture">
+                        <pic:nvPicPr>
+                          <pic:cNvPr id="585651649" name=""/>
+                          <pic:cNvPicPr/>
+                        </pic:nvPicPr>
+                        <pic:blipFill>
+                          <a:blip r:embed="rId27"/>
+                          <a:stretch>
+                            <a:fillRect/>
+                          </a:stretch>
+                        </pic:blipFill>
+                        <pic:spPr>
+                          <a:xfrm>
+                            <a:off x="0" y="0"/>
+                            <a:ext cx="2794000" cy="2057400"/>
+                          </a:xfrm>
+                          <a:prstGeom prst="rect">
+                            <a:avLst/>
+                          </a:prstGeom>
+                        </pic:spPr>
+                      </pic:pic>
+                    </a:graphicData>
+                  </a:graphic>
+                </wp:inline>
+              </w:drawing>
+            </w:r>
+          </w:p>
+          <w:p>
+            <w:pPr>
+              <w:jc w:val="center"/>
+            </w:pPr>
+          </w:p>
+          <w:p>
+            <w:pPr>
+              <w:jc w:val="center"/>
+              <w:rPr>
+                <w:sz w:val="22"/>
+                <w:szCs w:val="22"/>
+              </w:rPr>
+            </w:pPr>
+            <w:r>
+              <w:rPr>
+                <w:sz w:val="22"/>
+                <w:szCs w:val="22"/>
+              </w:rPr>
+              <w:t xml:space="preserve">alphas = </w:t>
+            </w:r>
+            <w:proofErr w:type="spellStart"/>
+            <w:proofErr w:type="gramStart"/>
+            <w:r>
+              <w:rPr>
+                <w:sz w:val="22"/>
+                <w:szCs w:val="22"/>
+              </w:rPr>
+              <w:t>np.logspace</w:t>
+            </w:r>
+            <w:proofErr w:type="spellEnd"/>
+            <w:proofErr w:type="gramEnd"/>
+            <w:r>
+              <w:rPr>
+                <w:sz w:val="22"/>
+                <w:szCs w:val="22"/>
+              </w:rPr>
+              <w:t>(-</w:t>
+            </w:r>
+            <w:r>
+              <w:rPr>
+                <w:sz w:val="22"/>
+                <w:szCs w:val="22"/>
+              </w:rPr>
+              <w:t>4</w:t>
+            </w:r>
+            <w:r>
+              <w:rPr>
+                <w:sz w:val="22"/>
+                <w:szCs w:val="22"/>
+              </w:rPr>
+              <w:t xml:space="preserve">, </w:t>
+            </w:r>
+            <w:r>
+              <w:rPr>
+                <w:sz w:val="22"/>
+                <w:szCs w:val="22"/>
+              </w:rPr>
+              <w:t>2</w:t>
+            </w:r>
+            <w:r>
+              <w:rPr>
+                <w:sz w:val="22"/>
+                <w:szCs w:val="22"/>
+              </w:rPr>
+              <w:t xml:space="preserve">, </w:t>
+            </w:r>
+            <w:r>
+              <w:rPr>
+                <w:sz w:val="22"/>
+                <w:szCs w:val="22"/>
+              </w:rPr>
+              <w:t>2</w:t>
+            </w:r>
+            <w:r>
+              <w:rPr>
+                <w:sz w:val="22"/>
+                <w:szCs w:val="22"/>
+              </w:rPr>
+              <w:t xml:space="preserve">0) # going from </w:t>
+            </w:r>
+            <m:oMath>
+              <m:sSup>
+                <m:sSupPr>
+                  <m:ctrlPr>
+                    <w:rPr>
+                      <w:rFonts w:ascii="Cambria Math" w:hAnsi="Cambria Math"/>
+                      <w:i/>
+                      <w:sz w:val="22"/>
+                      <w:szCs w:val="22"/>
+                    </w:rPr>
+                  </m:ctrlPr>
+                </m:sSupPr>
+                <m:e>
+                  <m:r>
+                    <w:rPr>
+                      <w:rFonts w:ascii="Cambria Math" w:hAnsi="Cambria Math"/>
+                      <w:sz w:val="22"/>
+                      <w:szCs w:val="22"/>
+                    </w:rPr>
+                    <m:t>10</m:t>
+                  </m:r>
+                </m:e>
+                <m:sup>
+                  <m:r>
+                    <w:rPr>
+                      <w:rFonts w:ascii="Cambria Math" w:hAnsi="Cambria Math"/>
+                      <w:sz w:val="22"/>
+                      <w:szCs w:val="22"/>
+                    </w:rPr>
+                    <m:t>-</m:t>
+                  </m:r>
+                  <m:r>
+                    <w:rPr>
+                      <w:rFonts w:ascii="Cambria Math" w:hAnsi="Cambria Math"/>
+                      <w:sz w:val="22"/>
+                      <w:szCs w:val="22"/>
+                    </w:rPr>
+                    <m:t>4</m:t>
+                  </m:r>
+                </m:sup>
+              </m:sSup>
+            </m:oMath>
+            <w:r>
+              <w:rPr>
+                <w:sz w:val="22"/>
+                <w:szCs w:val="22"/>
+              </w:rPr>
+              <w:t xml:space="preserve"> to </w:t>
+            </w:r>
+            <m:oMath>
+              <m:sSup>
+                <m:sSupPr>
+                  <m:ctrlPr>
+                    <w:rPr>
+                      <w:rFonts w:ascii="Cambria Math" w:hAnsi="Cambria Math"/>
+                      <w:i/>
+                      <w:sz w:val="22"/>
+                      <w:szCs w:val="22"/>
+                    </w:rPr>
+                  </m:ctrlPr>
+                </m:sSupPr>
+                <m:e>
+                  <m:r>
+                    <w:rPr>
+                      <w:rFonts w:ascii="Cambria Math" w:hAnsi="Cambria Math"/>
+                      <w:sz w:val="22"/>
+                      <w:szCs w:val="22"/>
+                    </w:rPr>
+                    <m:t>10</m:t>
+                  </m:r>
+                </m:e>
+                <m:sup>
+                  <m:r>
+                    <w:rPr>
+                      <w:rFonts w:ascii="Cambria Math" w:hAnsi="Cambria Math"/>
+                      <w:sz w:val="22"/>
+                      <w:szCs w:val="22"/>
+                    </w:rPr>
+                    <m:t>2</m:t>
+                  </m:r>
+                </m:sup>
+              </m:sSup>
+            </m:oMath>
+            <w:r>
+              <w:rPr>
+                <w:sz w:val="22"/>
+                <w:szCs w:val="22"/>
+              </w:rPr>
+              <w:t xml:space="preserve"> with </w:t>
+            </w:r>
+            <w:r>
+              <w:rPr>
+                <w:sz w:val="22"/>
+                <w:szCs w:val="22"/>
+              </w:rPr>
+              <w:t>20 values</w:t>
+            </w:r>
+          </w:p>
+          <w:p>
+            <w:pPr>
+              <w:jc w:val="center"/>
+              <w:rPr>
+                <w:sz w:val="22"/>
+                <w:szCs w:val="22"/>
+              </w:rPr>
+            </w:pPr>
+            <w:r>
+              <w:rPr>
+                <w:sz w:val="22"/>
+                <w:szCs w:val="22"/>
+              </w:rPr>
+              <w:t xml:space="preserve">l1_ratios = </w:t>
+            </w:r>
+            <w:proofErr w:type="spellStart"/>
+            <w:proofErr w:type="gramStart"/>
+            <w:r>
+              <w:rPr>
+                <w:sz w:val="22"/>
+                <w:szCs w:val="22"/>
+              </w:rPr>
+              <w:t>np.linspace</w:t>
+            </w:r>
+            <w:proofErr w:type="spellEnd"/>
+            <w:proofErr w:type="gramEnd"/>
+            <w:r>
+              <w:rPr>
+                <w:sz w:val="22"/>
+                <w:szCs w:val="22"/>
+              </w:rPr>
+              <w:t xml:space="preserve">(0, 1, 20) # going from 0 to 1 with 20 </w:t>
+            </w:r>
+            <w:r>
+              <w:rPr>
+                <w:sz w:val="22"/>
+                <w:szCs w:val="22"/>
+              </w:rPr>
+              <w:t>values</w:t>
+            </w:r>
+          </w:p>
+          <w:p>
+            <w:pPr>
+              <w:jc w:val="center"/>
+            </w:pPr>
+          </w:p>
         </w:tc>
       </w:tr>
       <w:tr>
@@ -2644,10 +4829,79 @@
               </w:rPr>
               <w:t>The top 5 features are listed and the Best Model are captured in the tables.</w:t>
             </w:r>
+            <w:r>
+              <w:rPr>
+                <w:sz w:val="22"/>
+                <w:szCs w:val="22"/>
+              </w:rPr>
+              <w:t xml:space="preserve"> The first attempt timed out because the </w:t>
+            </w:r>
+            <w:r>
+              <w:rPr>
+                <w:sz w:val="22"/>
+                <w:szCs w:val="22"/>
+              </w:rPr>
+              <w:t>grid search</w:t>
+            </w:r>
+            <w:r>
+              <w:rPr>
+                <w:sz w:val="22"/>
+                <w:szCs w:val="22"/>
+              </w:rPr>
+              <w:t xml:space="preserve"> was too large. The second and third attempt reduced the grid search for the alpha parameter. </w:t>
+            </w:r>
+            <w:r>
+              <w:rPr>
+                <w:sz w:val="22"/>
+                <w:szCs w:val="22"/>
+              </w:rPr>
+              <w:t xml:space="preserve">The top 5 most important features remained the same despite the change in the alpha </w:t>
+            </w:r>
+            <w:proofErr w:type="spellStart"/>
+            <w:r>
+              <w:rPr>
+                <w:sz w:val="22"/>
+                <w:szCs w:val="22"/>
+              </w:rPr>
+              <w:t>logspace</w:t>
+            </w:r>
+            <w:proofErr w:type="spellEnd"/>
+            <w:r>
+              <w:rPr>
+                <w:sz w:val="22"/>
+                <w:szCs w:val="22"/>
+              </w:rPr>
+              <w:t xml:space="preserve">. </w:t>
+            </w:r>
+            <w:r>
+              <w:rPr>
+                <w:sz w:val="22"/>
+                <w:szCs w:val="22"/>
+              </w:rPr>
+              <w:t xml:space="preserve">The l1_ratio that was also grid-searched and settled on 1, which means this </w:t>
+            </w:r>
+            <w:proofErr w:type="spellStart"/>
+            <w:r>
+              <w:rPr>
+                <w:sz w:val="22"/>
+                <w:szCs w:val="22"/>
+              </w:rPr>
+              <w:t>ElasticNet</w:t>
+            </w:r>
+            <w:proofErr w:type="spellEnd"/>
+            <w:r>
+              <w:rPr>
+                <w:sz w:val="22"/>
+                <w:szCs w:val="22"/>
+              </w:rPr>
+              <w:t xml:space="preserve"> model was essentially an l1(lasso) model. </w:t>
+            </w:r>
           </w:p>
         </w:tc>
       </w:tr>
     </w:tbl>
+    <w:p/>
+    <w:p/>
     <w:p/>
     <w:p/>
     <w:p>
@@ -2687,30 +4941,140 @@
         <w:t xml:space="preserve">In conclusion, </w:t>
       </w:r>
       <w:r>
-        <w:t xml:space="preserve">the best performing model ___ with a </w:t>
+        <w:t xml:space="preserve">the best performing model </w:t>
+      </w:r>
+      <w:r>
+        <w:t>was the l2 (Ridge) model</w:t>
+      </w:r>
+      <w:r>
+        <w:t xml:space="preserve"> with a </w:t>
+      </w:r>
+      <w:r>
+        <w:t>regularization</w:t>
+      </w:r>
+      <w:r>
+        <w:t xml:space="preserve"> parameter </w:t>
+      </w:r>
+      <w:r>
+        <w:t>of 11288.4</w:t>
+      </w:r>
+      <w:r>
+        <w:t xml:space="preserve"> and MSE of </w:t>
+      </w:r>
+      <w:r>
+        <w:t>405.986.</w:t>
+      </w:r>
+      <w:r>
+        <w:t xml:space="preserve"> The model ranked the following as the top 5 most important variables</w:t>
+      </w:r>
+      <w:r>
+        <w:t xml:space="preserve">: Ba, </w:t>
       </w:r>
       <w:proofErr w:type="spellStart"/>
       <w:r>
+        <w:t>wtd_std_Valence</w:t>
+      </w:r>
+      <w:proofErr w:type="spellEnd"/>
+      <w:r>
+        <w:t xml:space="preserve">, </w:t>
+      </w:r>
+      <w:proofErr w:type="spellStart"/>
+      <w:r>
+        <w:t>wtd_mean_ThermalConductivity</w:t>
+      </w:r>
+      <w:proofErr w:type="spellEnd"/>
+      <w:r>
+        <w:t xml:space="preserve">, Ca, </w:t>
+      </w:r>
+      <w:proofErr w:type="spellStart"/>
+      <w:r>
+        <w:t>wtd_std_ThermalConductivity</w:t>
+      </w:r>
+      <w:proofErr w:type="spellEnd"/>
+      <w:r>
+        <w:t xml:space="preserve">. Each </w:t>
+      </w:r>
+      <w:proofErr w:type="gramStart"/>
+      <w:r>
+        <w:t>models</w:t>
+      </w:r>
+      <w:proofErr w:type="gramEnd"/>
+      <w:r>
+        <w:t xml:space="preserve"> grid search range (</w:t>
+      </w:r>
+      <w:proofErr w:type="spellStart"/>
+      <w:r>
+        <w:t>logspace</w:t>
+      </w:r>
+      <w:proofErr w:type="spellEnd"/>
+      <w:r>
+        <w:t xml:space="preserve">) was adjusted and tested to find the most optimal regularization value. The best l1 (Lasso) model and l2 (Ridge) model had drastically different </w:t>
+      </w:r>
+      <w:proofErr w:type="spellStart"/>
+      <w:r>
         <w:t>regularlization</w:t>
       </w:r>
       <w:proofErr w:type="spellEnd"/>
       <w:r>
-        <w:t xml:space="preserve"> parameter ___ and MSE of ___. The model ranked the following as the top 5 most important variables _____. </w:t>
+        <w:t xml:space="preserve"> parameters with the l1 best alpha being ~0.2. This is to be expected </w:t>
+      </w:r>
+      <w:proofErr w:type="gramStart"/>
+      <w:r>
+        <w:t>due to the fact that</w:t>
+      </w:r>
+      <w:proofErr w:type="gramEnd"/>
+      <w:r>
+        <w:t xml:space="preserve"> l1 </w:t>
+      </w:r>
+      <w:proofErr w:type="spellStart"/>
+      <w:r>
+        <w:t>regularilization</w:t>
+      </w:r>
+      <w:proofErr w:type="spellEnd"/>
+      <w:r>
+        <w:t xml:space="preserve"> has the ability to drive some coefficients to zero and thus the low alpha implies that many of the features were found to be weak contributors. L2 on the other hand had a high </w:t>
+      </w:r>
+      <w:proofErr w:type="spellStart"/>
+      <w:r>
+        <w:t>regularlization</w:t>
+      </w:r>
+      <w:proofErr w:type="spellEnd"/>
+      <w:r>
+        <w:t xml:space="preserve"> parameter (11288.4) as this method does not drive coefficients to zero and instead penalizes for the number of </w:t>
+      </w:r>
+      <w:r>
+        <w:t xml:space="preserve">features in the model. L2’s high alpha value also indicates multicollinearity between features and captures these complex relationships in the </w:t>
+      </w:r>
+      <w:r>
+        <w:lastRenderedPageBreak/>
+        <w:t xml:space="preserve">dataset. </w:t>
+      </w:r>
+      <w:proofErr w:type="spellStart"/>
+      <w:r>
+        <w:t>ElasticNet</w:t>
+      </w:r>
+      <w:proofErr w:type="spellEnd"/>
+      <w:r>
+        <w:t xml:space="preserve"> performed as well as the best l1 (lasso) model but this is due to the fact that the </w:t>
+      </w:r>
+      <w:proofErr w:type="spellStart"/>
+      <w:r>
+        <w:t>gridsearched</w:t>
+      </w:r>
+      <w:proofErr w:type="spellEnd"/>
+      <w:r>
+        <w:t xml:space="preserve"> l1_</w:t>
+      </w:r>
+      <w:proofErr w:type="gramStart"/>
+      <w:r>
+        <w:t>ratio</w:t>
+      </w:r>
+      <w:proofErr w:type="gramEnd"/>
+      <w:r>
+        <w:t xml:space="preserve"> </w:t>
       </w:r>
     </w:p>
-    <w:p>
-      <w:r>
-        <w:t xml:space="preserve">Describe alpha ranges scanned and how you </w:t>
-      </w:r>
-      <w:proofErr w:type="gramStart"/>
-      <w:r>
-        <w:t>adjusted  for</w:t>
-      </w:r>
-      <w:proofErr w:type="gramEnd"/>
-      <w:r>
-        <w:t xml:space="preserve"> each model – ridge started with the same l1 but 10 was the best alpha so the alpha grid search was altered. </w:t>
-      </w:r>
-    </w:p>
+    <w:p/>
     <w:p/>
     <w:tbl>
       <w:tblPr>
@@ -2727,7 +5091,55 @@
             <w:tcW w:w="9350" w:type="dxa"/>
           </w:tcPr>
           <w:p/>
-          <w:p/>
+          <w:p>
+            <w:pPr>
+              <w:jc w:val="center"/>
+            </w:pPr>
+            <w:r>
+              <w:drawing>
+                <wp:inline distT="0" distB="0" distL="0" distR="0" wp14:anchorId="701F34F7" wp14:editId="783FEBE7">
+                  <wp:extent cx="4095637" cy="2016235"/>
+                  <wp:effectExtent l="0" t="0" r="0" b="3175"/>
+                  <wp:docPr id="283745230" name="Picture 1"/>
+                  <wp:cNvGraphicFramePr>
+                    <a:graphicFrameLocks xmlns:a="http://schemas.openxmlformats.org/drawingml/2006/main" noChangeAspect="1"/>
+                  </wp:cNvGraphicFramePr>
+                  <a:graphic xmlns:a="http://schemas.openxmlformats.org/drawingml/2006/main">
+                    <a:graphicData uri="http://schemas.openxmlformats.org/drawingml/2006/picture">
+                      <pic:pic xmlns:pic="http://schemas.openxmlformats.org/drawingml/2006/picture">
+                        <pic:nvPicPr>
+                          <pic:cNvPr id="283745230" name=""/>
+                          <pic:cNvPicPr/>
+                        </pic:nvPicPr>
+                        <pic:blipFill rotWithShape="1">
+                          <a:blip r:embed="rId28"/>
+                          <a:srcRect l="16843" t="9317" r="14205" b="27519"/>
+                          <a:stretch/>
+                        </pic:blipFill>
+                        <pic:spPr bwMode="auto">
+                          <a:xfrm>
+                            <a:off x="0" y="0"/>
+                            <a:ext cx="4097975" cy="2017386"/>
+                          </a:xfrm>
+                          <a:prstGeom prst="rect">
+                            <a:avLst/>
+                          </a:prstGeom>
+                          <a:ln>
+                            <a:noFill/>
+                          </a:ln>
+                          <a:extLst>
+                            <a:ext uri="{53640926-AAD7-44D8-BBD7-CCE9431645EC}">
+                              <a14:shadowObscured xmlns:a14="http://schemas.microsoft.com/office/drawing/2010/main"/>
+                            </a:ext>
+                          </a:extLst>
+                        </pic:spPr>
+                      </pic:pic>
+                    </a:graphicData>
+                  </a:graphic>
+                </wp:inline>
+              </w:drawing>
+            </w:r>
+          </w:p>
           <w:p/>
         </w:tc>
       </w:tr>
@@ -2749,7 +5161,14 @@
                 <w:b/>
                 <w:bCs/>
               </w:rPr>
-              <w:t>Figure 12: Summary tables from each model with best regularization parameter and top 5 most important features for each model.</w:t>
+              <w:t xml:space="preserve">Figure 12: </w:t>
+            </w:r>
+            <w:r>
+              <w:rPr>
+                <w:b/>
+                <w:bCs/>
+              </w:rPr>
+              <w:t xml:space="preserve">Best Model l2 Ridge </w:t>
             </w:r>
           </w:p>
         </w:tc>
@@ -2795,42 +5214,5304 @@
       <w:tblPr>
         <w:tblStyle w:val="TableGrid"/>
         <w:tblW w:w="0" w:type="auto"/>
+        <w:tblLayout w:type="fixed"/>
         <w:tblLook w:val="04A0" w:firstRow="1" w:lastRow="0" w:firstColumn="1" w:lastColumn="0" w:noHBand="0" w:noVBand="1"/>
       </w:tblPr>
       <w:tblGrid>
-        <w:gridCol w:w="1255"/>
-        <w:gridCol w:w="8095"/>
+        <w:gridCol w:w="985"/>
+        <w:gridCol w:w="8365"/>
       </w:tblGrid>
       <w:tr>
         <w:tc>
           <w:tcPr>
-            <w:tcW w:w="1255" w:type="dxa"/>
+            <w:tcW w:w="985" w:type="dxa"/>
           </w:tcPr>
           <w:p>
             <w:r>
-              <w:t xml:space="preserve">Code: </w:t>
+              <w:rPr>
+                <w:sz w:val="22"/>
+                <w:szCs w:val="22"/>
+              </w:rPr>
+              <w:t>Code:</w:t>
             </w:r>
           </w:p>
         </w:tc>
         <w:tc>
           <w:tcPr>
-            <w:tcW w:w="8095" w:type="dxa"/>
+            <w:tcW w:w="8365" w:type="dxa"/>
           </w:tcPr>
           <w:p>
-            <w:proofErr w:type="spellStart"/>
-            <w:r>
-              <w:t>Dfddf</w:t>
-            </w:r>
-            <w:proofErr w:type="spellEnd"/>
+            <w:pPr>
+              <w:ind w:left="256"/>
+            </w:pPr>
           </w:p>
           <w:p/>
-          <w:p/>
-          <w:p/>
-          <w:p/>
-          <w:p/>
-          <w:p/>
-          <w:p/>
-          <w:p/>
+          <w:p>
+            <w:pPr>
+              <w:ind w:left="256"/>
+            </w:pPr>
+            <w:r>
+              <w:t xml:space="preserve"># To begin, we first load our imports necessary to run our models, normalize the data, perform cross validation, and a grid search for the regularization strength parameter alpha (aka C). </w:t>
+            </w:r>
+          </w:p>
+          <w:p>
+            <w:pPr>
+              <w:ind w:left="256"/>
+            </w:pPr>
+          </w:p>
+          <w:p>
+            <w:pPr>
+              <w:ind w:left="256"/>
+            </w:pPr>
+            <w:r>
+              <w:t xml:space="preserve">import pandas as </w:t>
+            </w:r>
+            <w:proofErr w:type="gramStart"/>
+            <w:r>
+              <w:t>pd</w:t>
+            </w:r>
+            <w:proofErr w:type="gramEnd"/>
+            <w:r>
+              <w:t xml:space="preserve"> </w:t>
+            </w:r>
+          </w:p>
+          <w:p>
+            <w:pPr>
+              <w:ind w:left="256"/>
+            </w:pPr>
+            <w:r>
+              <w:t xml:space="preserve">from </w:t>
+            </w:r>
+            <w:proofErr w:type="spellStart"/>
+            <w:proofErr w:type="gramStart"/>
+            <w:r>
+              <w:t>sklearn.preprocessing</w:t>
+            </w:r>
+            <w:proofErr w:type="spellEnd"/>
+            <w:proofErr w:type="gramEnd"/>
+            <w:r>
+              <w:t xml:space="preserve"> import </w:t>
+            </w:r>
+            <w:proofErr w:type="spellStart"/>
+            <w:r>
+              <w:t>StandardScaler</w:t>
+            </w:r>
+            <w:proofErr w:type="spellEnd"/>
+          </w:p>
+          <w:p>
+            <w:pPr>
+              <w:ind w:left="256"/>
+            </w:pPr>
+            <w:r>
+              <w:t xml:space="preserve">from </w:t>
+            </w:r>
+            <w:proofErr w:type="spellStart"/>
+            <w:proofErr w:type="gramStart"/>
+            <w:r>
+              <w:t>sklearn.linear</w:t>
+            </w:r>
+            <w:proofErr w:type="gramEnd"/>
+            <w:r>
+              <w:t>_model</w:t>
+            </w:r>
+            <w:proofErr w:type="spellEnd"/>
+            <w:r>
+              <w:t xml:space="preserve"> import </w:t>
+            </w:r>
+            <w:proofErr w:type="spellStart"/>
+            <w:r>
+              <w:t>LinearRegression</w:t>
+            </w:r>
+            <w:proofErr w:type="spellEnd"/>
+          </w:p>
+          <w:p>
+            <w:pPr>
+              <w:ind w:left="256"/>
+            </w:pPr>
+            <w:r>
+              <w:t xml:space="preserve">from </w:t>
+            </w:r>
+            <w:proofErr w:type="spellStart"/>
+            <w:proofErr w:type="gramStart"/>
+            <w:r>
+              <w:t>sklearn.linear</w:t>
+            </w:r>
+            <w:proofErr w:type="gramEnd"/>
+            <w:r>
+              <w:t>_model</w:t>
+            </w:r>
+            <w:proofErr w:type="spellEnd"/>
+            <w:r>
+              <w:t xml:space="preserve"> import Lasso</w:t>
+            </w:r>
+          </w:p>
+          <w:p>
+            <w:pPr>
+              <w:ind w:left="256"/>
+            </w:pPr>
+            <w:r>
+              <w:t xml:space="preserve">from </w:t>
+            </w:r>
+            <w:proofErr w:type="spellStart"/>
+            <w:proofErr w:type="gramStart"/>
+            <w:r>
+              <w:t>sklearn.linear</w:t>
+            </w:r>
+            <w:proofErr w:type="gramEnd"/>
+            <w:r>
+              <w:t>_model</w:t>
+            </w:r>
+            <w:proofErr w:type="spellEnd"/>
+            <w:r>
+              <w:t xml:space="preserve"> import Ridge</w:t>
+            </w:r>
+          </w:p>
+          <w:p>
+            <w:pPr>
+              <w:ind w:left="256"/>
+            </w:pPr>
+            <w:r>
+              <w:t xml:space="preserve">from </w:t>
+            </w:r>
+            <w:proofErr w:type="spellStart"/>
+            <w:proofErr w:type="gramStart"/>
+            <w:r>
+              <w:t>sklearn.model</w:t>
+            </w:r>
+            <w:proofErr w:type="gramEnd"/>
+            <w:r>
+              <w:t>_selection</w:t>
+            </w:r>
+            <w:proofErr w:type="spellEnd"/>
+            <w:r>
+              <w:t xml:space="preserve"> import </w:t>
+            </w:r>
+            <w:proofErr w:type="spellStart"/>
+            <w:r>
+              <w:t>cross_val_score</w:t>
+            </w:r>
+            <w:proofErr w:type="spellEnd"/>
+          </w:p>
+          <w:p>
+            <w:pPr>
+              <w:ind w:left="256"/>
+            </w:pPr>
+            <w:r>
+              <w:t xml:space="preserve">import </w:t>
+            </w:r>
+            <w:proofErr w:type="spellStart"/>
+            <w:proofErr w:type="gramStart"/>
+            <w:r>
+              <w:t>matplotlib.pyplot</w:t>
+            </w:r>
+            <w:proofErr w:type="spellEnd"/>
+            <w:proofErr w:type="gramEnd"/>
+            <w:r>
+              <w:t xml:space="preserve"> as </w:t>
+            </w:r>
+            <w:proofErr w:type="spellStart"/>
+            <w:r>
+              <w:t>plt</w:t>
+            </w:r>
+            <w:proofErr w:type="spellEnd"/>
+            <w:r>
+              <w:t xml:space="preserve"> </w:t>
+            </w:r>
+          </w:p>
+          <w:p>
+            <w:pPr>
+              <w:ind w:left="256"/>
+            </w:pPr>
+            <w:r>
+              <w:t xml:space="preserve">import seaborn as </w:t>
+            </w:r>
+            <w:proofErr w:type="spellStart"/>
+            <w:proofErr w:type="gramStart"/>
+            <w:r>
+              <w:t>sns</w:t>
+            </w:r>
+            <w:proofErr w:type="spellEnd"/>
+            <w:proofErr w:type="gramEnd"/>
+          </w:p>
+          <w:p>
+            <w:pPr>
+              <w:ind w:left="256"/>
+            </w:pPr>
+            <w:r>
+              <w:t xml:space="preserve">from </w:t>
+            </w:r>
+            <w:proofErr w:type="spellStart"/>
+            <w:proofErr w:type="gramStart"/>
+            <w:r>
+              <w:t>sklearn.model</w:t>
+            </w:r>
+            <w:proofErr w:type="gramEnd"/>
+            <w:r>
+              <w:t>_selection</w:t>
+            </w:r>
+            <w:proofErr w:type="spellEnd"/>
+            <w:r>
+              <w:t xml:space="preserve"> import </w:t>
+            </w:r>
+            <w:proofErr w:type="spellStart"/>
+            <w:r>
+              <w:t>GridSearchCV</w:t>
+            </w:r>
+            <w:proofErr w:type="spellEnd"/>
+          </w:p>
+          <w:p>
+            <w:pPr>
+              <w:ind w:left="256"/>
+            </w:pPr>
+            <w:r>
+              <w:t>from tabulate import tabulate</w:t>
+            </w:r>
+          </w:p>
+          <w:p>
+            <w:pPr>
+              <w:ind w:left="256"/>
+            </w:pPr>
+            <w:r>
+              <w:t xml:space="preserve">from </w:t>
+            </w:r>
+            <w:proofErr w:type="spellStart"/>
+            <w:proofErr w:type="gramStart"/>
+            <w:r>
+              <w:t>sklearn.metrics</w:t>
+            </w:r>
+            <w:proofErr w:type="spellEnd"/>
+            <w:proofErr w:type="gramEnd"/>
+            <w:r>
+              <w:t xml:space="preserve"> import </w:t>
+            </w:r>
+            <w:proofErr w:type="spellStart"/>
+            <w:r>
+              <w:t>mean_squared_error</w:t>
+            </w:r>
+            <w:proofErr w:type="spellEnd"/>
+            <w:r>
+              <w:t xml:space="preserve">, </w:t>
+            </w:r>
+            <w:proofErr w:type="spellStart"/>
+            <w:r>
+              <w:t>accuracy_score</w:t>
+            </w:r>
+            <w:proofErr w:type="spellEnd"/>
+          </w:p>
+          <w:p>
+            <w:pPr>
+              <w:ind w:left="256"/>
+            </w:pPr>
+          </w:p>
+          <w:p>
+            <w:pPr>
+              <w:ind w:left="256"/>
+            </w:pPr>
+            <w:r>
+              <w:t xml:space="preserve">import pandas as </w:t>
+            </w:r>
+            <w:proofErr w:type="gramStart"/>
+            <w:r>
+              <w:t>pd</w:t>
+            </w:r>
+            <w:proofErr w:type="gramEnd"/>
+          </w:p>
+          <w:p>
+            <w:pPr>
+              <w:ind w:left="256"/>
+            </w:pPr>
+          </w:p>
+          <w:p>
+            <w:pPr>
+              <w:ind w:left="256"/>
+            </w:pPr>
+            <w:proofErr w:type="spellStart"/>
+            <w:r>
+              <w:t>pd.set_</w:t>
+            </w:r>
+            <w:proofErr w:type="gramStart"/>
+            <w:r>
+              <w:t>option</w:t>
+            </w:r>
+            <w:proofErr w:type="spellEnd"/>
+            <w:r>
+              <w:t>(</w:t>
+            </w:r>
+            <w:proofErr w:type="gramEnd"/>
+            <w:r>
+              <w:t>'</w:t>
+            </w:r>
+            <w:proofErr w:type="spellStart"/>
+            <w:r>
+              <w:t>display.max_rows</w:t>
+            </w:r>
+            <w:proofErr w:type="spellEnd"/>
+            <w:r>
+              <w:t>', None)   # Display all rows</w:t>
+            </w:r>
+          </w:p>
+          <w:p>
+            <w:pPr>
+              <w:ind w:left="256"/>
+            </w:pPr>
+            <w:proofErr w:type="spellStart"/>
+            <w:r>
+              <w:t>pd.set_</w:t>
+            </w:r>
+            <w:proofErr w:type="gramStart"/>
+            <w:r>
+              <w:t>option</w:t>
+            </w:r>
+            <w:proofErr w:type="spellEnd"/>
+            <w:r>
+              <w:t>(</w:t>
+            </w:r>
+            <w:proofErr w:type="gramEnd"/>
+            <w:r>
+              <w:t>'</w:t>
+            </w:r>
+            <w:proofErr w:type="spellStart"/>
+            <w:r>
+              <w:t>display.max_columns</w:t>
+            </w:r>
+            <w:proofErr w:type="spellEnd"/>
+            <w:r>
+              <w:t>', None)  # Display all columns</w:t>
+            </w:r>
+          </w:p>
+          <w:p>
+            <w:pPr>
+              <w:ind w:left="256"/>
+            </w:pPr>
+          </w:p>
+          <w:p>
+            <w:pPr>
+              <w:ind w:left="256"/>
+            </w:pPr>
+            <w:r>
+              <w:t># The data was downloaded from the SMU ___ website and then the file paths for both files are a assigned a variable (</w:t>
+            </w:r>
+            <w:proofErr w:type="spellStart"/>
+            <w:r>
+              <w:t>filepath</w:t>
+            </w:r>
+            <w:proofErr w:type="spellEnd"/>
+            <w:r>
+              <w:t xml:space="preserve"> and filepath2).</w:t>
+            </w:r>
+          </w:p>
+          <w:p>
+            <w:pPr>
+              <w:ind w:left="256"/>
+            </w:pPr>
+          </w:p>
+          <w:p>
+            <w:pPr>
+              <w:ind w:left="256"/>
+            </w:pPr>
+            <w:proofErr w:type="spellStart"/>
+            <w:r>
+              <w:t>filepath</w:t>
+            </w:r>
+            <w:proofErr w:type="spellEnd"/>
+            <w:r>
+              <w:t xml:space="preserve"> = "/Users/tmc/Desktop/MS_SMU_Admin/05_2024Summer/QUANTIFIYING_TW/02_module/Case_study1/train.csv" # one dot current directory, two dots </w:t>
+            </w:r>
+            <w:proofErr w:type="gramStart"/>
+            <w:r>
+              <w:t>means</w:t>
+            </w:r>
+            <w:proofErr w:type="gramEnd"/>
+            <w:r>
+              <w:t xml:space="preserve"> the parent directory one level up from the current directory </w:t>
+            </w:r>
+          </w:p>
+          <w:p>
+            <w:pPr>
+              <w:ind w:left="256"/>
+            </w:pPr>
+            <w:r>
+              <w:t>filepath2 = "/Users/tmc/Desktop/MS_SMU_Admin/05_2024Summer/QUANTIFIYING_TW/02_module/Case_study1/unique_m.csv"</w:t>
+            </w:r>
+          </w:p>
+          <w:p>
+            <w:pPr>
+              <w:ind w:left="256"/>
+            </w:pPr>
+          </w:p>
+          <w:p>
+            <w:pPr>
+              <w:ind w:left="256"/>
+            </w:pPr>
+            <w:r>
+              <w:t xml:space="preserve"># Now that the </w:t>
+            </w:r>
+            <w:proofErr w:type="spellStart"/>
+            <w:r>
+              <w:t>the</w:t>
+            </w:r>
+            <w:proofErr w:type="spellEnd"/>
+            <w:r>
+              <w:t xml:space="preserve"> files are assigned a variable name, the data is then converted to a pandas </w:t>
+            </w:r>
+            <w:proofErr w:type="spellStart"/>
+            <w:r>
+              <w:t>dataframe</w:t>
+            </w:r>
+            <w:proofErr w:type="spellEnd"/>
+            <w:r>
+              <w:t xml:space="preserve"> using the </w:t>
+            </w:r>
+            <w:proofErr w:type="spellStart"/>
+            <w:proofErr w:type="gramStart"/>
+            <w:r>
+              <w:t>pd.read</w:t>
+            </w:r>
+            <w:proofErr w:type="gramEnd"/>
+            <w:r>
+              <w:t>_csv</w:t>
+            </w:r>
+            <w:proofErr w:type="spellEnd"/>
+            <w:r>
+              <w:t xml:space="preserve"> function. </w:t>
+            </w:r>
+          </w:p>
+          <w:p>
+            <w:pPr>
+              <w:ind w:left="256"/>
+            </w:pPr>
+          </w:p>
+          <w:p>
+            <w:pPr>
+              <w:ind w:left="256"/>
+            </w:pPr>
+            <w:r>
+              <w:t xml:space="preserve"># </w:t>
+            </w:r>
+            <w:proofErr w:type="gramStart"/>
+            <w:r>
+              <w:t>excel</w:t>
+            </w:r>
+            <w:proofErr w:type="gramEnd"/>
+            <w:r>
+              <w:t xml:space="preserve"> 1</w:t>
+            </w:r>
+          </w:p>
+          <w:p>
+            <w:pPr>
+              <w:ind w:left="256"/>
+            </w:pPr>
+            <w:proofErr w:type="spellStart"/>
+            <w:r>
+              <w:t>traincsv</w:t>
+            </w:r>
+            <w:proofErr w:type="spellEnd"/>
+            <w:r>
+              <w:t xml:space="preserve"> = </w:t>
+            </w:r>
+            <w:proofErr w:type="spellStart"/>
+            <w:proofErr w:type="gramStart"/>
+            <w:r>
+              <w:t>pd.read</w:t>
+            </w:r>
+            <w:proofErr w:type="gramEnd"/>
+            <w:r>
+              <w:t>_csv</w:t>
+            </w:r>
+            <w:proofErr w:type="spellEnd"/>
+            <w:r>
+              <w:t>(</w:t>
+            </w:r>
+            <w:proofErr w:type="spellStart"/>
+            <w:r>
+              <w:t>filepath</w:t>
+            </w:r>
+            <w:proofErr w:type="spellEnd"/>
+            <w:r>
+              <w:t>)</w:t>
+            </w:r>
+          </w:p>
+          <w:p>
+            <w:pPr>
+              <w:ind w:left="256"/>
+            </w:pPr>
+            <w:proofErr w:type="gramStart"/>
+            <w:r>
+              <w:t>traincsv.info(</w:t>
+            </w:r>
+            <w:proofErr w:type="gramEnd"/>
+            <w:r>
+              <w:t>)</w:t>
+            </w:r>
+          </w:p>
+          <w:p>
+            <w:pPr>
+              <w:ind w:left="256"/>
+            </w:pPr>
+            <w:proofErr w:type="spellStart"/>
+            <w:proofErr w:type="gramStart"/>
+            <w:r>
+              <w:t>traincsv.dtypes</w:t>
+            </w:r>
+            <w:proofErr w:type="spellEnd"/>
+            <w:proofErr w:type="gramEnd"/>
+          </w:p>
+          <w:p>
+            <w:pPr>
+              <w:ind w:left="256"/>
+            </w:pPr>
+            <w:proofErr w:type="spellStart"/>
+            <w:proofErr w:type="gramStart"/>
+            <w:r>
+              <w:t>traincsv.shape</w:t>
+            </w:r>
+            <w:proofErr w:type="spellEnd"/>
+            <w:proofErr w:type="gramEnd"/>
+          </w:p>
+          <w:p>
+            <w:pPr>
+              <w:ind w:left="256"/>
+            </w:pPr>
+            <w:proofErr w:type="spellStart"/>
+            <w:proofErr w:type="gramStart"/>
+            <w:r>
+              <w:t>traincsv.describe</w:t>
+            </w:r>
+            <w:proofErr w:type="spellEnd"/>
+            <w:proofErr w:type="gramEnd"/>
+            <w:r>
+              <w:t>()</w:t>
+            </w:r>
+          </w:p>
+          <w:p>
+            <w:pPr>
+              <w:ind w:left="256"/>
+            </w:pPr>
+            <w:r>
+              <w:t xml:space="preserve"># </w:t>
+            </w:r>
+            <w:proofErr w:type="gramStart"/>
+            <w:r>
+              <w:t>excel</w:t>
+            </w:r>
+            <w:proofErr w:type="gramEnd"/>
+            <w:r>
+              <w:t xml:space="preserve"> 2 </w:t>
+            </w:r>
+          </w:p>
+          <w:p>
+            <w:pPr>
+              <w:ind w:left="256"/>
+            </w:pPr>
+            <w:proofErr w:type="spellStart"/>
+            <w:r>
+              <w:t>uniquemcsv</w:t>
+            </w:r>
+            <w:proofErr w:type="spellEnd"/>
+            <w:r>
+              <w:t xml:space="preserve"> = </w:t>
+            </w:r>
+            <w:proofErr w:type="spellStart"/>
+            <w:proofErr w:type="gramStart"/>
+            <w:r>
+              <w:t>pd.read</w:t>
+            </w:r>
+            <w:proofErr w:type="gramEnd"/>
+            <w:r>
+              <w:t>_csv</w:t>
+            </w:r>
+            <w:proofErr w:type="spellEnd"/>
+            <w:r>
+              <w:t>(filepath2)</w:t>
+            </w:r>
+          </w:p>
+          <w:p>
+            <w:pPr>
+              <w:ind w:left="256"/>
+            </w:pPr>
+            <w:proofErr w:type="gramStart"/>
+            <w:r>
+              <w:t>uniquemcsv.info(</w:t>
+            </w:r>
+            <w:proofErr w:type="gramEnd"/>
+            <w:r>
+              <w:t>)</w:t>
+            </w:r>
+          </w:p>
+          <w:p>
+            <w:pPr>
+              <w:ind w:left="256"/>
+            </w:pPr>
+            <w:proofErr w:type="spellStart"/>
+            <w:proofErr w:type="gramStart"/>
+            <w:r>
+              <w:t>uniquemcsv.dtypes</w:t>
+            </w:r>
+            <w:proofErr w:type="spellEnd"/>
+            <w:proofErr w:type="gramEnd"/>
+          </w:p>
+          <w:p>
+            <w:pPr>
+              <w:ind w:left="256"/>
+            </w:pPr>
+            <w:proofErr w:type="spellStart"/>
+            <w:proofErr w:type="gramStart"/>
+            <w:r>
+              <w:t>uniquemcsv.shape</w:t>
+            </w:r>
+            <w:proofErr w:type="spellEnd"/>
+            <w:proofErr w:type="gramEnd"/>
+          </w:p>
+          <w:p>
+            <w:pPr>
+              <w:ind w:left="256"/>
+            </w:pPr>
+          </w:p>
+          <w:p>
+            <w:pPr>
+              <w:ind w:left="256"/>
+            </w:pPr>
+            <w:r>
+              <w:t xml:space="preserve"># Once the data was loaded, the columns for each file were identified. The data is clean and there are no missing values so no imputation is needed. To verify there are no missing values we use the </w:t>
+            </w:r>
+            <w:proofErr w:type="spellStart"/>
+            <w:proofErr w:type="gramStart"/>
+            <w:r>
+              <w:t>isnull</w:t>
+            </w:r>
+            <w:proofErr w:type="spellEnd"/>
+            <w:r>
+              <w:t>(</w:t>
+            </w:r>
+            <w:proofErr w:type="gramEnd"/>
+            <w:r>
+              <w:t xml:space="preserve">) function.  Missing values can create errors when passing the data training a model. </w:t>
+            </w:r>
+          </w:p>
+          <w:p>
+            <w:pPr>
+              <w:ind w:left="256"/>
+            </w:pPr>
+            <w:r>
+              <w:t xml:space="preserve">    </w:t>
+            </w:r>
+          </w:p>
+          <w:p>
+            <w:pPr>
+              <w:ind w:left="256"/>
+            </w:pPr>
+            <w:proofErr w:type="spellStart"/>
+            <w:proofErr w:type="gramStart"/>
+            <w:r>
+              <w:t>traincsv.columns</w:t>
+            </w:r>
+            <w:proofErr w:type="spellEnd"/>
+            <w:proofErr w:type="gramEnd"/>
+            <w:r>
+              <w:t xml:space="preserve"> </w:t>
+            </w:r>
+          </w:p>
+          <w:p>
+            <w:pPr>
+              <w:ind w:left="256"/>
+            </w:pPr>
+            <w:proofErr w:type="spellStart"/>
+            <w:proofErr w:type="gramStart"/>
+            <w:r>
+              <w:t>uniquemcsv.columns</w:t>
+            </w:r>
+            <w:proofErr w:type="spellEnd"/>
+            <w:proofErr w:type="gramEnd"/>
+          </w:p>
+          <w:p>
+            <w:pPr>
+              <w:ind w:left="256"/>
+            </w:pPr>
+            <w:r>
+              <w:t xml:space="preserve">if </w:t>
+            </w:r>
+            <w:proofErr w:type="spellStart"/>
+            <w:proofErr w:type="gramStart"/>
+            <w:r>
+              <w:t>traincsv.isnull</w:t>
+            </w:r>
+            <w:proofErr w:type="spellEnd"/>
+            <w:proofErr w:type="gramEnd"/>
+            <w:r>
+              <w:t>().</w:t>
+            </w:r>
+            <w:proofErr w:type="spellStart"/>
+            <w:r>
+              <w:t>values.any</w:t>
+            </w:r>
+            <w:proofErr w:type="spellEnd"/>
+            <w:r>
+              <w:t xml:space="preserve">() or </w:t>
+            </w:r>
+            <w:proofErr w:type="spellStart"/>
+            <w:r>
+              <w:t>uniquemcsv.isnull</w:t>
+            </w:r>
+            <w:proofErr w:type="spellEnd"/>
+            <w:r>
+              <w:t>().</w:t>
+            </w:r>
+            <w:proofErr w:type="spellStart"/>
+            <w:r>
+              <w:t>values.any</w:t>
+            </w:r>
+            <w:proofErr w:type="spellEnd"/>
+            <w:r>
+              <w:t>()  :</w:t>
+            </w:r>
+          </w:p>
+          <w:p>
+            <w:pPr>
+              <w:ind w:left="256"/>
+            </w:pPr>
+            <w:r>
+              <w:t xml:space="preserve">    </w:t>
+            </w:r>
+            <w:proofErr w:type="gramStart"/>
+            <w:r>
+              <w:t>print(</w:t>
+            </w:r>
+            <w:proofErr w:type="gramEnd"/>
+            <w:r>
+              <w:t>"There are missing values in the data.")</w:t>
+            </w:r>
+          </w:p>
+          <w:p>
+            <w:pPr>
+              <w:ind w:left="256"/>
+            </w:pPr>
+            <w:r>
+              <w:t>else:</w:t>
+            </w:r>
+          </w:p>
+          <w:p>
+            <w:pPr>
+              <w:ind w:left="256"/>
+            </w:pPr>
+            <w:r>
+              <w:t xml:space="preserve">    </w:t>
+            </w:r>
+            <w:proofErr w:type="gramStart"/>
+            <w:r>
+              <w:t>print(</w:t>
+            </w:r>
+            <w:proofErr w:type="gramEnd"/>
+            <w:r>
+              <w:t>"The data is clean and there are no missing values.")</w:t>
+            </w:r>
+          </w:p>
+          <w:p>
+            <w:pPr>
+              <w:ind w:left="256"/>
+            </w:pPr>
+          </w:p>
+          <w:p>
+            <w:pPr>
+              <w:ind w:left="256"/>
+            </w:pPr>
+            <w:r>
+              <w:t># The columns '</w:t>
+            </w:r>
+            <w:proofErr w:type="spellStart"/>
+            <w:r>
+              <w:t>critical_temp</w:t>
+            </w:r>
+            <w:proofErr w:type="spellEnd"/>
+            <w:r>
+              <w:t>' and 'material' are dropped from the second dataset (</w:t>
+            </w:r>
+            <w:proofErr w:type="spellStart"/>
+            <w:r>
+              <w:t>uniquecsv</w:t>
+            </w:r>
+            <w:proofErr w:type="spellEnd"/>
+            <w:r>
+              <w:t>) as the '</w:t>
+            </w:r>
+            <w:proofErr w:type="spellStart"/>
+            <w:r>
+              <w:t>critical_temp</w:t>
+            </w:r>
+            <w:proofErr w:type="spellEnd"/>
+            <w:r>
+              <w:t xml:space="preserve">' column is already located in the </w:t>
+            </w:r>
+            <w:r>
+              <w:lastRenderedPageBreak/>
+              <w:t>first the dataset (</w:t>
+            </w:r>
+            <w:proofErr w:type="spellStart"/>
+            <w:r>
+              <w:t>traincsv</w:t>
+            </w:r>
+            <w:proofErr w:type="spellEnd"/>
+            <w:r>
+              <w:t xml:space="preserve">). The 'material' column is a composite of all the other features in the data so it would be redundant to include as a feature in the models. </w:t>
+            </w:r>
+          </w:p>
+          <w:p>
+            <w:pPr>
+              <w:ind w:left="256"/>
+            </w:pPr>
+            <w:r>
+              <w:t xml:space="preserve">df2_unique = </w:t>
+            </w:r>
+            <w:proofErr w:type="spellStart"/>
+            <w:proofErr w:type="gramStart"/>
+            <w:r>
+              <w:t>uniquemcsv.drop</w:t>
+            </w:r>
+            <w:proofErr w:type="spellEnd"/>
+            <w:proofErr w:type="gramEnd"/>
+            <w:r>
+              <w:t>(columns=['</w:t>
+            </w:r>
+            <w:proofErr w:type="spellStart"/>
+            <w:r>
+              <w:t>critical_temp</w:t>
+            </w:r>
+            <w:proofErr w:type="spellEnd"/>
+            <w:r>
+              <w:t xml:space="preserve">', 'material'])  </w:t>
+            </w:r>
+          </w:p>
+          <w:p>
+            <w:pPr>
+              <w:ind w:left="256"/>
+            </w:pPr>
+          </w:p>
+          <w:p>
+            <w:pPr>
+              <w:ind w:left="256"/>
+            </w:pPr>
+            <w:r>
+              <w:t xml:space="preserve"># The </w:t>
+            </w:r>
+            <w:proofErr w:type="gramStart"/>
+            <w:r>
+              <w:t>columns</w:t>
+            </w:r>
+            <w:proofErr w:type="gramEnd"/>
+            <w:r>
+              <w:t xml:space="preserve"> function was then used to verify that the appropriate columns were in fact dropped from the </w:t>
+            </w:r>
+            <w:proofErr w:type="spellStart"/>
+            <w:r>
+              <w:t>dataframe</w:t>
+            </w:r>
+            <w:proofErr w:type="spellEnd"/>
+            <w:r>
+              <w:t xml:space="preserve">. </w:t>
+            </w:r>
+          </w:p>
+          <w:p>
+            <w:pPr>
+              <w:ind w:left="256"/>
+            </w:pPr>
+            <w:r>
+              <w:t>df2_</w:t>
+            </w:r>
+            <w:proofErr w:type="gramStart"/>
+            <w:r>
+              <w:t>unique.columns</w:t>
+            </w:r>
+            <w:proofErr w:type="gramEnd"/>
+          </w:p>
+          <w:p>
+            <w:pPr>
+              <w:ind w:left="256"/>
+            </w:pPr>
+          </w:p>
+          <w:p>
+            <w:pPr>
+              <w:ind w:left="256"/>
+            </w:pPr>
+            <w:r>
+              <w:t xml:space="preserve"># The client has asked that both datasets be joined so that we have one joined dataset to train and evaluate our models on. The pandas </w:t>
+            </w:r>
+            <w:proofErr w:type="spellStart"/>
+            <w:proofErr w:type="gramStart"/>
+            <w:r>
+              <w:t>pd.concat</w:t>
+            </w:r>
+            <w:proofErr w:type="spellEnd"/>
+            <w:proofErr w:type="gramEnd"/>
+            <w:r>
+              <w:t xml:space="preserve"> function is called to join the data frames. The columns and head functions </w:t>
+            </w:r>
+            <w:proofErr w:type="gramStart"/>
+            <w:r>
+              <w:t>is</w:t>
+            </w:r>
+            <w:proofErr w:type="gramEnd"/>
+            <w:r>
+              <w:t xml:space="preserve"> then used to once again verify the data was joined appropriately. The shape function was </w:t>
+            </w:r>
+            <w:proofErr w:type="spellStart"/>
+            <w:r>
+              <w:t>utlized</w:t>
+            </w:r>
+            <w:proofErr w:type="spellEnd"/>
+            <w:r>
+              <w:t xml:space="preserve"> to check the number of rows and columns in the </w:t>
+            </w:r>
+            <w:proofErr w:type="spellStart"/>
+            <w:r>
+              <w:t>dataframe</w:t>
+            </w:r>
+            <w:proofErr w:type="spellEnd"/>
+            <w:r>
+              <w:t xml:space="preserve"> (21263, 168). </w:t>
+            </w:r>
+          </w:p>
+          <w:p>
+            <w:pPr>
+              <w:ind w:left="256"/>
+            </w:pPr>
+          </w:p>
+          <w:p>
+            <w:pPr>
+              <w:ind w:left="256"/>
+            </w:pPr>
+            <w:proofErr w:type="spellStart"/>
+            <w:r>
+              <w:t>joined_df</w:t>
+            </w:r>
+            <w:proofErr w:type="spellEnd"/>
+            <w:r>
+              <w:t xml:space="preserve"> = </w:t>
+            </w:r>
+            <w:proofErr w:type="spellStart"/>
+            <w:proofErr w:type="gramStart"/>
+            <w:r>
+              <w:t>pd.concat</w:t>
+            </w:r>
+            <w:proofErr w:type="spellEnd"/>
+            <w:proofErr w:type="gramEnd"/>
+            <w:r>
+              <w:t>([</w:t>
+            </w:r>
+            <w:proofErr w:type="spellStart"/>
+            <w:r>
+              <w:t>traincsv</w:t>
+            </w:r>
+            <w:proofErr w:type="spellEnd"/>
+            <w:r>
+              <w:t>, df2_unique], axis=1)</w:t>
+            </w:r>
+          </w:p>
+          <w:p>
+            <w:pPr>
+              <w:ind w:left="256"/>
+            </w:pPr>
+            <w:r>
+              <w:t>print(</w:t>
+            </w:r>
+            <w:proofErr w:type="spellStart"/>
+            <w:r>
+              <w:t>joined_df</w:t>
+            </w:r>
+            <w:proofErr w:type="spellEnd"/>
+            <w:r>
+              <w:t>)</w:t>
+            </w:r>
+          </w:p>
+          <w:p>
+            <w:pPr>
+              <w:ind w:left="256"/>
+            </w:pPr>
+            <w:r>
+              <w:t xml:space="preserve"># </w:t>
+            </w:r>
+            <w:proofErr w:type="spellStart"/>
+            <w:r>
+              <w:t>pd.set_</w:t>
+            </w:r>
+            <w:proofErr w:type="gramStart"/>
+            <w:r>
+              <w:t>option</w:t>
+            </w:r>
+            <w:proofErr w:type="spellEnd"/>
+            <w:r>
+              <w:t>(</w:t>
+            </w:r>
+            <w:proofErr w:type="gramEnd"/>
+            <w:r>
+              <w:t>'</w:t>
+            </w:r>
+            <w:proofErr w:type="spellStart"/>
+            <w:r>
+              <w:t>display.max_columns</w:t>
+            </w:r>
+            <w:proofErr w:type="spellEnd"/>
+            <w:r>
+              <w:t>', None)</w:t>
+            </w:r>
+          </w:p>
+          <w:p>
+            <w:pPr>
+              <w:ind w:left="256"/>
+            </w:pPr>
+            <w:r>
+              <w:t>print(</w:t>
+            </w:r>
+            <w:proofErr w:type="spellStart"/>
+            <w:r>
+              <w:t>joined_</w:t>
+            </w:r>
+            <w:proofErr w:type="gramStart"/>
+            <w:r>
+              <w:t>df.head</w:t>
+            </w:r>
+            <w:proofErr w:type="spellEnd"/>
+            <w:proofErr w:type="gramEnd"/>
+            <w:r>
+              <w:t>(10))</w:t>
+            </w:r>
+          </w:p>
+          <w:p>
+            <w:pPr>
+              <w:ind w:left="256"/>
+            </w:pPr>
+            <w:r>
+              <w:t>print(</w:t>
+            </w:r>
+            <w:proofErr w:type="spellStart"/>
+            <w:r>
+              <w:t>joined_</w:t>
+            </w:r>
+            <w:proofErr w:type="gramStart"/>
+            <w:r>
+              <w:t>df.shape</w:t>
+            </w:r>
+            <w:proofErr w:type="spellEnd"/>
+            <w:proofErr w:type="gramEnd"/>
+            <w:r>
+              <w:t>)</w:t>
+            </w:r>
+          </w:p>
+          <w:p>
+            <w:pPr>
+              <w:ind w:left="256"/>
+            </w:pPr>
+            <w:r>
+              <w:t>print(</w:t>
+            </w:r>
+            <w:proofErr w:type="spellStart"/>
+            <w:r>
+              <w:t>joined_</w:t>
+            </w:r>
+            <w:proofErr w:type="gramStart"/>
+            <w:r>
+              <w:t>df.columns</w:t>
+            </w:r>
+            <w:proofErr w:type="spellEnd"/>
+            <w:proofErr w:type="gramEnd"/>
+            <w:r>
+              <w:t>)</w:t>
+            </w:r>
+          </w:p>
+          <w:p>
+            <w:pPr>
+              <w:ind w:left="256"/>
+            </w:pPr>
+          </w:p>
+          <w:p>
+            <w:pPr>
+              <w:ind w:left="256"/>
+            </w:pPr>
+            <w:r>
+              <w:t>#############</w:t>
+            </w:r>
+          </w:p>
+          <w:p>
+            <w:pPr>
+              <w:ind w:left="256"/>
+            </w:pPr>
+            <w:r>
+              <w:t>#</w:t>
+            </w:r>
+            <w:proofErr w:type="gramStart"/>
+            <w:r>
+              <w:t>look</w:t>
+            </w:r>
+            <w:proofErr w:type="gramEnd"/>
+            <w:r>
+              <w:t xml:space="preserve"> at your data</w:t>
+            </w:r>
+          </w:p>
+          <w:p>
+            <w:pPr>
+              <w:ind w:left="256"/>
+            </w:pPr>
+            <w:proofErr w:type="spellStart"/>
+            <w:r>
+              <w:t>joined_</w:t>
+            </w:r>
+            <w:proofErr w:type="gramStart"/>
+            <w:r>
+              <w:t>df.describe</w:t>
+            </w:r>
+            <w:proofErr w:type="spellEnd"/>
+            <w:proofErr w:type="gramEnd"/>
+            <w:r>
+              <w:t>()</w:t>
+            </w:r>
+          </w:p>
+          <w:p>
+            <w:pPr>
+              <w:ind w:left="256"/>
+            </w:pPr>
+            <w:proofErr w:type="gramStart"/>
+            <w:r>
+              <w:t>joined_df.info(</w:t>
+            </w:r>
+            <w:proofErr w:type="gramEnd"/>
+            <w:r>
+              <w:t>)</w:t>
+            </w:r>
+          </w:p>
+          <w:p>
+            <w:pPr>
+              <w:ind w:left="256"/>
+            </w:pPr>
+            <w:proofErr w:type="spellStart"/>
+            <w:r>
+              <w:t>joined_</w:t>
+            </w:r>
+            <w:proofErr w:type="gramStart"/>
+            <w:r>
+              <w:t>df.dtypes</w:t>
+            </w:r>
+            <w:proofErr w:type="spellEnd"/>
+            <w:proofErr w:type="gramEnd"/>
+          </w:p>
+          <w:p>
+            <w:pPr>
+              <w:ind w:left="256"/>
+            </w:pPr>
+            <w:proofErr w:type="spellStart"/>
+            <w:r>
+              <w:t>joined_</w:t>
+            </w:r>
+            <w:proofErr w:type="gramStart"/>
+            <w:r>
+              <w:t>df.shape</w:t>
+            </w:r>
+            <w:proofErr w:type="spellEnd"/>
+            <w:proofErr w:type="gramEnd"/>
+          </w:p>
+          <w:p>
+            <w:pPr>
+              <w:ind w:left="256"/>
+            </w:pPr>
+            <w:r>
+              <w:t xml:space="preserve"># </w:t>
+            </w:r>
+            <w:proofErr w:type="gramStart"/>
+            <w:r>
+              <w:t>look</w:t>
+            </w:r>
+            <w:proofErr w:type="gramEnd"/>
+            <w:r>
+              <w:t xml:space="preserve"> at correlation </w:t>
+            </w:r>
+          </w:p>
+          <w:p>
+            <w:pPr>
+              <w:ind w:left="256"/>
+            </w:pPr>
+            <w:r>
+              <w:t>###############</w:t>
+            </w:r>
+          </w:p>
+          <w:p>
+            <w:pPr>
+              <w:ind w:left="256"/>
+            </w:pPr>
+          </w:p>
+          <w:p>
+            <w:pPr>
+              <w:ind w:left="256"/>
+            </w:pPr>
+            <w:r>
+              <w:t xml:space="preserve"># The joined </w:t>
+            </w:r>
+            <w:proofErr w:type="spellStart"/>
+            <w:r>
+              <w:t>dataframe</w:t>
+            </w:r>
+            <w:proofErr w:type="spellEnd"/>
+            <w:r>
+              <w:t xml:space="preserve"> (</w:t>
+            </w:r>
+            <w:proofErr w:type="spellStart"/>
+            <w:r>
+              <w:t>joined_df</w:t>
+            </w:r>
+            <w:proofErr w:type="spellEnd"/>
+            <w:r>
+              <w:t xml:space="preserve">) is now ready for use, however we still had the target column in the </w:t>
+            </w:r>
+            <w:proofErr w:type="spellStart"/>
+            <w:r>
+              <w:t>dataframe</w:t>
+            </w:r>
+            <w:proofErr w:type="spellEnd"/>
+            <w:r>
+              <w:t>, so the target variable was created and the target column '</w:t>
+            </w:r>
+            <w:proofErr w:type="spellStart"/>
+            <w:r>
+              <w:t>critical_temp</w:t>
+            </w:r>
+            <w:proofErr w:type="spellEnd"/>
+            <w:r>
+              <w:t xml:space="preserve">' isolated and dropped using the drop function. Note for the target variable we use double brackets on the line target = </w:t>
+            </w:r>
+            <w:proofErr w:type="spellStart"/>
+            <w:r>
+              <w:t>joined_df</w:t>
+            </w:r>
+            <w:proofErr w:type="spellEnd"/>
+            <w:r>
+              <w:t>[['</w:t>
+            </w:r>
+            <w:proofErr w:type="spellStart"/>
+            <w:r>
+              <w:t>critical_temp</w:t>
+            </w:r>
+            <w:proofErr w:type="spellEnd"/>
+            <w:r>
+              <w:t xml:space="preserve">']] so that the target is a pandas </w:t>
+            </w:r>
+            <w:proofErr w:type="spellStart"/>
+            <w:r>
+              <w:t>dataframe</w:t>
+            </w:r>
+            <w:proofErr w:type="spellEnd"/>
+            <w:r>
+              <w:t xml:space="preserve"> rather than </w:t>
+            </w:r>
+            <w:proofErr w:type="gramStart"/>
+            <w:r>
+              <w:t>pandas</w:t>
+            </w:r>
+            <w:proofErr w:type="gramEnd"/>
+            <w:r>
+              <w:t xml:space="preserve"> series, which allows us to use the columns function to print the column name '</w:t>
+            </w:r>
+            <w:proofErr w:type="spellStart"/>
+            <w:r>
+              <w:t>critical_temp</w:t>
+            </w:r>
+            <w:proofErr w:type="spellEnd"/>
+            <w:r>
+              <w:t xml:space="preserve">'. </w:t>
+            </w:r>
+          </w:p>
+          <w:p>
+            <w:pPr>
+              <w:ind w:left="256"/>
+            </w:pPr>
+          </w:p>
+          <w:p>
+            <w:pPr>
+              <w:ind w:left="256"/>
+            </w:pPr>
+            <w:r>
+              <w:t xml:space="preserve">target = </w:t>
+            </w:r>
+            <w:proofErr w:type="spellStart"/>
+            <w:r>
+              <w:t>joined_df</w:t>
+            </w:r>
+            <w:proofErr w:type="spellEnd"/>
+            <w:r>
+              <w:t>[['</w:t>
+            </w:r>
+            <w:proofErr w:type="spellStart"/>
+            <w:r>
+              <w:t>critical_temp</w:t>
+            </w:r>
+            <w:proofErr w:type="spellEnd"/>
+            <w:r>
+              <w:t>']] # our target variable</w:t>
+            </w:r>
+          </w:p>
+          <w:p>
+            <w:pPr>
+              <w:ind w:left="256"/>
+            </w:pPr>
+            <w:proofErr w:type="spellStart"/>
+            <w:r>
+              <w:t>joined_features</w:t>
+            </w:r>
+            <w:proofErr w:type="spellEnd"/>
+            <w:r>
+              <w:t xml:space="preserve"> = </w:t>
+            </w:r>
+            <w:proofErr w:type="spellStart"/>
+            <w:r>
+              <w:t>joined_</w:t>
+            </w:r>
+            <w:proofErr w:type="gramStart"/>
+            <w:r>
+              <w:t>df.drop</w:t>
+            </w:r>
+            <w:proofErr w:type="spellEnd"/>
+            <w:proofErr w:type="gramEnd"/>
+            <w:r>
+              <w:t>(columns=['</w:t>
+            </w:r>
+            <w:proofErr w:type="spellStart"/>
+            <w:r>
+              <w:t>critical_temp</w:t>
+            </w:r>
+            <w:proofErr w:type="spellEnd"/>
+            <w:r>
+              <w:t xml:space="preserve">']) </w:t>
+            </w:r>
+          </w:p>
+          <w:p>
+            <w:pPr>
+              <w:ind w:left="256"/>
+            </w:pPr>
+            <w:r>
+              <w:t>print(</w:t>
+            </w:r>
+            <w:proofErr w:type="spellStart"/>
+            <w:r>
+              <w:t>joined_</w:t>
+            </w:r>
+            <w:proofErr w:type="gramStart"/>
+            <w:r>
+              <w:t>features.columns</w:t>
+            </w:r>
+            <w:proofErr w:type="spellEnd"/>
+            <w:proofErr w:type="gramEnd"/>
+            <w:r>
+              <w:t>)</w:t>
+            </w:r>
+          </w:p>
+          <w:p>
+            <w:pPr>
+              <w:ind w:left="256"/>
+            </w:pPr>
+            <w:r>
+              <w:t>print(</w:t>
+            </w:r>
+            <w:proofErr w:type="spellStart"/>
+            <w:proofErr w:type="gramStart"/>
+            <w:r>
+              <w:t>target.columns</w:t>
+            </w:r>
+            <w:proofErr w:type="spellEnd"/>
+            <w:proofErr w:type="gramEnd"/>
+            <w:r>
+              <w:t>)</w:t>
+            </w:r>
+          </w:p>
+          <w:p>
+            <w:pPr>
+              <w:ind w:left="256"/>
+            </w:pPr>
+          </w:p>
+          <w:p>
+            <w:pPr>
+              <w:ind w:left="256"/>
+            </w:pPr>
+            <w:r>
+              <w:t># The target and the features (</w:t>
+            </w:r>
+            <w:proofErr w:type="spellStart"/>
+            <w:r>
+              <w:t>joined_features</w:t>
+            </w:r>
+            <w:proofErr w:type="spellEnd"/>
+            <w:r>
+              <w:t xml:space="preserve">) are now in </w:t>
+            </w:r>
+            <w:proofErr w:type="gramStart"/>
+            <w:r>
+              <w:t>their</w:t>
+            </w:r>
+            <w:proofErr w:type="gramEnd"/>
+            <w:r>
+              <w:t xml:space="preserve"> in own respective </w:t>
+            </w:r>
+            <w:proofErr w:type="spellStart"/>
+            <w:r>
+              <w:t>dataframes</w:t>
+            </w:r>
+            <w:proofErr w:type="spellEnd"/>
+            <w:r>
+              <w:t xml:space="preserve">. Before moving forward, the data is then visualized to view the distribution (normal, skewed, bimodal, central </w:t>
+            </w:r>
+            <w:proofErr w:type="spellStart"/>
+            <w:r>
+              <w:t>tendancy</w:t>
+            </w:r>
+            <w:proofErr w:type="spellEnd"/>
+            <w:r>
+              <w:t xml:space="preserve">, spread, outliers) and extract insights into the feature relationships. </w:t>
+            </w:r>
+          </w:p>
+          <w:p>
+            <w:pPr>
+              <w:ind w:left="256"/>
+            </w:pPr>
+          </w:p>
+          <w:p>
+            <w:pPr>
+              <w:ind w:left="256"/>
+            </w:pPr>
+            <w:r>
+              <w:t># The histogram function was called with 50 bins and the histogram for the target was generated. The histogram indicates that the target '</w:t>
+            </w:r>
+            <w:proofErr w:type="spellStart"/>
+            <w:r>
+              <w:t>critical_temp</w:t>
+            </w:r>
+            <w:proofErr w:type="spellEnd"/>
+            <w:r>
+              <w:t xml:space="preserve">' is right skewed with </w:t>
+            </w:r>
+            <w:proofErr w:type="gramStart"/>
+            <w:r>
+              <w:t>a majority of</w:t>
+            </w:r>
+            <w:proofErr w:type="gramEnd"/>
+            <w:r>
+              <w:t xml:space="preserve"> the temperatures clustered at the lower end with a long tail. The takeaway here is that that the critical temperature for most of the materials are usually on the lower end with </w:t>
+            </w:r>
+            <w:proofErr w:type="gramStart"/>
+            <w:r>
+              <w:t>a</w:t>
+            </w:r>
+            <w:proofErr w:type="gramEnd"/>
+            <w:r>
+              <w:t xml:space="preserve"> only a few higher critical temperature values. The temperatures above 90 __ on right end of the tail of the distribution could possibly impact the performance of the regression models. However, we will proceed with no transformation on the target. </w:t>
+            </w:r>
+          </w:p>
+          <w:p>
+            <w:pPr>
+              <w:ind w:left="256"/>
+            </w:pPr>
+          </w:p>
+          <w:p>
+            <w:pPr>
+              <w:ind w:left="256"/>
+            </w:pPr>
+            <w:proofErr w:type="spellStart"/>
+            <w:proofErr w:type="gramStart"/>
+            <w:r>
+              <w:t>plt.hist</w:t>
+            </w:r>
+            <w:proofErr w:type="spellEnd"/>
+            <w:proofErr w:type="gramEnd"/>
+            <w:r>
+              <w:t>(target, bins=50)</w:t>
+            </w:r>
+          </w:p>
+          <w:p>
+            <w:pPr>
+              <w:ind w:left="256"/>
+            </w:pPr>
+            <w:proofErr w:type="spellStart"/>
+            <w:proofErr w:type="gramStart"/>
+            <w:r>
+              <w:t>plt.xlabel</w:t>
+            </w:r>
+            <w:proofErr w:type="spellEnd"/>
+            <w:proofErr w:type="gramEnd"/>
+            <w:r>
+              <w:t>("Critical Temperature")</w:t>
+            </w:r>
+          </w:p>
+          <w:p>
+            <w:pPr>
+              <w:ind w:left="256"/>
+            </w:pPr>
+            <w:proofErr w:type="spellStart"/>
+            <w:proofErr w:type="gramStart"/>
+            <w:r>
+              <w:t>plt.ylabel</w:t>
+            </w:r>
+            <w:proofErr w:type="spellEnd"/>
+            <w:proofErr w:type="gramEnd"/>
+            <w:r>
+              <w:t>("Frequency")</w:t>
+            </w:r>
+          </w:p>
+          <w:p>
+            <w:pPr>
+              <w:ind w:left="256"/>
+            </w:pPr>
+            <w:proofErr w:type="spellStart"/>
+            <w:proofErr w:type="gramStart"/>
+            <w:r>
+              <w:t>plt.title</w:t>
+            </w:r>
+            <w:proofErr w:type="spellEnd"/>
+            <w:proofErr w:type="gramEnd"/>
+            <w:r>
+              <w:t>("Distribution of Critical Temperature")</w:t>
+            </w:r>
+          </w:p>
+          <w:p>
+            <w:pPr>
+              <w:ind w:left="256"/>
+            </w:pPr>
+            <w:proofErr w:type="spellStart"/>
+            <w:proofErr w:type="gramStart"/>
+            <w:r>
+              <w:t>plt.show</w:t>
+            </w:r>
+            <w:proofErr w:type="spellEnd"/>
+            <w:proofErr w:type="gramEnd"/>
+            <w:r>
+              <w:t>()</w:t>
+            </w:r>
+          </w:p>
+          <w:p>
+            <w:pPr>
+              <w:ind w:left="256"/>
+            </w:pPr>
+          </w:p>
+          <w:p>
+            <w:pPr>
+              <w:ind w:left="256"/>
+            </w:pPr>
+            <w:r>
+              <w:t xml:space="preserve"># We have 167 columns and visualizing them via a histogram individually is not the not the most efficient way to gain insights into the data. </w:t>
+            </w:r>
+            <w:proofErr w:type="gramStart"/>
+            <w:r>
+              <w:t>Instead</w:t>
+            </w:r>
+            <w:proofErr w:type="gramEnd"/>
+            <w:r>
+              <w:t xml:space="preserve"> </w:t>
+            </w:r>
+            <w:proofErr w:type="spellStart"/>
+            <w:r>
+              <w:t>the</w:t>
+            </w:r>
+            <w:proofErr w:type="spellEnd"/>
+            <w:r>
+              <w:t xml:space="preserve"> describe function is utilized which provides summary statistics for each feature in the </w:t>
+            </w:r>
+            <w:proofErr w:type="spellStart"/>
+            <w:r>
+              <w:t>dataframe</w:t>
+            </w:r>
+            <w:proofErr w:type="spellEnd"/>
+            <w:r>
+              <w:t xml:space="preserve">. The output is transposed to provide easier viewing but it still did not look quite right for a report, so after some investigating a package called tabulate was utilized to create a table that was more appropriate for the report and the number of decimal points were reduced to two. </w:t>
+            </w:r>
+          </w:p>
+          <w:p>
+            <w:pPr>
+              <w:ind w:left="256"/>
+            </w:pPr>
+          </w:p>
+          <w:p>
+            <w:pPr>
+              <w:ind w:left="256"/>
+            </w:pPr>
+          </w:p>
+          <w:p>
+            <w:pPr>
+              <w:ind w:left="256"/>
+            </w:pPr>
+            <w:r>
+              <w:t xml:space="preserve"># </w:t>
+            </w:r>
+            <w:proofErr w:type="spellStart"/>
+            <w:proofErr w:type="gramStart"/>
+            <w:r>
+              <w:t>plt.hist</w:t>
+            </w:r>
+            <w:proofErr w:type="spellEnd"/>
+            <w:proofErr w:type="gramEnd"/>
+            <w:r>
+              <w:t>(</w:t>
+            </w:r>
+            <w:proofErr w:type="spellStart"/>
+            <w:r>
+              <w:t>joined_features</w:t>
+            </w:r>
+            <w:proofErr w:type="spellEnd"/>
+            <w:r>
+              <w:t>, bins=10)</w:t>
+            </w:r>
+          </w:p>
+          <w:p>
+            <w:pPr>
+              <w:ind w:left="256"/>
+            </w:pPr>
+            <w:r>
+              <w:t xml:space="preserve"># </w:t>
+            </w:r>
+            <w:proofErr w:type="spellStart"/>
+            <w:proofErr w:type="gramStart"/>
+            <w:r>
+              <w:t>plt.show</w:t>
+            </w:r>
+            <w:proofErr w:type="spellEnd"/>
+            <w:proofErr w:type="gramEnd"/>
+            <w:r>
+              <w:t>()</w:t>
+            </w:r>
+          </w:p>
+          <w:p>
+            <w:pPr>
+              <w:ind w:left="256"/>
+            </w:pPr>
+            <w:r>
+              <w:t xml:space="preserve"># Calculate correlations for your </w:t>
+            </w:r>
+            <w:proofErr w:type="spellStart"/>
+            <w:r>
+              <w:t>DataFrame</w:t>
+            </w:r>
+            <w:proofErr w:type="spellEnd"/>
+          </w:p>
+          <w:p>
+            <w:pPr>
+              <w:ind w:left="256"/>
+            </w:pPr>
+            <w:r>
+              <w:t xml:space="preserve"># </w:t>
+            </w:r>
+            <w:proofErr w:type="spellStart"/>
+            <w:proofErr w:type="gramStart"/>
+            <w:r>
+              <w:t>lets</w:t>
+            </w:r>
+            <w:proofErr w:type="spellEnd"/>
+            <w:proofErr w:type="gramEnd"/>
+            <w:r>
+              <w:t xml:space="preserve"> review the correlation structure of the variables to the target</w:t>
+            </w:r>
+          </w:p>
+          <w:p>
+            <w:pPr>
+              <w:ind w:left="256"/>
+            </w:pPr>
+            <w:r>
+              <w:t xml:space="preserve">correlations = </w:t>
+            </w:r>
+            <w:proofErr w:type="spellStart"/>
+            <w:r>
+              <w:t>joined_</w:t>
+            </w:r>
+            <w:proofErr w:type="gramStart"/>
+            <w:r>
+              <w:t>df.corr</w:t>
+            </w:r>
+            <w:proofErr w:type="spellEnd"/>
+            <w:proofErr w:type="gramEnd"/>
+            <w:r>
+              <w:t>()</w:t>
+            </w:r>
+          </w:p>
+          <w:p>
+            <w:pPr>
+              <w:ind w:left="256"/>
+            </w:pPr>
+          </w:p>
+          <w:p>
+            <w:pPr>
+              <w:ind w:left="256"/>
+            </w:pPr>
+            <w:r>
+              <w:t># Filter for correlations with the target variable above 0.8</w:t>
+            </w:r>
+          </w:p>
+          <w:p>
+            <w:pPr>
+              <w:ind w:left="256"/>
+            </w:pPr>
+            <w:proofErr w:type="spellStart"/>
+            <w:r>
+              <w:t>target_correlations</w:t>
+            </w:r>
+            <w:proofErr w:type="spellEnd"/>
+            <w:r>
+              <w:t xml:space="preserve"> = correlations['</w:t>
+            </w:r>
+            <w:proofErr w:type="spellStart"/>
+            <w:r>
+              <w:t>critical_temp</w:t>
+            </w:r>
+            <w:proofErr w:type="spellEnd"/>
+            <w:r>
+              <w:t>']</w:t>
+            </w:r>
+          </w:p>
+          <w:p>
+            <w:pPr>
+              <w:ind w:left="256"/>
+            </w:pPr>
+            <w:proofErr w:type="spellStart"/>
+            <w:r>
+              <w:t>target_correlations</w:t>
+            </w:r>
+            <w:proofErr w:type="spellEnd"/>
+            <w:r>
+              <w:t xml:space="preserve"> = </w:t>
+            </w:r>
+            <w:proofErr w:type="spellStart"/>
+            <w:r>
+              <w:t>target_correlations</w:t>
+            </w:r>
+            <w:proofErr w:type="spellEnd"/>
+            <w:r>
+              <w:t>[</w:t>
+            </w:r>
+            <w:proofErr w:type="spellStart"/>
+            <w:proofErr w:type="gramStart"/>
+            <w:r>
+              <w:t>target_correlations.abs</w:t>
+            </w:r>
+            <w:proofErr w:type="spellEnd"/>
+            <w:r>
+              <w:t>(</w:t>
+            </w:r>
+            <w:proofErr w:type="gramEnd"/>
+            <w:r>
+              <w:t>) &gt; 0.5]</w:t>
+            </w:r>
+          </w:p>
+          <w:p>
+            <w:pPr>
+              <w:ind w:left="256"/>
+            </w:pPr>
+            <w:proofErr w:type="spellStart"/>
+            <w:r>
+              <w:t>top_correlations</w:t>
+            </w:r>
+            <w:proofErr w:type="spellEnd"/>
+            <w:r>
+              <w:t xml:space="preserve"> = </w:t>
+            </w:r>
+            <w:proofErr w:type="spellStart"/>
+            <w:r>
+              <w:t>target_</w:t>
+            </w:r>
+            <w:proofErr w:type="gramStart"/>
+            <w:r>
+              <w:t>correlations.sort</w:t>
+            </w:r>
+            <w:proofErr w:type="gramEnd"/>
+            <w:r>
+              <w:t>_values</w:t>
+            </w:r>
+            <w:proofErr w:type="spellEnd"/>
+            <w:r>
+              <w:t>(ascending=False)[:20]</w:t>
+            </w:r>
+          </w:p>
+          <w:p>
+            <w:pPr>
+              <w:ind w:left="256"/>
+            </w:pPr>
+          </w:p>
+          <w:p>
+            <w:pPr>
+              <w:ind w:left="256"/>
+            </w:pPr>
+            <w:r>
+              <w:t># Format the result for better display (with only two columns)</w:t>
+            </w:r>
+          </w:p>
+          <w:p>
+            <w:pPr>
+              <w:ind w:left="256"/>
+            </w:pPr>
+            <w:proofErr w:type="spellStart"/>
+            <w:r>
+              <w:lastRenderedPageBreak/>
+              <w:t>top_correlations_df</w:t>
+            </w:r>
+            <w:proofErr w:type="spellEnd"/>
+            <w:r>
+              <w:t xml:space="preserve"> = </w:t>
+            </w:r>
+            <w:proofErr w:type="spellStart"/>
+            <w:proofErr w:type="gramStart"/>
+            <w:r>
+              <w:t>pd.DataFrame</w:t>
+            </w:r>
+            <w:proofErr w:type="spellEnd"/>
+            <w:proofErr w:type="gramEnd"/>
+            <w:r>
+              <w:t>(</w:t>
+            </w:r>
+            <w:proofErr w:type="spellStart"/>
+            <w:r>
+              <w:t>top_correlations</w:t>
+            </w:r>
+            <w:proofErr w:type="spellEnd"/>
+            <w:r>
+              <w:t>).</w:t>
+            </w:r>
+            <w:proofErr w:type="spellStart"/>
+            <w:r>
+              <w:t>reset_index</w:t>
+            </w:r>
+            <w:proofErr w:type="spellEnd"/>
+            <w:r>
+              <w:t>()</w:t>
+            </w:r>
+          </w:p>
+          <w:p>
+            <w:pPr>
+              <w:ind w:left="256"/>
+            </w:pPr>
+            <w:proofErr w:type="spellStart"/>
+            <w:r>
+              <w:t>top_correlations_</w:t>
+            </w:r>
+            <w:proofErr w:type="gramStart"/>
+            <w:r>
+              <w:t>df.columns</w:t>
+            </w:r>
+            <w:proofErr w:type="spellEnd"/>
+            <w:proofErr w:type="gramEnd"/>
+            <w:r>
+              <w:t xml:space="preserve"> = ['Feature', 'Correlation']</w:t>
+            </w:r>
+          </w:p>
+          <w:p>
+            <w:pPr>
+              <w:ind w:left="256"/>
+            </w:pPr>
+          </w:p>
+          <w:p>
+            <w:pPr>
+              <w:ind w:left="256"/>
+            </w:pPr>
+            <w:r>
+              <w:t># Print the table with top correlations</w:t>
+            </w:r>
+          </w:p>
+          <w:p>
+            <w:pPr>
+              <w:ind w:left="256"/>
+            </w:pPr>
+            <w:proofErr w:type="gramStart"/>
+            <w:r>
+              <w:t>print(</w:t>
+            </w:r>
+            <w:proofErr w:type="gramEnd"/>
+            <w:r>
+              <w:t>tabulate(</w:t>
+            </w:r>
+            <w:proofErr w:type="spellStart"/>
+            <w:r>
+              <w:t>top_correlations_df</w:t>
+            </w:r>
+            <w:proofErr w:type="spellEnd"/>
+            <w:r>
+              <w:t xml:space="preserve">, headers='keys', </w:t>
+            </w:r>
+            <w:proofErr w:type="spellStart"/>
+            <w:r>
+              <w:t>tablefmt</w:t>
+            </w:r>
+            <w:proofErr w:type="spellEnd"/>
+            <w:r>
+              <w:t>='</w:t>
+            </w:r>
+            <w:proofErr w:type="spellStart"/>
+            <w:r>
+              <w:t>psql</w:t>
+            </w:r>
+            <w:proofErr w:type="spellEnd"/>
+            <w:r>
+              <w:t xml:space="preserve">', </w:t>
+            </w:r>
+            <w:proofErr w:type="spellStart"/>
+            <w:r>
+              <w:t>floatfmt</w:t>
+            </w:r>
+            <w:proofErr w:type="spellEnd"/>
+            <w:r>
+              <w:t>=".2f"))</w:t>
+            </w:r>
+          </w:p>
+          <w:p>
+            <w:pPr>
+              <w:ind w:left="256"/>
+            </w:pPr>
+          </w:p>
+          <w:p>
+            <w:pPr>
+              <w:ind w:left="256"/>
+            </w:pPr>
+          </w:p>
+          <w:p>
+            <w:pPr>
+              <w:ind w:left="256"/>
+            </w:pPr>
+            <w:proofErr w:type="spellStart"/>
+            <w:r>
+              <w:t>joined_</w:t>
+            </w:r>
+            <w:proofErr w:type="gramStart"/>
+            <w:r>
+              <w:t>features.describe</w:t>
+            </w:r>
+            <w:proofErr w:type="spellEnd"/>
+            <w:proofErr w:type="gramEnd"/>
+            <w:r>
+              <w:t>().T</w:t>
+            </w:r>
+          </w:p>
+          <w:p>
+            <w:pPr>
+              <w:ind w:left="256"/>
+            </w:pPr>
+          </w:p>
+          <w:p>
+            <w:pPr>
+              <w:ind w:left="256"/>
+            </w:pPr>
+            <w:proofErr w:type="spellStart"/>
+            <w:r>
+              <w:t>summary_stats</w:t>
+            </w:r>
+            <w:proofErr w:type="spellEnd"/>
+            <w:r>
+              <w:t xml:space="preserve"> = </w:t>
+            </w:r>
+            <w:proofErr w:type="spellStart"/>
+            <w:r>
+              <w:t>joined_</w:t>
+            </w:r>
+            <w:proofErr w:type="gramStart"/>
+            <w:r>
+              <w:t>features.describe</w:t>
+            </w:r>
+            <w:proofErr w:type="spellEnd"/>
+            <w:proofErr w:type="gramEnd"/>
+            <w:r>
+              <w:t>().</w:t>
+            </w:r>
+            <w:proofErr w:type="spellStart"/>
+            <w:r>
+              <w:t>T.applymap</w:t>
+            </w:r>
+            <w:proofErr w:type="spellEnd"/>
+            <w:r>
+              <w:t>(lambda x: f"{x:.2f}")  # Format data</w:t>
+            </w:r>
+          </w:p>
+          <w:p>
+            <w:pPr>
+              <w:ind w:left="256"/>
+            </w:pPr>
+            <w:proofErr w:type="gramStart"/>
+            <w:r>
+              <w:t>print(</w:t>
+            </w:r>
+            <w:proofErr w:type="gramEnd"/>
+            <w:r>
+              <w:t>tabulate(</w:t>
+            </w:r>
+            <w:proofErr w:type="spellStart"/>
+            <w:r>
+              <w:t>summary_stats</w:t>
+            </w:r>
+            <w:proofErr w:type="spellEnd"/>
+            <w:r>
+              <w:t xml:space="preserve">, headers='keys', </w:t>
+            </w:r>
+            <w:proofErr w:type="spellStart"/>
+            <w:r>
+              <w:t>tablefmt</w:t>
+            </w:r>
+            <w:proofErr w:type="spellEnd"/>
+            <w:r>
+              <w:t>='</w:t>
+            </w:r>
+            <w:proofErr w:type="spellStart"/>
+            <w:r>
+              <w:t>psql</w:t>
+            </w:r>
+            <w:proofErr w:type="spellEnd"/>
+            <w:r>
+              <w:t xml:space="preserve">', </w:t>
+            </w:r>
+            <w:proofErr w:type="spellStart"/>
+            <w:r>
+              <w:t>floatfmt</w:t>
+            </w:r>
+            <w:proofErr w:type="spellEnd"/>
+            <w:r>
+              <w:t xml:space="preserve">=".2f"))  </w:t>
+            </w:r>
+          </w:p>
+          <w:p>
+            <w:pPr>
+              <w:ind w:left="256"/>
+            </w:pPr>
+          </w:p>
+          <w:p>
+            <w:pPr>
+              <w:ind w:left="256"/>
+            </w:pPr>
+            <w:r>
+              <w:t xml:space="preserve">summary_stats_top10 = </w:t>
+            </w:r>
+            <w:proofErr w:type="spellStart"/>
+            <w:r>
+              <w:t>summary_</w:t>
+            </w:r>
+            <w:proofErr w:type="gramStart"/>
+            <w:r>
+              <w:t>stats.iloc</w:t>
+            </w:r>
+            <w:proofErr w:type="spellEnd"/>
+            <w:proofErr w:type="gramEnd"/>
+            <w:r>
+              <w:t xml:space="preserve">[:10] </w:t>
+            </w:r>
+          </w:p>
+          <w:p>
+            <w:pPr>
+              <w:ind w:left="256"/>
+            </w:pPr>
+            <w:proofErr w:type="gramStart"/>
+            <w:r>
+              <w:t>print(</w:t>
+            </w:r>
+            <w:proofErr w:type="gramEnd"/>
+            <w:r>
+              <w:t xml:space="preserve">tabulate(summary_stats_top10, headers='keys', </w:t>
+            </w:r>
+            <w:proofErr w:type="spellStart"/>
+            <w:r>
+              <w:t>tablefmt</w:t>
+            </w:r>
+            <w:proofErr w:type="spellEnd"/>
+            <w:r>
+              <w:t>='</w:t>
+            </w:r>
+            <w:proofErr w:type="spellStart"/>
+            <w:r>
+              <w:t>psql</w:t>
+            </w:r>
+            <w:proofErr w:type="spellEnd"/>
+            <w:r>
+              <w:t xml:space="preserve">', </w:t>
+            </w:r>
+            <w:proofErr w:type="spellStart"/>
+            <w:r>
+              <w:t>floatfmt</w:t>
+            </w:r>
+            <w:proofErr w:type="spellEnd"/>
+            <w:r>
+              <w:t xml:space="preserve">=".2f"))  </w:t>
+            </w:r>
+          </w:p>
+          <w:p>
+            <w:pPr>
+              <w:ind w:left="256"/>
+            </w:pPr>
+          </w:p>
+          <w:p>
+            <w:pPr>
+              <w:ind w:left="256"/>
+            </w:pPr>
+            <w:r>
+              <w:t xml:space="preserve"># The resulting table illustrates that the features need to be normalized as we have a wide range between min and max values as well as high standard deviations. To address the </w:t>
+            </w:r>
+            <w:proofErr w:type="gramStart"/>
+            <w:r>
+              <w:t>wide spread</w:t>
+            </w:r>
+            <w:proofErr w:type="gramEnd"/>
+            <w:r>
+              <w:t xml:space="preserve"> in values and variation in averages for the features the standard scaler package was utilized so that the models will not give undue importance to features with larger values. The scaling will transform the features into a comparable range with a mean of zero and a standard deviation of one. By scaling the data our models should theoretically perform better as the models assumes that the features are centered around zero and </w:t>
+            </w:r>
+            <w:proofErr w:type="spellStart"/>
+            <w:r>
+              <w:t>hae</w:t>
+            </w:r>
+            <w:proofErr w:type="spellEnd"/>
+            <w:r>
+              <w:t xml:space="preserve"> a similar scale.  </w:t>
+            </w:r>
+          </w:p>
+          <w:p>
+            <w:pPr>
+              <w:ind w:left="256"/>
+            </w:pPr>
+          </w:p>
+          <w:p>
+            <w:pPr>
+              <w:ind w:left="256"/>
+            </w:pPr>
+            <w:r>
+              <w:t xml:space="preserve">scale = </w:t>
+            </w:r>
+            <w:proofErr w:type="spellStart"/>
+            <w:proofErr w:type="gramStart"/>
+            <w:r>
+              <w:t>StandardScaler</w:t>
+            </w:r>
+            <w:proofErr w:type="spellEnd"/>
+            <w:r>
+              <w:t>(</w:t>
+            </w:r>
+            <w:proofErr w:type="gramEnd"/>
+            <w:r>
+              <w:t>)</w:t>
+            </w:r>
+          </w:p>
+          <w:p>
+            <w:pPr>
+              <w:ind w:left="256"/>
+            </w:pPr>
+            <w:proofErr w:type="spellStart"/>
+            <w:r>
+              <w:t>X_scaled</w:t>
+            </w:r>
+            <w:proofErr w:type="spellEnd"/>
+            <w:r>
+              <w:t xml:space="preserve"> = </w:t>
+            </w:r>
+            <w:proofErr w:type="spellStart"/>
+            <w:proofErr w:type="gramStart"/>
+            <w:r>
+              <w:t>pd.DataFrame</w:t>
+            </w:r>
+            <w:proofErr w:type="spellEnd"/>
+            <w:proofErr w:type="gramEnd"/>
+            <w:r>
+              <w:t>(</w:t>
+            </w:r>
+            <w:proofErr w:type="spellStart"/>
+            <w:r>
+              <w:t>scale.fit_transform</w:t>
+            </w:r>
+            <w:proofErr w:type="spellEnd"/>
+            <w:r>
+              <w:t>(</w:t>
+            </w:r>
+            <w:proofErr w:type="spellStart"/>
+            <w:r>
+              <w:t>joined_features</w:t>
+            </w:r>
+            <w:proofErr w:type="spellEnd"/>
+            <w:r>
+              <w:t>))</w:t>
+            </w:r>
+          </w:p>
+          <w:p>
+            <w:pPr>
+              <w:ind w:left="256"/>
+            </w:pPr>
+            <w:r>
+              <w:t xml:space="preserve"># </w:t>
+            </w:r>
+            <w:proofErr w:type="spellStart"/>
+            <w:proofErr w:type="gramStart"/>
+            <w:r>
+              <w:t>plt.hist</w:t>
+            </w:r>
+            <w:proofErr w:type="spellEnd"/>
+            <w:proofErr w:type="gramEnd"/>
+            <w:r>
+              <w:t>(</w:t>
+            </w:r>
+            <w:proofErr w:type="spellStart"/>
+            <w:r>
+              <w:t>X_scaled</w:t>
+            </w:r>
+            <w:proofErr w:type="spellEnd"/>
+            <w:r>
+              <w:t>, bins=10)</w:t>
+            </w:r>
+          </w:p>
+          <w:p>
+            <w:pPr>
+              <w:ind w:left="256"/>
+            </w:pPr>
+            <w:r>
+              <w:t xml:space="preserve"># </w:t>
+            </w:r>
+            <w:proofErr w:type="spellStart"/>
+            <w:proofErr w:type="gramStart"/>
+            <w:r>
+              <w:t>plt.show</w:t>
+            </w:r>
+            <w:proofErr w:type="spellEnd"/>
+            <w:proofErr w:type="gramEnd"/>
+            <w:r>
+              <w:t>()</w:t>
+            </w:r>
+          </w:p>
+          <w:p>
+            <w:pPr>
+              <w:ind w:left="256"/>
+            </w:pPr>
+            <w:proofErr w:type="spellStart"/>
+            <w:r>
+              <w:t>summary_stats_scaled</w:t>
+            </w:r>
+            <w:proofErr w:type="spellEnd"/>
+            <w:r>
+              <w:t xml:space="preserve"> = </w:t>
+            </w:r>
+            <w:proofErr w:type="spellStart"/>
+            <w:r>
+              <w:t>X_</w:t>
+            </w:r>
+            <w:proofErr w:type="gramStart"/>
+            <w:r>
+              <w:t>scaled.describe</w:t>
+            </w:r>
+            <w:proofErr w:type="spellEnd"/>
+            <w:proofErr w:type="gramEnd"/>
+            <w:r>
+              <w:t>().</w:t>
+            </w:r>
+            <w:proofErr w:type="spellStart"/>
+            <w:r>
+              <w:t>T.applymap</w:t>
+            </w:r>
+            <w:proofErr w:type="spellEnd"/>
+            <w:r>
+              <w:t>(lambda x: f"{x:.2f}")  # Format data</w:t>
+            </w:r>
+          </w:p>
+          <w:p>
+            <w:pPr>
+              <w:ind w:left="256"/>
+            </w:pPr>
+            <w:proofErr w:type="gramStart"/>
+            <w:r>
+              <w:t>print(</w:t>
+            </w:r>
+            <w:proofErr w:type="gramEnd"/>
+            <w:r>
+              <w:t>tabulate(</w:t>
+            </w:r>
+            <w:proofErr w:type="spellStart"/>
+            <w:r>
+              <w:t>summary_stats_scaled</w:t>
+            </w:r>
+            <w:proofErr w:type="spellEnd"/>
+            <w:r>
+              <w:t xml:space="preserve">, headers='keys', </w:t>
+            </w:r>
+            <w:proofErr w:type="spellStart"/>
+            <w:r>
+              <w:t>tablefmt</w:t>
+            </w:r>
+            <w:proofErr w:type="spellEnd"/>
+            <w:r>
+              <w:t>='</w:t>
+            </w:r>
+            <w:proofErr w:type="spellStart"/>
+            <w:r>
+              <w:t>psql</w:t>
+            </w:r>
+            <w:proofErr w:type="spellEnd"/>
+            <w:r>
+              <w:t xml:space="preserve">', </w:t>
+            </w:r>
+            <w:proofErr w:type="spellStart"/>
+            <w:r>
+              <w:t>floatfmt</w:t>
+            </w:r>
+            <w:proofErr w:type="spellEnd"/>
+            <w:r>
+              <w:t xml:space="preserve">=".2f"))  </w:t>
+            </w:r>
+          </w:p>
+          <w:p>
+            <w:pPr>
+              <w:ind w:left="256"/>
+            </w:pPr>
+          </w:p>
+          <w:p>
+            <w:pPr>
+              <w:ind w:left="256"/>
+            </w:pPr>
+          </w:p>
+          <w:p>
+            <w:pPr>
+              <w:ind w:left="256"/>
+            </w:pPr>
+            <w:r>
+              <w:t xml:space="preserve">summary_stats_scaled_top10 = </w:t>
+            </w:r>
+            <w:proofErr w:type="spellStart"/>
+            <w:r>
+              <w:t>summary_stats_</w:t>
+            </w:r>
+            <w:proofErr w:type="gramStart"/>
+            <w:r>
+              <w:t>scaled.iloc</w:t>
+            </w:r>
+            <w:proofErr w:type="spellEnd"/>
+            <w:proofErr w:type="gramEnd"/>
+            <w:r>
+              <w:t xml:space="preserve">[:10] </w:t>
+            </w:r>
+          </w:p>
+          <w:p>
+            <w:pPr>
+              <w:ind w:left="256"/>
+            </w:pPr>
+            <w:proofErr w:type="gramStart"/>
+            <w:r>
+              <w:t>print(</w:t>
+            </w:r>
+            <w:proofErr w:type="gramEnd"/>
+            <w:r>
+              <w:t xml:space="preserve">tabulate(summary_stats_scaled_top10, headers='keys', </w:t>
+            </w:r>
+            <w:proofErr w:type="spellStart"/>
+            <w:r>
+              <w:t>tablefmt</w:t>
+            </w:r>
+            <w:proofErr w:type="spellEnd"/>
+            <w:r>
+              <w:t>='</w:t>
+            </w:r>
+            <w:proofErr w:type="spellStart"/>
+            <w:r>
+              <w:t>psql</w:t>
+            </w:r>
+            <w:proofErr w:type="spellEnd"/>
+            <w:r>
+              <w:t xml:space="preserve">', </w:t>
+            </w:r>
+            <w:proofErr w:type="spellStart"/>
+            <w:r>
+              <w:t>floatfmt</w:t>
+            </w:r>
+            <w:proofErr w:type="spellEnd"/>
+            <w:r>
+              <w:t xml:space="preserve">=".2f"))  </w:t>
+            </w:r>
+          </w:p>
+          <w:p>
+            <w:pPr>
+              <w:ind w:left="256"/>
+            </w:pPr>
+          </w:p>
+          <w:p>
+            <w:pPr>
+              <w:ind w:left="256"/>
+            </w:pPr>
+          </w:p>
+          <w:p>
+            <w:pPr>
+              <w:ind w:left="256"/>
+            </w:pPr>
+          </w:p>
+          <w:p>
+            <w:pPr>
+              <w:ind w:left="256"/>
+            </w:pPr>
+          </w:p>
+          <w:p>
+            <w:pPr>
+              <w:ind w:left="256"/>
+            </w:pPr>
+            <w:r>
+              <w:t xml:space="preserve"># In creating a linear model using lasso (l1 regularization), the alpha hyperparameter is the most critical parameter to explore. The alpha parameter controls the </w:t>
+            </w:r>
+            <w:proofErr w:type="spellStart"/>
+            <w:r>
+              <w:t>regularlization</w:t>
+            </w:r>
+            <w:proofErr w:type="spellEnd"/>
+            <w:r>
+              <w:t xml:space="preserve"> strength with higher values reducing the least important coefficients to zero, hence feature selection. The max-</w:t>
+            </w:r>
+            <w:proofErr w:type="spellStart"/>
+            <w:r>
+              <w:t>iter</w:t>
+            </w:r>
+            <w:proofErr w:type="spellEnd"/>
+            <w:r>
+              <w:t xml:space="preserve"> is another parameter that can be used to optimize the algorithm and was adjusted so that model </w:t>
+            </w:r>
+            <w:proofErr w:type="spellStart"/>
+            <w:r>
+              <w:t>convereged</w:t>
+            </w:r>
+            <w:proofErr w:type="spellEnd"/>
+            <w:r>
+              <w:t xml:space="preserve">. </w:t>
+            </w:r>
+          </w:p>
+          <w:p>
+            <w:pPr>
+              <w:ind w:left="256"/>
+            </w:pPr>
+            <w:r>
+              <w:t xml:space="preserve"># To perform a grid search on the </w:t>
+            </w:r>
+            <w:proofErr w:type="spellStart"/>
+            <w:r>
+              <w:t>regularlization</w:t>
+            </w:r>
+            <w:proofErr w:type="spellEnd"/>
+            <w:r>
+              <w:t xml:space="preserve"> strength, the </w:t>
+            </w:r>
+            <w:proofErr w:type="spellStart"/>
+            <w:r>
+              <w:t>GridSearchCV</w:t>
+            </w:r>
+            <w:proofErr w:type="spellEnd"/>
+            <w:r>
+              <w:t xml:space="preserve"> class was utilized with the scoring metric negative mean squared error to minimize the MSE. The score generated is then converted back to MSE by taking the absolute value to make it more </w:t>
+            </w:r>
+            <w:proofErr w:type="spellStart"/>
+            <w:r>
+              <w:t>interpratble</w:t>
+            </w:r>
+            <w:proofErr w:type="spellEnd"/>
+            <w:r>
+              <w:t xml:space="preserve">. </w:t>
+            </w:r>
+          </w:p>
+          <w:p>
+            <w:pPr>
+              <w:ind w:left="256"/>
+            </w:pPr>
+          </w:p>
+          <w:p>
+            <w:pPr>
+              <w:ind w:left="256"/>
+            </w:pPr>
+            <w:r>
+              <w:t>#############################################################</w:t>
+            </w:r>
+          </w:p>
+          <w:p>
+            <w:pPr>
+              <w:ind w:left="256"/>
+            </w:pPr>
+            <w:r>
+              <w:t xml:space="preserve"># 01 Lasso </w:t>
+            </w:r>
+          </w:p>
+          <w:p>
+            <w:pPr>
+              <w:ind w:left="256"/>
+            </w:pPr>
+            <w:r>
+              <w:t>#############################################################</w:t>
+            </w:r>
+          </w:p>
+          <w:p>
+            <w:pPr>
+              <w:ind w:left="256"/>
+            </w:pPr>
+            <w:r>
+              <w:t xml:space="preserve">import </w:t>
+            </w:r>
+            <w:proofErr w:type="spellStart"/>
+            <w:r>
+              <w:t>numpy</w:t>
+            </w:r>
+            <w:proofErr w:type="spellEnd"/>
+            <w:r>
+              <w:t xml:space="preserve"> as </w:t>
+            </w:r>
+            <w:proofErr w:type="gramStart"/>
+            <w:r>
+              <w:t>np</w:t>
+            </w:r>
+            <w:proofErr w:type="gramEnd"/>
+          </w:p>
+          <w:p>
+            <w:pPr>
+              <w:ind w:left="256"/>
+            </w:pPr>
+            <w:r>
+              <w:t xml:space="preserve">from </w:t>
+            </w:r>
+            <w:proofErr w:type="spellStart"/>
+            <w:proofErr w:type="gramStart"/>
+            <w:r>
+              <w:t>sklearn.model</w:t>
+            </w:r>
+            <w:proofErr w:type="gramEnd"/>
+            <w:r>
+              <w:t>_selection</w:t>
+            </w:r>
+            <w:proofErr w:type="spellEnd"/>
+            <w:r>
+              <w:t xml:space="preserve"> import </w:t>
+            </w:r>
+            <w:proofErr w:type="spellStart"/>
+            <w:r>
+              <w:t>GridSearchCV</w:t>
+            </w:r>
+            <w:proofErr w:type="spellEnd"/>
+            <w:r>
+              <w:t xml:space="preserve">, </w:t>
+            </w:r>
+            <w:proofErr w:type="spellStart"/>
+            <w:r>
+              <w:t>KFold</w:t>
+            </w:r>
+            <w:proofErr w:type="spellEnd"/>
+          </w:p>
+          <w:p>
+            <w:pPr>
+              <w:ind w:left="256"/>
+            </w:pPr>
+            <w:r>
+              <w:t xml:space="preserve">from </w:t>
+            </w:r>
+            <w:proofErr w:type="spellStart"/>
+            <w:proofErr w:type="gramStart"/>
+            <w:r>
+              <w:t>sklearn.linear</w:t>
+            </w:r>
+            <w:proofErr w:type="gramEnd"/>
+            <w:r>
+              <w:t>_model</w:t>
+            </w:r>
+            <w:proofErr w:type="spellEnd"/>
+            <w:r>
+              <w:t xml:space="preserve"> import Lasso</w:t>
+            </w:r>
+          </w:p>
+          <w:p>
+            <w:pPr>
+              <w:ind w:left="256"/>
+            </w:pPr>
+            <w:r>
+              <w:t xml:space="preserve"># alphas = </w:t>
+            </w:r>
+            <w:proofErr w:type="spellStart"/>
+            <w:proofErr w:type="gramStart"/>
+            <w:r>
+              <w:t>np.logspace</w:t>
+            </w:r>
+            <w:proofErr w:type="spellEnd"/>
+            <w:proofErr w:type="gramEnd"/>
+            <w:r>
+              <w:t xml:space="preserve">(-6, 1, 50) # going from 10^6 to 10^1 with 50 samples in </w:t>
+            </w:r>
+            <w:proofErr w:type="spellStart"/>
+            <w:r>
+              <w:t>logspace</w:t>
+            </w:r>
+            <w:proofErr w:type="spellEnd"/>
+          </w:p>
+          <w:p>
+            <w:pPr>
+              <w:ind w:left="256"/>
+            </w:pPr>
+            <w:r>
+              <w:t xml:space="preserve">alphas = </w:t>
+            </w:r>
+            <w:proofErr w:type="spellStart"/>
+            <w:proofErr w:type="gramStart"/>
+            <w:r>
+              <w:t>np.logspace</w:t>
+            </w:r>
+            <w:proofErr w:type="spellEnd"/>
+            <w:proofErr w:type="gramEnd"/>
+            <w:r>
+              <w:t>(-10, 2.5, 20)</w:t>
+            </w:r>
+          </w:p>
+          <w:p>
+            <w:pPr>
+              <w:ind w:left="256"/>
+            </w:pPr>
+          </w:p>
+          <w:p>
+            <w:pPr>
+              <w:ind w:left="256"/>
+            </w:pPr>
+            <w:r>
+              <w:t xml:space="preserve">l1_model = </w:t>
+            </w:r>
+            <w:proofErr w:type="gramStart"/>
+            <w:r>
+              <w:t>Lasso(</w:t>
+            </w:r>
+            <w:proofErr w:type="gramEnd"/>
+            <w:r>
+              <w:t xml:space="preserve">alpha=1, </w:t>
+            </w:r>
+            <w:proofErr w:type="spellStart"/>
+            <w:r>
+              <w:t>max_iter</w:t>
+            </w:r>
+            <w:proofErr w:type="spellEnd"/>
+            <w:r>
+              <w:t xml:space="preserve">=2000, </w:t>
+            </w:r>
+            <w:proofErr w:type="spellStart"/>
+            <w:r>
+              <w:t>random_state</w:t>
+            </w:r>
+            <w:proofErr w:type="spellEnd"/>
+            <w:r>
+              <w:t xml:space="preserve">=1) </w:t>
+            </w:r>
+          </w:p>
+          <w:p>
+            <w:pPr>
+              <w:ind w:left="256"/>
+            </w:pPr>
+          </w:p>
+          <w:p>
+            <w:pPr>
+              <w:ind w:left="256"/>
+            </w:pPr>
+            <w:r>
+              <w:t xml:space="preserve"># Create the parameter grid for </w:t>
+            </w:r>
+            <w:proofErr w:type="spellStart"/>
+            <w:r>
+              <w:t>GridSearchCV</w:t>
+            </w:r>
+            <w:proofErr w:type="spellEnd"/>
+          </w:p>
+          <w:p>
+            <w:pPr>
+              <w:ind w:left="256"/>
+            </w:pPr>
+            <w:proofErr w:type="spellStart"/>
+            <w:r>
+              <w:t>param_grid</w:t>
+            </w:r>
+            <w:proofErr w:type="spellEnd"/>
+            <w:r>
+              <w:t xml:space="preserve"> = {'alpha': alphas}</w:t>
+            </w:r>
+          </w:p>
+          <w:p>
+            <w:pPr>
+              <w:ind w:left="256"/>
+            </w:pPr>
+            <w:proofErr w:type="spellStart"/>
+            <w:r>
+              <w:t>grid_search</w:t>
+            </w:r>
+            <w:proofErr w:type="spellEnd"/>
+            <w:r>
+              <w:t xml:space="preserve"> = </w:t>
+            </w:r>
+            <w:proofErr w:type="spellStart"/>
+            <w:proofErr w:type="gramStart"/>
+            <w:r>
+              <w:t>GridSearchCV</w:t>
+            </w:r>
+            <w:proofErr w:type="spellEnd"/>
+            <w:r>
+              <w:t>(</w:t>
+            </w:r>
+            <w:proofErr w:type="gramEnd"/>
+            <w:r>
+              <w:t xml:space="preserve">l1_model, </w:t>
+            </w:r>
+            <w:proofErr w:type="spellStart"/>
+            <w:r>
+              <w:t>param_grid</w:t>
+            </w:r>
+            <w:proofErr w:type="spellEnd"/>
+            <w:r>
+              <w:t>, scoring='</w:t>
+            </w:r>
+            <w:proofErr w:type="spellStart"/>
+            <w:r>
+              <w:t>neg_mean_squared_error</w:t>
+            </w:r>
+            <w:proofErr w:type="spellEnd"/>
+            <w:r>
+              <w:t xml:space="preserve">', cv=5, </w:t>
+            </w:r>
+            <w:proofErr w:type="spellStart"/>
+            <w:r>
+              <w:t>n_jobs</w:t>
+            </w:r>
+            <w:proofErr w:type="spellEnd"/>
+            <w:r>
+              <w:t>=-1)</w:t>
+            </w:r>
+          </w:p>
+          <w:p>
+            <w:pPr>
+              <w:ind w:left="256"/>
+            </w:pPr>
+            <w:proofErr w:type="spellStart"/>
+            <w:proofErr w:type="gramStart"/>
+            <w:r>
+              <w:t>grid_search.fit</w:t>
+            </w:r>
+            <w:proofErr w:type="spellEnd"/>
+            <w:r>
+              <w:t>(</w:t>
+            </w:r>
+            <w:proofErr w:type="spellStart"/>
+            <w:proofErr w:type="gramEnd"/>
+            <w:r>
+              <w:t>X_scaled</w:t>
+            </w:r>
+            <w:proofErr w:type="spellEnd"/>
+            <w:r>
+              <w:t>, target)</w:t>
+            </w:r>
+          </w:p>
+          <w:p>
+            <w:pPr>
+              <w:ind w:left="256"/>
+            </w:pPr>
+          </w:p>
+          <w:p>
+            <w:pPr>
+              <w:ind w:left="256"/>
+            </w:pPr>
+            <w:r>
+              <w:t># Get the best alpha and its corresponding model</w:t>
+            </w:r>
+          </w:p>
+          <w:p>
+            <w:pPr>
+              <w:ind w:left="256"/>
+            </w:pPr>
+            <w:proofErr w:type="spellStart"/>
+            <w:r>
+              <w:t>best_alpha</w:t>
+            </w:r>
+            <w:proofErr w:type="spellEnd"/>
+            <w:r>
+              <w:t xml:space="preserve"> = </w:t>
+            </w:r>
+            <w:proofErr w:type="spellStart"/>
+            <w:r>
+              <w:t>grid_</w:t>
+            </w:r>
+            <w:proofErr w:type="gramStart"/>
+            <w:r>
+              <w:t>search.best</w:t>
+            </w:r>
+            <w:proofErr w:type="gramEnd"/>
+            <w:r>
+              <w:t>_params</w:t>
+            </w:r>
+            <w:proofErr w:type="spellEnd"/>
+            <w:r>
+              <w:t>_['alpha']</w:t>
+            </w:r>
+          </w:p>
+          <w:p>
+            <w:pPr>
+              <w:ind w:left="256"/>
+            </w:pPr>
+            <w:proofErr w:type="spellStart"/>
+            <w:r>
+              <w:t>best_model</w:t>
+            </w:r>
+            <w:proofErr w:type="spellEnd"/>
+            <w:r>
+              <w:t xml:space="preserve"> = </w:t>
+            </w:r>
+            <w:proofErr w:type="spellStart"/>
+            <w:r>
+              <w:t>grid_</w:t>
+            </w:r>
+            <w:proofErr w:type="gramStart"/>
+            <w:r>
+              <w:t>search.best</w:t>
+            </w:r>
+            <w:proofErr w:type="gramEnd"/>
+            <w:r>
+              <w:t>_estimator</w:t>
+            </w:r>
+            <w:proofErr w:type="spellEnd"/>
+            <w:r>
+              <w:t>_</w:t>
+            </w:r>
+          </w:p>
+          <w:p>
+            <w:pPr>
+              <w:ind w:left="256"/>
+            </w:pPr>
+            <w:proofErr w:type="spellStart"/>
+            <w:r>
+              <w:t>best_score</w:t>
+            </w:r>
+            <w:proofErr w:type="spellEnd"/>
+            <w:r>
+              <w:t xml:space="preserve"> = abs(</w:t>
+            </w:r>
+            <w:proofErr w:type="spellStart"/>
+            <w:r>
+              <w:t>grid_</w:t>
+            </w:r>
+            <w:proofErr w:type="gramStart"/>
+            <w:r>
+              <w:t>search.best</w:t>
+            </w:r>
+            <w:proofErr w:type="gramEnd"/>
+            <w:r>
+              <w:t>_score</w:t>
+            </w:r>
+            <w:proofErr w:type="spellEnd"/>
+            <w:r>
+              <w:t>_)</w:t>
+            </w:r>
+          </w:p>
+          <w:p>
+            <w:pPr>
+              <w:ind w:left="256"/>
+            </w:pPr>
+          </w:p>
+          <w:p>
+            <w:pPr>
+              <w:ind w:left="256"/>
+            </w:pPr>
+            <w:r>
+              <w:t># Determine top 5 features</w:t>
+            </w:r>
+          </w:p>
+          <w:p>
+            <w:pPr>
+              <w:ind w:left="256"/>
+            </w:pPr>
+            <w:proofErr w:type="spellStart"/>
+            <w:r>
+              <w:t>feature_importances</w:t>
+            </w:r>
+            <w:proofErr w:type="spellEnd"/>
+            <w:r>
+              <w:t xml:space="preserve"> = </w:t>
+            </w:r>
+            <w:proofErr w:type="spellStart"/>
+            <w:proofErr w:type="gramStart"/>
+            <w:r>
+              <w:t>pd.DataFrame</w:t>
+            </w:r>
+            <w:proofErr w:type="spellEnd"/>
+            <w:proofErr w:type="gramEnd"/>
+            <w:r>
+              <w:t xml:space="preserve">({'Feature': </w:t>
+            </w:r>
+            <w:proofErr w:type="spellStart"/>
+            <w:r>
+              <w:t>joined_features.columns</w:t>
+            </w:r>
+            <w:proofErr w:type="spellEnd"/>
+            <w:r>
+              <w:t xml:space="preserve">, 'Importance': </w:t>
+            </w:r>
+            <w:proofErr w:type="spellStart"/>
+            <w:r>
+              <w:t>np.abs</w:t>
+            </w:r>
+            <w:proofErr w:type="spellEnd"/>
+            <w:r>
+              <w:t>(</w:t>
+            </w:r>
+            <w:proofErr w:type="spellStart"/>
+            <w:r>
+              <w:t>best_model.coef</w:t>
+            </w:r>
+            <w:proofErr w:type="spellEnd"/>
+            <w:r>
+              <w:t>_)})</w:t>
+            </w:r>
+          </w:p>
+          <w:p>
+            <w:pPr>
+              <w:ind w:left="256"/>
+            </w:pPr>
+            <w:r>
+              <w:t xml:space="preserve">top_5_features = </w:t>
+            </w:r>
+            <w:proofErr w:type="spellStart"/>
+            <w:r>
+              <w:t>feature_</w:t>
+            </w:r>
+            <w:proofErr w:type="gramStart"/>
+            <w:r>
+              <w:t>importances.nlargest</w:t>
+            </w:r>
+            <w:proofErr w:type="spellEnd"/>
+            <w:proofErr w:type="gramEnd"/>
+            <w:r>
+              <w:t xml:space="preserve">(5, 'Importance') </w:t>
+            </w:r>
+          </w:p>
+          <w:p>
+            <w:pPr>
+              <w:ind w:left="256"/>
+            </w:pPr>
+          </w:p>
+          <w:p>
+            <w:pPr>
+              <w:ind w:left="256"/>
+            </w:pPr>
+          </w:p>
+          <w:p>
+            <w:pPr>
+              <w:ind w:left="256"/>
+            </w:pPr>
+            <w:proofErr w:type="spellStart"/>
+            <w:r>
+              <w:t>results_data</w:t>
+            </w:r>
+            <w:proofErr w:type="spellEnd"/>
+            <w:r>
+              <w:t xml:space="preserve"> = [</w:t>
+            </w:r>
+          </w:p>
+          <w:p>
+            <w:pPr>
+              <w:ind w:left="256"/>
+            </w:pPr>
+            <w:r>
+              <w:t xml:space="preserve">    ["Best Alpha", </w:t>
+            </w:r>
+            <w:proofErr w:type="spellStart"/>
+            <w:r>
+              <w:t>best_alpha</w:t>
+            </w:r>
+            <w:proofErr w:type="spellEnd"/>
+            <w:r>
+              <w:t>],</w:t>
+            </w:r>
+          </w:p>
+          <w:p>
+            <w:pPr>
+              <w:ind w:left="256"/>
+            </w:pPr>
+            <w:r>
+              <w:lastRenderedPageBreak/>
+              <w:t xml:space="preserve">    ["Best Model Coefficients", </w:t>
+            </w:r>
+            <w:proofErr w:type="spellStart"/>
+            <w:r>
+              <w:t>best_</w:t>
+            </w:r>
+            <w:proofErr w:type="gramStart"/>
+            <w:r>
+              <w:t>model.coef</w:t>
+            </w:r>
+            <w:proofErr w:type="spellEnd"/>
+            <w:proofErr w:type="gramEnd"/>
+            <w:r>
+              <w:t>_],</w:t>
+            </w:r>
+          </w:p>
+          <w:p>
+            <w:pPr>
+              <w:ind w:left="256"/>
+            </w:pPr>
+            <w:r>
+              <w:t xml:space="preserve">    ["Best Model MSE", </w:t>
+            </w:r>
+            <w:proofErr w:type="spellStart"/>
+            <w:r>
+              <w:t>best_score</w:t>
+            </w:r>
+            <w:proofErr w:type="spellEnd"/>
+            <w:r>
+              <w:t>],</w:t>
+            </w:r>
+          </w:p>
+          <w:p>
+            <w:pPr>
+              <w:ind w:left="256"/>
+            </w:pPr>
+            <w:r>
+              <w:t>]</w:t>
+            </w:r>
+          </w:p>
+          <w:p>
+            <w:pPr>
+              <w:ind w:left="256"/>
+            </w:pPr>
+            <w:r>
+              <w:t xml:space="preserve">headers = ["Metric: </w:t>
+            </w:r>
+            <w:proofErr w:type="gramStart"/>
+            <w:r>
+              <w:t>abs(</w:t>
+            </w:r>
+            <w:proofErr w:type="gramEnd"/>
+            <w:r>
+              <w:t>MSE)", "Score"]</w:t>
+            </w:r>
+          </w:p>
+          <w:p>
+            <w:pPr>
+              <w:ind w:left="256"/>
+            </w:pPr>
+            <w:proofErr w:type="gramStart"/>
+            <w:r>
+              <w:t>print(</w:t>
+            </w:r>
+            <w:proofErr w:type="gramEnd"/>
+            <w:r>
+              <w:t>tabulate(</w:t>
+            </w:r>
+            <w:proofErr w:type="spellStart"/>
+            <w:r>
+              <w:t>results_data</w:t>
+            </w:r>
+            <w:proofErr w:type="spellEnd"/>
+            <w:r>
+              <w:t xml:space="preserve">, headers=headers, </w:t>
+            </w:r>
+            <w:proofErr w:type="spellStart"/>
+            <w:r>
+              <w:t>tablefmt</w:t>
+            </w:r>
+            <w:proofErr w:type="spellEnd"/>
+            <w:r>
+              <w:t>="</w:t>
+            </w:r>
+            <w:proofErr w:type="spellStart"/>
+            <w:r>
+              <w:t>fancy_grid</w:t>
+            </w:r>
+            <w:proofErr w:type="spellEnd"/>
+            <w:r>
+              <w:t>"))</w:t>
+            </w:r>
+          </w:p>
+          <w:p>
+            <w:pPr>
+              <w:ind w:left="256"/>
+            </w:pPr>
+          </w:p>
+          <w:p>
+            <w:pPr>
+              <w:ind w:left="256"/>
+            </w:pPr>
+            <w:proofErr w:type="spellStart"/>
+            <w:r>
+              <w:t>table_data</w:t>
+            </w:r>
+            <w:proofErr w:type="spellEnd"/>
+            <w:r>
+              <w:t xml:space="preserve"> = top_5_</w:t>
+            </w:r>
+            <w:proofErr w:type="gramStart"/>
+            <w:r>
+              <w:t>features.values</w:t>
+            </w:r>
+            <w:proofErr w:type="gramEnd"/>
+            <w:r>
+              <w:t xml:space="preserve">.tolist() </w:t>
+            </w:r>
+          </w:p>
+          <w:p>
+            <w:pPr>
+              <w:ind w:left="256"/>
+            </w:pPr>
+            <w:r>
+              <w:t>headers = top_5_</w:t>
+            </w:r>
+            <w:proofErr w:type="gramStart"/>
+            <w:r>
+              <w:t>features.columns</w:t>
+            </w:r>
+            <w:proofErr w:type="gramEnd"/>
+            <w:r>
+              <w:t>.tolist()  # Get column names as headers</w:t>
+            </w:r>
+          </w:p>
+          <w:p>
+            <w:pPr>
+              <w:ind w:left="256"/>
+            </w:pPr>
+          </w:p>
+          <w:p>
+            <w:pPr>
+              <w:ind w:left="256"/>
+            </w:pPr>
+            <w:proofErr w:type="gramStart"/>
+            <w:r>
+              <w:t>print(</w:t>
+            </w:r>
+            <w:proofErr w:type="spellStart"/>
+            <w:proofErr w:type="gramEnd"/>
+            <w:r>
+              <w:t>f"Best</w:t>
+            </w:r>
+            <w:proofErr w:type="spellEnd"/>
+            <w:r>
+              <w:t xml:space="preserve"> alpha: {best_alpha:.6f}")</w:t>
+            </w:r>
+          </w:p>
+          <w:p>
+            <w:pPr>
+              <w:ind w:left="256"/>
+            </w:pPr>
+            <w:proofErr w:type="gramStart"/>
+            <w:r>
+              <w:t>print(</w:t>
+            </w:r>
+            <w:proofErr w:type="spellStart"/>
+            <w:proofErr w:type="gramEnd"/>
+            <w:r>
+              <w:t>f"Best</w:t>
+            </w:r>
+            <w:proofErr w:type="spellEnd"/>
+            <w:r>
+              <w:t xml:space="preserve"> model MSE: {best_score:.4f}")</w:t>
+            </w:r>
+          </w:p>
+          <w:p>
+            <w:pPr>
+              <w:ind w:left="256"/>
+            </w:pPr>
+            <w:proofErr w:type="gramStart"/>
+            <w:r>
+              <w:t>print(</w:t>
+            </w:r>
+            <w:proofErr w:type="gramEnd"/>
+            <w:r>
+              <w:t>"\</w:t>
+            </w:r>
+            <w:proofErr w:type="spellStart"/>
+            <w:r>
+              <w:t>nTop</w:t>
+            </w:r>
+            <w:proofErr w:type="spellEnd"/>
+            <w:r>
+              <w:t xml:space="preserve"> 5 Features:")</w:t>
+            </w:r>
+          </w:p>
+          <w:p>
+            <w:pPr>
+              <w:ind w:left="256"/>
+            </w:pPr>
+            <w:proofErr w:type="gramStart"/>
+            <w:r>
+              <w:t>print(</w:t>
+            </w:r>
+            <w:proofErr w:type="gramEnd"/>
+            <w:r>
+              <w:t>tabulate(</w:t>
+            </w:r>
+            <w:proofErr w:type="spellStart"/>
+            <w:r>
+              <w:t>table_data</w:t>
+            </w:r>
+            <w:proofErr w:type="spellEnd"/>
+            <w:r>
+              <w:t xml:space="preserve">, headers=headers, </w:t>
+            </w:r>
+            <w:proofErr w:type="spellStart"/>
+            <w:r>
+              <w:t>tablefmt</w:t>
+            </w:r>
+            <w:proofErr w:type="spellEnd"/>
+            <w:r>
+              <w:t>="</w:t>
+            </w:r>
+            <w:proofErr w:type="spellStart"/>
+            <w:r>
+              <w:t>fancy_grid</w:t>
+            </w:r>
+            <w:proofErr w:type="spellEnd"/>
+            <w:r>
+              <w:t xml:space="preserve">"))  </w:t>
+            </w:r>
+          </w:p>
+          <w:p>
+            <w:pPr>
+              <w:ind w:left="256"/>
+            </w:pPr>
+          </w:p>
+          <w:p>
+            <w:pPr>
+              <w:ind w:left="256"/>
+            </w:pPr>
+            <w:proofErr w:type="spellStart"/>
+            <w:r>
+              <w:t>table_data</w:t>
+            </w:r>
+            <w:proofErr w:type="spellEnd"/>
+            <w:r>
+              <w:t xml:space="preserve"> = [</w:t>
+            </w:r>
+          </w:p>
+          <w:p>
+            <w:pPr>
+              <w:ind w:left="256"/>
+            </w:pPr>
+            <w:r>
+              <w:t xml:space="preserve">    ["Best Alpha", </w:t>
+            </w:r>
+            <w:proofErr w:type="spellStart"/>
+            <w:r>
+              <w:t>best_alpha</w:t>
+            </w:r>
+            <w:proofErr w:type="spellEnd"/>
+            <w:r>
+              <w:t>],</w:t>
+            </w:r>
+          </w:p>
+          <w:p>
+            <w:pPr>
+              <w:ind w:left="256"/>
+            </w:pPr>
+            <w:r>
+              <w:t xml:space="preserve">    ["Best Model MSE", </w:t>
+            </w:r>
+            <w:proofErr w:type="spellStart"/>
+            <w:r>
+              <w:t>best_score</w:t>
+            </w:r>
+            <w:proofErr w:type="spellEnd"/>
+            <w:r>
+              <w:t>]</w:t>
+            </w:r>
+          </w:p>
+          <w:p>
+            <w:pPr>
+              <w:ind w:left="256"/>
+            </w:pPr>
+            <w:r>
+              <w:t>]</w:t>
+            </w:r>
+          </w:p>
+          <w:p>
+            <w:pPr>
+              <w:ind w:left="256"/>
+            </w:pPr>
+            <w:r>
+              <w:t># Add top 5 features to the table</w:t>
+            </w:r>
+          </w:p>
+          <w:p>
+            <w:pPr>
+              <w:ind w:left="256"/>
+            </w:pPr>
+            <w:r>
+              <w:t>for _, row in top_5_</w:t>
+            </w:r>
+            <w:proofErr w:type="gramStart"/>
+            <w:r>
+              <w:t>features.iterrows</w:t>
+            </w:r>
+            <w:proofErr w:type="gramEnd"/>
+            <w:r>
+              <w:t>():</w:t>
+            </w:r>
+          </w:p>
+          <w:p>
+            <w:pPr>
+              <w:ind w:left="256"/>
+            </w:pPr>
+            <w:r>
+              <w:t xml:space="preserve">    </w:t>
+            </w:r>
+            <w:proofErr w:type="spellStart"/>
+            <w:r>
+              <w:t>table_</w:t>
+            </w:r>
+            <w:proofErr w:type="gramStart"/>
+            <w:r>
+              <w:t>data.append</w:t>
+            </w:r>
+            <w:proofErr w:type="spellEnd"/>
+            <w:proofErr w:type="gramEnd"/>
+            <w:r>
+              <w:t>([row['Feature'], row['Importance']])</w:t>
+            </w:r>
+          </w:p>
+          <w:p>
+            <w:pPr>
+              <w:ind w:left="256"/>
+            </w:pPr>
+            <w:r>
+              <w:t>headers = ["Metric/Best Alpha/Feature", "Value/Importance"]</w:t>
+            </w:r>
+          </w:p>
+          <w:p>
+            <w:pPr>
+              <w:ind w:left="256"/>
+            </w:pPr>
+          </w:p>
+          <w:p>
+            <w:pPr>
+              <w:ind w:left="256"/>
+            </w:pPr>
+            <w:proofErr w:type="gramStart"/>
+            <w:r>
+              <w:t>print(</w:t>
+            </w:r>
+            <w:proofErr w:type="gramEnd"/>
+            <w:r>
+              <w:t>tabulate(</w:t>
+            </w:r>
+            <w:proofErr w:type="spellStart"/>
+            <w:r>
+              <w:t>table_data</w:t>
+            </w:r>
+            <w:proofErr w:type="spellEnd"/>
+            <w:r>
+              <w:t xml:space="preserve">, headers=headers, </w:t>
+            </w:r>
+            <w:proofErr w:type="spellStart"/>
+            <w:r>
+              <w:t>tablefmt</w:t>
+            </w:r>
+            <w:proofErr w:type="spellEnd"/>
+            <w:r>
+              <w:t>="</w:t>
+            </w:r>
+            <w:proofErr w:type="spellStart"/>
+            <w:r>
+              <w:t>fancy_grid</w:t>
+            </w:r>
+            <w:proofErr w:type="spellEnd"/>
+            <w:r>
+              <w:t>"))</w:t>
+            </w:r>
+          </w:p>
+          <w:p>
+            <w:pPr>
+              <w:ind w:left="256"/>
+            </w:pPr>
+          </w:p>
+          <w:p>
+            <w:pPr>
+              <w:ind w:left="256"/>
+            </w:pPr>
+          </w:p>
+          <w:p>
+            <w:pPr>
+              <w:ind w:left="256"/>
+            </w:pPr>
+            <w:r>
+              <w:t>#############################################################</w:t>
+            </w:r>
+          </w:p>
+          <w:p>
+            <w:pPr>
+              <w:ind w:left="256"/>
+            </w:pPr>
+            <w:r>
+              <w:t xml:space="preserve"># L2 Ridge -- start here Monday to complete </w:t>
+            </w:r>
+          </w:p>
+          <w:p>
+            <w:pPr>
+              <w:ind w:left="256"/>
+            </w:pPr>
+            <w:r>
+              <w:t>#############################################################</w:t>
+            </w:r>
+          </w:p>
+          <w:p>
+            <w:pPr>
+              <w:ind w:left="256"/>
+            </w:pPr>
+            <w:r>
+              <w:t># Define the Ridge model</w:t>
+            </w:r>
+          </w:p>
+          <w:p>
+            <w:pPr>
+              <w:ind w:left="256"/>
+            </w:pPr>
+            <w:proofErr w:type="spellStart"/>
+            <w:r>
+              <w:t>ridge_model</w:t>
+            </w:r>
+            <w:proofErr w:type="spellEnd"/>
+            <w:r>
+              <w:t xml:space="preserve"> = </w:t>
+            </w:r>
+            <w:proofErr w:type="gramStart"/>
+            <w:r>
+              <w:t>Ridge(</w:t>
+            </w:r>
+            <w:proofErr w:type="spellStart"/>
+            <w:proofErr w:type="gramEnd"/>
+            <w:r>
+              <w:t>max_iter</w:t>
+            </w:r>
+            <w:proofErr w:type="spellEnd"/>
+            <w:r>
+              <w:t xml:space="preserve">=2000, </w:t>
+            </w:r>
+            <w:proofErr w:type="spellStart"/>
+            <w:r>
+              <w:t>random_state</w:t>
+            </w:r>
+            <w:proofErr w:type="spellEnd"/>
+            <w:r>
+              <w:t>=1)</w:t>
+            </w:r>
+          </w:p>
+          <w:p>
+            <w:pPr>
+              <w:ind w:left="256"/>
+            </w:pPr>
+          </w:p>
+          <w:p>
+            <w:pPr>
+              <w:ind w:left="256"/>
+            </w:pPr>
+            <w:r>
+              <w:t xml:space="preserve"># Create the parameter grid for </w:t>
+            </w:r>
+            <w:proofErr w:type="spellStart"/>
+            <w:r>
+              <w:t>GridSearchCV</w:t>
+            </w:r>
+            <w:proofErr w:type="spellEnd"/>
+          </w:p>
+          <w:p>
+            <w:pPr>
+              <w:ind w:left="256"/>
+            </w:pPr>
+            <w:r>
+              <w:t xml:space="preserve"># alphas = </w:t>
+            </w:r>
+            <w:proofErr w:type="spellStart"/>
+            <w:proofErr w:type="gramStart"/>
+            <w:r>
+              <w:t>np.logspace</w:t>
+            </w:r>
+            <w:proofErr w:type="spellEnd"/>
+            <w:proofErr w:type="gramEnd"/>
+            <w:r>
+              <w:t xml:space="preserve">(-6, 1, 50)  # going from 10^6 to 10^1 with 50 </w:t>
+            </w:r>
+          </w:p>
+          <w:p>
+            <w:pPr>
+              <w:ind w:left="256"/>
+            </w:pPr>
+            <w:r>
+              <w:t xml:space="preserve"># alphas = </w:t>
+            </w:r>
+            <w:proofErr w:type="spellStart"/>
+            <w:proofErr w:type="gramStart"/>
+            <w:r>
+              <w:t>np.logspace</w:t>
+            </w:r>
+            <w:proofErr w:type="spellEnd"/>
+            <w:proofErr w:type="gramEnd"/>
+            <w:r>
+              <w:t xml:space="preserve">(-6, 2, 50)  # going from 10^(-6) to 10^2 with 50 </w:t>
+            </w:r>
+          </w:p>
+          <w:p>
+            <w:pPr>
+              <w:ind w:left="256"/>
+            </w:pPr>
+            <w:r>
+              <w:t xml:space="preserve"># alphas = </w:t>
+            </w:r>
+            <w:proofErr w:type="spellStart"/>
+            <w:proofErr w:type="gramStart"/>
+            <w:r>
+              <w:t>np.logspace</w:t>
+            </w:r>
+            <w:proofErr w:type="spellEnd"/>
+            <w:proofErr w:type="gramEnd"/>
+            <w:r>
+              <w:t xml:space="preserve">(-6, 12, 20)  # going from 10^(-6) to 10^(2.5) with 10 samples in </w:t>
+            </w:r>
+            <w:proofErr w:type="spellStart"/>
+            <w:r>
+              <w:t>logspace</w:t>
+            </w:r>
+            <w:proofErr w:type="spellEnd"/>
+          </w:p>
+          <w:p>
+            <w:pPr>
+              <w:ind w:left="256"/>
+            </w:pPr>
+            <w:r>
+              <w:t xml:space="preserve">alphas = </w:t>
+            </w:r>
+            <w:proofErr w:type="spellStart"/>
+            <w:proofErr w:type="gramStart"/>
+            <w:r>
+              <w:t>np.logspace</w:t>
+            </w:r>
+            <w:proofErr w:type="spellEnd"/>
+            <w:proofErr w:type="gramEnd"/>
+            <w:r>
+              <w:t xml:space="preserve">(1, 30, 20) </w:t>
+            </w:r>
+          </w:p>
+          <w:p>
+            <w:pPr>
+              <w:ind w:left="256"/>
+            </w:pPr>
+          </w:p>
+          <w:p>
+            <w:pPr>
+              <w:ind w:left="256"/>
+            </w:pPr>
+            <w:proofErr w:type="spellStart"/>
+            <w:r>
+              <w:t>param_grid</w:t>
+            </w:r>
+            <w:proofErr w:type="spellEnd"/>
+            <w:r>
+              <w:t xml:space="preserve"> = {'alpha': alphas}</w:t>
+            </w:r>
+          </w:p>
+          <w:p>
+            <w:pPr>
+              <w:ind w:left="256"/>
+            </w:pPr>
+          </w:p>
+          <w:p>
+            <w:pPr>
+              <w:ind w:left="256"/>
+            </w:pPr>
+            <w:r>
+              <w:t xml:space="preserve"># Create the </w:t>
+            </w:r>
+            <w:proofErr w:type="spellStart"/>
+            <w:r>
+              <w:t>GridSearchCV</w:t>
+            </w:r>
+            <w:proofErr w:type="spellEnd"/>
+            <w:r>
+              <w:t xml:space="preserve"> object</w:t>
+            </w:r>
+          </w:p>
+          <w:p>
+            <w:pPr>
+              <w:ind w:left="256"/>
+            </w:pPr>
+            <w:proofErr w:type="spellStart"/>
+            <w:r>
+              <w:t>grid_search</w:t>
+            </w:r>
+            <w:proofErr w:type="spellEnd"/>
+            <w:r>
+              <w:t xml:space="preserve"> = </w:t>
+            </w:r>
+            <w:proofErr w:type="spellStart"/>
+            <w:proofErr w:type="gramStart"/>
+            <w:r>
+              <w:t>GridSearchCV</w:t>
+            </w:r>
+            <w:proofErr w:type="spellEnd"/>
+            <w:r>
+              <w:t>(</w:t>
+            </w:r>
+            <w:proofErr w:type="spellStart"/>
+            <w:proofErr w:type="gramEnd"/>
+            <w:r>
+              <w:t>ridge_model</w:t>
+            </w:r>
+            <w:proofErr w:type="spellEnd"/>
+            <w:r>
+              <w:t xml:space="preserve">, </w:t>
+            </w:r>
+            <w:proofErr w:type="spellStart"/>
+            <w:r>
+              <w:t>param_grid</w:t>
+            </w:r>
+            <w:proofErr w:type="spellEnd"/>
+            <w:r>
+              <w:t>, scoring='</w:t>
+            </w:r>
+            <w:proofErr w:type="spellStart"/>
+            <w:r>
+              <w:t>neg_mean_squared_error</w:t>
+            </w:r>
+            <w:proofErr w:type="spellEnd"/>
+            <w:r>
+              <w:t xml:space="preserve">', cv=5, </w:t>
+            </w:r>
+            <w:proofErr w:type="spellStart"/>
+            <w:r>
+              <w:t>n_jobs</w:t>
+            </w:r>
+            <w:proofErr w:type="spellEnd"/>
+            <w:r>
+              <w:t>=-1)</w:t>
+            </w:r>
+          </w:p>
+          <w:p>
+            <w:pPr>
+              <w:ind w:left="256"/>
+            </w:pPr>
+          </w:p>
+          <w:p>
+            <w:pPr>
+              <w:ind w:left="256"/>
+            </w:pPr>
+            <w:r>
+              <w:t># Perform the grid search</w:t>
+            </w:r>
+          </w:p>
+          <w:p>
+            <w:pPr>
+              <w:ind w:left="256"/>
+            </w:pPr>
+            <w:proofErr w:type="spellStart"/>
+            <w:proofErr w:type="gramStart"/>
+            <w:r>
+              <w:t>grid_search.fit</w:t>
+            </w:r>
+            <w:proofErr w:type="spellEnd"/>
+            <w:r>
+              <w:t>(</w:t>
+            </w:r>
+            <w:proofErr w:type="spellStart"/>
+            <w:proofErr w:type="gramEnd"/>
+            <w:r>
+              <w:t>X_scaled</w:t>
+            </w:r>
+            <w:proofErr w:type="spellEnd"/>
+            <w:r>
+              <w:t>, target)</w:t>
+            </w:r>
+          </w:p>
+          <w:p>
+            <w:pPr>
+              <w:ind w:left="256"/>
+            </w:pPr>
+          </w:p>
+          <w:p>
+            <w:pPr>
+              <w:ind w:left="256"/>
+            </w:pPr>
+            <w:r>
+              <w:t># Get the best alpha and its corresponding model</w:t>
+            </w:r>
+          </w:p>
+          <w:p>
+            <w:pPr>
+              <w:ind w:left="256"/>
+            </w:pPr>
+            <w:proofErr w:type="spellStart"/>
+            <w:r>
+              <w:t>best_alpha_ridge</w:t>
+            </w:r>
+            <w:proofErr w:type="spellEnd"/>
+            <w:r>
+              <w:t xml:space="preserve"> = </w:t>
+            </w:r>
+            <w:proofErr w:type="spellStart"/>
+            <w:r>
+              <w:t>grid_</w:t>
+            </w:r>
+            <w:proofErr w:type="gramStart"/>
+            <w:r>
+              <w:t>search.best</w:t>
+            </w:r>
+            <w:proofErr w:type="gramEnd"/>
+            <w:r>
+              <w:t>_params</w:t>
+            </w:r>
+            <w:proofErr w:type="spellEnd"/>
+            <w:r>
+              <w:t>_['alpha']</w:t>
+            </w:r>
+          </w:p>
+          <w:p>
+            <w:pPr>
+              <w:ind w:left="256"/>
+            </w:pPr>
+            <w:proofErr w:type="spellStart"/>
+            <w:r>
+              <w:t>best_model_ridge</w:t>
+            </w:r>
+            <w:proofErr w:type="spellEnd"/>
+            <w:r>
+              <w:t xml:space="preserve"> = </w:t>
+            </w:r>
+            <w:proofErr w:type="spellStart"/>
+            <w:r>
+              <w:t>grid_</w:t>
+            </w:r>
+            <w:proofErr w:type="gramStart"/>
+            <w:r>
+              <w:t>search.best</w:t>
+            </w:r>
+            <w:proofErr w:type="gramEnd"/>
+            <w:r>
+              <w:t>_estimator</w:t>
+            </w:r>
+            <w:proofErr w:type="spellEnd"/>
+            <w:r>
+              <w:t>_</w:t>
+            </w:r>
+          </w:p>
+          <w:p>
+            <w:pPr>
+              <w:ind w:left="256"/>
+            </w:pPr>
+            <w:proofErr w:type="spellStart"/>
+            <w:r>
+              <w:t>best_score_ridge</w:t>
+            </w:r>
+            <w:proofErr w:type="spellEnd"/>
+            <w:r>
+              <w:t xml:space="preserve"> = abs(</w:t>
+            </w:r>
+            <w:proofErr w:type="spellStart"/>
+            <w:r>
+              <w:t>grid_</w:t>
+            </w:r>
+            <w:proofErr w:type="gramStart"/>
+            <w:r>
+              <w:t>search.best</w:t>
+            </w:r>
+            <w:proofErr w:type="gramEnd"/>
+            <w:r>
+              <w:t>_score</w:t>
+            </w:r>
+            <w:proofErr w:type="spellEnd"/>
+            <w:r>
+              <w:t>_)</w:t>
+            </w:r>
+          </w:p>
+          <w:p>
+            <w:pPr>
+              <w:ind w:left="256"/>
+            </w:pPr>
+            <w:r>
+              <w:t>########</w:t>
+            </w:r>
+          </w:p>
+          <w:p>
+            <w:pPr>
+              <w:ind w:left="256"/>
+            </w:pPr>
+          </w:p>
+          <w:p>
+            <w:pPr>
+              <w:ind w:left="256"/>
+            </w:pPr>
+            <w:r>
+              <w:t># Determine top 5 features</w:t>
+            </w:r>
+          </w:p>
+          <w:p>
+            <w:pPr>
+              <w:ind w:left="256"/>
+            </w:pPr>
+            <w:proofErr w:type="spellStart"/>
+            <w:r>
+              <w:t>feature_importances_ridge</w:t>
+            </w:r>
+            <w:proofErr w:type="spellEnd"/>
+            <w:r>
+              <w:t xml:space="preserve"> = </w:t>
+            </w:r>
+            <w:proofErr w:type="spellStart"/>
+            <w:proofErr w:type="gramStart"/>
+            <w:r>
+              <w:t>pd.DataFrame</w:t>
+            </w:r>
+            <w:proofErr w:type="spellEnd"/>
+            <w:proofErr w:type="gramEnd"/>
+            <w:r>
+              <w:t xml:space="preserve">({'Feature': </w:t>
+            </w:r>
+            <w:proofErr w:type="spellStart"/>
+            <w:r>
+              <w:t>joined_features.columns</w:t>
+            </w:r>
+            <w:proofErr w:type="spellEnd"/>
+            <w:r>
+              <w:t xml:space="preserve">, 'Importance': </w:t>
+            </w:r>
+            <w:proofErr w:type="spellStart"/>
+            <w:r>
+              <w:t>np.abs</w:t>
+            </w:r>
+            <w:proofErr w:type="spellEnd"/>
+            <w:r>
+              <w:t>(best_model_ridge.</w:t>
+            </w:r>
+            <w:proofErr w:type="spellStart"/>
+            <w:r>
+              <w:t>coef</w:t>
+            </w:r>
+            <w:proofErr w:type="spellEnd"/>
+            <w:r>
+              <w:t>_.ravel())})</w:t>
+            </w:r>
+          </w:p>
+          <w:p>
+            <w:pPr>
+              <w:ind w:left="256"/>
+            </w:pPr>
+            <w:r>
+              <w:t xml:space="preserve">top_5_features_ridge = </w:t>
+            </w:r>
+            <w:proofErr w:type="spellStart"/>
+            <w:r>
+              <w:t>feature_importances_</w:t>
+            </w:r>
+            <w:proofErr w:type="gramStart"/>
+            <w:r>
+              <w:t>ridge.nlargest</w:t>
+            </w:r>
+            <w:proofErr w:type="spellEnd"/>
+            <w:proofErr w:type="gramEnd"/>
+            <w:r>
+              <w:t xml:space="preserve">(5, 'Importance') </w:t>
+            </w:r>
+          </w:p>
+          <w:p>
+            <w:pPr>
+              <w:ind w:left="256"/>
+            </w:pPr>
+          </w:p>
+          <w:p>
+            <w:pPr>
+              <w:ind w:left="256"/>
+            </w:pPr>
+          </w:p>
+          <w:p>
+            <w:pPr>
+              <w:ind w:left="256"/>
+            </w:pPr>
+            <w:proofErr w:type="spellStart"/>
+            <w:r>
+              <w:t>results_data_ridge</w:t>
+            </w:r>
+            <w:proofErr w:type="spellEnd"/>
+            <w:r>
+              <w:t xml:space="preserve"> = [</w:t>
+            </w:r>
+          </w:p>
+          <w:p>
+            <w:pPr>
+              <w:ind w:left="256"/>
+            </w:pPr>
+            <w:r>
+              <w:t xml:space="preserve">    ["Best Alpha", </w:t>
+            </w:r>
+            <w:proofErr w:type="spellStart"/>
+            <w:r>
+              <w:t>best_alpha_ridge</w:t>
+            </w:r>
+            <w:proofErr w:type="spellEnd"/>
+            <w:r>
+              <w:t>],</w:t>
+            </w:r>
+          </w:p>
+          <w:p>
+            <w:pPr>
+              <w:ind w:left="256"/>
+            </w:pPr>
+            <w:r>
+              <w:t xml:space="preserve">    ["Best Model Coefficients", </w:t>
+            </w:r>
+            <w:proofErr w:type="spellStart"/>
+            <w:r>
+              <w:t>best_model_</w:t>
+            </w:r>
+            <w:proofErr w:type="gramStart"/>
+            <w:r>
+              <w:t>ridge.coef</w:t>
+            </w:r>
+            <w:proofErr w:type="spellEnd"/>
+            <w:proofErr w:type="gramEnd"/>
+            <w:r>
+              <w:t>_],</w:t>
+            </w:r>
+          </w:p>
+          <w:p>
+            <w:pPr>
+              <w:ind w:left="256"/>
+            </w:pPr>
+            <w:r>
+              <w:t xml:space="preserve">    ["Best Model MSE", </w:t>
+            </w:r>
+            <w:proofErr w:type="spellStart"/>
+            <w:r>
+              <w:t>best_score_ridge</w:t>
+            </w:r>
+            <w:proofErr w:type="spellEnd"/>
+            <w:r>
+              <w:t>],</w:t>
+            </w:r>
+          </w:p>
+          <w:p>
+            <w:pPr>
+              <w:ind w:left="256"/>
+            </w:pPr>
+            <w:r>
+              <w:t>]</w:t>
+            </w:r>
+          </w:p>
+          <w:p>
+            <w:pPr>
+              <w:ind w:left="256"/>
+            </w:pPr>
+            <w:r>
+              <w:t xml:space="preserve">headers = ["Metric: </w:t>
+            </w:r>
+            <w:proofErr w:type="gramStart"/>
+            <w:r>
+              <w:t>abs(</w:t>
+            </w:r>
+            <w:proofErr w:type="gramEnd"/>
+            <w:r>
+              <w:t>MSE)", "Score"]</w:t>
+            </w:r>
+          </w:p>
+          <w:p>
+            <w:pPr>
+              <w:ind w:left="256"/>
+            </w:pPr>
+            <w:proofErr w:type="gramStart"/>
+            <w:r>
+              <w:t>print(</w:t>
+            </w:r>
+            <w:proofErr w:type="gramEnd"/>
+            <w:r>
+              <w:t>tabulate(</w:t>
+            </w:r>
+            <w:proofErr w:type="spellStart"/>
+            <w:r>
+              <w:t>results_data_ridge</w:t>
+            </w:r>
+            <w:proofErr w:type="spellEnd"/>
+            <w:r>
+              <w:t xml:space="preserve">, headers=headers, </w:t>
+            </w:r>
+            <w:proofErr w:type="spellStart"/>
+            <w:r>
+              <w:t>tablefmt</w:t>
+            </w:r>
+            <w:proofErr w:type="spellEnd"/>
+            <w:r>
+              <w:t>="</w:t>
+            </w:r>
+            <w:proofErr w:type="spellStart"/>
+            <w:r>
+              <w:t>fancy_grid</w:t>
+            </w:r>
+            <w:proofErr w:type="spellEnd"/>
+            <w:r>
+              <w:t>"))</w:t>
+            </w:r>
+          </w:p>
+          <w:p>
+            <w:pPr>
+              <w:ind w:left="256"/>
+            </w:pPr>
+          </w:p>
+          <w:p>
+            <w:pPr>
+              <w:ind w:left="256"/>
+            </w:pPr>
+            <w:proofErr w:type="spellStart"/>
+            <w:r>
+              <w:t>table_data_ridge</w:t>
+            </w:r>
+            <w:proofErr w:type="spellEnd"/>
+            <w:r>
+              <w:t xml:space="preserve"> = top_5_features_</w:t>
+            </w:r>
+            <w:proofErr w:type="gramStart"/>
+            <w:r>
+              <w:t>ridge.values</w:t>
+            </w:r>
+            <w:proofErr w:type="gramEnd"/>
+            <w:r>
+              <w:t xml:space="preserve">.tolist() </w:t>
+            </w:r>
+          </w:p>
+          <w:p>
+            <w:pPr>
+              <w:ind w:left="256"/>
+            </w:pPr>
+            <w:r>
+              <w:t>headers= top_5_features_</w:t>
+            </w:r>
+            <w:proofErr w:type="gramStart"/>
+            <w:r>
+              <w:t>ridge.columns</w:t>
+            </w:r>
+            <w:proofErr w:type="gramEnd"/>
+            <w:r>
+              <w:t>.tolist()  # Get column names as headers</w:t>
+            </w:r>
+          </w:p>
+          <w:p>
+            <w:pPr>
+              <w:ind w:left="256"/>
+            </w:pPr>
+          </w:p>
+          <w:p>
+            <w:pPr>
+              <w:ind w:left="256"/>
+            </w:pPr>
+            <w:proofErr w:type="gramStart"/>
+            <w:r>
+              <w:t>print(</w:t>
+            </w:r>
+            <w:proofErr w:type="spellStart"/>
+            <w:proofErr w:type="gramEnd"/>
+            <w:r>
+              <w:t>f"Best</w:t>
+            </w:r>
+            <w:proofErr w:type="spellEnd"/>
+            <w:r>
+              <w:t xml:space="preserve"> alpha: {best_alpha_ridge:.6f}")</w:t>
+            </w:r>
+          </w:p>
+          <w:p>
+            <w:pPr>
+              <w:ind w:left="256"/>
+            </w:pPr>
+            <w:proofErr w:type="gramStart"/>
+            <w:r>
+              <w:t>print(</w:t>
+            </w:r>
+            <w:proofErr w:type="spellStart"/>
+            <w:proofErr w:type="gramEnd"/>
+            <w:r>
+              <w:t>f"Best</w:t>
+            </w:r>
+            <w:proofErr w:type="spellEnd"/>
+            <w:r>
+              <w:t xml:space="preserve"> model MSE: {best_score_ridge:.4f}")</w:t>
+            </w:r>
+          </w:p>
+          <w:p>
+            <w:pPr>
+              <w:ind w:left="256"/>
+            </w:pPr>
+            <w:proofErr w:type="gramStart"/>
+            <w:r>
+              <w:t>print(</w:t>
+            </w:r>
+            <w:proofErr w:type="gramEnd"/>
+            <w:r>
+              <w:t>"\</w:t>
+            </w:r>
+            <w:proofErr w:type="spellStart"/>
+            <w:r>
+              <w:t>nTop</w:t>
+            </w:r>
+            <w:proofErr w:type="spellEnd"/>
+            <w:r>
+              <w:t xml:space="preserve"> 5 Features:")</w:t>
+            </w:r>
+          </w:p>
+          <w:p>
+            <w:pPr>
+              <w:ind w:left="256"/>
+            </w:pPr>
+            <w:proofErr w:type="gramStart"/>
+            <w:r>
+              <w:t>print(</w:t>
+            </w:r>
+            <w:proofErr w:type="gramEnd"/>
+            <w:r>
+              <w:t>tabulate(</w:t>
+            </w:r>
+            <w:proofErr w:type="spellStart"/>
+            <w:r>
+              <w:t>table_data_ridge</w:t>
+            </w:r>
+            <w:proofErr w:type="spellEnd"/>
+            <w:r>
+              <w:t xml:space="preserve">, headers=headers, </w:t>
+            </w:r>
+            <w:proofErr w:type="spellStart"/>
+            <w:r>
+              <w:t>tablefmt</w:t>
+            </w:r>
+            <w:proofErr w:type="spellEnd"/>
+            <w:r>
+              <w:t>="</w:t>
+            </w:r>
+            <w:proofErr w:type="spellStart"/>
+            <w:r>
+              <w:t>fancy_grid</w:t>
+            </w:r>
+            <w:proofErr w:type="spellEnd"/>
+            <w:r>
+              <w:t xml:space="preserve">"))  </w:t>
+            </w:r>
+          </w:p>
+          <w:p>
+            <w:pPr>
+              <w:ind w:left="256"/>
+            </w:pPr>
+          </w:p>
+          <w:p>
+            <w:pPr>
+              <w:ind w:left="256"/>
+            </w:pPr>
+            <w:proofErr w:type="spellStart"/>
+            <w:r>
+              <w:t>table_data_ridge</w:t>
+            </w:r>
+            <w:proofErr w:type="spellEnd"/>
+            <w:r>
+              <w:t xml:space="preserve"> = [</w:t>
+            </w:r>
+          </w:p>
+          <w:p>
+            <w:pPr>
+              <w:ind w:left="256"/>
+            </w:pPr>
+            <w:r>
+              <w:t xml:space="preserve">    ["Best Alpha", </w:t>
+            </w:r>
+            <w:proofErr w:type="spellStart"/>
+            <w:r>
+              <w:t>best_alpha_ridge</w:t>
+            </w:r>
+            <w:proofErr w:type="spellEnd"/>
+            <w:r>
+              <w:t>],</w:t>
+            </w:r>
+          </w:p>
+          <w:p>
+            <w:pPr>
+              <w:ind w:left="256"/>
+            </w:pPr>
+            <w:r>
+              <w:t xml:space="preserve">    ["Best Model MSE", </w:t>
+            </w:r>
+            <w:proofErr w:type="spellStart"/>
+            <w:r>
+              <w:t>best_score_ridge</w:t>
+            </w:r>
+            <w:proofErr w:type="spellEnd"/>
+            <w:r>
+              <w:t>]</w:t>
+            </w:r>
+          </w:p>
+          <w:p>
+            <w:pPr>
+              <w:ind w:left="256"/>
+            </w:pPr>
+            <w:r>
+              <w:t>]</w:t>
+            </w:r>
+          </w:p>
+          <w:p>
+            <w:pPr>
+              <w:ind w:left="256"/>
+            </w:pPr>
+            <w:r>
+              <w:t># Add top 5 features to the table</w:t>
+            </w:r>
+          </w:p>
+          <w:p>
+            <w:pPr>
+              <w:ind w:left="256"/>
+            </w:pPr>
+            <w:r>
+              <w:t>for _, row in top_5_features_</w:t>
+            </w:r>
+            <w:proofErr w:type="gramStart"/>
+            <w:r>
+              <w:t>ridge.iterrows</w:t>
+            </w:r>
+            <w:proofErr w:type="gramEnd"/>
+            <w:r>
+              <w:t>():</w:t>
+            </w:r>
+          </w:p>
+          <w:p>
+            <w:pPr>
+              <w:ind w:left="256"/>
+            </w:pPr>
+            <w:r>
+              <w:t xml:space="preserve">    </w:t>
+            </w:r>
+            <w:proofErr w:type="spellStart"/>
+            <w:r>
+              <w:t>table_data_</w:t>
+            </w:r>
+            <w:proofErr w:type="gramStart"/>
+            <w:r>
+              <w:t>ridge.append</w:t>
+            </w:r>
+            <w:proofErr w:type="spellEnd"/>
+            <w:proofErr w:type="gramEnd"/>
+            <w:r>
+              <w:t>([row['Feature'], row['Importance']])</w:t>
+            </w:r>
+          </w:p>
+          <w:p>
+            <w:pPr>
+              <w:ind w:left="256"/>
+            </w:pPr>
+            <w:r>
+              <w:t>headers = ["Metric/Best Alpha/Feature", "Value/Importance"]</w:t>
+            </w:r>
+          </w:p>
+          <w:p>
+            <w:pPr>
+              <w:ind w:left="256"/>
+            </w:pPr>
+          </w:p>
+          <w:p>
+            <w:pPr>
+              <w:ind w:left="256"/>
+            </w:pPr>
+            <w:proofErr w:type="gramStart"/>
+            <w:r>
+              <w:t>print(</w:t>
+            </w:r>
+            <w:proofErr w:type="gramEnd"/>
+            <w:r>
+              <w:t>tabulate(</w:t>
+            </w:r>
+            <w:proofErr w:type="spellStart"/>
+            <w:r>
+              <w:t>table_data_ridge</w:t>
+            </w:r>
+            <w:proofErr w:type="spellEnd"/>
+            <w:r>
+              <w:t xml:space="preserve">, headers=headers, </w:t>
+            </w:r>
+            <w:proofErr w:type="spellStart"/>
+            <w:r>
+              <w:t>tablefmt</w:t>
+            </w:r>
+            <w:proofErr w:type="spellEnd"/>
+            <w:r>
+              <w:t>="</w:t>
+            </w:r>
+            <w:proofErr w:type="spellStart"/>
+            <w:r>
+              <w:t>fancy_grid</w:t>
+            </w:r>
+            <w:proofErr w:type="spellEnd"/>
+            <w:r>
+              <w:t>"))</w:t>
+            </w:r>
+          </w:p>
+          <w:p>
+            <w:pPr>
+              <w:ind w:left="256"/>
+            </w:pPr>
+          </w:p>
+          <w:p>
+            <w:pPr>
+              <w:ind w:left="256"/>
+            </w:pPr>
+            <w:r>
+              <w:t>#############################################################</w:t>
+            </w:r>
+          </w:p>
+          <w:p>
+            <w:pPr>
+              <w:ind w:left="256"/>
+            </w:pPr>
+            <w:r>
+              <w:t xml:space="preserve"># </w:t>
+            </w:r>
+            <w:proofErr w:type="spellStart"/>
+            <w:r>
+              <w:t>ElasticNet</w:t>
+            </w:r>
+            <w:proofErr w:type="spellEnd"/>
+          </w:p>
+          <w:p>
+            <w:pPr>
+              <w:ind w:left="256"/>
+            </w:pPr>
+            <w:r>
+              <w:t>#############################################################</w:t>
+            </w:r>
+          </w:p>
+          <w:p>
+            <w:pPr>
+              <w:ind w:left="256"/>
+            </w:pPr>
+            <w:r>
+              <w:t># Define the Elastic Net model</w:t>
+            </w:r>
+          </w:p>
+          <w:p>
+            <w:pPr>
+              <w:ind w:left="256"/>
+            </w:pPr>
+          </w:p>
+          <w:p>
+            <w:pPr>
+              <w:ind w:left="256"/>
+            </w:pPr>
+            <w:r>
+              <w:t xml:space="preserve">from </w:t>
+            </w:r>
+            <w:proofErr w:type="spellStart"/>
+            <w:proofErr w:type="gramStart"/>
+            <w:r>
+              <w:t>sklearn.linear</w:t>
+            </w:r>
+            <w:proofErr w:type="gramEnd"/>
+            <w:r>
+              <w:t>_model</w:t>
+            </w:r>
+            <w:proofErr w:type="spellEnd"/>
+            <w:r>
+              <w:t xml:space="preserve"> import </w:t>
+            </w:r>
+            <w:proofErr w:type="spellStart"/>
+            <w:r>
+              <w:t>ElasticNet</w:t>
+            </w:r>
+            <w:proofErr w:type="spellEnd"/>
+          </w:p>
+          <w:p>
+            <w:pPr>
+              <w:ind w:left="256"/>
+            </w:pPr>
+            <w:r>
+              <w:t xml:space="preserve"># </w:t>
+            </w:r>
+            <w:proofErr w:type="spellStart"/>
+            <w:r>
+              <w:t>elastic_net_model</w:t>
+            </w:r>
+            <w:proofErr w:type="spellEnd"/>
+            <w:r>
+              <w:t xml:space="preserve"> = </w:t>
+            </w:r>
+            <w:proofErr w:type="spellStart"/>
+            <w:proofErr w:type="gramStart"/>
+            <w:r>
+              <w:t>ElasticNet</w:t>
+            </w:r>
+            <w:proofErr w:type="spellEnd"/>
+            <w:r>
+              <w:t>(</w:t>
+            </w:r>
+            <w:proofErr w:type="spellStart"/>
+            <w:proofErr w:type="gramEnd"/>
+            <w:r>
+              <w:t>max_iter</w:t>
+            </w:r>
+            <w:proofErr w:type="spellEnd"/>
+            <w:r>
+              <w:t xml:space="preserve">=2000, </w:t>
+            </w:r>
+            <w:proofErr w:type="spellStart"/>
+            <w:r>
+              <w:t>random_state</w:t>
+            </w:r>
+            <w:proofErr w:type="spellEnd"/>
+            <w:r>
+              <w:t>=1)</w:t>
+            </w:r>
+          </w:p>
+          <w:p>
+            <w:pPr>
+              <w:ind w:left="256"/>
+            </w:pPr>
+            <w:proofErr w:type="spellStart"/>
+            <w:r>
+              <w:t>elastic_net_model</w:t>
+            </w:r>
+            <w:proofErr w:type="spellEnd"/>
+            <w:r>
+              <w:t xml:space="preserve"> = </w:t>
+            </w:r>
+            <w:proofErr w:type="spellStart"/>
+            <w:proofErr w:type="gramStart"/>
+            <w:r>
+              <w:t>ElasticNet</w:t>
+            </w:r>
+            <w:proofErr w:type="spellEnd"/>
+            <w:r>
+              <w:t>(</w:t>
+            </w:r>
+            <w:proofErr w:type="spellStart"/>
+            <w:proofErr w:type="gramEnd"/>
+            <w:r>
+              <w:t>max_iter</w:t>
+            </w:r>
+            <w:proofErr w:type="spellEnd"/>
+            <w:r>
+              <w:t xml:space="preserve">=100, </w:t>
+            </w:r>
+            <w:proofErr w:type="spellStart"/>
+            <w:r>
+              <w:t>random_state</w:t>
+            </w:r>
+            <w:proofErr w:type="spellEnd"/>
+            <w:r>
+              <w:t>=1)</w:t>
+            </w:r>
+          </w:p>
+          <w:p>
+            <w:pPr>
+              <w:ind w:left="256"/>
+            </w:pPr>
+          </w:p>
+          <w:p>
+            <w:pPr>
+              <w:ind w:left="256"/>
+            </w:pPr>
+            <w:r>
+              <w:t xml:space="preserve"># Create the parameter grid for </w:t>
+            </w:r>
+            <w:proofErr w:type="spellStart"/>
+            <w:r>
+              <w:t>GridSearchCV</w:t>
+            </w:r>
+            <w:proofErr w:type="spellEnd"/>
+          </w:p>
+          <w:p>
+            <w:pPr>
+              <w:ind w:left="256"/>
+            </w:pPr>
+            <w:r>
+              <w:t xml:space="preserve"># alphas = </w:t>
+            </w:r>
+            <w:proofErr w:type="spellStart"/>
+            <w:proofErr w:type="gramStart"/>
+            <w:r>
+              <w:t>np.logspace</w:t>
+            </w:r>
+            <w:proofErr w:type="spellEnd"/>
+            <w:proofErr w:type="gramEnd"/>
+            <w:r>
+              <w:t xml:space="preserve">(-6, 1, 10)  # going from 10^6 to 10^1 with 10 samples in </w:t>
+            </w:r>
+            <w:proofErr w:type="spellStart"/>
+            <w:r>
+              <w:t>logspace</w:t>
+            </w:r>
+            <w:proofErr w:type="spellEnd"/>
+          </w:p>
+          <w:p>
+            <w:pPr>
+              <w:ind w:left="256"/>
+            </w:pPr>
+            <w:r>
+              <w:t xml:space="preserve">alphas = </w:t>
+            </w:r>
+            <w:proofErr w:type="spellStart"/>
+            <w:proofErr w:type="gramStart"/>
+            <w:r>
+              <w:t>np.logspace</w:t>
+            </w:r>
+            <w:proofErr w:type="spellEnd"/>
+            <w:proofErr w:type="gramEnd"/>
+            <w:r>
+              <w:t xml:space="preserve">(-2, 1, 10)  </w:t>
+            </w:r>
+          </w:p>
+          <w:p>
+            <w:pPr>
+              <w:ind w:left="256"/>
+            </w:pPr>
+            <w:r>
+              <w:t xml:space="preserve">alphas = </w:t>
+            </w:r>
+            <w:proofErr w:type="spellStart"/>
+            <w:proofErr w:type="gramStart"/>
+            <w:r>
+              <w:t>np.logspace</w:t>
+            </w:r>
+            <w:proofErr w:type="spellEnd"/>
+            <w:proofErr w:type="gramEnd"/>
+            <w:r>
+              <w:t xml:space="preserve">(-4, 2, 15) </w:t>
+            </w:r>
+          </w:p>
+          <w:p>
+            <w:pPr>
+              <w:ind w:left="256"/>
+            </w:pPr>
+            <w:r>
+              <w:t xml:space="preserve"># l1_ratios = </w:t>
+            </w:r>
+            <w:proofErr w:type="spellStart"/>
+            <w:proofErr w:type="gramStart"/>
+            <w:r>
+              <w:t>np.linspace</w:t>
+            </w:r>
+            <w:proofErr w:type="spellEnd"/>
+            <w:proofErr w:type="gramEnd"/>
+            <w:r>
+              <w:t xml:space="preserve">(0, 1, 10) </w:t>
+            </w:r>
+          </w:p>
+          <w:p>
+            <w:pPr>
+              <w:ind w:left="256"/>
+            </w:pPr>
+            <w:r>
+              <w:t xml:space="preserve">l1_ratios = </w:t>
+            </w:r>
+            <w:proofErr w:type="spellStart"/>
+            <w:proofErr w:type="gramStart"/>
+            <w:r>
+              <w:t>np.linspace</w:t>
+            </w:r>
+            <w:proofErr w:type="spellEnd"/>
+            <w:proofErr w:type="gramEnd"/>
+            <w:r>
+              <w:t xml:space="preserve">(0, 1, 20)# going from 0 to 1 with 10 samples in </w:t>
+            </w:r>
+            <w:proofErr w:type="spellStart"/>
+            <w:r>
+              <w:t>logspace</w:t>
+            </w:r>
+            <w:proofErr w:type="spellEnd"/>
+          </w:p>
+          <w:p>
+            <w:pPr>
+              <w:ind w:left="256"/>
+            </w:pPr>
+            <w:proofErr w:type="spellStart"/>
+            <w:r>
+              <w:t>param_grid</w:t>
+            </w:r>
+            <w:proofErr w:type="spellEnd"/>
+            <w:r>
+              <w:t xml:space="preserve"> = {'alpha': alphas, 'l1_ratio': l1_ratios}</w:t>
+            </w:r>
+          </w:p>
+          <w:p>
+            <w:pPr>
+              <w:ind w:left="256"/>
+            </w:pPr>
+          </w:p>
+          <w:p>
+            <w:pPr>
+              <w:ind w:left="256"/>
+            </w:pPr>
+            <w:r>
+              <w:t xml:space="preserve"># Create the </w:t>
+            </w:r>
+            <w:proofErr w:type="spellStart"/>
+            <w:r>
+              <w:t>GridSearchCV</w:t>
+            </w:r>
+            <w:proofErr w:type="spellEnd"/>
+            <w:r>
+              <w:t xml:space="preserve"> object</w:t>
+            </w:r>
+          </w:p>
+          <w:p>
+            <w:pPr>
+              <w:ind w:left="256"/>
+            </w:pPr>
+            <w:proofErr w:type="spellStart"/>
+            <w:r>
+              <w:t>grid_search</w:t>
+            </w:r>
+            <w:proofErr w:type="spellEnd"/>
+            <w:r>
+              <w:t xml:space="preserve"> = </w:t>
+            </w:r>
+            <w:proofErr w:type="spellStart"/>
+            <w:proofErr w:type="gramStart"/>
+            <w:r>
+              <w:t>GridSearchCV</w:t>
+            </w:r>
+            <w:proofErr w:type="spellEnd"/>
+            <w:r>
+              <w:t>(</w:t>
+            </w:r>
+            <w:proofErr w:type="spellStart"/>
+            <w:proofErr w:type="gramEnd"/>
+            <w:r>
+              <w:t>elastic_net_model</w:t>
+            </w:r>
+            <w:proofErr w:type="spellEnd"/>
+            <w:r>
+              <w:t xml:space="preserve">, </w:t>
+            </w:r>
+            <w:proofErr w:type="spellStart"/>
+            <w:r>
+              <w:t>param_grid</w:t>
+            </w:r>
+            <w:proofErr w:type="spellEnd"/>
+            <w:r>
+              <w:t>, scoring='</w:t>
+            </w:r>
+            <w:proofErr w:type="spellStart"/>
+            <w:r>
+              <w:t>neg_mean_squared_error</w:t>
+            </w:r>
+            <w:proofErr w:type="spellEnd"/>
+            <w:r>
+              <w:t xml:space="preserve">', cv=5, </w:t>
+            </w:r>
+            <w:proofErr w:type="spellStart"/>
+            <w:r>
+              <w:t>n_jobs</w:t>
+            </w:r>
+            <w:proofErr w:type="spellEnd"/>
+            <w:r>
+              <w:t>=-1)</w:t>
+            </w:r>
+          </w:p>
+          <w:p>
+            <w:pPr>
+              <w:ind w:left="256"/>
+            </w:pPr>
+          </w:p>
+          <w:p>
+            <w:pPr>
+              <w:ind w:left="256"/>
+            </w:pPr>
+            <w:r>
+              <w:t># Perform the grid search</w:t>
+            </w:r>
+          </w:p>
+          <w:p>
+            <w:pPr>
+              <w:ind w:left="256"/>
+            </w:pPr>
+            <w:proofErr w:type="spellStart"/>
+            <w:proofErr w:type="gramStart"/>
+            <w:r>
+              <w:t>grid_search.fit</w:t>
+            </w:r>
+            <w:proofErr w:type="spellEnd"/>
+            <w:r>
+              <w:t>(</w:t>
+            </w:r>
+            <w:proofErr w:type="spellStart"/>
+            <w:proofErr w:type="gramEnd"/>
+            <w:r>
+              <w:t>X_scaled</w:t>
+            </w:r>
+            <w:proofErr w:type="spellEnd"/>
+            <w:r>
+              <w:t>, target)</w:t>
+            </w:r>
+          </w:p>
+          <w:p>
+            <w:pPr>
+              <w:ind w:left="256"/>
+            </w:pPr>
+          </w:p>
+          <w:p>
+            <w:pPr>
+              <w:ind w:left="256"/>
+            </w:pPr>
+            <w:r>
+              <w:t># Get the best alpha and its corresponding model</w:t>
+            </w:r>
+          </w:p>
+          <w:p>
+            <w:pPr>
+              <w:ind w:left="256"/>
+            </w:pPr>
+            <w:proofErr w:type="spellStart"/>
+            <w:r>
+              <w:t>best_alpha</w:t>
+            </w:r>
+            <w:proofErr w:type="spellEnd"/>
+            <w:r>
+              <w:t xml:space="preserve"> = </w:t>
+            </w:r>
+            <w:proofErr w:type="spellStart"/>
+            <w:r>
+              <w:t>grid_</w:t>
+            </w:r>
+            <w:proofErr w:type="gramStart"/>
+            <w:r>
+              <w:t>search.best</w:t>
+            </w:r>
+            <w:proofErr w:type="gramEnd"/>
+            <w:r>
+              <w:t>_params</w:t>
+            </w:r>
+            <w:proofErr w:type="spellEnd"/>
+            <w:r>
+              <w:t>_['alpha']</w:t>
+            </w:r>
+          </w:p>
+          <w:p>
+            <w:pPr>
+              <w:ind w:left="256"/>
+            </w:pPr>
+            <w:r>
+              <w:t xml:space="preserve">best_l1_ratio = </w:t>
+            </w:r>
+            <w:proofErr w:type="spellStart"/>
+            <w:r>
+              <w:t>grid_</w:t>
+            </w:r>
+            <w:proofErr w:type="gramStart"/>
+            <w:r>
+              <w:t>search.best</w:t>
+            </w:r>
+            <w:proofErr w:type="gramEnd"/>
+            <w:r>
+              <w:t>_params</w:t>
+            </w:r>
+            <w:proofErr w:type="spellEnd"/>
+            <w:r>
+              <w:t>_['l1_ratio']</w:t>
+            </w:r>
+          </w:p>
+          <w:p>
+            <w:pPr>
+              <w:ind w:left="256"/>
+            </w:pPr>
+            <w:proofErr w:type="spellStart"/>
+            <w:r>
+              <w:t>best_model</w:t>
+            </w:r>
+            <w:proofErr w:type="spellEnd"/>
+            <w:r>
+              <w:t xml:space="preserve"> = </w:t>
+            </w:r>
+            <w:proofErr w:type="spellStart"/>
+            <w:r>
+              <w:t>grid_</w:t>
+            </w:r>
+            <w:proofErr w:type="gramStart"/>
+            <w:r>
+              <w:t>search.best</w:t>
+            </w:r>
+            <w:proofErr w:type="gramEnd"/>
+            <w:r>
+              <w:t>_estimator</w:t>
+            </w:r>
+            <w:proofErr w:type="spellEnd"/>
+            <w:r>
+              <w:t>_</w:t>
+            </w:r>
+          </w:p>
+          <w:p>
+            <w:pPr>
+              <w:ind w:left="256"/>
+            </w:pPr>
+            <w:proofErr w:type="spellStart"/>
+            <w:r>
+              <w:t>best_score</w:t>
+            </w:r>
+            <w:proofErr w:type="spellEnd"/>
+            <w:r>
+              <w:t xml:space="preserve"> = abs(</w:t>
+            </w:r>
+            <w:proofErr w:type="spellStart"/>
+            <w:r>
+              <w:t>grid_</w:t>
+            </w:r>
+            <w:proofErr w:type="gramStart"/>
+            <w:r>
+              <w:t>search.best</w:t>
+            </w:r>
+            <w:proofErr w:type="gramEnd"/>
+            <w:r>
+              <w:t>_score</w:t>
+            </w:r>
+            <w:proofErr w:type="spellEnd"/>
+            <w:r>
+              <w:t>_)</w:t>
+            </w:r>
+          </w:p>
+          <w:p>
+            <w:pPr>
+              <w:ind w:left="256"/>
+            </w:pPr>
+          </w:p>
+          <w:p>
+            <w:pPr>
+              <w:ind w:left="256"/>
+            </w:pPr>
+            <w:r>
+              <w:t>########</w:t>
+            </w:r>
+          </w:p>
+          <w:p>
+            <w:pPr>
+              <w:ind w:left="256"/>
+            </w:pPr>
+          </w:p>
+          <w:p>
+            <w:pPr>
+              <w:ind w:left="256"/>
+            </w:pPr>
+            <w:proofErr w:type="spellStart"/>
+            <w:r>
+              <w:t>results_data</w:t>
+            </w:r>
+            <w:proofErr w:type="spellEnd"/>
+            <w:r>
+              <w:t xml:space="preserve"> = [</w:t>
+            </w:r>
+          </w:p>
+          <w:p>
+            <w:pPr>
+              <w:ind w:left="256"/>
+            </w:pPr>
+            <w:r>
+              <w:t xml:space="preserve">    ["Best Alpha", </w:t>
+            </w:r>
+            <w:proofErr w:type="spellStart"/>
+            <w:r>
+              <w:t>best_alpha</w:t>
+            </w:r>
+            <w:proofErr w:type="spellEnd"/>
+            <w:r>
+              <w:t>],</w:t>
+            </w:r>
+          </w:p>
+          <w:p>
+            <w:pPr>
+              <w:ind w:left="256"/>
+            </w:pPr>
+            <w:r>
+              <w:t xml:space="preserve">    ["Best Model Coefficients", </w:t>
+            </w:r>
+            <w:proofErr w:type="spellStart"/>
+            <w:r>
+              <w:t>best_</w:t>
+            </w:r>
+            <w:proofErr w:type="gramStart"/>
+            <w:r>
+              <w:t>model.coef</w:t>
+            </w:r>
+            <w:proofErr w:type="spellEnd"/>
+            <w:proofErr w:type="gramEnd"/>
+            <w:r>
+              <w:t>_],</w:t>
+            </w:r>
+          </w:p>
+          <w:p>
+            <w:pPr>
+              <w:ind w:left="256"/>
+            </w:pPr>
+            <w:r>
+              <w:t xml:space="preserve">    ["Best Model MSE", </w:t>
+            </w:r>
+            <w:proofErr w:type="spellStart"/>
+            <w:r>
+              <w:t>best_score</w:t>
+            </w:r>
+            <w:proofErr w:type="spellEnd"/>
+            <w:r>
+              <w:t>],</w:t>
+            </w:r>
+          </w:p>
+          <w:p>
+            <w:pPr>
+              <w:ind w:left="256"/>
+            </w:pPr>
+            <w:r>
+              <w:t>]</w:t>
+            </w:r>
+          </w:p>
+          <w:p>
+            <w:pPr>
+              <w:ind w:left="256"/>
+            </w:pPr>
+            <w:r>
+              <w:t xml:space="preserve">headers = ["Metric: </w:t>
+            </w:r>
+            <w:proofErr w:type="gramStart"/>
+            <w:r>
+              <w:t>abs(</w:t>
+            </w:r>
+            <w:proofErr w:type="gramEnd"/>
+            <w:r>
+              <w:t>MSE)", "Score"]</w:t>
+            </w:r>
+          </w:p>
+          <w:p>
+            <w:pPr>
+              <w:ind w:left="256"/>
+            </w:pPr>
+            <w:proofErr w:type="gramStart"/>
+            <w:r>
+              <w:t>print(</w:t>
+            </w:r>
+            <w:proofErr w:type="gramEnd"/>
+            <w:r>
+              <w:t>tabulate(</w:t>
+            </w:r>
+            <w:proofErr w:type="spellStart"/>
+            <w:r>
+              <w:t>results_data</w:t>
+            </w:r>
+            <w:proofErr w:type="spellEnd"/>
+            <w:r>
+              <w:t xml:space="preserve">, headers=headers, </w:t>
+            </w:r>
+            <w:proofErr w:type="spellStart"/>
+            <w:r>
+              <w:t>tablefmt</w:t>
+            </w:r>
+            <w:proofErr w:type="spellEnd"/>
+            <w:r>
+              <w:t>="</w:t>
+            </w:r>
+            <w:proofErr w:type="spellStart"/>
+            <w:r>
+              <w:t>fancy_grid</w:t>
+            </w:r>
+            <w:proofErr w:type="spellEnd"/>
+            <w:r>
+              <w:t>"))</w:t>
+            </w:r>
+          </w:p>
+          <w:p>
+            <w:pPr>
+              <w:ind w:left="256"/>
+            </w:pPr>
+          </w:p>
+          <w:p>
+            <w:pPr>
+              <w:ind w:left="256"/>
+            </w:pPr>
+            <w:proofErr w:type="spellStart"/>
+            <w:r>
+              <w:t>table_data</w:t>
+            </w:r>
+            <w:proofErr w:type="spellEnd"/>
+            <w:r>
+              <w:t xml:space="preserve"> = top_5_</w:t>
+            </w:r>
+            <w:proofErr w:type="gramStart"/>
+            <w:r>
+              <w:t>features.values</w:t>
+            </w:r>
+            <w:proofErr w:type="gramEnd"/>
+            <w:r>
+              <w:t xml:space="preserve">.tolist() </w:t>
+            </w:r>
+          </w:p>
+          <w:p>
+            <w:pPr>
+              <w:ind w:left="256"/>
+            </w:pPr>
+            <w:r>
+              <w:lastRenderedPageBreak/>
+              <w:t>headers = top_5_</w:t>
+            </w:r>
+            <w:proofErr w:type="gramStart"/>
+            <w:r>
+              <w:t>features.columns</w:t>
+            </w:r>
+            <w:proofErr w:type="gramEnd"/>
+            <w:r>
+              <w:t>.tolist()  # Get column names as headers</w:t>
+            </w:r>
+          </w:p>
+          <w:p>
+            <w:pPr>
+              <w:ind w:left="256"/>
+            </w:pPr>
+          </w:p>
+          <w:p>
+            <w:pPr>
+              <w:ind w:left="256"/>
+            </w:pPr>
+            <w:proofErr w:type="gramStart"/>
+            <w:r>
+              <w:t>print(</w:t>
+            </w:r>
+            <w:proofErr w:type="spellStart"/>
+            <w:proofErr w:type="gramEnd"/>
+            <w:r>
+              <w:t>f"Best</w:t>
+            </w:r>
+            <w:proofErr w:type="spellEnd"/>
+            <w:r>
+              <w:t xml:space="preserve"> alpha: {best_alpha:.6f}")</w:t>
+            </w:r>
+          </w:p>
+          <w:p>
+            <w:pPr>
+              <w:ind w:left="256"/>
+            </w:pPr>
+            <w:proofErr w:type="gramStart"/>
+            <w:r>
+              <w:t>print(</w:t>
+            </w:r>
+            <w:proofErr w:type="spellStart"/>
+            <w:proofErr w:type="gramEnd"/>
+            <w:r>
+              <w:t>f"Best</w:t>
+            </w:r>
+            <w:proofErr w:type="spellEnd"/>
+            <w:r>
+              <w:t xml:space="preserve"> model MSE: {best_score:.4f}")</w:t>
+            </w:r>
+          </w:p>
+          <w:p>
+            <w:pPr>
+              <w:ind w:left="256"/>
+            </w:pPr>
+            <w:proofErr w:type="gramStart"/>
+            <w:r>
+              <w:t>print(</w:t>
+            </w:r>
+            <w:proofErr w:type="gramEnd"/>
+            <w:r>
+              <w:t>"\</w:t>
+            </w:r>
+            <w:proofErr w:type="spellStart"/>
+            <w:r>
+              <w:t>nTop</w:t>
+            </w:r>
+            <w:proofErr w:type="spellEnd"/>
+            <w:r>
+              <w:t xml:space="preserve"> 5 Features:")</w:t>
+            </w:r>
+          </w:p>
+          <w:p>
+            <w:pPr>
+              <w:ind w:left="256"/>
+            </w:pPr>
+            <w:proofErr w:type="gramStart"/>
+            <w:r>
+              <w:t>print(</w:t>
+            </w:r>
+            <w:proofErr w:type="gramEnd"/>
+            <w:r>
+              <w:t>tabulate(</w:t>
+            </w:r>
+            <w:proofErr w:type="spellStart"/>
+            <w:r>
+              <w:t>table_data</w:t>
+            </w:r>
+            <w:proofErr w:type="spellEnd"/>
+            <w:r>
+              <w:t xml:space="preserve">, headers=headers, </w:t>
+            </w:r>
+            <w:proofErr w:type="spellStart"/>
+            <w:r>
+              <w:t>tablefmt</w:t>
+            </w:r>
+            <w:proofErr w:type="spellEnd"/>
+            <w:r>
+              <w:t>="</w:t>
+            </w:r>
+            <w:proofErr w:type="spellStart"/>
+            <w:r>
+              <w:t>fancy_grid</w:t>
+            </w:r>
+            <w:proofErr w:type="spellEnd"/>
+            <w:r>
+              <w:t xml:space="preserve">"))  </w:t>
+            </w:r>
+          </w:p>
+          <w:p>
+            <w:pPr>
+              <w:ind w:left="256"/>
+            </w:pPr>
+          </w:p>
+          <w:p>
+            <w:pPr>
+              <w:ind w:left="256"/>
+            </w:pPr>
+            <w:proofErr w:type="spellStart"/>
+            <w:r>
+              <w:t>table_data</w:t>
+            </w:r>
+            <w:proofErr w:type="spellEnd"/>
+            <w:r>
+              <w:t xml:space="preserve"> = [</w:t>
+            </w:r>
+          </w:p>
+          <w:p>
+            <w:pPr>
+              <w:ind w:left="256"/>
+            </w:pPr>
+            <w:r>
+              <w:t xml:space="preserve">    ["Best Alpha", </w:t>
+            </w:r>
+            <w:proofErr w:type="spellStart"/>
+            <w:r>
+              <w:t>best_alpha</w:t>
+            </w:r>
+            <w:proofErr w:type="spellEnd"/>
+            <w:r>
+              <w:t>],</w:t>
+            </w:r>
+          </w:p>
+          <w:p>
+            <w:pPr>
+              <w:ind w:left="256"/>
+            </w:pPr>
+            <w:r>
+              <w:t xml:space="preserve">    ["Best l1_ratio", best_l1_ratio],</w:t>
+            </w:r>
+          </w:p>
+          <w:p>
+            <w:pPr>
+              <w:ind w:left="256"/>
+            </w:pPr>
+            <w:r>
+              <w:t xml:space="preserve">    ["Best Model MSE", </w:t>
+            </w:r>
+            <w:proofErr w:type="spellStart"/>
+            <w:r>
+              <w:t>best_score</w:t>
+            </w:r>
+            <w:proofErr w:type="spellEnd"/>
+            <w:r>
+              <w:t>]</w:t>
+            </w:r>
+          </w:p>
+          <w:p>
+            <w:pPr>
+              <w:ind w:left="256"/>
+            </w:pPr>
+            <w:r>
+              <w:t>]</w:t>
+            </w:r>
+          </w:p>
+          <w:p>
+            <w:pPr>
+              <w:ind w:left="256"/>
+            </w:pPr>
+            <w:r>
+              <w:t># Add top 5 features to the table</w:t>
+            </w:r>
+          </w:p>
+          <w:p>
+            <w:pPr>
+              <w:ind w:left="256"/>
+            </w:pPr>
+            <w:r>
+              <w:t>for _, row in top_5_</w:t>
+            </w:r>
+            <w:proofErr w:type="gramStart"/>
+            <w:r>
+              <w:t>features.iterrows</w:t>
+            </w:r>
+            <w:proofErr w:type="gramEnd"/>
+            <w:r>
+              <w:t>():</w:t>
+            </w:r>
+          </w:p>
+          <w:p>
+            <w:pPr>
+              <w:ind w:left="256"/>
+            </w:pPr>
+            <w:r>
+              <w:t xml:space="preserve">    </w:t>
+            </w:r>
+            <w:proofErr w:type="spellStart"/>
+            <w:r>
+              <w:t>table_</w:t>
+            </w:r>
+            <w:proofErr w:type="gramStart"/>
+            <w:r>
+              <w:t>data.append</w:t>
+            </w:r>
+            <w:proofErr w:type="spellEnd"/>
+            <w:proofErr w:type="gramEnd"/>
+            <w:r>
+              <w:t>([row['Feature'], row['Importance']])</w:t>
+            </w:r>
+          </w:p>
+          <w:p>
+            <w:pPr>
+              <w:ind w:left="256"/>
+            </w:pPr>
+            <w:r>
+              <w:t>headers = ["Metric/Best Alpha/Feature", "Value/Importance"]</w:t>
+            </w:r>
+          </w:p>
+          <w:p>
+            <w:pPr>
+              <w:ind w:left="256"/>
+            </w:pPr>
+          </w:p>
+          <w:p>
+            <w:pPr>
+              <w:ind w:left="256"/>
+            </w:pPr>
+            <w:proofErr w:type="gramStart"/>
+            <w:r>
+              <w:t>print(</w:t>
+            </w:r>
+            <w:proofErr w:type="gramEnd"/>
+            <w:r>
+              <w:t>tabulate(</w:t>
+            </w:r>
+            <w:proofErr w:type="spellStart"/>
+            <w:r>
+              <w:t>table_data</w:t>
+            </w:r>
+            <w:proofErr w:type="spellEnd"/>
+            <w:r>
+              <w:t xml:space="preserve">, headers=headers, </w:t>
+            </w:r>
+            <w:proofErr w:type="spellStart"/>
+            <w:r>
+              <w:t>tablefmt</w:t>
+            </w:r>
+            <w:proofErr w:type="spellEnd"/>
+            <w:r>
+              <w:t>="</w:t>
+            </w:r>
+            <w:proofErr w:type="spellStart"/>
+            <w:r>
+              <w:t>fancy_grid</w:t>
+            </w:r>
+            <w:proofErr w:type="spellEnd"/>
+            <w:r>
+              <w:t>"))</w:t>
+            </w:r>
+          </w:p>
+          <w:p>
+            <w:pPr>
+              <w:ind w:left="256"/>
+            </w:pPr>
+          </w:p>
+          <w:p>
+            <w:pPr>
+              <w:ind w:left="256"/>
+            </w:pPr>
+          </w:p>
+          <w:p>
+            <w:pPr>
+              <w:ind w:left="256"/>
+            </w:pPr>
+          </w:p>
+          <w:p>
+            <w:pPr>
+              <w:ind w:left="256"/>
+            </w:pPr>
+          </w:p>
+          <w:p>
+            <w:pPr>
+              <w:ind w:left="256"/>
+            </w:pPr>
+          </w:p>
+          <w:p>
+            <w:pPr>
+              <w:ind w:left="256"/>
+            </w:pPr>
+          </w:p>
         </w:tc>
       </w:tr>
     </w:tbl>
@@ -3870,6 +11551,16 @@
       </w:tblBorders>
     </w:tblPr>
   </w:style>
+  <w:style w:type="character" w:styleId="PlaceholderText">
+    <w:name w:val="Placeholder Text"/>
+    <w:basedOn w:val="DefaultParagraphFont"/>
+    <w:uiPriority w:val="99"/>
+    <w:semiHidden/>
+    <w:rsid w:val="00623CCC"/>
+    <w:rPr>
+      <w:color w:val="666666"/>
+    </w:rPr>
+  </w:style>
 </w:styles>
 </file>
 

--- a/Cabaza_Timothy_Case_Study1.docx
+++ b/Cabaza_Timothy_Case_Study1.docx
@@ -67,15 +67,13 @@
     <w:p/>
     <w:p>
       <w:r>
-        <w:t xml:space="preserve">The aim of this case study is to build a linear regression model using L1 (Lasso), L2 (Ridge), and </w:t>
-      </w:r>
-      <w:proofErr w:type="spellStart"/>
-      <w:r>
-        <w:t>ElasticNet</w:t>
-      </w:r>
-      <w:proofErr w:type="spellEnd"/>
-      <w:r>
-        <w:t>. The task is to predict the Critical Temperature as closely as possible using the Super-Conductor dataset. In addition, the top 5 features that are most important and the best regularization parameter for each model.</w:t>
+        <w:t>The aim of this case study is to build a linear regression model using L1 (Lasso), L2 (Ridge), and ElasticNet. The task is to predict the Critical Temperature as closely as possible using the Super-Conductor dataset. In addition, the top 5 features that are most important and the best regularization parameter for each model</w:t>
+      </w:r>
+      <w:r>
+        <w:t xml:space="preserve"> should be found</w:t>
+      </w:r>
+      <w:r>
+        <w:t>.</w:t>
       </w:r>
     </w:p>
     <w:p/>
@@ -103,29 +101,25 @@
     <w:p/>
     <w:p>
       <w:r>
-        <w:t xml:space="preserve">The super-conductor data was loaded. There were two files that the client has asked that we group together. While rare, in this case the data is clean with no missing data and thus no imputations to consider. </w:t>
+        <w:t>The super-conductor data</w:t>
+      </w:r>
+      <w:r>
+        <w:t xml:space="preserve">set </w:t>
+      </w:r>
+      <w:r>
+        <w:t xml:space="preserve">was loaded. There were two files that the client has asked that we </w:t>
+      </w:r>
+      <w:r>
+        <w:t>combine</w:t>
+      </w:r>
+      <w:r>
+        <w:t xml:space="preserve">. While rare, in this case the data is clean with no missing data and thus no imputations to consider. </w:t>
       </w:r>
     </w:p>
     <w:p/>
     <w:p>
       <w:r>
-        <w:t xml:space="preserve">The </w:t>
-      </w:r>
-      <w:proofErr w:type="spellStart"/>
-      <w:r>
-        <w:t>traincsv</w:t>
-      </w:r>
-      <w:proofErr w:type="spellEnd"/>
-      <w:r>
-        <w:t xml:space="preserve"> was loaded and inspected. The column </w:t>
-      </w:r>
-      <w:proofErr w:type="spellStart"/>
-      <w:r>
-        <w:t>dytpes</w:t>
-      </w:r>
-      <w:proofErr w:type="spellEnd"/>
-      <w:r>
-        <w:t xml:space="preserve"> are numeric, there are no null values and there 82 columns with 21263 rows of data (Figure 1). </w:t>
+        <w:t xml:space="preserve">The traincsv was loaded and inspected. The column dytpes are numeric, there are no null values and there 82 columns with 21263 rows of data (Figure 1). </w:t>
       </w:r>
       <w:r>
         <w:t xml:space="preserve">The describe function was also used but given the 82 columns it would be an inefficient use of space to include in our table below. </w:t>
@@ -374,17 +368,8 @@
                 <w:b/>
                 <w:bCs/>
               </w:rPr>
-              <w:t xml:space="preserve"> dataset loaded and </w:t>
-            </w:r>
-            <w:proofErr w:type="gramStart"/>
-            <w:r>
-              <w:rPr>
-                <w:b/>
-                <w:bCs/>
-              </w:rPr>
-              <w:t>inspected</w:t>
-            </w:r>
-            <w:proofErr w:type="gramEnd"/>
+              <w:t xml:space="preserve"> dataset loaded and inspected</w:t>
+            </w:r>
           </w:p>
           <w:p>
             <w:pPr>
@@ -408,21 +393,12 @@
               </w:rPr>
               <w:t xml:space="preserve"> pandas functions such as </w:t>
             </w:r>
-            <w:proofErr w:type="gramStart"/>
-            <w:r>
-              <w:rPr>
-                <w:sz w:val="22"/>
-                <w:szCs w:val="22"/>
-              </w:rPr>
-              <w:t>info(</w:t>
-            </w:r>
-            <w:proofErr w:type="gramEnd"/>
-            <w:r>
-              <w:rPr>
-                <w:sz w:val="22"/>
-                <w:szCs w:val="22"/>
-              </w:rPr>
-              <w:t>)</w:t>
+            <w:r>
+              <w:rPr>
+                <w:sz w:val="22"/>
+                <w:szCs w:val="22"/>
+              </w:rPr>
+              <w:t>info()</w:t>
             </w:r>
             <w:r>
               <w:rPr>
@@ -457,15 +433,7 @@
     <w:p/>
     <w:p>
       <w:r>
-        <w:t xml:space="preserve">The second dataset was loaded, </w:t>
-      </w:r>
-      <w:proofErr w:type="spellStart"/>
-      <w:r>
-        <w:t>unique_m</w:t>
-      </w:r>
-      <w:proofErr w:type="spellEnd"/>
-      <w:r>
-        <w:t xml:space="preserve"> csv, and inspected in a similar fashion. </w:t>
+        <w:t xml:space="preserve">The second dataset was loaded, unique_m csv, and inspected in a similar fashion. </w:t>
       </w:r>
     </w:p>
     <w:p/>
@@ -682,23 +650,7 @@
                 <w:b/>
                 <w:bCs/>
               </w:rPr>
-              <w:t xml:space="preserve">Figure 2: </w:t>
-            </w:r>
-            <w:proofErr w:type="spellStart"/>
-            <w:r>
-              <w:rPr>
-                <w:b/>
-                <w:bCs/>
-              </w:rPr>
-              <w:t>unique_m</w:t>
-            </w:r>
-            <w:proofErr w:type="spellEnd"/>
-            <w:r>
-              <w:rPr>
-                <w:b/>
-                <w:bCs/>
-              </w:rPr>
-              <w:t xml:space="preserve"> dataset loaded and inspected.</w:t>
+              <w:t>Figure 2: unique_m dataset loaded and inspected.</w:t>
             </w:r>
           </w:p>
           <w:p>
@@ -714,23 +666,7 @@
                 <w:sz w:val="22"/>
                 <w:szCs w:val="22"/>
               </w:rPr>
-              <w:t xml:space="preserve">Utilized pandas functions such as </w:t>
-            </w:r>
-            <w:proofErr w:type="gramStart"/>
-            <w:r>
-              <w:rPr>
-                <w:sz w:val="22"/>
-                <w:szCs w:val="22"/>
-              </w:rPr>
-              <w:t>info(</w:t>
-            </w:r>
-            <w:proofErr w:type="gramEnd"/>
-            <w:r>
-              <w:rPr>
-                <w:sz w:val="22"/>
-                <w:szCs w:val="22"/>
-              </w:rPr>
-              <w:t xml:space="preserve">), shape, and describe to inspect the </w:t>
+              <w:t xml:space="preserve">Utilized pandas functions such as info(), shape, and describe to inspect the </w:t>
             </w:r>
             <w:r>
               <w:rPr>
@@ -767,15 +703,7 @@
         <w:t xml:space="preserve"> the columns for each file were identified. </w:t>
       </w:r>
       <w:r>
-        <w:t>Before combining and splitting the super conductor datasets into target variable and features, duplicate columns in both datasets (‘</w:t>
-      </w:r>
-      <w:proofErr w:type="spellStart"/>
-      <w:r>
-        <w:t>critical_temp</w:t>
-      </w:r>
-      <w:proofErr w:type="spellEnd"/>
-      <w:r>
-        <w:t xml:space="preserve">’) were found and one was dropped before joining. </w:t>
+        <w:t xml:space="preserve">Before combining and splitting the super conductor datasets into target variable and features, duplicate columns in both datasets (‘critical_temp’) were found and one was dropped before joining. </w:t>
       </w:r>
       <w:r>
         <w:t>The 'material' column</w:t>
@@ -890,17 +818,8 @@
                 <w:b/>
                 <w:bCs/>
               </w:rPr>
-              <w:t xml:space="preserve">Figure 3: Identifying duplicative and redundant </w:t>
-            </w:r>
-            <w:proofErr w:type="gramStart"/>
-            <w:r>
-              <w:rPr>
-                <w:b/>
-                <w:bCs/>
-              </w:rPr>
-              <w:t>columns</w:t>
-            </w:r>
-            <w:proofErr w:type="gramEnd"/>
+              <w:t>Figure 3: Identifying duplicative and redundant columns</w:t>
+            </w:r>
           </w:p>
           <w:p>
             <w:pPr>
@@ -934,15 +853,7 @@
         <w:t>T</w:t>
       </w:r>
       <w:r>
-        <w:t xml:space="preserve">he client has asked that both datasets be joined so that we have one joined dataset to train and evaluate our models on. The pandas </w:t>
-      </w:r>
-      <w:proofErr w:type="spellStart"/>
-      <w:r>
-        <w:t>concat</w:t>
-      </w:r>
-      <w:proofErr w:type="spellEnd"/>
-      <w:r>
-        <w:t xml:space="preserve"> function </w:t>
+        <w:t xml:space="preserve">he client has asked that both datasets be joined so that we have one joined dataset to train and evaluate our models on. The pandas concat function </w:t>
       </w:r>
       <w:r>
         <w:t>was called</w:t>
@@ -953,19 +864,12 @@
       <w:r>
         <w:t xml:space="preserve">two </w:t>
       </w:r>
-      <w:proofErr w:type="spellStart"/>
-      <w:r>
-        <w:t>dataframes</w:t>
-      </w:r>
-      <w:proofErr w:type="spellEnd"/>
-      <w:r>
-        <w:t xml:space="preserve">. The columns and head functions </w:t>
-      </w:r>
-      <w:proofErr w:type="gramStart"/>
-      <w:r>
-        <w:t>was</w:t>
-      </w:r>
-      <w:proofErr w:type="gramEnd"/>
+      <w:r>
+        <w:t xml:space="preserve">dataframes. The columns and head functions </w:t>
+      </w:r>
+      <w:r>
+        <w:t>were</w:t>
+      </w:r>
       <w:r>
         <w:t xml:space="preserve"> then used to once again verify the data was joined appropriately. The shape function was </w:t>
       </w:r>
@@ -973,15 +877,7 @@
         <w:t>utilized</w:t>
       </w:r>
       <w:r>
-        <w:t xml:space="preserve"> to check the number of rows and columns in the </w:t>
-      </w:r>
-      <w:proofErr w:type="spellStart"/>
-      <w:r>
-        <w:t>dataframe</w:t>
-      </w:r>
-      <w:proofErr w:type="spellEnd"/>
-      <w:r>
-        <w:t xml:space="preserve"> (21263, 168).</w:t>
+        <w:t xml:space="preserve"> to check the number of rows and columns in the dataframe (21263, 168).</w:t>
       </w:r>
     </w:p>
     <w:p/>
@@ -1117,53 +1013,13 @@
     <w:p>
       <w:r>
         <w:lastRenderedPageBreak/>
-        <w:t xml:space="preserve">The joined </w:t>
-      </w:r>
-      <w:proofErr w:type="spellStart"/>
-      <w:r>
-        <w:t>dataframe</w:t>
-      </w:r>
-      <w:proofErr w:type="spellEnd"/>
-      <w:r>
-        <w:t xml:space="preserve"> (</w:t>
-      </w:r>
-      <w:proofErr w:type="spellStart"/>
-      <w:r>
-        <w:t>joined_df</w:t>
-      </w:r>
-      <w:proofErr w:type="spellEnd"/>
-      <w:r>
-        <w:t xml:space="preserve">) still had the target column </w:t>
-      </w:r>
-      <w:r>
-        <w:t>(‘</w:t>
-      </w:r>
-      <w:proofErr w:type="spellStart"/>
-      <w:r>
-        <w:t>critical_temp</w:t>
-      </w:r>
-      <w:proofErr w:type="spellEnd"/>
-      <w:r>
-        <w:t xml:space="preserve">) </w:t>
-      </w:r>
-      <w:r>
-        <w:t xml:space="preserve">in the </w:t>
-      </w:r>
-      <w:proofErr w:type="spellStart"/>
-      <w:r>
-        <w:t>dataframe</w:t>
-      </w:r>
-      <w:proofErr w:type="spellEnd"/>
-      <w:r>
-        <w:t>, so the target variable was created and the target column '</w:t>
-      </w:r>
-      <w:proofErr w:type="spellStart"/>
-      <w:r>
-        <w:t>critical_temp</w:t>
-      </w:r>
-      <w:proofErr w:type="spellEnd"/>
-      <w:r>
-        <w:t xml:space="preserve">' isolated and dropped using the drop function. </w:t>
+        <w:t xml:space="preserve">The joined dataframe (joined_df) still had the target column </w:t>
+      </w:r>
+      <w:r>
+        <w:t xml:space="preserve">(‘critical_temp) </w:t>
+      </w:r>
+      <w:r>
+        <w:t xml:space="preserve">in the dataframe, so the target variable was created and the target column 'critical_temp' isolated and dropped using the drop function. </w:t>
       </w:r>
     </w:p>
     <w:tbl>
@@ -1244,23 +1100,7 @@
                 <w:b/>
                 <w:bCs/>
               </w:rPr>
-              <w:t xml:space="preserve">Figure 5: Target Variable dropped from the joined </w:t>
-            </w:r>
-            <w:proofErr w:type="spellStart"/>
-            <w:r>
-              <w:rPr>
-                <w:b/>
-                <w:bCs/>
-              </w:rPr>
-              <w:t>dataframe</w:t>
-            </w:r>
-            <w:proofErr w:type="spellEnd"/>
-            <w:r>
-              <w:rPr>
-                <w:b/>
-                <w:bCs/>
-              </w:rPr>
-              <w:t>.</w:t>
+              <w:t>Figure 5: Target Variable dropped from the joined dataframe.</w:t>
             </w:r>
             <w:r>
               <w:t xml:space="preserve"> </w:t>
@@ -1289,102 +1129,14 @@
                 <w:sz w:val="22"/>
                 <w:szCs w:val="22"/>
               </w:rPr>
-              <w:t xml:space="preserve">target = </w:t>
-            </w:r>
-            <w:proofErr w:type="spellStart"/>
-            <w:r>
-              <w:rPr>
-                <w:i/>
-                <w:iCs/>
-                <w:sz w:val="22"/>
-                <w:szCs w:val="22"/>
-              </w:rPr>
-              <w:t>joined_df</w:t>
-            </w:r>
-            <w:proofErr w:type="spellEnd"/>
-            <w:r>
-              <w:rPr>
-                <w:i/>
-                <w:iCs/>
-                <w:sz w:val="22"/>
-                <w:szCs w:val="22"/>
-              </w:rPr>
-              <w:t>[['</w:t>
-            </w:r>
-            <w:proofErr w:type="spellStart"/>
-            <w:r>
-              <w:rPr>
-                <w:i/>
-                <w:iCs/>
-                <w:sz w:val="22"/>
-                <w:szCs w:val="22"/>
-              </w:rPr>
-              <w:t>critical_temp</w:t>
-            </w:r>
-            <w:proofErr w:type="spellEnd"/>
-            <w:r>
-              <w:rPr>
-                <w:i/>
-                <w:iCs/>
-                <w:sz w:val="22"/>
-                <w:szCs w:val="22"/>
-              </w:rPr>
-              <w:t>']]</w:t>
-            </w:r>
-            <w:r>
-              <w:rPr>
-                <w:sz w:val="22"/>
-                <w:szCs w:val="22"/>
-              </w:rPr>
-              <w:t xml:space="preserve"> so that the target is a pandas </w:t>
-            </w:r>
-            <w:proofErr w:type="spellStart"/>
-            <w:r>
-              <w:rPr>
-                <w:sz w:val="22"/>
-                <w:szCs w:val="22"/>
-              </w:rPr>
-              <w:t>dataframe</w:t>
-            </w:r>
-            <w:proofErr w:type="spellEnd"/>
-            <w:r>
-              <w:rPr>
-                <w:sz w:val="22"/>
-                <w:szCs w:val="22"/>
-              </w:rPr>
-              <w:t xml:space="preserve"> rather than </w:t>
-            </w:r>
-            <w:proofErr w:type="gramStart"/>
-            <w:r>
-              <w:rPr>
-                <w:sz w:val="22"/>
-                <w:szCs w:val="22"/>
-              </w:rPr>
-              <w:t>pandas</w:t>
-            </w:r>
-            <w:proofErr w:type="gramEnd"/>
-            <w:r>
-              <w:rPr>
-                <w:sz w:val="22"/>
-                <w:szCs w:val="22"/>
-              </w:rPr>
-              <w:t xml:space="preserve"> series, which allows us to use the columns function to print the column name '</w:t>
-            </w:r>
-            <w:proofErr w:type="spellStart"/>
-            <w:r>
-              <w:rPr>
-                <w:sz w:val="22"/>
-                <w:szCs w:val="22"/>
-              </w:rPr>
-              <w:t>critical_temp</w:t>
-            </w:r>
-            <w:proofErr w:type="spellEnd"/>
-            <w:r>
-              <w:rPr>
-                <w:sz w:val="22"/>
-                <w:szCs w:val="22"/>
-              </w:rPr>
-              <w:t>'.</w:t>
+              <w:t>target = joined_df[['critical_temp']]</w:t>
+            </w:r>
+            <w:r>
+              <w:rPr>
+                <w:sz w:val="22"/>
+                <w:szCs w:val="22"/>
+              </w:rPr>
+              <w:t xml:space="preserve"> so that the target is a pandas dataframe rather than pandas series, which allows us to use the columns function to print the column name 'critical_temp'.</w:t>
             </w:r>
           </w:p>
           <w:p/>
@@ -1394,31 +1146,7 @@
     <w:p/>
     <w:p>
       <w:r>
-        <w:t>The target and the features (</w:t>
-      </w:r>
-      <w:proofErr w:type="spellStart"/>
-      <w:r>
-        <w:t>joined_features</w:t>
-      </w:r>
-      <w:proofErr w:type="spellEnd"/>
-      <w:r>
-        <w:t xml:space="preserve">) are now in their own respective </w:t>
-      </w:r>
-      <w:proofErr w:type="spellStart"/>
-      <w:r>
-        <w:t>dataframes</w:t>
-      </w:r>
-      <w:proofErr w:type="spellEnd"/>
-      <w:r>
-        <w:t xml:space="preserve">. Before moving forward, the data is then visualized to view the distribution (normal, skewed, bimodal, central </w:t>
-      </w:r>
-      <w:proofErr w:type="spellStart"/>
-      <w:r>
-        <w:t>tendancy</w:t>
-      </w:r>
-      <w:proofErr w:type="spellEnd"/>
-      <w:r>
-        <w:t>, spread, outliers) and extract insights into the feature relationships.</w:t>
+        <w:t>The target and the features (joined_features) are now in their own respective dataframes. Before moving forward, the data is then visualized to view the distribution (normal, skewed, bimodal, central tendancy, spread, outliers) and extract insights into the feature relationships.</w:t>
       </w:r>
     </w:p>
     <w:p/>
@@ -1537,29 +1265,13 @@
     <w:p/>
     <w:p>
       <w:r>
-        <w:t>The histogram function was called with 50 bins and the histogram for the target was generated. The histogram indicates that the target '</w:t>
-      </w:r>
-      <w:proofErr w:type="spellStart"/>
-      <w:r>
-        <w:t>critical_temp</w:t>
-      </w:r>
-      <w:proofErr w:type="spellEnd"/>
-      <w:r>
-        <w:t xml:space="preserve">' is right skewed with </w:t>
+        <w:t xml:space="preserve">The histogram function was called with 50 bins and the histogram for the target was generated. The histogram indicates that the target 'critical_temp' is right skewed with </w:t>
       </w:r>
       <w:r>
         <w:t>most of</w:t>
       </w:r>
       <w:r>
-        <w:t xml:space="preserve"> the temperatures clustered at the lower end with a long tail. The takeaway here is that that the critical temperature for most of the materials are usually on the lower end with </w:t>
-      </w:r>
-      <w:proofErr w:type="gramStart"/>
-      <w:r>
-        <w:t>a</w:t>
-      </w:r>
-      <w:proofErr w:type="gramEnd"/>
-      <w:r>
-        <w:t xml:space="preserve"> only a few higher critical temperature values. The temperatures above </w:t>
+        <w:t xml:space="preserve"> the temperatures clustered at the lower end with a long tail. The takeaway here is that that the critical temperature for most of the materials are usually on the lower end with a only a few higher critical temperature values. The temperatures above </w:t>
       </w:r>
       <w:r>
         <w:t>~</w:t>
@@ -1589,15 +1301,7 @@
     <w:p/>
     <w:p>
       <w:r>
-        <w:t xml:space="preserve">Given that our joined features </w:t>
-      </w:r>
-      <w:proofErr w:type="spellStart"/>
-      <w:r>
-        <w:t>dataframe</w:t>
-      </w:r>
-      <w:proofErr w:type="spellEnd"/>
-      <w:r>
-        <w:t xml:space="preserve"> has a shape of </w:t>
+        <w:t xml:space="preserve">Given that our joined features dataframe has a shape of </w:t>
       </w:r>
       <w:r>
         <w:t>(21263, 167)</w:t>
@@ -2099,25 +1803,7 @@
                 <w:sz w:val="22"/>
                 <w:szCs w:val="22"/>
               </w:rPr>
-              <w:t xml:space="preserve">alphas = </w:t>
-            </w:r>
-            <w:proofErr w:type="spellStart"/>
-            <w:proofErr w:type="gramStart"/>
-            <w:r>
-              <w:rPr>
-                <w:sz w:val="22"/>
-                <w:szCs w:val="22"/>
-              </w:rPr>
-              <w:t>np.logspace</w:t>
-            </w:r>
-            <w:proofErr w:type="spellEnd"/>
-            <w:proofErr w:type="gramEnd"/>
-            <w:r>
-              <w:rPr>
-                <w:sz w:val="22"/>
-                <w:szCs w:val="22"/>
-              </w:rPr>
-              <w:t xml:space="preserve">(-6, 1, 50)  # going from </w:t>
+              <w:t xml:space="preserve">alphas = np.logspace(-6, 1, 50)  # going from </w:t>
             </w:r>
             <m:oMath>
               <m:sSup>
@@ -2394,25 +2080,7 @@
                 <w:sz w:val="22"/>
                 <w:szCs w:val="22"/>
               </w:rPr>
-              <w:t xml:space="preserve">alphas = </w:t>
-            </w:r>
-            <w:proofErr w:type="spellStart"/>
-            <w:proofErr w:type="gramStart"/>
-            <w:r>
-              <w:rPr>
-                <w:sz w:val="22"/>
-                <w:szCs w:val="22"/>
-              </w:rPr>
-              <w:t>np.logspace</w:t>
-            </w:r>
-            <w:proofErr w:type="spellEnd"/>
-            <w:proofErr w:type="gramEnd"/>
-            <w:r>
-              <w:rPr>
-                <w:sz w:val="22"/>
-                <w:szCs w:val="22"/>
-              </w:rPr>
-              <w:t>(</w:t>
+              <w:t>alphas = np.logspace(</w:t>
             </w:r>
             <w:r>
               <w:rPr>
@@ -2664,25 +2332,7 @@
                 <w:sz w:val="22"/>
                 <w:szCs w:val="22"/>
               </w:rPr>
-              <w:t xml:space="preserve">alphas = </w:t>
-            </w:r>
-            <w:proofErr w:type="spellStart"/>
-            <w:proofErr w:type="gramStart"/>
-            <w:r>
-              <w:rPr>
-                <w:sz w:val="22"/>
-                <w:szCs w:val="22"/>
-              </w:rPr>
-              <w:t>np.logspace</w:t>
-            </w:r>
-            <w:proofErr w:type="spellEnd"/>
-            <w:proofErr w:type="gramEnd"/>
-            <w:r>
-              <w:rPr>
-                <w:sz w:val="22"/>
-                <w:szCs w:val="22"/>
-              </w:rPr>
-              <w:t>(</w:t>
+              <w:t>alphas = np.logspace(</w:t>
             </w:r>
             <w:r>
               <w:rPr>
@@ -2873,23 +2523,7 @@
                 <w:sz w:val="22"/>
                 <w:szCs w:val="22"/>
               </w:rPr>
-              <w:t xml:space="preserve"> The </w:t>
-            </w:r>
-            <w:proofErr w:type="spellStart"/>
-            <w:r>
-              <w:rPr>
-                <w:sz w:val="22"/>
-                <w:szCs w:val="22"/>
-              </w:rPr>
-              <w:t>logspace</w:t>
-            </w:r>
-            <w:proofErr w:type="spellEnd"/>
-            <w:r>
-              <w:rPr>
-                <w:sz w:val="22"/>
-                <w:szCs w:val="22"/>
-              </w:rPr>
-              <w:t xml:space="preserve"> was adjusted on the second attempt </w:t>
+              <w:t xml:space="preserve"> The logspace was adjusted on the second attempt </w:t>
             </w:r>
             <w:r>
               <w:rPr>
@@ -3115,25 +2749,7 @@
                 <w:sz w:val="22"/>
                 <w:szCs w:val="22"/>
               </w:rPr>
-              <w:t xml:space="preserve">alphas = </w:t>
-            </w:r>
-            <w:proofErr w:type="spellStart"/>
-            <w:proofErr w:type="gramStart"/>
-            <w:r>
-              <w:rPr>
-                <w:sz w:val="22"/>
-                <w:szCs w:val="22"/>
-              </w:rPr>
-              <w:t>np.logspace</w:t>
-            </w:r>
-            <w:proofErr w:type="spellEnd"/>
-            <w:proofErr w:type="gramEnd"/>
-            <w:r>
-              <w:rPr>
-                <w:sz w:val="22"/>
-                <w:szCs w:val="22"/>
-              </w:rPr>
-              <w:t xml:space="preserve">(-6, 1, 50)  # going from </w:t>
+              <w:t xml:space="preserve">alphas = np.logspace(-6, 1, 50)  # going from </w:t>
             </w:r>
             <m:oMath>
               <m:sSup>
@@ -3323,25 +2939,7 @@
                 <w:sz w:val="22"/>
                 <w:szCs w:val="22"/>
               </w:rPr>
-              <w:t xml:space="preserve">alphas = </w:t>
-            </w:r>
-            <w:proofErr w:type="spellStart"/>
-            <w:proofErr w:type="gramStart"/>
-            <w:r>
-              <w:rPr>
-                <w:sz w:val="22"/>
-                <w:szCs w:val="22"/>
-              </w:rPr>
-              <w:t>np.logspace</w:t>
-            </w:r>
-            <w:proofErr w:type="spellEnd"/>
-            <w:proofErr w:type="gramEnd"/>
-            <w:r>
-              <w:rPr>
-                <w:sz w:val="22"/>
-                <w:szCs w:val="22"/>
-              </w:rPr>
-              <w:t>(-6, 2, 50)</w:t>
+              <w:t>alphas = np.logspace(-6, 2, 50)</w:t>
             </w:r>
             <w:r>
               <w:rPr>
@@ -3572,25 +3170,7 @@
                 <w:sz w:val="22"/>
                 <w:szCs w:val="22"/>
               </w:rPr>
-              <w:t xml:space="preserve">alphas = </w:t>
-            </w:r>
-            <w:proofErr w:type="spellStart"/>
-            <w:proofErr w:type="gramStart"/>
-            <w:r>
-              <w:rPr>
-                <w:sz w:val="22"/>
-                <w:szCs w:val="22"/>
-              </w:rPr>
-              <w:t>np.logspace</w:t>
-            </w:r>
-            <w:proofErr w:type="spellEnd"/>
-            <w:proofErr w:type="gramEnd"/>
-            <w:r>
-              <w:rPr>
-                <w:sz w:val="22"/>
-                <w:szCs w:val="22"/>
-              </w:rPr>
-              <w:t xml:space="preserve">(-6, </w:t>
+              <w:t xml:space="preserve">alphas = np.logspace(-6, </w:t>
             </w:r>
             <w:r>
               <w:rPr>
@@ -3843,25 +3423,7 @@
                 <w:sz w:val="22"/>
                 <w:szCs w:val="22"/>
               </w:rPr>
-              <w:t xml:space="preserve">alphas = </w:t>
-            </w:r>
-            <w:proofErr w:type="spellStart"/>
-            <w:proofErr w:type="gramStart"/>
-            <w:r>
-              <w:rPr>
-                <w:sz w:val="22"/>
-                <w:szCs w:val="22"/>
-              </w:rPr>
-              <w:t>np.logspace</w:t>
-            </w:r>
-            <w:proofErr w:type="spellEnd"/>
-            <w:proofErr w:type="gramEnd"/>
-            <w:r>
-              <w:rPr>
-                <w:sz w:val="22"/>
-                <w:szCs w:val="22"/>
-              </w:rPr>
-              <w:t>(</w:t>
+              <w:t>alphas = np.logspace(</w:t>
             </w:r>
             <w:r>
               <w:rPr>
@@ -4065,39 +3627,7 @@
                 <w:sz w:val="22"/>
                 <w:szCs w:val="22"/>
               </w:rPr>
-              <w:t xml:space="preserve"> The number of iterations was reduced from 2000 to 1000, and the alpha </w:t>
-            </w:r>
-            <w:proofErr w:type="spellStart"/>
-            <w:r>
-              <w:rPr>
-                <w:sz w:val="22"/>
-                <w:szCs w:val="22"/>
-              </w:rPr>
-              <w:t>logspace</w:t>
-            </w:r>
-            <w:proofErr w:type="spellEnd"/>
-            <w:r>
-              <w:rPr>
-                <w:sz w:val="22"/>
-                <w:szCs w:val="22"/>
-              </w:rPr>
-              <w:t xml:space="preserve"> was adjusted through four attempts as the best alpha returned for the first 3 were nearly at the end of the spectrum. Interestingly as the alpha </w:t>
-            </w:r>
-            <w:proofErr w:type="spellStart"/>
-            <w:r>
-              <w:rPr>
-                <w:sz w:val="22"/>
-                <w:szCs w:val="22"/>
-              </w:rPr>
-              <w:t>logspace</w:t>
-            </w:r>
-            <w:proofErr w:type="spellEnd"/>
-            <w:r>
-              <w:rPr>
-                <w:sz w:val="22"/>
-                <w:szCs w:val="22"/>
-              </w:rPr>
-              <w:t xml:space="preserve"> was adjusted </w:t>
+              <w:t xml:space="preserve"> The number of iterations was reduced from 2000 to 1000, and the alpha logspace was adjusted through four attempts as the best alpha returned for the first 3 were nearly at the end of the spectrum. Interestingly as the alpha logspace was adjusted </w:t>
             </w:r>
             <w:r>
               <w:rPr>
@@ -4273,25 +3803,7 @@
                 <w:sz w:val="22"/>
                 <w:szCs w:val="22"/>
               </w:rPr>
-              <w:t xml:space="preserve">alphas = </w:t>
-            </w:r>
-            <w:proofErr w:type="spellStart"/>
-            <w:proofErr w:type="gramStart"/>
-            <w:r>
-              <w:rPr>
-                <w:sz w:val="22"/>
-                <w:szCs w:val="22"/>
-              </w:rPr>
-              <w:t>np.logspace</w:t>
-            </w:r>
-            <w:proofErr w:type="spellEnd"/>
-            <w:proofErr w:type="gramEnd"/>
-            <w:r>
-              <w:rPr>
-                <w:sz w:val="22"/>
-                <w:szCs w:val="22"/>
-              </w:rPr>
-              <w:t>(-</w:t>
+              <w:t>alphas = np.logspace(-</w:t>
             </w:r>
             <w:r>
               <w:rPr>
@@ -4446,25 +3958,7 @@
                 <w:sz w:val="22"/>
                 <w:szCs w:val="22"/>
               </w:rPr>
-              <w:t xml:space="preserve">l1_ratios = </w:t>
-            </w:r>
-            <w:proofErr w:type="spellStart"/>
-            <w:proofErr w:type="gramStart"/>
-            <w:r>
-              <w:rPr>
-                <w:sz w:val="22"/>
-                <w:szCs w:val="22"/>
-              </w:rPr>
-              <w:t>np.linspace</w:t>
-            </w:r>
-            <w:proofErr w:type="spellEnd"/>
-            <w:proofErr w:type="gramEnd"/>
-            <w:r>
-              <w:rPr>
-                <w:sz w:val="22"/>
-                <w:szCs w:val="22"/>
-              </w:rPr>
-              <w:t>(0, 1, 20)</w:t>
+              <w:t>l1_ratios = np.linspace(0, 1, 20)</w:t>
             </w:r>
             <w:r>
               <w:rPr>
@@ -4568,25 +4062,7 @@
                 <w:sz w:val="22"/>
                 <w:szCs w:val="22"/>
               </w:rPr>
-              <w:t xml:space="preserve">alphas = </w:t>
-            </w:r>
-            <w:proofErr w:type="spellStart"/>
-            <w:proofErr w:type="gramStart"/>
-            <w:r>
-              <w:rPr>
-                <w:sz w:val="22"/>
-                <w:szCs w:val="22"/>
-              </w:rPr>
-              <w:t>np.logspace</w:t>
-            </w:r>
-            <w:proofErr w:type="spellEnd"/>
-            <w:proofErr w:type="gramEnd"/>
-            <w:r>
-              <w:rPr>
-                <w:sz w:val="22"/>
-                <w:szCs w:val="22"/>
-              </w:rPr>
-              <w:t>(-</w:t>
+              <w:t>alphas = np.logspace(-</w:t>
             </w:r>
             <w:r>
               <w:rPr>
@@ -4741,25 +4217,7 @@
                 <w:sz w:val="22"/>
                 <w:szCs w:val="22"/>
               </w:rPr>
-              <w:t xml:space="preserve">l1_ratios = </w:t>
-            </w:r>
-            <w:proofErr w:type="spellStart"/>
-            <w:proofErr w:type="gramStart"/>
-            <w:r>
-              <w:rPr>
-                <w:sz w:val="22"/>
-                <w:szCs w:val="22"/>
-              </w:rPr>
-              <w:t>np.linspace</w:t>
-            </w:r>
-            <w:proofErr w:type="spellEnd"/>
-            <w:proofErr w:type="gramEnd"/>
-            <w:r>
-              <w:rPr>
-                <w:sz w:val="22"/>
-                <w:szCs w:val="22"/>
-              </w:rPr>
-              <w:t xml:space="preserve">(0, 1, 20) # going from 0 to 1 with 20 </w:t>
+              <w:t xml:space="preserve">l1_ratios = np.linspace(0, 1, 20) # going from 0 to 1 with 20 </w:t>
             </w:r>
             <w:r>
               <w:rPr>
@@ -4855,46 +4313,14 @@
                 <w:sz w:val="22"/>
                 <w:szCs w:val="22"/>
               </w:rPr>
-              <w:t xml:space="preserve">The top 5 most important features remained the same despite the change in the alpha </w:t>
-            </w:r>
-            <w:proofErr w:type="spellStart"/>
-            <w:r>
-              <w:rPr>
-                <w:sz w:val="22"/>
-                <w:szCs w:val="22"/>
-              </w:rPr>
-              <w:t>logspace</w:t>
-            </w:r>
-            <w:proofErr w:type="spellEnd"/>
-            <w:r>
-              <w:rPr>
-                <w:sz w:val="22"/>
-                <w:szCs w:val="22"/>
-              </w:rPr>
-              <w:t xml:space="preserve">. </w:t>
-            </w:r>
-            <w:r>
-              <w:rPr>
-                <w:sz w:val="22"/>
-                <w:szCs w:val="22"/>
-              </w:rPr>
-              <w:t xml:space="preserve">The l1_ratio that was also grid-searched and settled on 1, which means this </w:t>
-            </w:r>
-            <w:proofErr w:type="spellStart"/>
-            <w:r>
-              <w:rPr>
-                <w:sz w:val="22"/>
-                <w:szCs w:val="22"/>
-              </w:rPr>
-              <w:t>ElasticNet</w:t>
-            </w:r>
-            <w:proofErr w:type="spellEnd"/>
-            <w:r>
-              <w:rPr>
-                <w:sz w:val="22"/>
-                <w:szCs w:val="22"/>
-              </w:rPr>
-              <w:t xml:space="preserve"> model was essentially an l1(lasso) model. </w:t>
+              <w:t xml:space="preserve">The top 5 most important features remained the same despite the change in the alpha logspace. </w:t>
+            </w:r>
+            <w:r>
+              <w:rPr>
+                <w:sz w:val="22"/>
+                <w:szCs w:val="22"/>
+              </w:rPr>
+              <w:t xml:space="preserve">The l1_ratio that was also grid-searched and settled on 1, which means this ElasticNet model was essentially an l1(lasso) model. </w:t>
             </w:r>
           </w:p>
         </w:tc>
@@ -4968,79 +4394,7 @@
         <w:t xml:space="preserve"> The model ranked the following as the top 5 most important variables</w:t>
       </w:r>
       <w:r>
-        <w:t xml:space="preserve">: Ba, </w:t>
-      </w:r>
-      <w:proofErr w:type="spellStart"/>
-      <w:r>
-        <w:t>wtd_std_Valence</w:t>
-      </w:r>
-      <w:proofErr w:type="spellEnd"/>
-      <w:r>
-        <w:t xml:space="preserve">, </w:t>
-      </w:r>
-      <w:proofErr w:type="spellStart"/>
-      <w:r>
-        <w:t>wtd_mean_ThermalConductivity</w:t>
-      </w:r>
-      <w:proofErr w:type="spellEnd"/>
-      <w:r>
-        <w:t xml:space="preserve">, Ca, </w:t>
-      </w:r>
-      <w:proofErr w:type="spellStart"/>
-      <w:r>
-        <w:t>wtd_std_ThermalConductivity</w:t>
-      </w:r>
-      <w:proofErr w:type="spellEnd"/>
-      <w:r>
-        <w:t xml:space="preserve">. Each </w:t>
-      </w:r>
-      <w:proofErr w:type="gramStart"/>
-      <w:r>
-        <w:t>models</w:t>
-      </w:r>
-      <w:proofErr w:type="gramEnd"/>
-      <w:r>
-        <w:t xml:space="preserve"> grid search range (</w:t>
-      </w:r>
-      <w:proofErr w:type="spellStart"/>
-      <w:r>
-        <w:t>logspace</w:t>
-      </w:r>
-      <w:proofErr w:type="spellEnd"/>
-      <w:r>
-        <w:t xml:space="preserve">) was adjusted and tested to find the most optimal regularization value. The best l1 (Lasso) model and l2 (Ridge) model had drastically different </w:t>
-      </w:r>
-      <w:proofErr w:type="spellStart"/>
-      <w:r>
-        <w:t>regularlization</w:t>
-      </w:r>
-      <w:proofErr w:type="spellEnd"/>
-      <w:r>
-        <w:t xml:space="preserve"> parameters with the l1 best alpha being ~0.2. This is to be expected </w:t>
-      </w:r>
-      <w:proofErr w:type="gramStart"/>
-      <w:r>
-        <w:t>due to the fact that</w:t>
-      </w:r>
-      <w:proofErr w:type="gramEnd"/>
-      <w:r>
-        <w:t xml:space="preserve"> l1 </w:t>
-      </w:r>
-      <w:proofErr w:type="spellStart"/>
-      <w:r>
-        <w:t>regularilization</w:t>
-      </w:r>
-      <w:proofErr w:type="spellEnd"/>
-      <w:r>
-        <w:t xml:space="preserve"> has the ability to drive some coefficients to zero and thus the low alpha implies that many of the features were found to be weak contributors. L2 on the other hand had a high </w:t>
-      </w:r>
-      <w:proofErr w:type="spellStart"/>
-      <w:r>
-        <w:t>regularlization</w:t>
-      </w:r>
-      <w:proofErr w:type="spellEnd"/>
-      <w:r>
-        <w:t xml:space="preserve"> parameter (11288.4) as this method does not drive coefficients to zero and instead penalizes for the number of </w:t>
+        <w:t xml:space="preserve">: Ba, wtd_std_Valence, wtd_mean_ThermalConductivity, Ca, wtd_std_ThermalConductivity. Each models grid search range (logspace) was adjusted and tested to find the most optimal regularization value. The best l1 (Lasso) model and l2 (Ridge) model had drastically different regularlization parameters with the l1 best alpha being ~0.2. This is to be expected due to the fact that l1 regularilization has the ability to drive some coefficients to zero and thus the low alpha implies that many of the features were found to be weak contributors. L2 on the other hand had a high regularlization parameter (11288.4) as this method does not drive coefficients to zero and instead penalizes for the number of </w:t>
       </w:r>
       <w:r>
         <w:t xml:space="preserve">features in the model. L2’s high alpha value also indicates multicollinearity between features and captures these complex relationships in the </w:t>
@@ -5049,29 +4403,8 @@
         <w:lastRenderedPageBreak/>
         <w:t xml:space="preserve">dataset. </w:t>
       </w:r>
-      <w:proofErr w:type="spellStart"/>
-      <w:r>
-        <w:t>ElasticNet</w:t>
-      </w:r>
-      <w:proofErr w:type="spellEnd"/>
-      <w:r>
-        <w:t xml:space="preserve"> performed as well as the best l1 (lasso) model but this is due to the fact that the </w:t>
-      </w:r>
-      <w:proofErr w:type="spellStart"/>
-      <w:r>
-        <w:t>gridsearched</w:t>
-      </w:r>
-      <w:proofErr w:type="spellEnd"/>
-      <w:r>
-        <w:t xml:space="preserve"> l1_</w:t>
-      </w:r>
-      <w:proofErr w:type="gramStart"/>
-      <w:r>
-        <w:t>ratio</w:t>
-      </w:r>
-      <w:proofErr w:type="gramEnd"/>
-      <w:r>
-        <w:t xml:space="preserve"> </w:t>
+      <w:r>
+        <w:t xml:space="preserve">ElasticNet performed as well as the best l1 (lasso) model but this is due to the fact that the gridsearched l1_ratio </w:t>
       </w:r>
     </w:p>
     <w:p/>
@@ -5264,200 +4597,72 @@
               <w:ind w:left="256"/>
             </w:pPr>
             <w:r>
-              <w:t xml:space="preserve">import pandas as </w:t>
-            </w:r>
-            <w:proofErr w:type="gramStart"/>
-            <w:r>
-              <w:t>pd</w:t>
-            </w:r>
-            <w:proofErr w:type="gramEnd"/>
-            <w:r>
-              <w:t xml:space="preserve"> </w:t>
-            </w:r>
-          </w:p>
-          <w:p>
-            <w:pPr>
-              <w:ind w:left="256"/>
-            </w:pPr>
-            <w:r>
-              <w:t xml:space="preserve">from </w:t>
-            </w:r>
-            <w:proofErr w:type="spellStart"/>
-            <w:proofErr w:type="gramStart"/>
-            <w:r>
-              <w:t>sklearn.preprocessing</w:t>
-            </w:r>
-            <w:proofErr w:type="spellEnd"/>
-            <w:proofErr w:type="gramEnd"/>
-            <w:r>
-              <w:t xml:space="preserve"> import </w:t>
-            </w:r>
-            <w:proofErr w:type="spellStart"/>
-            <w:r>
-              <w:t>StandardScaler</w:t>
-            </w:r>
-            <w:proofErr w:type="spellEnd"/>
-          </w:p>
-          <w:p>
-            <w:pPr>
-              <w:ind w:left="256"/>
-            </w:pPr>
-            <w:r>
-              <w:t xml:space="preserve">from </w:t>
-            </w:r>
-            <w:proofErr w:type="spellStart"/>
-            <w:proofErr w:type="gramStart"/>
-            <w:r>
-              <w:t>sklearn.linear</w:t>
-            </w:r>
-            <w:proofErr w:type="gramEnd"/>
-            <w:r>
-              <w:t>_model</w:t>
-            </w:r>
-            <w:proofErr w:type="spellEnd"/>
-            <w:r>
-              <w:t xml:space="preserve"> import </w:t>
-            </w:r>
-            <w:proofErr w:type="spellStart"/>
-            <w:r>
-              <w:t>LinearRegression</w:t>
-            </w:r>
-            <w:proofErr w:type="spellEnd"/>
-          </w:p>
-          <w:p>
-            <w:pPr>
-              <w:ind w:left="256"/>
-            </w:pPr>
-            <w:r>
-              <w:t xml:space="preserve">from </w:t>
-            </w:r>
-            <w:proofErr w:type="spellStart"/>
-            <w:proofErr w:type="gramStart"/>
-            <w:r>
-              <w:t>sklearn.linear</w:t>
-            </w:r>
-            <w:proofErr w:type="gramEnd"/>
-            <w:r>
-              <w:t>_model</w:t>
-            </w:r>
-            <w:proofErr w:type="spellEnd"/>
-            <w:r>
-              <w:t xml:space="preserve"> import Lasso</w:t>
-            </w:r>
-          </w:p>
-          <w:p>
-            <w:pPr>
-              <w:ind w:left="256"/>
-            </w:pPr>
-            <w:r>
-              <w:t xml:space="preserve">from </w:t>
-            </w:r>
-            <w:proofErr w:type="spellStart"/>
-            <w:proofErr w:type="gramStart"/>
-            <w:r>
-              <w:t>sklearn.linear</w:t>
-            </w:r>
-            <w:proofErr w:type="gramEnd"/>
-            <w:r>
-              <w:t>_model</w:t>
-            </w:r>
-            <w:proofErr w:type="spellEnd"/>
-            <w:r>
-              <w:t xml:space="preserve"> import Ridge</w:t>
-            </w:r>
-          </w:p>
-          <w:p>
-            <w:pPr>
-              <w:ind w:left="256"/>
-            </w:pPr>
-            <w:r>
-              <w:t xml:space="preserve">from </w:t>
-            </w:r>
-            <w:proofErr w:type="spellStart"/>
-            <w:proofErr w:type="gramStart"/>
-            <w:r>
-              <w:t>sklearn.model</w:t>
-            </w:r>
-            <w:proofErr w:type="gramEnd"/>
-            <w:r>
-              <w:t>_selection</w:t>
-            </w:r>
-            <w:proofErr w:type="spellEnd"/>
-            <w:r>
-              <w:t xml:space="preserve"> import </w:t>
-            </w:r>
-            <w:proofErr w:type="spellStart"/>
-            <w:r>
-              <w:t>cross_val_score</w:t>
-            </w:r>
-            <w:proofErr w:type="spellEnd"/>
-          </w:p>
-          <w:p>
-            <w:pPr>
-              <w:ind w:left="256"/>
-            </w:pPr>
-            <w:r>
-              <w:t xml:space="preserve">import </w:t>
-            </w:r>
-            <w:proofErr w:type="spellStart"/>
-            <w:proofErr w:type="gramStart"/>
-            <w:r>
-              <w:t>matplotlib.pyplot</w:t>
-            </w:r>
-            <w:proofErr w:type="spellEnd"/>
-            <w:proofErr w:type="gramEnd"/>
-            <w:r>
-              <w:t xml:space="preserve"> as </w:t>
-            </w:r>
-            <w:proofErr w:type="spellStart"/>
-            <w:r>
-              <w:t>plt</w:t>
-            </w:r>
-            <w:proofErr w:type="spellEnd"/>
-            <w:r>
-              <w:t xml:space="preserve"> </w:t>
-            </w:r>
-          </w:p>
-          <w:p>
-            <w:pPr>
-              <w:ind w:left="256"/>
-            </w:pPr>
-            <w:r>
-              <w:t xml:space="preserve">import seaborn as </w:t>
-            </w:r>
-            <w:proofErr w:type="spellStart"/>
-            <w:proofErr w:type="gramStart"/>
-            <w:r>
-              <w:t>sns</w:t>
-            </w:r>
-            <w:proofErr w:type="spellEnd"/>
-            <w:proofErr w:type="gramEnd"/>
-          </w:p>
-          <w:p>
-            <w:pPr>
-              <w:ind w:left="256"/>
-            </w:pPr>
-            <w:r>
-              <w:t xml:space="preserve">from </w:t>
-            </w:r>
-            <w:proofErr w:type="spellStart"/>
-            <w:proofErr w:type="gramStart"/>
-            <w:r>
-              <w:t>sklearn.model</w:t>
-            </w:r>
-            <w:proofErr w:type="gramEnd"/>
-            <w:r>
-              <w:t>_selection</w:t>
-            </w:r>
-            <w:proofErr w:type="spellEnd"/>
-            <w:r>
-              <w:t xml:space="preserve"> import </w:t>
-            </w:r>
-            <w:proofErr w:type="spellStart"/>
-            <w:r>
-              <w:t>GridSearchCV</w:t>
-            </w:r>
-            <w:proofErr w:type="spellEnd"/>
+              <w:t xml:space="preserve">import pandas as pd </w:t>
+            </w:r>
+          </w:p>
+          <w:p>
+            <w:pPr>
+              <w:ind w:left="256"/>
+            </w:pPr>
+            <w:r>
+              <w:t>from sklearn.preprocessing import StandardScaler</w:t>
+            </w:r>
+          </w:p>
+          <w:p>
+            <w:pPr>
+              <w:ind w:left="256"/>
+            </w:pPr>
+            <w:r>
+              <w:t>from sklearn.linear_model import LinearRegression</w:t>
+            </w:r>
+          </w:p>
+          <w:p>
+            <w:pPr>
+              <w:ind w:left="256"/>
+            </w:pPr>
+            <w:r>
+              <w:t>from sklearn.linear_model import Lasso</w:t>
+            </w:r>
+          </w:p>
+          <w:p>
+            <w:pPr>
+              <w:ind w:left="256"/>
+            </w:pPr>
+            <w:r>
+              <w:t>from sklearn.linear_model import Ridge</w:t>
+            </w:r>
+          </w:p>
+          <w:p>
+            <w:pPr>
+              <w:ind w:left="256"/>
+            </w:pPr>
+            <w:r>
+              <w:t>from sklearn.model_selection import cross_val_score</w:t>
+            </w:r>
+          </w:p>
+          <w:p>
+            <w:pPr>
+              <w:ind w:left="256"/>
+            </w:pPr>
+            <w:r>
+              <w:t xml:space="preserve">import matplotlib.pyplot as plt </w:t>
+            </w:r>
+          </w:p>
+          <w:p>
+            <w:pPr>
+              <w:ind w:left="256"/>
+            </w:pPr>
+            <w:r>
+              <w:t>import seaborn as sns</w:t>
+            </w:r>
+          </w:p>
+          <w:p>
+            <w:pPr>
+              <w:ind w:left="256"/>
+            </w:pPr>
+            <w:r>
+              <w:t>from sklearn.model_selection import GridSearchCV</w:t>
+            </w:r>
           </w:p>
           <w:p>
             <w:pPr>
@@ -5472,158 +4677,67 @@
               <w:ind w:left="256"/>
             </w:pPr>
             <w:r>
-              <w:t xml:space="preserve">from </w:t>
-            </w:r>
-            <w:proofErr w:type="spellStart"/>
-            <w:proofErr w:type="gramStart"/>
-            <w:r>
-              <w:t>sklearn.metrics</w:t>
-            </w:r>
-            <w:proofErr w:type="spellEnd"/>
-            <w:proofErr w:type="gramEnd"/>
-            <w:r>
-              <w:t xml:space="preserve"> import </w:t>
-            </w:r>
-            <w:proofErr w:type="spellStart"/>
-            <w:r>
-              <w:t>mean_squared_error</w:t>
-            </w:r>
-            <w:proofErr w:type="spellEnd"/>
-            <w:r>
-              <w:t xml:space="preserve">, </w:t>
-            </w:r>
-            <w:proofErr w:type="spellStart"/>
-            <w:r>
-              <w:t>accuracy_score</w:t>
-            </w:r>
-            <w:proofErr w:type="spellEnd"/>
-          </w:p>
-          <w:p>
-            <w:pPr>
-              <w:ind w:left="256"/>
-            </w:pPr>
-          </w:p>
-          <w:p>
-            <w:pPr>
-              <w:ind w:left="256"/>
-            </w:pPr>
-            <w:r>
-              <w:t xml:space="preserve">import pandas as </w:t>
-            </w:r>
-            <w:proofErr w:type="gramStart"/>
-            <w:r>
-              <w:t>pd</w:t>
-            </w:r>
-            <w:proofErr w:type="gramEnd"/>
-          </w:p>
-          <w:p>
-            <w:pPr>
-              <w:ind w:left="256"/>
-            </w:pPr>
-          </w:p>
-          <w:p>
-            <w:pPr>
-              <w:ind w:left="256"/>
-            </w:pPr>
-            <w:proofErr w:type="spellStart"/>
-            <w:r>
-              <w:t>pd.set_</w:t>
-            </w:r>
-            <w:proofErr w:type="gramStart"/>
-            <w:r>
-              <w:t>option</w:t>
-            </w:r>
-            <w:proofErr w:type="spellEnd"/>
-            <w:r>
-              <w:t>(</w:t>
-            </w:r>
-            <w:proofErr w:type="gramEnd"/>
-            <w:r>
-              <w:t>'</w:t>
-            </w:r>
-            <w:proofErr w:type="spellStart"/>
-            <w:r>
-              <w:t>display.max_rows</w:t>
-            </w:r>
-            <w:proofErr w:type="spellEnd"/>
-            <w:r>
-              <w:t>', None)   # Display all rows</w:t>
-            </w:r>
-          </w:p>
-          <w:p>
-            <w:pPr>
-              <w:ind w:left="256"/>
-            </w:pPr>
-            <w:proofErr w:type="spellStart"/>
-            <w:r>
-              <w:t>pd.set_</w:t>
-            </w:r>
-            <w:proofErr w:type="gramStart"/>
-            <w:r>
-              <w:t>option</w:t>
-            </w:r>
-            <w:proofErr w:type="spellEnd"/>
-            <w:r>
-              <w:t>(</w:t>
-            </w:r>
-            <w:proofErr w:type="gramEnd"/>
-            <w:r>
-              <w:t>'</w:t>
-            </w:r>
-            <w:proofErr w:type="spellStart"/>
-            <w:r>
-              <w:t>display.max_columns</w:t>
-            </w:r>
-            <w:proofErr w:type="spellEnd"/>
-            <w:r>
-              <w:t>', None)  # Display all columns</w:t>
-            </w:r>
-          </w:p>
-          <w:p>
-            <w:pPr>
-              <w:ind w:left="256"/>
-            </w:pPr>
-          </w:p>
-          <w:p>
-            <w:pPr>
-              <w:ind w:left="256"/>
-            </w:pPr>
-            <w:r>
-              <w:t># The data was downloaded from the SMU ___ website and then the file paths for both files are a assigned a variable (</w:t>
-            </w:r>
-            <w:proofErr w:type="spellStart"/>
-            <w:r>
-              <w:t>filepath</w:t>
-            </w:r>
-            <w:proofErr w:type="spellEnd"/>
-            <w:r>
-              <w:t xml:space="preserve"> and filepath2).</w:t>
-            </w:r>
-          </w:p>
-          <w:p>
-            <w:pPr>
-              <w:ind w:left="256"/>
-            </w:pPr>
-          </w:p>
-          <w:p>
-            <w:pPr>
-              <w:ind w:left="256"/>
-            </w:pPr>
-            <w:proofErr w:type="spellStart"/>
-            <w:r>
-              <w:t>filepath</w:t>
-            </w:r>
-            <w:proofErr w:type="spellEnd"/>
-            <w:r>
-              <w:t xml:space="preserve"> = "/Users/tmc/Desktop/MS_SMU_Admin/05_2024Summer/QUANTIFIYING_TW/02_module/Case_study1/train.csv" # one dot current directory, two dots </w:t>
-            </w:r>
-            <w:proofErr w:type="gramStart"/>
-            <w:r>
-              <w:t>means</w:t>
-            </w:r>
-            <w:proofErr w:type="gramEnd"/>
-            <w:r>
-              <w:t xml:space="preserve"> the parent directory one level up from the current directory </w:t>
+              <w:t>from sklearn.metrics import mean_squared_error, accuracy_score</w:t>
+            </w:r>
+          </w:p>
+          <w:p>
+            <w:pPr>
+              <w:ind w:left="256"/>
+            </w:pPr>
+          </w:p>
+          <w:p>
+            <w:pPr>
+              <w:ind w:left="256"/>
+            </w:pPr>
+            <w:r>
+              <w:t>import pandas as pd</w:t>
+            </w:r>
+          </w:p>
+          <w:p>
+            <w:pPr>
+              <w:ind w:left="256"/>
+            </w:pPr>
+          </w:p>
+          <w:p>
+            <w:pPr>
+              <w:ind w:left="256"/>
+            </w:pPr>
+            <w:r>
+              <w:t>pd.set_option('display.max_rows', None)   # Display all rows</w:t>
+            </w:r>
+          </w:p>
+          <w:p>
+            <w:pPr>
+              <w:ind w:left="256"/>
+            </w:pPr>
+            <w:r>
+              <w:t>pd.set_option('display.max_columns', None)  # Display all columns</w:t>
+            </w:r>
+          </w:p>
+          <w:p>
+            <w:pPr>
+              <w:ind w:left="256"/>
+            </w:pPr>
+          </w:p>
+          <w:p>
+            <w:pPr>
+              <w:ind w:left="256"/>
+            </w:pPr>
+            <w:r>
+              <w:t># The data was downloaded from the SMU ___ website and then the file paths for both files are a assigned a variable (filepath and filepath2).</w:t>
+            </w:r>
+          </w:p>
+          <w:p>
+            <w:pPr>
+              <w:ind w:left="256"/>
+            </w:pPr>
+          </w:p>
+          <w:p>
+            <w:pPr>
+              <w:ind w:left="256"/>
+            </w:pPr>
+            <w:r>
+              <w:t xml:space="preserve">filepath = "/Users/tmc/Desktop/MS_SMU_Admin/05_2024Summer/QUANTIFIYING_TW/02_module/Case_study1/train.csv" # one dot current directory, two dots means the parent directory one level up from the current directory </w:t>
             </w:r>
           </w:p>
           <w:p>
@@ -5644,248 +4758,113 @@
               <w:ind w:left="256"/>
             </w:pPr>
             <w:r>
-              <w:t xml:space="preserve"># Now that the </w:t>
-            </w:r>
-            <w:proofErr w:type="spellStart"/>
-            <w:r>
-              <w:t>the</w:t>
-            </w:r>
-            <w:proofErr w:type="spellEnd"/>
-            <w:r>
-              <w:t xml:space="preserve"> files are assigned a variable name, the data is then converted to a pandas </w:t>
-            </w:r>
-            <w:proofErr w:type="spellStart"/>
-            <w:r>
-              <w:t>dataframe</w:t>
-            </w:r>
-            <w:proofErr w:type="spellEnd"/>
-            <w:r>
-              <w:t xml:space="preserve"> using the </w:t>
-            </w:r>
-            <w:proofErr w:type="spellStart"/>
-            <w:proofErr w:type="gramStart"/>
-            <w:r>
-              <w:t>pd.read</w:t>
-            </w:r>
-            <w:proofErr w:type="gramEnd"/>
-            <w:r>
-              <w:t>_csv</w:t>
-            </w:r>
-            <w:proofErr w:type="spellEnd"/>
-            <w:r>
-              <w:t xml:space="preserve"> function. </w:t>
-            </w:r>
-          </w:p>
-          <w:p>
-            <w:pPr>
-              <w:ind w:left="256"/>
-            </w:pPr>
-          </w:p>
-          <w:p>
-            <w:pPr>
-              <w:ind w:left="256"/>
-            </w:pPr>
-            <w:r>
-              <w:t xml:space="preserve"># </w:t>
-            </w:r>
-            <w:proofErr w:type="gramStart"/>
-            <w:r>
-              <w:t>excel</w:t>
-            </w:r>
-            <w:proofErr w:type="gramEnd"/>
-            <w:r>
-              <w:t xml:space="preserve"> 1</w:t>
-            </w:r>
-          </w:p>
-          <w:p>
-            <w:pPr>
-              <w:ind w:left="256"/>
-            </w:pPr>
-            <w:proofErr w:type="spellStart"/>
-            <w:r>
-              <w:t>traincsv</w:t>
-            </w:r>
-            <w:proofErr w:type="spellEnd"/>
-            <w:r>
-              <w:t xml:space="preserve"> = </w:t>
-            </w:r>
-            <w:proofErr w:type="spellStart"/>
-            <w:proofErr w:type="gramStart"/>
-            <w:r>
-              <w:t>pd.read</w:t>
-            </w:r>
-            <w:proofErr w:type="gramEnd"/>
-            <w:r>
-              <w:t>_csv</w:t>
-            </w:r>
-            <w:proofErr w:type="spellEnd"/>
-            <w:r>
-              <w:t>(</w:t>
-            </w:r>
-            <w:proofErr w:type="spellStart"/>
-            <w:r>
-              <w:t>filepath</w:t>
-            </w:r>
-            <w:proofErr w:type="spellEnd"/>
-            <w:r>
-              <w:t>)</w:t>
-            </w:r>
-          </w:p>
-          <w:p>
-            <w:pPr>
-              <w:ind w:left="256"/>
-            </w:pPr>
-            <w:proofErr w:type="gramStart"/>
-            <w:r>
-              <w:t>traincsv.info(</w:t>
-            </w:r>
-            <w:proofErr w:type="gramEnd"/>
-            <w:r>
-              <w:t>)</w:t>
-            </w:r>
-          </w:p>
-          <w:p>
-            <w:pPr>
-              <w:ind w:left="256"/>
-            </w:pPr>
-            <w:proofErr w:type="spellStart"/>
-            <w:proofErr w:type="gramStart"/>
+              <w:t xml:space="preserve"># Now that the the files are assigned a variable name, the data is then converted to a pandas dataframe using the pd.read_csv function. </w:t>
+            </w:r>
+          </w:p>
+          <w:p>
+            <w:pPr>
+              <w:ind w:left="256"/>
+            </w:pPr>
+          </w:p>
+          <w:p>
+            <w:pPr>
+              <w:ind w:left="256"/>
+            </w:pPr>
+            <w:r>
+              <w:t># excel 1</w:t>
+            </w:r>
+          </w:p>
+          <w:p>
+            <w:pPr>
+              <w:ind w:left="256"/>
+            </w:pPr>
+            <w:r>
+              <w:t>traincsv = pd.read_csv(filepath)</w:t>
+            </w:r>
+          </w:p>
+          <w:p>
+            <w:pPr>
+              <w:ind w:left="256"/>
+            </w:pPr>
+            <w:r>
+              <w:t>traincsv.info()</w:t>
+            </w:r>
+          </w:p>
+          <w:p>
+            <w:pPr>
+              <w:ind w:left="256"/>
+            </w:pPr>
             <w:r>
               <w:t>traincsv.dtypes</w:t>
             </w:r>
-            <w:proofErr w:type="spellEnd"/>
-            <w:proofErr w:type="gramEnd"/>
-          </w:p>
-          <w:p>
-            <w:pPr>
-              <w:ind w:left="256"/>
-            </w:pPr>
-            <w:proofErr w:type="spellStart"/>
-            <w:proofErr w:type="gramStart"/>
+          </w:p>
+          <w:p>
+            <w:pPr>
+              <w:ind w:left="256"/>
+            </w:pPr>
             <w:r>
               <w:t>traincsv.shape</w:t>
             </w:r>
-            <w:proofErr w:type="spellEnd"/>
-            <w:proofErr w:type="gramEnd"/>
-          </w:p>
-          <w:p>
-            <w:pPr>
-              <w:ind w:left="256"/>
-            </w:pPr>
-            <w:proofErr w:type="spellStart"/>
-            <w:proofErr w:type="gramStart"/>
-            <w:r>
-              <w:t>traincsv.describe</w:t>
-            </w:r>
-            <w:proofErr w:type="spellEnd"/>
-            <w:proofErr w:type="gramEnd"/>
-            <w:r>
-              <w:t>()</w:t>
-            </w:r>
-          </w:p>
-          <w:p>
-            <w:pPr>
-              <w:ind w:left="256"/>
-            </w:pPr>
-            <w:r>
-              <w:t xml:space="preserve"># </w:t>
-            </w:r>
-            <w:proofErr w:type="gramStart"/>
-            <w:r>
-              <w:t>excel</w:t>
-            </w:r>
-            <w:proofErr w:type="gramEnd"/>
-            <w:r>
-              <w:t xml:space="preserve"> 2 </w:t>
-            </w:r>
-          </w:p>
-          <w:p>
-            <w:pPr>
-              <w:ind w:left="256"/>
-            </w:pPr>
-            <w:proofErr w:type="spellStart"/>
-            <w:r>
-              <w:t>uniquemcsv</w:t>
-            </w:r>
-            <w:proofErr w:type="spellEnd"/>
-            <w:r>
-              <w:t xml:space="preserve"> = </w:t>
-            </w:r>
-            <w:proofErr w:type="spellStart"/>
-            <w:proofErr w:type="gramStart"/>
-            <w:r>
-              <w:t>pd.read</w:t>
-            </w:r>
-            <w:proofErr w:type="gramEnd"/>
-            <w:r>
-              <w:t>_csv</w:t>
-            </w:r>
-            <w:proofErr w:type="spellEnd"/>
-            <w:r>
-              <w:t>(filepath2)</w:t>
-            </w:r>
-          </w:p>
-          <w:p>
-            <w:pPr>
-              <w:ind w:left="256"/>
-            </w:pPr>
-            <w:proofErr w:type="gramStart"/>
-            <w:r>
-              <w:t>uniquemcsv.info(</w:t>
-            </w:r>
-            <w:proofErr w:type="gramEnd"/>
-            <w:r>
-              <w:t>)</w:t>
-            </w:r>
-          </w:p>
-          <w:p>
-            <w:pPr>
-              <w:ind w:left="256"/>
-            </w:pPr>
-            <w:proofErr w:type="spellStart"/>
-            <w:proofErr w:type="gramStart"/>
+          </w:p>
+          <w:p>
+            <w:pPr>
+              <w:ind w:left="256"/>
+            </w:pPr>
+            <w:r>
+              <w:t>traincsv.describe()</w:t>
+            </w:r>
+          </w:p>
+          <w:p>
+            <w:pPr>
+              <w:ind w:left="256"/>
+            </w:pPr>
+            <w:r>
+              <w:t xml:space="preserve"># excel 2 </w:t>
+            </w:r>
+          </w:p>
+          <w:p>
+            <w:pPr>
+              <w:ind w:left="256"/>
+            </w:pPr>
+            <w:r>
+              <w:t>uniquemcsv = pd.read_csv(filepath2)</w:t>
+            </w:r>
+          </w:p>
+          <w:p>
+            <w:pPr>
+              <w:ind w:left="256"/>
+            </w:pPr>
+            <w:r>
+              <w:t>uniquemcsv.info()</w:t>
+            </w:r>
+          </w:p>
+          <w:p>
+            <w:pPr>
+              <w:ind w:left="256"/>
+            </w:pPr>
             <w:r>
               <w:t>uniquemcsv.dtypes</w:t>
             </w:r>
-            <w:proofErr w:type="spellEnd"/>
-            <w:proofErr w:type="gramEnd"/>
-          </w:p>
-          <w:p>
-            <w:pPr>
-              <w:ind w:left="256"/>
-            </w:pPr>
-            <w:proofErr w:type="spellStart"/>
-            <w:proofErr w:type="gramStart"/>
+          </w:p>
+          <w:p>
+            <w:pPr>
+              <w:ind w:left="256"/>
+            </w:pPr>
             <w:r>
               <w:t>uniquemcsv.shape</w:t>
             </w:r>
-            <w:proofErr w:type="spellEnd"/>
-            <w:proofErr w:type="gramEnd"/>
-          </w:p>
-          <w:p>
-            <w:pPr>
-              <w:ind w:left="256"/>
-            </w:pPr>
-          </w:p>
-          <w:p>
-            <w:pPr>
-              <w:ind w:left="256"/>
-            </w:pPr>
-            <w:r>
-              <w:t xml:space="preserve"># Once the data was loaded, the columns for each file were identified. The data is clean and there are no missing values so no imputation is needed. To verify there are no missing values we use the </w:t>
-            </w:r>
-            <w:proofErr w:type="spellStart"/>
-            <w:proofErr w:type="gramStart"/>
-            <w:r>
-              <w:t>isnull</w:t>
-            </w:r>
-            <w:proofErr w:type="spellEnd"/>
-            <w:r>
-              <w:t>(</w:t>
-            </w:r>
-            <w:proofErr w:type="gramEnd"/>
-            <w:r>
-              <w:t xml:space="preserve">) function.  Missing values can create errors when passing the data training a model. </w:t>
+          </w:p>
+          <w:p>
+            <w:pPr>
+              <w:ind w:left="256"/>
+            </w:pPr>
+          </w:p>
+          <w:p>
+            <w:pPr>
+              <w:ind w:left="256"/>
+            </w:pPr>
+            <w:r>
+              <w:t xml:space="preserve"># Once the data was loaded, the columns for each file were identified. The data is clean and there are no missing values so no imputation is needed. To verify there are no missing values we use the isnull() function.  Missing values can create errors when passing the data training a model. </w:t>
             </w:r>
           </w:p>
           <w:p>
@@ -5900,85 +4879,32 @@
             <w:pPr>
               <w:ind w:left="256"/>
             </w:pPr>
-            <w:proofErr w:type="spellStart"/>
-            <w:proofErr w:type="gramStart"/>
-            <w:r>
-              <w:t>traincsv.columns</w:t>
-            </w:r>
-            <w:proofErr w:type="spellEnd"/>
-            <w:proofErr w:type="gramEnd"/>
-            <w:r>
-              <w:t xml:space="preserve"> </w:t>
-            </w:r>
-          </w:p>
-          <w:p>
-            <w:pPr>
-              <w:ind w:left="256"/>
-            </w:pPr>
-            <w:proofErr w:type="spellStart"/>
-            <w:proofErr w:type="gramStart"/>
+            <w:r>
+              <w:t xml:space="preserve">traincsv.columns </w:t>
+            </w:r>
+          </w:p>
+          <w:p>
+            <w:pPr>
+              <w:ind w:left="256"/>
+            </w:pPr>
             <w:r>
               <w:t>uniquemcsv.columns</w:t>
             </w:r>
-            <w:proofErr w:type="spellEnd"/>
-            <w:proofErr w:type="gramEnd"/>
-          </w:p>
-          <w:p>
-            <w:pPr>
-              <w:ind w:left="256"/>
-            </w:pPr>
-            <w:r>
-              <w:t xml:space="preserve">if </w:t>
-            </w:r>
-            <w:proofErr w:type="spellStart"/>
-            <w:proofErr w:type="gramStart"/>
-            <w:r>
-              <w:t>traincsv.isnull</w:t>
-            </w:r>
-            <w:proofErr w:type="spellEnd"/>
-            <w:proofErr w:type="gramEnd"/>
-            <w:r>
-              <w:t>().</w:t>
-            </w:r>
-            <w:proofErr w:type="spellStart"/>
-            <w:r>
-              <w:t>values.any</w:t>
-            </w:r>
-            <w:proofErr w:type="spellEnd"/>
-            <w:r>
-              <w:t xml:space="preserve">() or </w:t>
-            </w:r>
-            <w:proofErr w:type="spellStart"/>
-            <w:r>
-              <w:t>uniquemcsv.isnull</w:t>
-            </w:r>
-            <w:proofErr w:type="spellEnd"/>
-            <w:r>
-              <w:t>().</w:t>
-            </w:r>
-            <w:proofErr w:type="spellStart"/>
-            <w:r>
-              <w:t>values.any</w:t>
-            </w:r>
-            <w:proofErr w:type="spellEnd"/>
-            <w:r>
-              <w:t>()  :</w:t>
-            </w:r>
-          </w:p>
-          <w:p>
-            <w:pPr>
-              <w:ind w:left="256"/>
-            </w:pPr>
-            <w:r>
-              <w:t xml:space="preserve">    </w:t>
-            </w:r>
-            <w:proofErr w:type="gramStart"/>
-            <w:r>
-              <w:t>print(</w:t>
-            </w:r>
-            <w:proofErr w:type="gramEnd"/>
-            <w:r>
-              <w:t>"There are missing values in the data.")</w:t>
+          </w:p>
+          <w:p>
+            <w:pPr>
+              <w:ind w:left="256"/>
+            </w:pPr>
+            <w:r>
+              <w:t>if traincsv.isnull().values.any() or uniquemcsv.isnull().values.any()  :</w:t>
+            </w:r>
+          </w:p>
+          <w:p>
+            <w:pPr>
+              <w:ind w:left="256"/>
+            </w:pPr>
+            <w:r>
+              <w:t xml:space="preserve">    print("There are missing values in the data.")</w:t>
             </w:r>
           </w:p>
           <w:p>
@@ -5994,326 +4920,119 @@
               <w:ind w:left="256"/>
             </w:pPr>
             <w:r>
-              <w:t xml:space="preserve">    </w:t>
-            </w:r>
-            <w:proofErr w:type="gramStart"/>
-            <w:r>
-              <w:t>print(</w:t>
-            </w:r>
-            <w:proofErr w:type="gramEnd"/>
-            <w:r>
-              <w:t>"The data is clean and there are no missing values.")</w:t>
-            </w:r>
-          </w:p>
-          <w:p>
-            <w:pPr>
-              <w:ind w:left="256"/>
-            </w:pPr>
-          </w:p>
-          <w:p>
-            <w:pPr>
-              <w:ind w:left="256"/>
-            </w:pPr>
-            <w:r>
-              <w:t># The columns '</w:t>
-            </w:r>
-            <w:proofErr w:type="spellStart"/>
-            <w:r>
-              <w:t>critical_temp</w:t>
-            </w:r>
-            <w:proofErr w:type="spellEnd"/>
-            <w:r>
-              <w:t>' and 'material' are dropped from the second dataset (</w:t>
-            </w:r>
-            <w:proofErr w:type="spellStart"/>
-            <w:r>
-              <w:t>uniquecsv</w:t>
-            </w:r>
-            <w:proofErr w:type="spellEnd"/>
-            <w:r>
-              <w:t>) as the '</w:t>
-            </w:r>
-            <w:proofErr w:type="spellStart"/>
-            <w:r>
-              <w:t>critical_temp</w:t>
-            </w:r>
-            <w:proofErr w:type="spellEnd"/>
-            <w:r>
-              <w:t xml:space="preserve">' column is already located in the </w:t>
+              <w:t xml:space="preserve">    print("The data is clean and there are no missing values.")</w:t>
+            </w:r>
+          </w:p>
+          <w:p>
+            <w:pPr>
+              <w:ind w:left="256"/>
+            </w:pPr>
+          </w:p>
+          <w:p>
+            <w:pPr>
+              <w:ind w:left="256"/>
+            </w:pPr>
+            <w:r>
+              <w:t xml:space="preserve"># The columns 'critical_temp' and 'material' are dropped from the second dataset (uniquecsv) as the 'critical_temp' column is already located in the </w:t>
             </w:r>
             <w:r>
               <w:lastRenderedPageBreak/>
-              <w:t>first the dataset (</w:t>
-            </w:r>
-            <w:proofErr w:type="spellStart"/>
-            <w:r>
-              <w:t>traincsv</w:t>
-            </w:r>
-            <w:proofErr w:type="spellEnd"/>
-            <w:r>
-              <w:t xml:space="preserve">). The 'material' column is a composite of all the other features in the data so it would be redundant to include as a feature in the models. </w:t>
-            </w:r>
-          </w:p>
-          <w:p>
-            <w:pPr>
-              <w:ind w:left="256"/>
-            </w:pPr>
-            <w:r>
-              <w:t xml:space="preserve">df2_unique = </w:t>
-            </w:r>
-            <w:proofErr w:type="spellStart"/>
-            <w:proofErr w:type="gramStart"/>
-            <w:r>
-              <w:t>uniquemcsv.drop</w:t>
-            </w:r>
-            <w:proofErr w:type="spellEnd"/>
-            <w:proofErr w:type="gramEnd"/>
-            <w:r>
-              <w:t>(columns=['</w:t>
-            </w:r>
-            <w:proofErr w:type="spellStart"/>
-            <w:r>
-              <w:t>critical_temp</w:t>
-            </w:r>
-            <w:proofErr w:type="spellEnd"/>
-            <w:r>
-              <w:t xml:space="preserve">', 'material'])  </w:t>
-            </w:r>
-          </w:p>
-          <w:p>
-            <w:pPr>
-              <w:ind w:left="256"/>
-            </w:pPr>
-          </w:p>
-          <w:p>
-            <w:pPr>
-              <w:ind w:left="256"/>
-            </w:pPr>
-            <w:r>
-              <w:t xml:space="preserve"># The </w:t>
-            </w:r>
-            <w:proofErr w:type="gramStart"/>
-            <w:r>
-              <w:t>columns</w:t>
-            </w:r>
-            <w:proofErr w:type="gramEnd"/>
-            <w:r>
-              <w:t xml:space="preserve"> function was then used to verify that the appropriate columns were in fact dropped from the </w:t>
-            </w:r>
-            <w:proofErr w:type="spellStart"/>
-            <w:r>
-              <w:t>dataframe</w:t>
-            </w:r>
-            <w:proofErr w:type="spellEnd"/>
-            <w:r>
-              <w:t xml:space="preserve">. </w:t>
-            </w:r>
-          </w:p>
-          <w:p>
-            <w:pPr>
-              <w:ind w:left="256"/>
-            </w:pPr>
-            <w:r>
-              <w:t>df2_</w:t>
-            </w:r>
-            <w:proofErr w:type="gramStart"/>
-            <w:r>
-              <w:t>unique.columns</w:t>
-            </w:r>
-            <w:proofErr w:type="gramEnd"/>
-          </w:p>
-          <w:p>
-            <w:pPr>
-              <w:ind w:left="256"/>
-            </w:pPr>
-          </w:p>
-          <w:p>
-            <w:pPr>
-              <w:ind w:left="256"/>
-            </w:pPr>
-            <w:r>
-              <w:t xml:space="preserve"># The client has asked that both datasets be joined so that we have one joined dataset to train and evaluate our models on. The pandas </w:t>
-            </w:r>
-            <w:proofErr w:type="spellStart"/>
-            <w:proofErr w:type="gramStart"/>
-            <w:r>
-              <w:t>pd.concat</w:t>
-            </w:r>
-            <w:proofErr w:type="spellEnd"/>
-            <w:proofErr w:type="gramEnd"/>
-            <w:r>
-              <w:t xml:space="preserve"> function is called to join the data frames. The columns and head functions </w:t>
-            </w:r>
-            <w:proofErr w:type="gramStart"/>
-            <w:r>
-              <w:t>is</w:t>
-            </w:r>
-            <w:proofErr w:type="gramEnd"/>
-            <w:r>
-              <w:t xml:space="preserve"> then used to once again verify the data was joined appropriately. The shape function was </w:t>
-            </w:r>
-            <w:proofErr w:type="spellStart"/>
-            <w:r>
-              <w:t>utlized</w:t>
-            </w:r>
-            <w:proofErr w:type="spellEnd"/>
-            <w:r>
-              <w:t xml:space="preserve"> to check the number of rows and columns in the </w:t>
-            </w:r>
-            <w:proofErr w:type="spellStart"/>
-            <w:r>
-              <w:t>dataframe</w:t>
-            </w:r>
-            <w:proofErr w:type="spellEnd"/>
-            <w:r>
-              <w:t xml:space="preserve"> (21263, 168). </w:t>
-            </w:r>
-          </w:p>
-          <w:p>
-            <w:pPr>
-              <w:ind w:left="256"/>
-            </w:pPr>
-          </w:p>
-          <w:p>
-            <w:pPr>
-              <w:ind w:left="256"/>
-            </w:pPr>
-            <w:proofErr w:type="spellStart"/>
-            <w:r>
-              <w:t>joined_df</w:t>
-            </w:r>
-            <w:proofErr w:type="spellEnd"/>
-            <w:r>
-              <w:t xml:space="preserve"> = </w:t>
-            </w:r>
-            <w:proofErr w:type="spellStart"/>
-            <w:proofErr w:type="gramStart"/>
-            <w:r>
-              <w:t>pd.concat</w:t>
-            </w:r>
-            <w:proofErr w:type="spellEnd"/>
-            <w:proofErr w:type="gramEnd"/>
-            <w:r>
-              <w:t>([</w:t>
-            </w:r>
-            <w:proofErr w:type="spellStart"/>
-            <w:r>
-              <w:t>traincsv</w:t>
-            </w:r>
-            <w:proofErr w:type="spellEnd"/>
-            <w:r>
-              <w:t>, df2_unique], axis=1)</w:t>
-            </w:r>
-          </w:p>
-          <w:p>
-            <w:pPr>
-              <w:ind w:left="256"/>
-            </w:pPr>
-            <w:r>
-              <w:t>print(</w:t>
-            </w:r>
-            <w:proofErr w:type="spellStart"/>
-            <w:r>
-              <w:t>joined_df</w:t>
-            </w:r>
-            <w:proofErr w:type="spellEnd"/>
-            <w:r>
-              <w:t>)</w:t>
-            </w:r>
-          </w:p>
-          <w:p>
-            <w:pPr>
-              <w:ind w:left="256"/>
-            </w:pPr>
-            <w:r>
-              <w:t xml:space="preserve"># </w:t>
-            </w:r>
-            <w:proofErr w:type="spellStart"/>
-            <w:r>
-              <w:t>pd.set_</w:t>
-            </w:r>
-            <w:proofErr w:type="gramStart"/>
-            <w:r>
-              <w:t>option</w:t>
-            </w:r>
-            <w:proofErr w:type="spellEnd"/>
-            <w:r>
-              <w:t>(</w:t>
-            </w:r>
-            <w:proofErr w:type="gramEnd"/>
-            <w:r>
-              <w:t>'</w:t>
-            </w:r>
-            <w:proofErr w:type="spellStart"/>
-            <w:r>
-              <w:t>display.max_columns</w:t>
-            </w:r>
-            <w:proofErr w:type="spellEnd"/>
-            <w:r>
-              <w:t>', None)</w:t>
-            </w:r>
-          </w:p>
-          <w:p>
-            <w:pPr>
-              <w:ind w:left="256"/>
-            </w:pPr>
-            <w:r>
-              <w:t>print(</w:t>
-            </w:r>
-            <w:proofErr w:type="spellStart"/>
-            <w:r>
-              <w:t>joined_</w:t>
-            </w:r>
-            <w:proofErr w:type="gramStart"/>
-            <w:r>
-              <w:t>df.head</w:t>
-            </w:r>
-            <w:proofErr w:type="spellEnd"/>
-            <w:proofErr w:type="gramEnd"/>
-            <w:r>
-              <w:t>(10))</w:t>
-            </w:r>
-          </w:p>
-          <w:p>
-            <w:pPr>
-              <w:ind w:left="256"/>
-            </w:pPr>
-            <w:r>
-              <w:t>print(</w:t>
-            </w:r>
-            <w:proofErr w:type="spellStart"/>
-            <w:r>
-              <w:t>joined_</w:t>
-            </w:r>
-            <w:proofErr w:type="gramStart"/>
-            <w:r>
-              <w:t>df.shape</w:t>
-            </w:r>
-            <w:proofErr w:type="spellEnd"/>
-            <w:proofErr w:type="gramEnd"/>
-            <w:r>
-              <w:t>)</w:t>
-            </w:r>
-          </w:p>
-          <w:p>
-            <w:pPr>
-              <w:ind w:left="256"/>
-            </w:pPr>
-            <w:r>
-              <w:t>print(</w:t>
-            </w:r>
-            <w:proofErr w:type="spellStart"/>
-            <w:r>
-              <w:t>joined_</w:t>
-            </w:r>
-            <w:proofErr w:type="gramStart"/>
-            <w:r>
-              <w:t>df.columns</w:t>
-            </w:r>
-            <w:proofErr w:type="spellEnd"/>
-            <w:proofErr w:type="gramEnd"/>
-            <w:r>
-              <w:t>)</w:t>
+              <w:t xml:space="preserve">first the dataset (traincsv). The 'material' column is a composite of all the other features in the data so it would be redundant to include as a feature in the models. </w:t>
+            </w:r>
+          </w:p>
+          <w:p>
+            <w:pPr>
+              <w:ind w:left="256"/>
+            </w:pPr>
+            <w:r>
+              <w:t xml:space="preserve">df2_unique = uniquemcsv.drop(columns=['critical_temp', 'material'])  </w:t>
+            </w:r>
+          </w:p>
+          <w:p>
+            <w:pPr>
+              <w:ind w:left="256"/>
+            </w:pPr>
+          </w:p>
+          <w:p>
+            <w:pPr>
+              <w:ind w:left="256"/>
+            </w:pPr>
+            <w:r>
+              <w:t xml:space="preserve"># The columns function was then used to verify that the appropriate columns were in fact dropped from the dataframe. </w:t>
+            </w:r>
+          </w:p>
+          <w:p>
+            <w:pPr>
+              <w:ind w:left="256"/>
+            </w:pPr>
+            <w:r>
+              <w:t>df2_unique.columns</w:t>
+            </w:r>
+          </w:p>
+          <w:p>
+            <w:pPr>
+              <w:ind w:left="256"/>
+            </w:pPr>
+          </w:p>
+          <w:p>
+            <w:pPr>
+              <w:ind w:left="256"/>
+            </w:pPr>
+            <w:r>
+              <w:t xml:space="preserve"># The client has asked that both datasets be joined so that we have one joined dataset to train and evaluate our models on. The pandas pd.concat function is called to join the data frames. The columns and head functions is then used to once again verify the data was joined appropriately. The shape function was utlized to check the number of rows and columns in the dataframe (21263, 168). </w:t>
+            </w:r>
+          </w:p>
+          <w:p>
+            <w:pPr>
+              <w:ind w:left="256"/>
+            </w:pPr>
+          </w:p>
+          <w:p>
+            <w:pPr>
+              <w:ind w:left="256"/>
+            </w:pPr>
+            <w:r>
+              <w:t>joined_df = pd.concat([traincsv, df2_unique], axis=1)</w:t>
+            </w:r>
+          </w:p>
+          <w:p>
+            <w:pPr>
+              <w:ind w:left="256"/>
+            </w:pPr>
+            <w:r>
+              <w:t>print(joined_df)</w:t>
+            </w:r>
+          </w:p>
+          <w:p>
+            <w:pPr>
+              <w:ind w:left="256"/>
+            </w:pPr>
+            <w:r>
+              <w:t># pd.set_option('display.max_columns', None)</w:t>
+            </w:r>
+          </w:p>
+          <w:p>
+            <w:pPr>
+              <w:ind w:left="256"/>
+            </w:pPr>
+            <w:r>
+              <w:t>print(joined_df.head(10))</w:t>
+            </w:r>
+          </w:p>
+          <w:p>
+            <w:pPr>
+              <w:ind w:left="256"/>
+            </w:pPr>
+            <w:r>
+              <w:t>print(joined_df.shape)</w:t>
+            </w:r>
+          </w:p>
+          <w:p>
+            <w:pPr>
+              <w:ind w:left="256"/>
+            </w:pPr>
+            <w:r>
+              <w:t>print(joined_df.columns)</w:t>
             </w:r>
           </w:p>
           <w:p>
@@ -6334,92 +5053,47 @@
               <w:ind w:left="256"/>
             </w:pPr>
             <w:r>
-              <w:t>#</w:t>
-            </w:r>
-            <w:proofErr w:type="gramStart"/>
-            <w:r>
-              <w:t>look</w:t>
-            </w:r>
-            <w:proofErr w:type="gramEnd"/>
-            <w:r>
-              <w:t xml:space="preserve"> at your data</w:t>
-            </w:r>
-          </w:p>
-          <w:p>
-            <w:pPr>
-              <w:ind w:left="256"/>
-            </w:pPr>
-            <w:proofErr w:type="spellStart"/>
-            <w:r>
-              <w:t>joined_</w:t>
-            </w:r>
-            <w:proofErr w:type="gramStart"/>
-            <w:r>
-              <w:t>df.describe</w:t>
-            </w:r>
-            <w:proofErr w:type="spellEnd"/>
-            <w:proofErr w:type="gramEnd"/>
-            <w:r>
-              <w:t>()</w:t>
-            </w:r>
-          </w:p>
-          <w:p>
-            <w:pPr>
-              <w:ind w:left="256"/>
-            </w:pPr>
-            <w:proofErr w:type="gramStart"/>
-            <w:r>
-              <w:t>joined_df.info(</w:t>
-            </w:r>
-            <w:proofErr w:type="gramEnd"/>
-            <w:r>
-              <w:t>)</w:t>
-            </w:r>
-          </w:p>
-          <w:p>
-            <w:pPr>
-              <w:ind w:left="256"/>
-            </w:pPr>
-            <w:proofErr w:type="spellStart"/>
-            <w:r>
-              <w:t>joined_</w:t>
-            </w:r>
-            <w:proofErr w:type="gramStart"/>
-            <w:r>
-              <w:t>df.dtypes</w:t>
-            </w:r>
-            <w:proofErr w:type="spellEnd"/>
-            <w:proofErr w:type="gramEnd"/>
-          </w:p>
-          <w:p>
-            <w:pPr>
-              <w:ind w:left="256"/>
-            </w:pPr>
-            <w:proofErr w:type="spellStart"/>
-            <w:r>
-              <w:t>joined_</w:t>
-            </w:r>
-            <w:proofErr w:type="gramStart"/>
-            <w:r>
-              <w:t>df.shape</w:t>
-            </w:r>
-            <w:proofErr w:type="spellEnd"/>
-            <w:proofErr w:type="gramEnd"/>
-          </w:p>
-          <w:p>
-            <w:pPr>
-              <w:ind w:left="256"/>
-            </w:pPr>
-            <w:r>
-              <w:t xml:space="preserve"># </w:t>
-            </w:r>
-            <w:proofErr w:type="gramStart"/>
-            <w:r>
-              <w:t>look</w:t>
-            </w:r>
-            <w:proofErr w:type="gramEnd"/>
-            <w:r>
-              <w:t xml:space="preserve"> at correlation </w:t>
+              <w:t>#look at your data</w:t>
+            </w:r>
+          </w:p>
+          <w:p>
+            <w:pPr>
+              <w:ind w:left="256"/>
+            </w:pPr>
+            <w:r>
+              <w:t>joined_df.describe()</w:t>
+            </w:r>
+          </w:p>
+          <w:p>
+            <w:pPr>
+              <w:ind w:left="256"/>
+            </w:pPr>
+            <w:r>
+              <w:t>joined_df.info()</w:t>
+            </w:r>
+          </w:p>
+          <w:p>
+            <w:pPr>
+              <w:ind w:left="256"/>
+            </w:pPr>
+            <w:r>
+              <w:t>joined_df.dtypes</w:t>
+            </w:r>
+          </w:p>
+          <w:p>
+            <w:pPr>
+              <w:ind w:left="256"/>
+            </w:pPr>
+            <w:r>
+              <w:t>joined_df.shape</w:t>
+            </w:r>
+          </w:p>
+          <w:p>
+            <w:pPr>
+              <w:ind w:left="256"/>
+            </w:pPr>
+            <w:r>
+              <w:t xml:space="preserve"># look at correlation </w:t>
             </w:r>
           </w:p>
           <w:p>
@@ -6440,486 +5114,178 @@
               <w:ind w:left="256"/>
             </w:pPr>
             <w:r>
-              <w:t xml:space="preserve"># The joined </w:t>
-            </w:r>
-            <w:proofErr w:type="spellStart"/>
-            <w:r>
-              <w:t>dataframe</w:t>
-            </w:r>
-            <w:proofErr w:type="spellEnd"/>
-            <w:r>
-              <w:t xml:space="preserve"> (</w:t>
-            </w:r>
-            <w:proofErr w:type="spellStart"/>
-            <w:r>
-              <w:t>joined_df</w:t>
-            </w:r>
-            <w:proofErr w:type="spellEnd"/>
-            <w:r>
-              <w:t xml:space="preserve">) is now ready for use, however we still had the target column in the </w:t>
-            </w:r>
-            <w:proofErr w:type="spellStart"/>
-            <w:r>
-              <w:t>dataframe</w:t>
-            </w:r>
-            <w:proofErr w:type="spellEnd"/>
-            <w:r>
-              <w:t>, so the target variable was created and the target column '</w:t>
-            </w:r>
-            <w:proofErr w:type="spellStart"/>
-            <w:r>
-              <w:t>critical_temp</w:t>
-            </w:r>
-            <w:proofErr w:type="spellEnd"/>
-            <w:r>
-              <w:t xml:space="preserve">' isolated and dropped using the drop function. Note for the target variable we use double brackets on the line target = </w:t>
-            </w:r>
-            <w:proofErr w:type="spellStart"/>
-            <w:r>
-              <w:t>joined_df</w:t>
-            </w:r>
-            <w:proofErr w:type="spellEnd"/>
-            <w:r>
-              <w:t>[['</w:t>
-            </w:r>
-            <w:proofErr w:type="spellStart"/>
-            <w:r>
-              <w:t>critical_temp</w:t>
-            </w:r>
-            <w:proofErr w:type="spellEnd"/>
-            <w:r>
-              <w:t xml:space="preserve">']] so that the target is a pandas </w:t>
-            </w:r>
-            <w:proofErr w:type="spellStart"/>
-            <w:r>
-              <w:t>dataframe</w:t>
-            </w:r>
-            <w:proofErr w:type="spellEnd"/>
-            <w:r>
-              <w:t xml:space="preserve"> rather than </w:t>
-            </w:r>
-            <w:proofErr w:type="gramStart"/>
-            <w:r>
-              <w:t>pandas</w:t>
-            </w:r>
-            <w:proofErr w:type="gramEnd"/>
-            <w:r>
-              <w:t xml:space="preserve"> series, which allows us to use the columns function to print the column name '</w:t>
-            </w:r>
-            <w:proofErr w:type="spellStart"/>
-            <w:r>
-              <w:t>critical_temp</w:t>
-            </w:r>
-            <w:proofErr w:type="spellEnd"/>
-            <w:r>
-              <w:t xml:space="preserve">'. </w:t>
-            </w:r>
-          </w:p>
-          <w:p>
-            <w:pPr>
-              <w:ind w:left="256"/>
-            </w:pPr>
-          </w:p>
-          <w:p>
-            <w:pPr>
-              <w:ind w:left="256"/>
-            </w:pPr>
-            <w:r>
-              <w:t xml:space="preserve">target = </w:t>
-            </w:r>
-            <w:proofErr w:type="spellStart"/>
-            <w:r>
-              <w:t>joined_df</w:t>
-            </w:r>
-            <w:proofErr w:type="spellEnd"/>
-            <w:r>
-              <w:t>[['</w:t>
-            </w:r>
-            <w:proofErr w:type="spellStart"/>
-            <w:r>
-              <w:t>critical_temp</w:t>
-            </w:r>
-            <w:proofErr w:type="spellEnd"/>
-            <w:r>
-              <w:t>']] # our target variable</w:t>
-            </w:r>
-          </w:p>
-          <w:p>
-            <w:pPr>
-              <w:ind w:left="256"/>
-            </w:pPr>
-            <w:proofErr w:type="spellStart"/>
-            <w:r>
-              <w:t>joined_features</w:t>
-            </w:r>
-            <w:proofErr w:type="spellEnd"/>
-            <w:r>
-              <w:t xml:space="preserve"> = </w:t>
-            </w:r>
-            <w:proofErr w:type="spellStart"/>
-            <w:r>
-              <w:t>joined_</w:t>
-            </w:r>
-            <w:proofErr w:type="gramStart"/>
-            <w:r>
-              <w:t>df.drop</w:t>
-            </w:r>
-            <w:proofErr w:type="spellEnd"/>
-            <w:proofErr w:type="gramEnd"/>
-            <w:r>
-              <w:t>(columns=['</w:t>
-            </w:r>
-            <w:proofErr w:type="spellStart"/>
-            <w:r>
-              <w:t>critical_temp</w:t>
-            </w:r>
-            <w:proofErr w:type="spellEnd"/>
-            <w:r>
-              <w:t xml:space="preserve">']) </w:t>
-            </w:r>
-          </w:p>
-          <w:p>
-            <w:pPr>
-              <w:ind w:left="256"/>
-            </w:pPr>
-            <w:r>
-              <w:t>print(</w:t>
-            </w:r>
-            <w:proofErr w:type="spellStart"/>
-            <w:r>
-              <w:t>joined_</w:t>
-            </w:r>
-            <w:proofErr w:type="gramStart"/>
-            <w:r>
-              <w:t>features.columns</w:t>
-            </w:r>
-            <w:proofErr w:type="spellEnd"/>
-            <w:proofErr w:type="gramEnd"/>
-            <w:r>
-              <w:t>)</w:t>
-            </w:r>
-          </w:p>
-          <w:p>
-            <w:pPr>
-              <w:ind w:left="256"/>
-            </w:pPr>
-            <w:r>
-              <w:t>print(</w:t>
-            </w:r>
-            <w:proofErr w:type="spellStart"/>
-            <w:proofErr w:type="gramStart"/>
-            <w:r>
-              <w:t>target.columns</w:t>
-            </w:r>
-            <w:proofErr w:type="spellEnd"/>
-            <w:proofErr w:type="gramEnd"/>
-            <w:r>
-              <w:t>)</w:t>
-            </w:r>
-          </w:p>
-          <w:p>
-            <w:pPr>
-              <w:ind w:left="256"/>
-            </w:pPr>
-          </w:p>
-          <w:p>
-            <w:pPr>
-              <w:ind w:left="256"/>
-            </w:pPr>
-            <w:r>
-              <w:t># The target and the features (</w:t>
-            </w:r>
-            <w:proofErr w:type="spellStart"/>
-            <w:r>
-              <w:t>joined_features</w:t>
-            </w:r>
-            <w:proofErr w:type="spellEnd"/>
-            <w:r>
-              <w:t xml:space="preserve">) are now in </w:t>
-            </w:r>
-            <w:proofErr w:type="gramStart"/>
-            <w:r>
-              <w:t>their</w:t>
-            </w:r>
-            <w:proofErr w:type="gramEnd"/>
-            <w:r>
-              <w:t xml:space="preserve"> in own respective </w:t>
-            </w:r>
-            <w:proofErr w:type="spellStart"/>
-            <w:r>
-              <w:t>dataframes</w:t>
-            </w:r>
-            <w:proofErr w:type="spellEnd"/>
-            <w:r>
-              <w:t xml:space="preserve">. Before moving forward, the data is then visualized to view the distribution (normal, skewed, bimodal, central </w:t>
-            </w:r>
-            <w:proofErr w:type="spellStart"/>
-            <w:r>
-              <w:t>tendancy</w:t>
-            </w:r>
-            <w:proofErr w:type="spellEnd"/>
-            <w:r>
-              <w:t xml:space="preserve">, spread, outliers) and extract insights into the feature relationships. </w:t>
-            </w:r>
-          </w:p>
-          <w:p>
-            <w:pPr>
-              <w:ind w:left="256"/>
-            </w:pPr>
-          </w:p>
-          <w:p>
-            <w:pPr>
-              <w:ind w:left="256"/>
-            </w:pPr>
-            <w:r>
-              <w:t># The histogram function was called with 50 bins and the histogram for the target was generated. The histogram indicates that the target '</w:t>
-            </w:r>
-            <w:proofErr w:type="spellStart"/>
-            <w:r>
-              <w:t>critical_temp</w:t>
-            </w:r>
-            <w:proofErr w:type="spellEnd"/>
-            <w:r>
-              <w:t xml:space="preserve">' is right skewed with </w:t>
-            </w:r>
-            <w:proofErr w:type="gramStart"/>
-            <w:r>
-              <w:t>a majority of</w:t>
-            </w:r>
-            <w:proofErr w:type="gramEnd"/>
-            <w:r>
-              <w:t xml:space="preserve"> the temperatures clustered at the lower end with a long tail. The takeaway here is that that the critical temperature for most of the materials are usually on the lower end with </w:t>
-            </w:r>
-            <w:proofErr w:type="gramStart"/>
-            <w:r>
-              <w:t>a</w:t>
-            </w:r>
-            <w:proofErr w:type="gramEnd"/>
-            <w:r>
-              <w:t xml:space="preserve"> only a few higher critical temperature values. The temperatures above 90 __ on right end of the tail of the distribution could possibly impact the performance of the regression models. However, we will proceed with no transformation on the target. </w:t>
-            </w:r>
-          </w:p>
-          <w:p>
-            <w:pPr>
-              <w:ind w:left="256"/>
-            </w:pPr>
-          </w:p>
-          <w:p>
-            <w:pPr>
-              <w:ind w:left="256"/>
-            </w:pPr>
-            <w:proofErr w:type="spellStart"/>
-            <w:proofErr w:type="gramStart"/>
-            <w:r>
-              <w:t>plt.hist</w:t>
-            </w:r>
-            <w:proofErr w:type="spellEnd"/>
-            <w:proofErr w:type="gramEnd"/>
-            <w:r>
-              <w:t>(target, bins=50)</w:t>
-            </w:r>
-          </w:p>
-          <w:p>
-            <w:pPr>
-              <w:ind w:left="256"/>
-            </w:pPr>
-            <w:proofErr w:type="spellStart"/>
-            <w:proofErr w:type="gramStart"/>
-            <w:r>
-              <w:t>plt.xlabel</w:t>
-            </w:r>
-            <w:proofErr w:type="spellEnd"/>
-            <w:proofErr w:type="gramEnd"/>
-            <w:r>
-              <w:t>("Critical Temperature")</w:t>
-            </w:r>
-          </w:p>
-          <w:p>
-            <w:pPr>
-              <w:ind w:left="256"/>
-            </w:pPr>
-            <w:proofErr w:type="spellStart"/>
-            <w:proofErr w:type="gramStart"/>
-            <w:r>
-              <w:t>plt.ylabel</w:t>
-            </w:r>
-            <w:proofErr w:type="spellEnd"/>
-            <w:proofErr w:type="gramEnd"/>
-            <w:r>
-              <w:t>("Frequency")</w:t>
-            </w:r>
-          </w:p>
-          <w:p>
-            <w:pPr>
-              <w:ind w:left="256"/>
-            </w:pPr>
-            <w:proofErr w:type="spellStart"/>
-            <w:proofErr w:type="gramStart"/>
-            <w:r>
-              <w:t>plt.title</w:t>
-            </w:r>
-            <w:proofErr w:type="spellEnd"/>
-            <w:proofErr w:type="gramEnd"/>
-            <w:r>
-              <w:t>("Distribution of Critical Temperature")</w:t>
-            </w:r>
-          </w:p>
-          <w:p>
-            <w:pPr>
-              <w:ind w:left="256"/>
-            </w:pPr>
-            <w:proofErr w:type="spellStart"/>
-            <w:proofErr w:type="gramStart"/>
-            <w:r>
-              <w:t>plt.show</w:t>
-            </w:r>
-            <w:proofErr w:type="spellEnd"/>
-            <w:proofErr w:type="gramEnd"/>
-            <w:r>
-              <w:t>()</w:t>
-            </w:r>
-          </w:p>
-          <w:p>
-            <w:pPr>
-              <w:ind w:left="256"/>
-            </w:pPr>
-          </w:p>
-          <w:p>
-            <w:pPr>
-              <w:ind w:left="256"/>
-            </w:pPr>
-            <w:r>
-              <w:t xml:space="preserve"># We have 167 columns and visualizing them via a histogram individually is not the not the most efficient way to gain insights into the data. </w:t>
-            </w:r>
-            <w:proofErr w:type="gramStart"/>
-            <w:r>
-              <w:t>Instead</w:t>
-            </w:r>
-            <w:proofErr w:type="gramEnd"/>
-            <w:r>
-              <w:t xml:space="preserve"> </w:t>
-            </w:r>
-            <w:proofErr w:type="spellStart"/>
-            <w:r>
-              <w:t>the</w:t>
-            </w:r>
-            <w:proofErr w:type="spellEnd"/>
-            <w:r>
-              <w:t xml:space="preserve"> describe function is utilized which provides summary statistics for each feature in the </w:t>
-            </w:r>
-            <w:proofErr w:type="spellStart"/>
-            <w:r>
-              <w:t>dataframe</w:t>
-            </w:r>
-            <w:proofErr w:type="spellEnd"/>
-            <w:r>
-              <w:t xml:space="preserve">. The output is transposed to provide easier viewing but it still did not look quite right for a report, so after some investigating a package called tabulate was utilized to create a table that was more appropriate for the report and the number of decimal points were reduced to two. </w:t>
-            </w:r>
-          </w:p>
-          <w:p>
-            <w:pPr>
-              <w:ind w:left="256"/>
-            </w:pPr>
-          </w:p>
-          <w:p>
-            <w:pPr>
-              <w:ind w:left="256"/>
-            </w:pPr>
-          </w:p>
-          <w:p>
-            <w:pPr>
-              <w:ind w:left="256"/>
-            </w:pPr>
-            <w:r>
-              <w:t xml:space="preserve"># </w:t>
-            </w:r>
-            <w:proofErr w:type="spellStart"/>
-            <w:proofErr w:type="gramStart"/>
-            <w:r>
-              <w:t>plt.hist</w:t>
-            </w:r>
-            <w:proofErr w:type="spellEnd"/>
-            <w:proofErr w:type="gramEnd"/>
-            <w:r>
-              <w:t>(</w:t>
-            </w:r>
-            <w:proofErr w:type="spellStart"/>
-            <w:r>
-              <w:t>joined_features</w:t>
-            </w:r>
-            <w:proofErr w:type="spellEnd"/>
-            <w:r>
-              <w:t>, bins=10)</w:t>
-            </w:r>
-          </w:p>
-          <w:p>
-            <w:pPr>
-              <w:ind w:left="256"/>
-            </w:pPr>
-            <w:r>
-              <w:t xml:space="preserve"># </w:t>
-            </w:r>
-            <w:proofErr w:type="spellStart"/>
-            <w:proofErr w:type="gramStart"/>
-            <w:r>
-              <w:t>plt.show</w:t>
-            </w:r>
-            <w:proofErr w:type="spellEnd"/>
-            <w:proofErr w:type="gramEnd"/>
-            <w:r>
-              <w:t>()</w:t>
-            </w:r>
-          </w:p>
-          <w:p>
-            <w:pPr>
-              <w:ind w:left="256"/>
-            </w:pPr>
-            <w:r>
-              <w:t xml:space="preserve"># Calculate correlations for your </w:t>
-            </w:r>
-            <w:proofErr w:type="spellStart"/>
-            <w:r>
-              <w:t>DataFrame</w:t>
-            </w:r>
-            <w:proofErr w:type="spellEnd"/>
-          </w:p>
-          <w:p>
-            <w:pPr>
-              <w:ind w:left="256"/>
-            </w:pPr>
-            <w:r>
-              <w:t xml:space="preserve"># </w:t>
-            </w:r>
-            <w:proofErr w:type="spellStart"/>
-            <w:proofErr w:type="gramStart"/>
-            <w:r>
-              <w:t>lets</w:t>
-            </w:r>
-            <w:proofErr w:type="spellEnd"/>
-            <w:proofErr w:type="gramEnd"/>
-            <w:r>
-              <w:t xml:space="preserve"> review the correlation structure of the variables to the target</w:t>
-            </w:r>
-          </w:p>
-          <w:p>
-            <w:pPr>
-              <w:ind w:left="256"/>
-            </w:pPr>
-            <w:r>
-              <w:t xml:space="preserve">correlations = </w:t>
-            </w:r>
-            <w:proofErr w:type="spellStart"/>
-            <w:r>
-              <w:t>joined_</w:t>
-            </w:r>
-            <w:proofErr w:type="gramStart"/>
-            <w:r>
-              <w:t>df.corr</w:t>
-            </w:r>
-            <w:proofErr w:type="spellEnd"/>
-            <w:proofErr w:type="gramEnd"/>
-            <w:r>
-              <w:t>()</w:t>
+              <w:t xml:space="preserve"># The joined dataframe (joined_df) is now ready for use, however we still had the target column in the dataframe, so the target variable was created and the target column 'critical_temp' isolated and dropped using the drop function. Note for the target variable we use double brackets on the line target = joined_df[['critical_temp']] so that the target is a pandas dataframe rather than pandas series, which allows us to use the columns function to print the column name 'critical_temp'. </w:t>
+            </w:r>
+          </w:p>
+          <w:p>
+            <w:pPr>
+              <w:ind w:left="256"/>
+            </w:pPr>
+          </w:p>
+          <w:p>
+            <w:pPr>
+              <w:ind w:left="256"/>
+            </w:pPr>
+            <w:r>
+              <w:t>target = joined_df[['critical_temp']] # our target variable</w:t>
+            </w:r>
+          </w:p>
+          <w:p>
+            <w:pPr>
+              <w:ind w:left="256"/>
+            </w:pPr>
+            <w:r>
+              <w:t xml:space="preserve">joined_features = joined_df.drop(columns=['critical_temp']) </w:t>
+            </w:r>
+          </w:p>
+          <w:p>
+            <w:pPr>
+              <w:ind w:left="256"/>
+            </w:pPr>
+            <w:r>
+              <w:t>print(joined_features.columns)</w:t>
+            </w:r>
+          </w:p>
+          <w:p>
+            <w:pPr>
+              <w:ind w:left="256"/>
+            </w:pPr>
+            <w:r>
+              <w:t>print(target.columns)</w:t>
+            </w:r>
+          </w:p>
+          <w:p>
+            <w:pPr>
+              <w:ind w:left="256"/>
+            </w:pPr>
+          </w:p>
+          <w:p>
+            <w:pPr>
+              <w:ind w:left="256"/>
+            </w:pPr>
+            <w:r>
+              <w:t xml:space="preserve"># The target and the features (joined_features) are now in their in own respective dataframes. Before moving forward, the data is then visualized to view the distribution (normal, skewed, bimodal, central tendancy, spread, outliers) and extract insights into the feature relationships. </w:t>
+            </w:r>
+          </w:p>
+          <w:p>
+            <w:pPr>
+              <w:ind w:left="256"/>
+            </w:pPr>
+          </w:p>
+          <w:p>
+            <w:pPr>
+              <w:ind w:left="256"/>
+            </w:pPr>
+            <w:r>
+              <w:t xml:space="preserve"># The histogram function was called with 50 bins and the histogram for the target was generated. The histogram indicates that the target 'critical_temp' is right skewed with a majority of the temperatures clustered at the lower end with a long tail. The takeaway here is that that the critical temperature for most of the materials are usually on the lower end with a only a few higher critical temperature values. The temperatures above 90 __ on right end of the tail of the distribution could possibly impact the performance of the regression models. However, we will proceed with no transformation on the target. </w:t>
+            </w:r>
+          </w:p>
+          <w:p>
+            <w:pPr>
+              <w:ind w:left="256"/>
+            </w:pPr>
+          </w:p>
+          <w:p>
+            <w:pPr>
+              <w:ind w:left="256"/>
+            </w:pPr>
+            <w:r>
+              <w:t>plt.hist(target, bins=50)</w:t>
+            </w:r>
+          </w:p>
+          <w:p>
+            <w:pPr>
+              <w:ind w:left="256"/>
+            </w:pPr>
+            <w:r>
+              <w:t>plt.xlabel("Critical Temperature")</w:t>
+            </w:r>
+          </w:p>
+          <w:p>
+            <w:pPr>
+              <w:ind w:left="256"/>
+            </w:pPr>
+            <w:r>
+              <w:t>plt.ylabel("Frequency")</w:t>
+            </w:r>
+          </w:p>
+          <w:p>
+            <w:pPr>
+              <w:ind w:left="256"/>
+            </w:pPr>
+            <w:r>
+              <w:t>plt.title("Distribution of Critical Temperature")</w:t>
+            </w:r>
+          </w:p>
+          <w:p>
+            <w:pPr>
+              <w:ind w:left="256"/>
+            </w:pPr>
+            <w:r>
+              <w:t>plt.show()</w:t>
+            </w:r>
+          </w:p>
+          <w:p>
+            <w:pPr>
+              <w:ind w:left="256"/>
+            </w:pPr>
+          </w:p>
+          <w:p>
+            <w:pPr>
+              <w:ind w:left="256"/>
+            </w:pPr>
+            <w:r>
+              <w:t xml:space="preserve"># We have 167 columns and visualizing them via a histogram individually is not the not the most efficient way to gain insights into the data. Instead the describe function is utilized which provides summary statistics for each feature in the dataframe. The output is transposed to provide easier viewing but it still did not look quite right for a report, so after some investigating a package called tabulate was utilized to create a table that was more appropriate for the report and the number of decimal points were reduced to two. </w:t>
+            </w:r>
+          </w:p>
+          <w:p>
+            <w:pPr>
+              <w:ind w:left="256"/>
+            </w:pPr>
+          </w:p>
+          <w:p>
+            <w:pPr>
+              <w:ind w:left="256"/>
+            </w:pPr>
+          </w:p>
+          <w:p>
+            <w:pPr>
+              <w:ind w:left="256"/>
+            </w:pPr>
+            <w:r>
+              <w:t># plt.hist(joined_features, bins=10)</w:t>
+            </w:r>
+          </w:p>
+          <w:p>
+            <w:pPr>
+              <w:ind w:left="256"/>
+            </w:pPr>
+            <w:r>
+              <w:t># plt.show()</w:t>
+            </w:r>
+          </w:p>
+          <w:p>
+            <w:pPr>
+              <w:ind w:left="256"/>
+            </w:pPr>
+            <w:r>
+              <w:t># Calculate correlations for your DataFrame</w:t>
+            </w:r>
+          </w:p>
+          <w:p>
+            <w:pPr>
+              <w:ind w:left="256"/>
+            </w:pPr>
+            <w:r>
+              <w:t># lets review the correlation structure of the variables to the target</w:t>
+            </w:r>
+          </w:p>
+          <w:p>
+            <w:pPr>
+              <w:ind w:left="256"/>
+            </w:pPr>
+            <w:r>
+              <w:t>correlations = joined_df.corr()</w:t>
             </w:r>
           </w:p>
           <w:p>
@@ -6939,84 +5305,24 @@
             <w:pPr>
               <w:ind w:left="256"/>
             </w:pPr>
-            <w:proofErr w:type="spellStart"/>
-            <w:r>
-              <w:t>target_correlations</w:t>
-            </w:r>
-            <w:proofErr w:type="spellEnd"/>
-            <w:r>
-              <w:t xml:space="preserve"> = correlations['</w:t>
-            </w:r>
-            <w:proofErr w:type="spellStart"/>
-            <w:r>
-              <w:t>critical_temp</w:t>
-            </w:r>
-            <w:proofErr w:type="spellEnd"/>
-            <w:r>
-              <w:t>']</w:t>
-            </w:r>
-          </w:p>
-          <w:p>
-            <w:pPr>
-              <w:ind w:left="256"/>
-            </w:pPr>
-            <w:proofErr w:type="spellStart"/>
-            <w:r>
-              <w:t>target_correlations</w:t>
-            </w:r>
-            <w:proofErr w:type="spellEnd"/>
-            <w:r>
-              <w:t xml:space="preserve"> = </w:t>
-            </w:r>
-            <w:proofErr w:type="spellStart"/>
-            <w:r>
-              <w:t>target_correlations</w:t>
-            </w:r>
-            <w:proofErr w:type="spellEnd"/>
-            <w:r>
-              <w:t>[</w:t>
-            </w:r>
-            <w:proofErr w:type="spellStart"/>
-            <w:proofErr w:type="gramStart"/>
-            <w:r>
-              <w:t>target_correlations.abs</w:t>
-            </w:r>
-            <w:proofErr w:type="spellEnd"/>
-            <w:r>
-              <w:t>(</w:t>
-            </w:r>
-            <w:proofErr w:type="gramEnd"/>
-            <w:r>
-              <w:t>) &gt; 0.5]</w:t>
-            </w:r>
-          </w:p>
-          <w:p>
-            <w:pPr>
-              <w:ind w:left="256"/>
-            </w:pPr>
-            <w:proofErr w:type="spellStart"/>
-            <w:r>
-              <w:t>top_correlations</w:t>
-            </w:r>
-            <w:proofErr w:type="spellEnd"/>
-            <w:r>
-              <w:t xml:space="preserve"> = </w:t>
-            </w:r>
-            <w:proofErr w:type="spellStart"/>
-            <w:r>
-              <w:t>target_</w:t>
-            </w:r>
-            <w:proofErr w:type="gramStart"/>
-            <w:r>
-              <w:t>correlations.sort</w:t>
-            </w:r>
-            <w:proofErr w:type="gramEnd"/>
-            <w:r>
-              <w:t>_values</w:t>
-            </w:r>
-            <w:proofErr w:type="spellEnd"/>
-            <w:r>
-              <w:t>(ascending=False)[:20]</w:t>
+            <w:r>
+              <w:t>target_correlations = correlations['critical_temp']</w:t>
+            </w:r>
+          </w:p>
+          <w:p>
+            <w:pPr>
+              <w:ind w:left="256"/>
+            </w:pPr>
+            <w:r>
+              <w:t>target_correlations = target_correlations[target_correlations.abs() &gt; 0.5]</w:t>
+            </w:r>
+          </w:p>
+          <w:p>
+            <w:pPr>
+              <w:ind w:left="256"/>
+            </w:pPr>
+            <w:r>
+              <w:t>top_correlations = target_correlations.sort_values(ascending=False)[:20]</w:t>
             </w:r>
           </w:p>
           <w:p>
@@ -7036,58 +5342,17 @@
             <w:pPr>
               <w:ind w:left="256"/>
             </w:pPr>
-            <w:proofErr w:type="spellStart"/>
             <w:r>
               <w:lastRenderedPageBreak/>
-              <w:t>top_correlations_df</w:t>
-            </w:r>
-            <w:proofErr w:type="spellEnd"/>
-            <w:r>
-              <w:t xml:space="preserve"> = </w:t>
-            </w:r>
-            <w:proofErr w:type="spellStart"/>
-            <w:proofErr w:type="gramStart"/>
-            <w:r>
-              <w:t>pd.DataFrame</w:t>
-            </w:r>
-            <w:proofErr w:type="spellEnd"/>
-            <w:proofErr w:type="gramEnd"/>
-            <w:r>
-              <w:t>(</w:t>
-            </w:r>
-            <w:proofErr w:type="spellStart"/>
-            <w:r>
-              <w:t>top_correlations</w:t>
-            </w:r>
-            <w:proofErr w:type="spellEnd"/>
-            <w:r>
-              <w:t>).</w:t>
-            </w:r>
-            <w:proofErr w:type="spellStart"/>
-            <w:r>
-              <w:t>reset_index</w:t>
-            </w:r>
-            <w:proofErr w:type="spellEnd"/>
-            <w:r>
-              <w:t>()</w:t>
-            </w:r>
-          </w:p>
-          <w:p>
-            <w:pPr>
-              <w:ind w:left="256"/>
-            </w:pPr>
-            <w:proofErr w:type="spellStart"/>
-            <w:r>
-              <w:t>top_correlations_</w:t>
-            </w:r>
-            <w:proofErr w:type="gramStart"/>
-            <w:r>
-              <w:t>df.columns</w:t>
-            </w:r>
-            <w:proofErr w:type="spellEnd"/>
-            <w:proofErr w:type="gramEnd"/>
-            <w:r>
-              <w:t xml:space="preserve"> = ['Feature', 'Correlation']</w:t>
+              <w:t>top_correlations_df = pd.DataFrame(top_correlations).reset_index()</w:t>
+            </w:r>
+          </w:p>
+          <w:p>
+            <w:pPr>
+              <w:ind w:left="256"/>
+            </w:pPr>
+            <w:r>
+              <w:t>top_correlations_df.columns = ['Feature', 'Correlation']</w:t>
             </w:r>
           </w:p>
           <w:p>
@@ -7107,589 +5372,196 @@
             <w:pPr>
               <w:ind w:left="256"/>
             </w:pPr>
-            <w:proofErr w:type="gramStart"/>
-            <w:r>
-              <w:t>print(</w:t>
-            </w:r>
-            <w:proofErr w:type="gramEnd"/>
-            <w:r>
-              <w:t>tabulate(</w:t>
-            </w:r>
-            <w:proofErr w:type="spellStart"/>
-            <w:r>
-              <w:t>top_correlations_df</w:t>
-            </w:r>
-            <w:proofErr w:type="spellEnd"/>
-            <w:r>
-              <w:t xml:space="preserve">, headers='keys', </w:t>
-            </w:r>
-            <w:proofErr w:type="spellStart"/>
-            <w:r>
-              <w:t>tablefmt</w:t>
-            </w:r>
-            <w:proofErr w:type="spellEnd"/>
-            <w:r>
-              <w:t>='</w:t>
-            </w:r>
-            <w:proofErr w:type="spellStart"/>
-            <w:r>
-              <w:t>psql</w:t>
-            </w:r>
-            <w:proofErr w:type="spellEnd"/>
-            <w:r>
-              <w:t xml:space="preserve">', </w:t>
-            </w:r>
-            <w:proofErr w:type="spellStart"/>
-            <w:r>
-              <w:t>floatfmt</w:t>
-            </w:r>
-            <w:proofErr w:type="spellEnd"/>
-            <w:r>
-              <w:t>=".2f"))</w:t>
-            </w:r>
-          </w:p>
-          <w:p>
-            <w:pPr>
-              <w:ind w:left="256"/>
-            </w:pPr>
-          </w:p>
-          <w:p>
-            <w:pPr>
-              <w:ind w:left="256"/>
-            </w:pPr>
-          </w:p>
-          <w:p>
-            <w:pPr>
-              <w:ind w:left="256"/>
-            </w:pPr>
-            <w:proofErr w:type="spellStart"/>
-            <w:r>
-              <w:t>joined_</w:t>
-            </w:r>
-            <w:proofErr w:type="gramStart"/>
-            <w:r>
-              <w:t>features.describe</w:t>
-            </w:r>
-            <w:proofErr w:type="spellEnd"/>
-            <w:proofErr w:type="gramEnd"/>
-            <w:r>
-              <w:t>().T</w:t>
-            </w:r>
-          </w:p>
-          <w:p>
-            <w:pPr>
-              <w:ind w:left="256"/>
-            </w:pPr>
-          </w:p>
-          <w:p>
-            <w:pPr>
-              <w:ind w:left="256"/>
-            </w:pPr>
-            <w:proofErr w:type="spellStart"/>
-            <w:r>
-              <w:t>summary_stats</w:t>
-            </w:r>
-            <w:proofErr w:type="spellEnd"/>
-            <w:r>
-              <w:t xml:space="preserve"> = </w:t>
-            </w:r>
-            <w:proofErr w:type="spellStart"/>
-            <w:r>
-              <w:t>joined_</w:t>
-            </w:r>
-            <w:proofErr w:type="gramStart"/>
-            <w:r>
-              <w:t>features.describe</w:t>
-            </w:r>
-            <w:proofErr w:type="spellEnd"/>
-            <w:proofErr w:type="gramEnd"/>
-            <w:r>
-              <w:t>().</w:t>
-            </w:r>
-            <w:proofErr w:type="spellStart"/>
-            <w:r>
-              <w:t>T.applymap</w:t>
-            </w:r>
-            <w:proofErr w:type="spellEnd"/>
-            <w:r>
-              <w:t>(lambda x: f"{x:.2f}")  # Format data</w:t>
-            </w:r>
-          </w:p>
-          <w:p>
-            <w:pPr>
-              <w:ind w:left="256"/>
-            </w:pPr>
-            <w:proofErr w:type="gramStart"/>
-            <w:r>
-              <w:t>print(</w:t>
-            </w:r>
-            <w:proofErr w:type="gramEnd"/>
-            <w:r>
-              <w:t>tabulate(</w:t>
-            </w:r>
-            <w:proofErr w:type="spellStart"/>
-            <w:r>
-              <w:t>summary_stats</w:t>
-            </w:r>
-            <w:proofErr w:type="spellEnd"/>
-            <w:r>
-              <w:t xml:space="preserve">, headers='keys', </w:t>
-            </w:r>
-            <w:proofErr w:type="spellStart"/>
-            <w:r>
-              <w:t>tablefmt</w:t>
-            </w:r>
-            <w:proofErr w:type="spellEnd"/>
-            <w:r>
-              <w:t>='</w:t>
-            </w:r>
-            <w:proofErr w:type="spellStart"/>
-            <w:r>
-              <w:t>psql</w:t>
-            </w:r>
-            <w:proofErr w:type="spellEnd"/>
-            <w:r>
-              <w:t xml:space="preserve">', </w:t>
-            </w:r>
-            <w:proofErr w:type="spellStart"/>
-            <w:r>
-              <w:t>floatfmt</w:t>
-            </w:r>
-            <w:proofErr w:type="spellEnd"/>
-            <w:r>
-              <w:t xml:space="preserve">=".2f"))  </w:t>
-            </w:r>
-          </w:p>
-          <w:p>
-            <w:pPr>
-              <w:ind w:left="256"/>
-            </w:pPr>
-          </w:p>
-          <w:p>
-            <w:pPr>
-              <w:ind w:left="256"/>
-            </w:pPr>
-            <w:r>
-              <w:t xml:space="preserve">summary_stats_top10 = </w:t>
-            </w:r>
-            <w:proofErr w:type="spellStart"/>
-            <w:r>
-              <w:t>summary_</w:t>
-            </w:r>
-            <w:proofErr w:type="gramStart"/>
-            <w:r>
-              <w:t>stats.iloc</w:t>
-            </w:r>
-            <w:proofErr w:type="spellEnd"/>
-            <w:proofErr w:type="gramEnd"/>
-            <w:r>
-              <w:t xml:space="preserve">[:10] </w:t>
-            </w:r>
-          </w:p>
-          <w:p>
-            <w:pPr>
-              <w:ind w:left="256"/>
-            </w:pPr>
-            <w:proofErr w:type="gramStart"/>
-            <w:r>
-              <w:t>print(</w:t>
-            </w:r>
-            <w:proofErr w:type="gramEnd"/>
-            <w:r>
-              <w:t xml:space="preserve">tabulate(summary_stats_top10, headers='keys', </w:t>
-            </w:r>
-            <w:proofErr w:type="spellStart"/>
-            <w:r>
-              <w:t>tablefmt</w:t>
-            </w:r>
-            <w:proofErr w:type="spellEnd"/>
-            <w:r>
-              <w:t>='</w:t>
-            </w:r>
-            <w:proofErr w:type="spellStart"/>
-            <w:r>
-              <w:t>psql</w:t>
-            </w:r>
-            <w:proofErr w:type="spellEnd"/>
-            <w:r>
-              <w:t xml:space="preserve">', </w:t>
-            </w:r>
-            <w:proofErr w:type="spellStart"/>
-            <w:r>
-              <w:t>floatfmt</w:t>
-            </w:r>
-            <w:proofErr w:type="spellEnd"/>
-            <w:r>
-              <w:t xml:space="preserve">=".2f"))  </w:t>
-            </w:r>
-          </w:p>
-          <w:p>
-            <w:pPr>
-              <w:ind w:left="256"/>
-            </w:pPr>
-          </w:p>
-          <w:p>
-            <w:pPr>
-              <w:ind w:left="256"/>
-            </w:pPr>
-            <w:r>
-              <w:t xml:space="preserve"># The resulting table illustrates that the features need to be normalized as we have a wide range between min and max values as well as high standard deviations. To address the </w:t>
-            </w:r>
-            <w:proofErr w:type="gramStart"/>
-            <w:r>
-              <w:t>wide spread</w:t>
-            </w:r>
-            <w:proofErr w:type="gramEnd"/>
-            <w:r>
-              <w:t xml:space="preserve"> in values and variation in averages for the features the standard scaler package was utilized so that the models will not give undue importance to features with larger values. The scaling will transform the features into a comparable range with a mean of zero and a standard deviation of one. By scaling the data our models should theoretically perform better as the models assumes that the features are centered around zero and </w:t>
-            </w:r>
-            <w:proofErr w:type="spellStart"/>
-            <w:r>
-              <w:t>hae</w:t>
-            </w:r>
-            <w:proofErr w:type="spellEnd"/>
-            <w:r>
-              <w:t xml:space="preserve"> a similar scale.  </w:t>
-            </w:r>
-          </w:p>
-          <w:p>
-            <w:pPr>
-              <w:ind w:left="256"/>
-            </w:pPr>
-          </w:p>
-          <w:p>
-            <w:pPr>
-              <w:ind w:left="256"/>
-            </w:pPr>
-            <w:r>
-              <w:t xml:space="preserve">scale = </w:t>
-            </w:r>
-            <w:proofErr w:type="spellStart"/>
-            <w:proofErr w:type="gramStart"/>
-            <w:r>
-              <w:t>StandardScaler</w:t>
-            </w:r>
-            <w:proofErr w:type="spellEnd"/>
-            <w:r>
-              <w:t>(</w:t>
-            </w:r>
-            <w:proofErr w:type="gramEnd"/>
-            <w:r>
-              <w:t>)</w:t>
-            </w:r>
-          </w:p>
-          <w:p>
-            <w:pPr>
-              <w:ind w:left="256"/>
-            </w:pPr>
-            <w:proofErr w:type="spellStart"/>
-            <w:r>
-              <w:t>X_scaled</w:t>
-            </w:r>
-            <w:proofErr w:type="spellEnd"/>
-            <w:r>
-              <w:t xml:space="preserve"> = </w:t>
-            </w:r>
-            <w:proofErr w:type="spellStart"/>
-            <w:proofErr w:type="gramStart"/>
-            <w:r>
-              <w:t>pd.DataFrame</w:t>
-            </w:r>
-            <w:proofErr w:type="spellEnd"/>
-            <w:proofErr w:type="gramEnd"/>
-            <w:r>
-              <w:t>(</w:t>
-            </w:r>
-            <w:proofErr w:type="spellStart"/>
-            <w:r>
-              <w:t>scale.fit_transform</w:t>
-            </w:r>
-            <w:proofErr w:type="spellEnd"/>
-            <w:r>
-              <w:t>(</w:t>
-            </w:r>
-            <w:proofErr w:type="spellStart"/>
-            <w:r>
-              <w:t>joined_features</w:t>
-            </w:r>
-            <w:proofErr w:type="spellEnd"/>
-            <w:r>
-              <w:t>))</w:t>
-            </w:r>
-          </w:p>
-          <w:p>
-            <w:pPr>
-              <w:ind w:left="256"/>
-            </w:pPr>
-            <w:r>
-              <w:t xml:space="preserve"># </w:t>
-            </w:r>
-            <w:proofErr w:type="spellStart"/>
-            <w:proofErr w:type="gramStart"/>
-            <w:r>
-              <w:t>plt.hist</w:t>
-            </w:r>
-            <w:proofErr w:type="spellEnd"/>
-            <w:proofErr w:type="gramEnd"/>
-            <w:r>
-              <w:t>(</w:t>
-            </w:r>
-            <w:proofErr w:type="spellStart"/>
-            <w:r>
-              <w:t>X_scaled</w:t>
-            </w:r>
-            <w:proofErr w:type="spellEnd"/>
-            <w:r>
-              <w:t>, bins=10)</w:t>
-            </w:r>
-          </w:p>
-          <w:p>
-            <w:pPr>
-              <w:ind w:left="256"/>
-            </w:pPr>
-            <w:r>
-              <w:t xml:space="preserve"># </w:t>
-            </w:r>
-            <w:proofErr w:type="spellStart"/>
-            <w:proofErr w:type="gramStart"/>
-            <w:r>
-              <w:t>plt.show</w:t>
-            </w:r>
-            <w:proofErr w:type="spellEnd"/>
-            <w:proofErr w:type="gramEnd"/>
-            <w:r>
-              <w:t>()</w:t>
-            </w:r>
-          </w:p>
-          <w:p>
-            <w:pPr>
-              <w:ind w:left="256"/>
-            </w:pPr>
-            <w:proofErr w:type="spellStart"/>
-            <w:r>
-              <w:t>summary_stats_scaled</w:t>
-            </w:r>
-            <w:proofErr w:type="spellEnd"/>
-            <w:r>
-              <w:t xml:space="preserve"> = </w:t>
-            </w:r>
-            <w:proofErr w:type="spellStart"/>
-            <w:r>
-              <w:t>X_</w:t>
-            </w:r>
-            <w:proofErr w:type="gramStart"/>
-            <w:r>
-              <w:t>scaled.describe</w:t>
-            </w:r>
-            <w:proofErr w:type="spellEnd"/>
-            <w:proofErr w:type="gramEnd"/>
-            <w:r>
-              <w:t>().</w:t>
-            </w:r>
-            <w:proofErr w:type="spellStart"/>
-            <w:r>
-              <w:t>T.applymap</w:t>
-            </w:r>
-            <w:proofErr w:type="spellEnd"/>
-            <w:r>
-              <w:t>(lambda x: f"{x:.2f}")  # Format data</w:t>
-            </w:r>
-          </w:p>
-          <w:p>
-            <w:pPr>
-              <w:ind w:left="256"/>
-            </w:pPr>
-            <w:proofErr w:type="gramStart"/>
-            <w:r>
-              <w:t>print(</w:t>
-            </w:r>
-            <w:proofErr w:type="gramEnd"/>
-            <w:r>
-              <w:t>tabulate(</w:t>
-            </w:r>
-            <w:proofErr w:type="spellStart"/>
-            <w:r>
-              <w:t>summary_stats_scaled</w:t>
-            </w:r>
-            <w:proofErr w:type="spellEnd"/>
-            <w:r>
-              <w:t xml:space="preserve">, headers='keys', </w:t>
-            </w:r>
-            <w:proofErr w:type="spellStart"/>
-            <w:r>
-              <w:t>tablefmt</w:t>
-            </w:r>
-            <w:proofErr w:type="spellEnd"/>
-            <w:r>
-              <w:t>='</w:t>
-            </w:r>
-            <w:proofErr w:type="spellStart"/>
-            <w:r>
-              <w:t>psql</w:t>
-            </w:r>
-            <w:proofErr w:type="spellEnd"/>
-            <w:r>
-              <w:t xml:space="preserve">', </w:t>
-            </w:r>
-            <w:proofErr w:type="spellStart"/>
-            <w:r>
-              <w:t>floatfmt</w:t>
-            </w:r>
-            <w:proofErr w:type="spellEnd"/>
-            <w:r>
-              <w:t xml:space="preserve">=".2f"))  </w:t>
-            </w:r>
-          </w:p>
-          <w:p>
-            <w:pPr>
-              <w:ind w:left="256"/>
-            </w:pPr>
-          </w:p>
-          <w:p>
-            <w:pPr>
-              <w:ind w:left="256"/>
-            </w:pPr>
-          </w:p>
-          <w:p>
-            <w:pPr>
-              <w:ind w:left="256"/>
-            </w:pPr>
-            <w:r>
-              <w:t xml:space="preserve">summary_stats_scaled_top10 = </w:t>
-            </w:r>
-            <w:proofErr w:type="spellStart"/>
-            <w:r>
-              <w:t>summary_stats_</w:t>
-            </w:r>
-            <w:proofErr w:type="gramStart"/>
-            <w:r>
-              <w:t>scaled.iloc</w:t>
-            </w:r>
-            <w:proofErr w:type="spellEnd"/>
-            <w:proofErr w:type="gramEnd"/>
-            <w:r>
-              <w:t xml:space="preserve">[:10] </w:t>
-            </w:r>
-          </w:p>
-          <w:p>
-            <w:pPr>
-              <w:ind w:left="256"/>
-            </w:pPr>
-            <w:proofErr w:type="gramStart"/>
-            <w:r>
-              <w:t>print(</w:t>
-            </w:r>
-            <w:proofErr w:type="gramEnd"/>
-            <w:r>
-              <w:t xml:space="preserve">tabulate(summary_stats_scaled_top10, headers='keys', </w:t>
-            </w:r>
-            <w:proofErr w:type="spellStart"/>
-            <w:r>
-              <w:t>tablefmt</w:t>
-            </w:r>
-            <w:proofErr w:type="spellEnd"/>
-            <w:r>
-              <w:t>='</w:t>
-            </w:r>
-            <w:proofErr w:type="spellStart"/>
-            <w:r>
-              <w:t>psql</w:t>
-            </w:r>
-            <w:proofErr w:type="spellEnd"/>
-            <w:r>
-              <w:t xml:space="preserve">', </w:t>
-            </w:r>
-            <w:proofErr w:type="spellStart"/>
-            <w:r>
-              <w:t>floatfmt</w:t>
-            </w:r>
-            <w:proofErr w:type="spellEnd"/>
-            <w:r>
-              <w:t xml:space="preserve">=".2f"))  </w:t>
-            </w:r>
-          </w:p>
-          <w:p>
-            <w:pPr>
-              <w:ind w:left="256"/>
-            </w:pPr>
-          </w:p>
-          <w:p>
-            <w:pPr>
-              <w:ind w:left="256"/>
-            </w:pPr>
-          </w:p>
-          <w:p>
-            <w:pPr>
-              <w:ind w:left="256"/>
-            </w:pPr>
-          </w:p>
-          <w:p>
-            <w:pPr>
-              <w:ind w:left="256"/>
-            </w:pPr>
-          </w:p>
-          <w:p>
-            <w:pPr>
-              <w:ind w:left="256"/>
-            </w:pPr>
-            <w:r>
-              <w:t xml:space="preserve"># In creating a linear model using lasso (l1 regularization), the alpha hyperparameter is the most critical parameter to explore. The alpha parameter controls the </w:t>
-            </w:r>
-            <w:proofErr w:type="spellStart"/>
-            <w:r>
-              <w:t>regularlization</w:t>
-            </w:r>
-            <w:proofErr w:type="spellEnd"/>
-            <w:r>
-              <w:t xml:space="preserve"> strength with higher values reducing the least important coefficients to zero, hence feature selection. The max-</w:t>
-            </w:r>
-            <w:proofErr w:type="spellStart"/>
-            <w:r>
-              <w:t>iter</w:t>
-            </w:r>
-            <w:proofErr w:type="spellEnd"/>
-            <w:r>
-              <w:t xml:space="preserve"> is another parameter that can be used to optimize the algorithm and was adjusted so that model </w:t>
-            </w:r>
-            <w:proofErr w:type="spellStart"/>
-            <w:r>
-              <w:t>convereged</w:t>
-            </w:r>
-            <w:proofErr w:type="spellEnd"/>
-            <w:r>
-              <w:t xml:space="preserve">. </w:t>
-            </w:r>
-          </w:p>
-          <w:p>
-            <w:pPr>
-              <w:ind w:left="256"/>
-            </w:pPr>
-            <w:r>
-              <w:t xml:space="preserve"># To perform a grid search on the </w:t>
-            </w:r>
-            <w:proofErr w:type="spellStart"/>
-            <w:r>
-              <w:t>regularlization</w:t>
-            </w:r>
-            <w:proofErr w:type="spellEnd"/>
-            <w:r>
-              <w:t xml:space="preserve"> strength, the </w:t>
-            </w:r>
-            <w:proofErr w:type="spellStart"/>
-            <w:r>
-              <w:t>GridSearchCV</w:t>
-            </w:r>
-            <w:proofErr w:type="spellEnd"/>
-            <w:r>
-              <w:t xml:space="preserve"> class was utilized with the scoring metric negative mean squared error to minimize the MSE. The score generated is then converted back to MSE by taking the absolute value to make it more </w:t>
-            </w:r>
-            <w:proofErr w:type="spellStart"/>
-            <w:r>
-              <w:t>interpratble</w:t>
-            </w:r>
-            <w:proofErr w:type="spellEnd"/>
-            <w:r>
-              <w:t xml:space="preserve">. </w:t>
+            <w:r>
+              <w:t>print(tabulate(top_correlations_df, headers='keys', tablefmt='psql', floatfmt=".2f"))</w:t>
+            </w:r>
+          </w:p>
+          <w:p>
+            <w:pPr>
+              <w:ind w:left="256"/>
+            </w:pPr>
+          </w:p>
+          <w:p>
+            <w:pPr>
+              <w:ind w:left="256"/>
+            </w:pPr>
+          </w:p>
+          <w:p>
+            <w:pPr>
+              <w:ind w:left="256"/>
+            </w:pPr>
+            <w:r>
+              <w:t>joined_features.describe().T</w:t>
+            </w:r>
+          </w:p>
+          <w:p>
+            <w:pPr>
+              <w:ind w:left="256"/>
+            </w:pPr>
+          </w:p>
+          <w:p>
+            <w:pPr>
+              <w:ind w:left="256"/>
+            </w:pPr>
+            <w:r>
+              <w:t>summary_stats = joined_features.describe().T.applymap(lambda x: f"{x:.2f}")  # Format data</w:t>
+            </w:r>
+          </w:p>
+          <w:p>
+            <w:pPr>
+              <w:ind w:left="256"/>
+            </w:pPr>
+            <w:r>
+              <w:t xml:space="preserve">print(tabulate(summary_stats, headers='keys', tablefmt='psql', floatfmt=".2f"))  </w:t>
+            </w:r>
+          </w:p>
+          <w:p>
+            <w:pPr>
+              <w:ind w:left="256"/>
+            </w:pPr>
+          </w:p>
+          <w:p>
+            <w:pPr>
+              <w:ind w:left="256"/>
+            </w:pPr>
+            <w:r>
+              <w:t xml:space="preserve">summary_stats_top10 = summary_stats.iloc[:10] </w:t>
+            </w:r>
+          </w:p>
+          <w:p>
+            <w:pPr>
+              <w:ind w:left="256"/>
+            </w:pPr>
+            <w:r>
+              <w:t xml:space="preserve">print(tabulate(summary_stats_top10, headers='keys', tablefmt='psql', floatfmt=".2f"))  </w:t>
+            </w:r>
+          </w:p>
+          <w:p>
+            <w:pPr>
+              <w:ind w:left="256"/>
+            </w:pPr>
+          </w:p>
+          <w:p>
+            <w:pPr>
+              <w:ind w:left="256"/>
+            </w:pPr>
+            <w:r>
+              <w:t xml:space="preserve"># The resulting table illustrates that the features need to be normalized as we have a wide range between min and max values as well as high standard deviations. To address the wide spread in values and variation in averages for the features the standard scaler package was utilized so that the models will not give undue importance to features with larger values. The scaling will transform the features into a comparable range with a mean of zero and a standard deviation of one. By scaling the data our models should theoretically perform better as the models assumes that the features are centered around zero and hae a similar scale.  </w:t>
+            </w:r>
+          </w:p>
+          <w:p>
+            <w:pPr>
+              <w:ind w:left="256"/>
+            </w:pPr>
+          </w:p>
+          <w:p>
+            <w:pPr>
+              <w:ind w:left="256"/>
+            </w:pPr>
+            <w:r>
+              <w:t>scale = StandardScaler()</w:t>
+            </w:r>
+          </w:p>
+          <w:p>
+            <w:pPr>
+              <w:ind w:left="256"/>
+            </w:pPr>
+            <w:r>
+              <w:t>X_scaled = pd.DataFrame(scale.fit_transform(joined_features))</w:t>
+            </w:r>
+          </w:p>
+          <w:p>
+            <w:pPr>
+              <w:ind w:left="256"/>
+            </w:pPr>
+            <w:r>
+              <w:t># plt.hist(X_scaled, bins=10)</w:t>
+            </w:r>
+          </w:p>
+          <w:p>
+            <w:pPr>
+              <w:ind w:left="256"/>
+            </w:pPr>
+            <w:r>
+              <w:t># plt.show()</w:t>
+            </w:r>
+          </w:p>
+          <w:p>
+            <w:pPr>
+              <w:ind w:left="256"/>
+            </w:pPr>
+            <w:r>
+              <w:t>summary_stats_scaled = X_scaled.describe().T.applymap(lambda x: f"{x:.2f}")  # Format data</w:t>
+            </w:r>
+          </w:p>
+          <w:p>
+            <w:pPr>
+              <w:ind w:left="256"/>
+            </w:pPr>
+            <w:r>
+              <w:t xml:space="preserve">print(tabulate(summary_stats_scaled, headers='keys', tablefmt='psql', floatfmt=".2f"))  </w:t>
+            </w:r>
+          </w:p>
+          <w:p>
+            <w:pPr>
+              <w:ind w:left="256"/>
+            </w:pPr>
+          </w:p>
+          <w:p>
+            <w:pPr>
+              <w:ind w:left="256"/>
+            </w:pPr>
+          </w:p>
+          <w:p>
+            <w:pPr>
+              <w:ind w:left="256"/>
+            </w:pPr>
+            <w:r>
+              <w:t xml:space="preserve">summary_stats_scaled_top10 = summary_stats_scaled.iloc[:10] </w:t>
+            </w:r>
+          </w:p>
+          <w:p>
+            <w:pPr>
+              <w:ind w:left="256"/>
+            </w:pPr>
+            <w:r>
+              <w:t xml:space="preserve">print(tabulate(summary_stats_scaled_top10, headers='keys', tablefmt='psql', floatfmt=".2f"))  </w:t>
+            </w:r>
+          </w:p>
+          <w:p>
+            <w:pPr>
+              <w:ind w:left="256"/>
+            </w:pPr>
+          </w:p>
+          <w:p>
+            <w:pPr>
+              <w:ind w:left="256"/>
+            </w:pPr>
+          </w:p>
+          <w:p>
+            <w:pPr>
+              <w:ind w:left="256"/>
+            </w:pPr>
+          </w:p>
+          <w:p>
+            <w:pPr>
+              <w:ind w:left="256"/>
+            </w:pPr>
+          </w:p>
+          <w:p>
+            <w:pPr>
+              <w:ind w:left="256"/>
+            </w:pPr>
+            <w:r>
+              <w:t xml:space="preserve"># In creating a linear model using lasso (l1 regularization), the alpha hyperparameter is the most critical parameter to explore. The alpha parameter controls the regularlization strength with higher values reducing the least important coefficients to zero, hence feature selection. The max-iter is another parameter that can be used to optimize the algorithm and was adjusted so that model convereged. </w:t>
+            </w:r>
+          </w:p>
+          <w:p>
+            <w:pPr>
+              <w:ind w:left="256"/>
+            </w:pPr>
+            <w:r>
+              <w:t xml:space="preserve"># To perform a grid search on the regularlization strength, the GridSearchCV class was utilized with the scoring metric negative mean squared error to minimize the MSE. The score generated is then converted back to MSE by taking the absolute value to make it more interpratble. </w:t>
             </w:r>
           </w:p>
           <w:p>
@@ -7726,257 +5598,89 @@
               <w:ind w:left="256"/>
             </w:pPr>
             <w:r>
-              <w:t xml:space="preserve">import </w:t>
-            </w:r>
-            <w:proofErr w:type="spellStart"/>
-            <w:r>
-              <w:t>numpy</w:t>
-            </w:r>
-            <w:proofErr w:type="spellEnd"/>
-            <w:r>
-              <w:t xml:space="preserve"> as </w:t>
-            </w:r>
-            <w:proofErr w:type="gramStart"/>
-            <w:r>
-              <w:t>np</w:t>
-            </w:r>
-            <w:proofErr w:type="gramEnd"/>
-          </w:p>
-          <w:p>
-            <w:pPr>
-              <w:ind w:left="256"/>
-            </w:pPr>
-            <w:r>
-              <w:t xml:space="preserve">from </w:t>
-            </w:r>
-            <w:proofErr w:type="spellStart"/>
-            <w:proofErr w:type="gramStart"/>
-            <w:r>
-              <w:t>sklearn.model</w:t>
-            </w:r>
-            <w:proofErr w:type="gramEnd"/>
-            <w:r>
-              <w:t>_selection</w:t>
-            </w:r>
-            <w:proofErr w:type="spellEnd"/>
-            <w:r>
-              <w:t xml:space="preserve"> import </w:t>
-            </w:r>
-            <w:proofErr w:type="spellStart"/>
-            <w:r>
-              <w:t>GridSearchCV</w:t>
-            </w:r>
-            <w:proofErr w:type="spellEnd"/>
-            <w:r>
-              <w:t xml:space="preserve">, </w:t>
-            </w:r>
-            <w:proofErr w:type="spellStart"/>
-            <w:r>
-              <w:t>KFold</w:t>
-            </w:r>
-            <w:proofErr w:type="spellEnd"/>
-          </w:p>
-          <w:p>
-            <w:pPr>
-              <w:ind w:left="256"/>
-            </w:pPr>
-            <w:r>
-              <w:t xml:space="preserve">from </w:t>
-            </w:r>
-            <w:proofErr w:type="spellStart"/>
-            <w:proofErr w:type="gramStart"/>
-            <w:r>
-              <w:t>sklearn.linear</w:t>
-            </w:r>
-            <w:proofErr w:type="gramEnd"/>
-            <w:r>
-              <w:t>_model</w:t>
-            </w:r>
-            <w:proofErr w:type="spellEnd"/>
-            <w:r>
-              <w:t xml:space="preserve"> import Lasso</w:t>
-            </w:r>
-          </w:p>
-          <w:p>
-            <w:pPr>
-              <w:ind w:left="256"/>
-            </w:pPr>
-            <w:r>
-              <w:t xml:space="preserve"># alphas = </w:t>
-            </w:r>
-            <w:proofErr w:type="spellStart"/>
-            <w:proofErr w:type="gramStart"/>
-            <w:r>
-              <w:t>np.logspace</w:t>
-            </w:r>
-            <w:proofErr w:type="spellEnd"/>
-            <w:proofErr w:type="gramEnd"/>
-            <w:r>
-              <w:t xml:space="preserve">(-6, 1, 50) # going from 10^6 to 10^1 with 50 samples in </w:t>
-            </w:r>
-            <w:proofErr w:type="spellStart"/>
-            <w:r>
-              <w:t>logspace</w:t>
-            </w:r>
-            <w:proofErr w:type="spellEnd"/>
-          </w:p>
-          <w:p>
-            <w:pPr>
-              <w:ind w:left="256"/>
-            </w:pPr>
-            <w:r>
-              <w:t xml:space="preserve">alphas = </w:t>
-            </w:r>
-            <w:proofErr w:type="spellStart"/>
-            <w:proofErr w:type="gramStart"/>
-            <w:r>
-              <w:t>np.logspace</w:t>
-            </w:r>
-            <w:proofErr w:type="spellEnd"/>
-            <w:proofErr w:type="gramEnd"/>
-            <w:r>
-              <w:t>(-10, 2.5, 20)</w:t>
-            </w:r>
-          </w:p>
-          <w:p>
-            <w:pPr>
-              <w:ind w:left="256"/>
-            </w:pPr>
-          </w:p>
-          <w:p>
-            <w:pPr>
-              <w:ind w:left="256"/>
-            </w:pPr>
-            <w:r>
-              <w:t xml:space="preserve">l1_model = </w:t>
-            </w:r>
-            <w:proofErr w:type="gramStart"/>
-            <w:r>
-              <w:t>Lasso(</w:t>
-            </w:r>
-            <w:proofErr w:type="gramEnd"/>
-            <w:r>
-              <w:t xml:space="preserve">alpha=1, </w:t>
-            </w:r>
-            <w:proofErr w:type="spellStart"/>
-            <w:r>
-              <w:t>max_iter</w:t>
-            </w:r>
-            <w:proofErr w:type="spellEnd"/>
-            <w:r>
-              <w:t xml:space="preserve">=2000, </w:t>
-            </w:r>
-            <w:proofErr w:type="spellStart"/>
-            <w:r>
-              <w:t>random_state</w:t>
-            </w:r>
-            <w:proofErr w:type="spellEnd"/>
-            <w:r>
-              <w:t xml:space="preserve">=1) </w:t>
-            </w:r>
-          </w:p>
-          <w:p>
-            <w:pPr>
-              <w:ind w:left="256"/>
-            </w:pPr>
-          </w:p>
-          <w:p>
-            <w:pPr>
-              <w:ind w:left="256"/>
-            </w:pPr>
-            <w:r>
-              <w:t xml:space="preserve"># Create the parameter grid for </w:t>
-            </w:r>
-            <w:proofErr w:type="spellStart"/>
-            <w:r>
-              <w:t>GridSearchCV</w:t>
-            </w:r>
-            <w:proofErr w:type="spellEnd"/>
-          </w:p>
-          <w:p>
-            <w:pPr>
-              <w:ind w:left="256"/>
-            </w:pPr>
-            <w:proofErr w:type="spellStart"/>
-            <w:r>
-              <w:t>param_grid</w:t>
-            </w:r>
-            <w:proofErr w:type="spellEnd"/>
-            <w:r>
-              <w:t xml:space="preserve"> = {'alpha': alphas}</w:t>
-            </w:r>
-          </w:p>
-          <w:p>
-            <w:pPr>
-              <w:ind w:left="256"/>
-            </w:pPr>
-            <w:proofErr w:type="spellStart"/>
-            <w:r>
-              <w:t>grid_search</w:t>
-            </w:r>
-            <w:proofErr w:type="spellEnd"/>
-            <w:r>
-              <w:t xml:space="preserve"> = </w:t>
-            </w:r>
-            <w:proofErr w:type="spellStart"/>
-            <w:proofErr w:type="gramStart"/>
-            <w:r>
-              <w:t>GridSearchCV</w:t>
-            </w:r>
-            <w:proofErr w:type="spellEnd"/>
-            <w:r>
-              <w:t>(</w:t>
-            </w:r>
-            <w:proofErr w:type="gramEnd"/>
-            <w:r>
-              <w:t xml:space="preserve">l1_model, </w:t>
-            </w:r>
-            <w:proofErr w:type="spellStart"/>
-            <w:r>
-              <w:t>param_grid</w:t>
-            </w:r>
-            <w:proofErr w:type="spellEnd"/>
-            <w:r>
-              <w:t>, scoring='</w:t>
-            </w:r>
-            <w:proofErr w:type="spellStart"/>
-            <w:r>
-              <w:t>neg_mean_squared_error</w:t>
-            </w:r>
-            <w:proofErr w:type="spellEnd"/>
-            <w:r>
-              <w:t xml:space="preserve">', cv=5, </w:t>
-            </w:r>
-            <w:proofErr w:type="spellStart"/>
-            <w:r>
-              <w:t>n_jobs</w:t>
-            </w:r>
-            <w:proofErr w:type="spellEnd"/>
-            <w:r>
-              <w:t>=-1)</w:t>
-            </w:r>
-          </w:p>
-          <w:p>
-            <w:pPr>
-              <w:ind w:left="256"/>
-            </w:pPr>
-            <w:proofErr w:type="spellStart"/>
-            <w:proofErr w:type="gramStart"/>
-            <w:r>
-              <w:t>grid_search.fit</w:t>
-            </w:r>
-            <w:proofErr w:type="spellEnd"/>
-            <w:r>
-              <w:t>(</w:t>
-            </w:r>
-            <w:proofErr w:type="spellStart"/>
-            <w:proofErr w:type="gramEnd"/>
-            <w:r>
-              <w:t>X_scaled</w:t>
-            </w:r>
-            <w:proofErr w:type="spellEnd"/>
-            <w:r>
-              <w:t>, target)</w:t>
+              <w:t>import numpy as np</w:t>
+            </w:r>
+          </w:p>
+          <w:p>
+            <w:pPr>
+              <w:ind w:left="256"/>
+            </w:pPr>
+            <w:r>
+              <w:t>from sklearn.model_selection import GridSearchCV, KFold</w:t>
+            </w:r>
+          </w:p>
+          <w:p>
+            <w:pPr>
+              <w:ind w:left="256"/>
+            </w:pPr>
+            <w:r>
+              <w:t>from sklearn.linear_model import Lasso</w:t>
+            </w:r>
+          </w:p>
+          <w:p>
+            <w:pPr>
+              <w:ind w:left="256"/>
+            </w:pPr>
+            <w:r>
+              <w:t># alphas = np.logspace(-6, 1, 50) # going from 10^6 to 10^1 with 50 samples in logspace</w:t>
+            </w:r>
+          </w:p>
+          <w:p>
+            <w:pPr>
+              <w:ind w:left="256"/>
+            </w:pPr>
+            <w:r>
+              <w:t>alphas = np.logspace(-10, 2.5, 20)</w:t>
+            </w:r>
+          </w:p>
+          <w:p>
+            <w:pPr>
+              <w:ind w:left="256"/>
+            </w:pPr>
+          </w:p>
+          <w:p>
+            <w:pPr>
+              <w:ind w:left="256"/>
+            </w:pPr>
+            <w:r>
+              <w:t xml:space="preserve">l1_model = Lasso(alpha=1, max_iter=2000, random_state=1) </w:t>
+            </w:r>
+          </w:p>
+          <w:p>
+            <w:pPr>
+              <w:ind w:left="256"/>
+            </w:pPr>
+          </w:p>
+          <w:p>
+            <w:pPr>
+              <w:ind w:left="256"/>
+            </w:pPr>
+            <w:r>
+              <w:t># Create the parameter grid for GridSearchCV</w:t>
+            </w:r>
+          </w:p>
+          <w:p>
+            <w:pPr>
+              <w:ind w:left="256"/>
+            </w:pPr>
+            <w:r>
+              <w:t>param_grid = {'alpha': alphas}</w:t>
+            </w:r>
+          </w:p>
+          <w:p>
+            <w:pPr>
+              <w:ind w:left="256"/>
+            </w:pPr>
+            <w:r>
+              <w:t>grid_search = GridSearchCV(l1_model, param_grid, scoring='neg_mean_squared_error', cv=5, n_jobs=-1)</w:t>
+            </w:r>
+          </w:p>
+          <w:p>
+            <w:pPr>
+              <w:ind w:left="256"/>
+            </w:pPr>
+            <w:r>
+              <w:t>grid_search.fit(X_scaled, target)</w:t>
             </w:r>
           </w:p>
           <w:p>
@@ -7996,87 +5700,24 @@
             <w:pPr>
               <w:ind w:left="256"/>
             </w:pPr>
-            <w:proofErr w:type="spellStart"/>
-            <w:r>
-              <w:t>best_alpha</w:t>
-            </w:r>
-            <w:proofErr w:type="spellEnd"/>
-            <w:r>
-              <w:t xml:space="preserve"> = </w:t>
-            </w:r>
-            <w:proofErr w:type="spellStart"/>
-            <w:r>
-              <w:t>grid_</w:t>
-            </w:r>
-            <w:proofErr w:type="gramStart"/>
-            <w:r>
-              <w:t>search.best</w:t>
-            </w:r>
-            <w:proofErr w:type="gramEnd"/>
-            <w:r>
-              <w:t>_params</w:t>
-            </w:r>
-            <w:proofErr w:type="spellEnd"/>
-            <w:r>
-              <w:t>_['alpha']</w:t>
-            </w:r>
-          </w:p>
-          <w:p>
-            <w:pPr>
-              <w:ind w:left="256"/>
-            </w:pPr>
-            <w:proofErr w:type="spellStart"/>
-            <w:r>
-              <w:t>best_model</w:t>
-            </w:r>
-            <w:proofErr w:type="spellEnd"/>
-            <w:r>
-              <w:t xml:space="preserve"> = </w:t>
-            </w:r>
-            <w:proofErr w:type="spellStart"/>
-            <w:r>
-              <w:t>grid_</w:t>
-            </w:r>
-            <w:proofErr w:type="gramStart"/>
-            <w:r>
-              <w:t>search.best</w:t>
-            </w:r>
-            <w:proofErr w:type="gramEnd"/>
-            <w:r>
-              <w:t>_estimator</w:t>
-            </w:r>
-            <w:proofErr w:type="spellEnd"/>
-            <w:r>
-              <w:t>_</w:t>
-            </w:r>
-          </w:p>
-          <w:p>
-            <w:pPr>
-              <w:ind w:left="256"/>
-            </w:pPr>
-            <w:proofErr w:type="spellStart"/>
-            <w:r>
-              <w:t>best_score</w:t>
-            </w:r>
-            <w:proofErr w:type="spellEnd"/>
-            <w:r>
-              <w:t xml:space="preserve"> = abs(</w:t>
-            </w:r>
-            <w:proofErr w:type="spellStart"/>
-            <w:r>
-              <w:t>grid_</w:t>
-            </w:r>
-            <w:proofErr w:type="gramStart"/>
-            <w:r>
-              <w:t>search.best</w:t>
-            </w:r>
-            <w:proofErr w:type="gramEnd"/>
-            <w:r>
-              <w:t>_score</w:t>
-            </w:r>
-            <w:proofErr w:type="spellEnd"/>
-            <w:r>
-              <w:t>_)</w:t>
+            <w:r>
+              <w:t>best_alpha = grid_search.best_params_['alpha']</w:t>
+            </w:r>
+          </w:p>
+          <w:p>
+            <w:pPr>
+              <w:ind w:left="256"/>
+            </w:pPr>
+            <w:r>
+              <w:t>best_model = grid_search.best_estimator_</w:t>
+            </w:r>
+          </w:p>
+          <w:p>
+            <w:pPr>
+              <w:ind w:left="256"/>
+            </w:pPr>
+            <w:r>
+              <w:t>best_score = abs(grid_search.best_score_)</w:t>
             </w:r>
           </w:p>
           <w:p>
@@ -8096,107 +5737,42 @@
             <w:pPr>
               <w:ind w:left="256"/>
             </w:pPr>
-            <w:proofErr w:type="spellStart"/>
-            <w:r>
-              <w:t>feature_importances</w:t>
-            </w:r>
-            <w:proofErr w:type="spellEnd"/>
-            <w:r>
-              <w:t xml:space="preserve"> = </w:t>
-            </w:r>
-            <w:proofErr w:type="spellStart"/>
-            <w:proofErr w:type="gramStart"/>
-            <w:r>
-              <w:t>pd.DataFrame</w:t>
-            </w:r>
-            <w:proofErr w:type="spellEnd"/>
-            <w:proofErr w:type="gramEnd"/>
-            <w:r>
-              <w:t xml:space="preserve">({'Feature': </w:t>
-            </w:r>
-            <w:proofErr w:type="spellStart"/>
-            <w:r>
-              <w:t>joined_features.columns</w:t>
-            </w:r>
-            <w:proofErr w:type="spellEnd"/>
-            <w:r>
-              <w:t xml:space="preserve">, 'Importance': </w:t>
-            </w:r>
-            <w:proofErr w:type="spellStart"/>
-            <w:r>
-              <w:t>np.abs</w:t>
-            </w:r>
-            <w:proofErr w:type="spellEnd"/>
-            <w:r>
-              <w:t>(</w:t>
-            </w:r>
-            <w:proofErr w:type="spellStart"/>
-            <w:r>
-              <w:t>best_model.coef</w:t>
-            </w:r>
-            <w:proofErr w:type="spellEnd"/>
-            <w:r>
-              <w:t>_)})</w:t>
-            </w:r>
-          </w:p>
-          <w:p>
-            <w:pPr>
-              <w:ind w:left="256"/>
-            </w:pPr>
-            <w:r>
-              <w:t xml:space="preserve">top_5_features = </w:t>
-            </w:r>
-            <w:proofErr w:type="spellStart"/>
-            <w:r>
-              <w:t>feature_</w:t>
-            </w:r>
-            <w:proofErr w:type="gramStart"/>
-            <w:r>
-              <w:t>importances.nlargest</w:t>
-            </w:r>
-            <w:proofErr w:type="spellEnd"/>
-            <w:proofErr w:type="gramEnd"/>
-            <w:r>
-              <w:t xml:space="preserve">(5, 'Importance') </w:t>
-            </w:r>
-          </w:p>
-          <w:p>
-            <w:pPr>
-              <w:ind w:left="256"/>
-            </w:pPr>
-          </w:p>
-          <w:p>
-            <w:pPr>
-              <w:ind w:left="256"/>
-            </w:pPr>
-          </w:p>
-          <w:p>
-            <w:pPr>
-              <w:ind w:left="256"/>
-            </w:pPr>
-            <w:proofErr w:type="spellStart"/>
-            <w:r>
-              <w:t>results_data</w:t>
-            </w:r>
-            <w:proofErr w:type="spellEnd"/>
-            <w:r>
-              <w:t xml:space="preserve"> = [</w:t>
-            </w:r>
-          </w:p>
-          <w:p>
-            <w:pPr>
-              <w:ind w:left="256"/>
-            </w:pPr>
-            <w:r>
-              <w:t xml:space="preserve">    ["Best Alpha", </w:t>
-            </w:r>
-            <w:proofErr w:type="spellStart"/>
-            <w:r>
-              <w:t>best_alpha</w:t>
-            </w:r>
-            <w:proofErr w:type="spellEnd"/>
-            <w:r>
-              <w:t>],</w:t>
+            <w:r>
+              <w:t>feature_importances = pd.DataFrame({'Feature': joined_features.columns, 'Importance': np.abs(best_model.coef_)})</w:t>
+            </w:r>
+          </w:p>
+          <w:p>
+            <w:pPr>
+              <w:ind w:left="256"/>
+            </w:pPr>
+            <w:r>
+              <w:t xml:space="preserve">top_5_features = feature_importances.nlargest(5, 'Importance') </w:t>
+            </w:r>
+          </w:p>
+          <w:p>
+            <w:pPr>
+              <w:ind w:left="256"/>
+            </w:pPr>
+          </w:p>
+          <w:p>
+            <w:pPr>
+              <w:ind w:left="256"/>
+            </w:pPr>
+          </w:p>
+          <w:p>
+            <w:pPr>
+              <w:ind w:left="256"/>
+            </w:pPr>
+            <w:r>
+              <w:t>results_data = [</w:t>
+            </w:r>
+          </w:p>
+          <w:p>
+            <w:pPr>
+              <w:ind w:left="256"/>
+            </w:pPr>
+            <w:r>
+              <w:t xml:space="preserve">    ["Best Alpha", best_alpha],</w:t>
             </w:r>
           </w:p>
           <w:p>
@@ -8205,36 +5781,15 @@
             </w:pPr>
             <w:r>
               <w:lastRenderedPageBreak/>
-              <w:t xml:space="preserve">    ["Best Model Coefficients", </w:t>
-            </w:r>
-            <w:proofErr w:type="spellStart"/>
-            <w:r>
-              <w:t>best_</w:t>
-            </w:r>
-            <w:proofErr w:type="gramStart"/>
-            <w:r>
-              <w:t>model.coef</w:t>
-            </w:r>
-            <w:proofErr w:type="spellEnd"/>
-            <w:proofErr w:type="gramEnd"/>
-            <w:r>
-              <w:t>_],</w:t>
-            </w:r>
-          </w:p>
-          <w:p>
-            <w:pPr>
-              <w:ind w:left="256"/>
-            </w:pPr>
-            <w:r>
-              <w:t xml:space="preserve">    ["Best Model MSE", </w:t>
-            </w:r>
-            <w:proofErr w:type="spellStart"/>
-            <w:r>
-              <w:t>best_score</w:t>
-            </w:r>
-            <w:proofErr w:type="spellEnd"/>
-            <w:r>
-              <w:t>],</w:t>
+              <w:t xml:space="preserve">    ["Best Model Coefficients", best_model.coef_],</w:t>
+            </w:r>
+          </w:p>
+          <w:p>
+            <w:pPr>
+              <w:ind w:left="256"/>
+            </w:pPr>
+            <w:r>
+              <w:t xml:space="preserve">    ["Best Model MSE", best_score],</w:t>
             </w:r>
           </w:p>
           <w:p>
@@ -8250,241 +5805,108 @@
               <w:ind w:left="256"/>
             </w:pPr>
             <w:r>
-              <w:t xml:space="preserve">headers = ["Metric: </w:t>
-            </w:r>
-            <w:proofErr w:type="gramStart"/>
-            <w:r>
-              <w:t>abs(</w:t>
-            </w:r>
-            <w:proofErr w:type="gramEnd"/>
-            <w:r>
-              <w:t>MSE)", "Score"]</w:t>
-            </w:r>
-          </w:p>
-          <w:p>
-            <w:pPr>
-              <w:ind w:left="256"/>
-            </w:pPr>
-            <w:proofErr w:type="gramStart"/>
-            <w:r>
-              <w:t>print(</w:t>
-            </w:r>
-            <w:proofErr w:type="gramEnd"/>
-            <w:r>
-              <w:t>tabulate(</w:t>
-            </w:r>
-            <w:proofErr w:type="spellStart"/>
-            <w:r>
-              <w:t>results_data</w:t>
-            </w:r>
-            <w:proofErr w:type="spellEnd"/>
-            <w:r>
-              <w:t xml:space="preserve">, headers=headers, </w:t>
-            </w:r>
-            <w:proofErr w:type="spellStart"/>
-            <w:r>
-              <w:t>tablefmt</w:t>
-            </w:r>
-            <w:proofErr w:type="spellEnd"/>
-            <w:r>
-              <w:t>="</w:t>
-            </w:r>
-            <w:proofErr w:type="spellStart"/>
-            <w:r>
-              <w:t>fancy_grid</w:t>
-            </w:r>
-            <w:proofErr w:type="spellEnd"/>
-            <w:r>
-              <w:t>"))</w:t>
-            </w:r>
-          </w:p>
-          <w:p>
-            <w:pPr>
-              <w:ind w:left="256"/>
-            </w:pPr>
-          </w:p>
-          <w:p>
-            <w:pPr>
-              <w:ind w:left="256"/>
-            </w:pPr>
-            <w:proofErr w:type="spellStart"/>
-            <w:r>
-              <w:t>table_data</w:t>
-            </w:r>
-            <w:proofErr w:type="spellEnd"/>
-            <w:r>
-              <w:t xml:space="preserve"> = top_5_</w:t>
-            </w:r>
-            <w:proofErr w:type="gramStart"/>
-            <w:r>
-              <w:t>features.values</w:t>
-            </w:r>
-            <w:proofErr w:type="gramEnd"/>
-            <w:r>
-              <w:t xml:space="preserve">.tolist() </w:t>
-            </w:r>
-          </w:p>
-          <w:p>
-            <w:pPr>
-              <w:ind w:left="256"/>
-            </w:pPr>
-            <w:r>
-              <w:t>headers = top_5_</w:t>
-            </w:r>
-            <w:proofErr w:type="gramStart"/>
-            <w:r>
-              <w:t>features.columns</w:t>
-            </w:r>
-            <w:proofErr w:type="gramEnd"/>
-            <w:r>
-              <w:t>.tolist()  # Get column names as headers</w:t>
-            </w:r>
-          </w:p>
-          <w:p>
-            <w:pPr>
-              <w:ind w:left="256"/>
-            </w:pPr>
-          </w:p>
-          <w:p>
-            <w:pPr>
-              <w:ind w:left="256"/>
-            </w:pPr>
-            <w:proofErr w:type="gramStart"/>
-            <w:r>
-              <w:t>print(</w:t>
-            </w:r>
-            <w:proofErr w:type="spellStart"/>
-            <w:proofErr w:type="gramEnd"/>
-            <w:r>
-              <w:t>f"Best</w:t>
-            </w:r>
-            <w:proofErr w:type="spellEnd"/>
-            <w:r>
-              <w:t xml:space="preserve"> alpha: {best_alpha:.6f}")</w:t>
-            </w:r>
-          </w:p>
-          <w:p>
-            <w:pPr>
-              <w:ind w:left="256"/>
-            </w:pPr>
-            <w:proofErr w:type="gramStart"/>
-            <w:r>
-              <w:t>print(</w:t>
-            </w:r>
-            <w:proofErr w:type="spellStart"/>
-            <w:proofErr w:type="gramEnd"/>
-            <w:r>
-              <w:t>f"Best</w:t>
-            </w:r>
-            <w:proofErr w:type="spellEnd"/>
-            <w:r>
-              <w:t xml:space="preserve"> model MSE: {best_score:.4f}")</w:t>
-            </w:r>
-          </w:p>
-          <w:p>
-            <w:pPr>
-              <w:ind w:left="256"/>
-            </w:pPr>
-            <w:proofErr w:type="gramStart"/>
-            <w:r>
-              <w:t>print(</w:t>
-            </w:r>
-            <w:proofErr w:type="gramEnd"/>
-            <w:r>
-              <w:t>"\</w:t>
-            </w:r>
-            <w:proofErr w:type="spellStart"/>
-            <w:r>
-              <w:t>nTop</w:t>
-            </w:r>
-            <w:proofErr w:type="spellEnd"/>
-            <w:r>
-              <w:t xml:space="preserve"> 5 Features:")</w:t>
-            </w:r>
-          </w:p>
-          <w:p>
-            <w:pPr>
-              <w:ind w:left="256"/>
-            </w:pPr>
-            <w:proofErr w:type="gramStart"/>
-            <w:r>
-              <w:t>print(</w:t>
-            </w:r>
-            <w:proofErr w:type="gramEnd"/>
-            <w:r>
-              <w:t>tabulate(</w:t>
-            </w:r>
-            <w:proofErr w:type="spellStart"/>
-            <w:r>
-              <w:t>table_data</w:t>
-            </w:r>
-            <w:proofErr w:type="spellEnd"/>
-            <w:r>
-              <w:t xml:space="preserve">, headers=headers, </w:t>
-            </w:r>
-            <w:proofErr w:type="spellStart"/>
-            <w:r>
-              <w:t>tablefmt</w:t>
-            </w:r>
-            <w:proofErr w:type="spellEnd"/>
-            <w:r>
-              <w:t>="</w:t>
-            </w:r>
-            <w:proofErr w:type="spellStart"/>
-            <w:r>
-              <w:t>fancy_grid</w:t>
-            </w:r>
-            <w:proofErr w:type="spellEnd"/>
-            <w:r>
-              <w:t xml:space="preserve">"))  </w:t>
-            </w:r>
-          </w:p>
-          <w:p>
-            <w:pPr>
-              <w:ind w:left="256"/>
-            </w:pPr>
-          </w:p>
-          <w:p>
-            <w:pPr>
-              <w:ind w:left="256"/>
-            </w:pPr>
-            <w:proofErr w:type="spellStart"/>
-            <w:r>
-              <w:t>table_data</w:t>
-            </w:r>
-            <w:proofErr w:type="spellEnd"/>
-            <w:r>
-              <w:t xml:space="preserve"> = [</w:t>
-            </w:r>
-          </w:p>
-          <w:p>
-            <w:pPr>
-              <w:ind w:left="256"/>
-            </w:pPr>
-            <w:r>
-              <w:t xml:space="preserve">    ["Best Alpha", </w:t>
-            </w:r>
-            <w:proofErr w:type="spellStart"/>
-            <w:r>
-              <w:t>best_alpha</w:t>
-            </w:r>
-            <w:proofErr w:type="spellEnd"/>
-            <w:r>
-              <w:t>],</w:t>
-            </w:r>
-          </w:p>
-          <w:p>
-            <w:pPr>
-              <w:ind w:left="256"/>
-            </w:pPr>
-            <w:r>
-              <w:t xml:space="preserve">    ["Best Model MSE", </w:t>
-            </w:r>
-            <w:proofErr w:type="spellStart"/>
-            <w:r>
-              <w:t>best_score</w:t>
-            </w:r>
-            <w:proofErr w:type="spellEnd"/>
+              <w:t>headers = ["Metric: abs(MSE)", "Score"]</w:t>
+            </w:r>
+          </w:p>
+          <w:p>
+            <w:pPr>
+              <w:ind w:left="256"/>
+            </w:pPr>
+            <w:r>
+              <w:t>print(tabulate(results_data, headers=headers, tablefmt="fancy_grid"))</w:t>
+            </w:r>
+          </w:p>
+          <w:p>
+            <w:pPr>
+              <w:ind w:left="256"/>
+            </w:pPr>
+          </w:p>
+          <w:p>
+            <w:pPr>
+              <w:ind w:left="256"/>
+            </w:pPr>
+            <w:r>
+              <w:t xml:space="preserve">table_data = top_5_features.values.tolist() </w:t>
+            </w:r>
+          </w:p>
+          <w:p>
+            <w:pPr>
+              <w:ind w:left="256"/>
+            </w:pPr>
+            <w:r>
+              <w:t>headers = top_5_features.columns.tolist()  # Get column names as headers</w:t>
+            </w:r>
+          </w:p>
+          <w:p>
+            <w:pPr>
+              <w:ind w:left="256"/>
+            </w:pPr>
+          </w:p>
+          <w:p>
+            <w:pPr>
+              <w:ind w:left="256"/>
+            </w:pPr>
+            <w:r>
+              <w:t>print(f"Best alpha: {best_alpha:.6f}")</w:t>
+            </w:r>
+          </w:p>
+          <w:p>
+            <w:pPr>
+              <w:ind w:left="256"/>
+            </w:pPr>
+            <w:r>
+              <w:t>print(f"Best model MSE: {best_score:.4f}")</w:t>
+            </w:r>
+          </w:p>
+          <w:p>
+            <w:pPr>
+              <w:ind w:left="256"/>
+            </w:pPr>
+            <w:r>
+              <w:t>print("\nTop 5 Features:")</w:t>
+            </w:r>
+          </w:p>
+          <w:p>
+            <w:pPr>
+              <w:ind w:left="256"/>
+            </w:pPr>
+            <w:r>
+              <w:t xml:space="preserve">print(tabulate(table_data, headers=headers, tablefmt="fancy_grid"))  </w:t>
+            </w:r>
+          </w:p>
+          <w:p>
+            <w:pPr>
+              <w:ind w:left="256"/>
+            </w:pPr>
+          </w:p>
+          <w:p>
+            <w:pPr>
+              <w:ind w:left="256"/>
+            </w:pPr>
+            <w:r>
+              <w:t>table_data = [</w:t>
+            </w:r>
+          </w:p>
+          <w:p>
+            <w:pPr>
+              <w:ind w:left="256"/>
+            </w:pPr>
+            <w:r>
+              <w:t xml:space="preserve">    ["Best Alpha", best_alpha],</w:t>
+            </w:r>
+          </w:p>
+          <w:p>
+            <w:pPr>
+              <w:ind w:left="256"/>
+            </w:pPr>
+            <w:r>
+              <w:t xml:space="preserve">    ["Best Model MSE", best_score]</w:t>
+            </w:r>
+          </w:p>
+          <w:p>
+            <w:pPr>
+              <w:ind w:left="256"/>
+            </w:pPr>
             <w:r>
               <w:t>]</w:t>
             </w:r>
@@ -8494,6 +5916,317 @@
               <w:ind w:left="256"/>
             </w:pPr>
             <w:r>
+              <w:t># Add top 5 features to the table</w:t>
+            </w:r>
+          </w:p>
+          <w:p>
+            <w:pPr>
+              <w:ind w:left="256"/>
+            </w:pPr>
+            <w:r>
+              <w:t>for _, row in top_5_features.iterrows():</w:t>
+            </w:r>
+          </w:p>
+          <w:p>
+            <w:pPr>
+              <w:ind w:left="256"/>
+            </w:pPr>
+            <w:r>
+              <w:t xml:space="preserve">    table_data.append([row['Feature'], row['Importance']])</w:t>
+            </w:r>
+          </w:p>
+          <w:p>
+            <w:pPr>
+              <w:ind w:left="256"/>
+            </w:pPr>
+            <w:r>
+              <w:t>headers = ["Metric/Best Alpha/Feature", "Value/Importance"]</w:t>
+            </w:r>
+          </w:p>
+          <w:p>
+            <w:pPr>
+              <w:ind w:left="256"/>
+            </w:pPr>
+          </w:p>
+          <w:p>
+            <w:pPr>
+              <w:ind w:left="256"/>
+            </w:pPr>
+            <w:r>
+              <w:t>print(tabulate(table_data, headers=headers, tablefmt="fancy_grid"))</w:t>
+            </w:r>
+          </w:p>
+          <w:p>
+            <w:pPr>
+              <w:ind w:left="256"/>
+            </w:pPr>
+          </w:p>
+          <w:p>
+            <w:pPr>
+              <w:ind w:left="256"/>
+            </w:pPr>
+          </w:p>
+          <w:p>
+            <w:pPr>
+              <w:ind w:left="256"/>
+            </w:pPr>
+            <w:r>
+              <w:t>#############################################################</w:t>
+            </w:r>
+          </w:p>
+          <w:p>
+            <w:pPr>
+              <w:ind w:left="256"/>
+            </w:pPr>
+            <w:r>
+              <w:t xml:space="preserve"># L2 Ridge -- start here Monday to complete </w:t>
+            </w:r>
+          </w:p>
+          <w:p>
+            <w:pPr>
+              <w:ind w:left="256"/>
+            </w:pPr>
+            <w:r>
+              <w:t>#############################################################</w:t>
+            </w:r>
+          </w:p>
+          <w:p>
+            <w:pPr>
+              <w:ind w:left="256"/>
+            </w:pPr>
+            <w:r>
+              <w:t># Define the Ridge model</w:t>
+            </w:r>
+          </w:p>
+          <w:p>
+            <w:pPr>
+              <w:ind w:left="256"/>
+            </w:pPr>
+            <w:r>
+              <w:t>ridge_model = Ridge(max_iter=2000, random_state=1)</w:t>
+            </w:r>
+          </w:p>
+          <w:p>
+            <w:pPr>
+              <w:ind w:left="256"/>
+            </w:pPr>
+          </w:p>
+          <w:p>
+            <w:pPr>
+              <w:ind w:left="256"/>
+            </w:pPr>
+            <w:r>
+              <w:t># Create the parameter grid for GridSearchCV</w:t>
+            </w:r>
+          </w:p>
+          <w:p>
+            <w:pPr>
+              <w:ind w:left="256"/>
+            </w:pPr>
+            <w:r>
+              <w:t xml:space="preserve"># alphas = np.logspace(-6, 1, 50)  # going from 10^6 to 10^1 with 50 </w:t>
+            </w:r>
+          </w:p>
+          <w:p>
+            <w:pPr>
+              <w:ind w:left="256"/>
+            </w:pPr>
+            <w:r>
+              <w:t xml:space="preserve"># alphas = np.logspace(-6, 2, 50)  # going from 10^(-6) to 10^2 with 50 </w:t>
+            </w:r>
+          </w:p>
+          <w:p>
+            <w:pPr>
+              <w:ind w:left="256"/>
+            </w:pPr>
+            <w:r>
+              <w:t># alphas = np.logspace(-6, 12, 20)  # going from 10^(-6) to 10^(2.5) with 10 samples in logspace</w:t>
+            </w:r>
+          </w:p>
+          <w:p>
+            <w:pPr>
+              <w:ind w:left="256"/>
+            </w:pPr>
+            <w:r>
+              <w:t xml:space="preserve">alphas = np.logspace(1, 30, 20) </w:t>
+            </w:r>
+          </w:p>
+          <w:p>
+            <w:pPr>
+              <w:ind w:left="256"/>
+            </w:pPr>
+          </w:p>
+          <w:p>
+            <w:pPr>
+              <w:ind w:left="256"/>
+            </w:pPr>
+            <w:r>
+              <w:t>param_grid = {'alpha': alphas}</w:t>
+            </w:r>
+          </w:p>
+          <w:p>
+            <w:pPr>
+              <w:ind w:left="256"/>
+            </w:pPr>
+          </w:p>
+          <w:p>
+            <w:pPr>
+              <w:ind w:left="256"/>
+            </w:pPr>
+            <w:r>
+              <w:t># Create the GridSearchCV object</w:t>
+            </w:r>
+          </w:p>
+          <w:p>
+            <w:pPr>
+              <w:ind w:left="256"/>
+            </w:pPr>
+            <w:r>
+              <w:t>grid_search = GridSearchCV(ridge_model, param_grid, scoring='neg_mean_squared_error', cv=5, n_jobs=-1)</w:t>
+            </w:r>
+          </w:p>
+          <w:p>
+            <w:pPr>
+              <w:ind w:left="256"/>
+            </w:pPr>
+          </w:p>
+          <w:p>
+            <w:pPr>
+              <w:ind w:left="256"/>
+            </w:pPr>
+            <w:r>
+              <w:t># Perform the grid search</w:t>
+            </w:r>
+          </w:p>
+          <w:p>
+            <w:pPr>
+              <w:ind w:left="256"/>
+            </w:pPr>
+            <w:r>
+              <w:t>grid_search.fit(X_scaled, target)</w:t>
+            </w:r>
+          </w:p>
+          <w:p>
+            <w:pPr>
+              <w:ind w:left="256"/>
+            </w:pPr>
+          </w:p>
+          <w:p>
+            <w:pPr>
+              <w:ind w:left="256"/>
+            </w:pPr>
+            <w:r>
+              <w:t># Get the best alpha and its corresponding model</w:t>
+            </w:r>
+          </w:p>
+          <w:p>
+            <w:pPr>
+              <w:ind w:left="256"/>
+            </w:pPr>
+            <w:r>
+              <w:t>best_alpha_ridge = grid_search.best_params_['alpha']</w:t>
+            </w:r>
+          </w:p>
+          <w:p>
+            <w:pPr>
+              <w:ind w:left="256"/>
+            </w:pPr>
+            <w:r>
+              <w:t>best_model_ridge = grid_search.best_estimator_</w:t>
+            </w:r>
+          </w:p>
+          <w:p>
+            <w:pPr>
+              <w:ind w:left="256"/>
+            </w:pPr>
+            <w:r>
+              <w:t>best_score_ridge = abs(grid_search.best_score_)</w:t>
+            </w:r>
+          </w:p>
+          <w:p>
+            <w:pPr>
+              <w:ind w:left="256"/>
+            </w:pPr>
+            <w:r>
+              <w:t>########</w:t>
+            </w:r>
+          </w:p>
+          <w:p>
+            <w:pPr>
+              <w:ind w:left="256"/>
+            </w:pPr>
+          </w:p>
+          <w:p>
+            <w:pPr>
+              <w:ind w:left="256"/>
+            </w:pPr>
+            <w:r>
+              <w:t># Determine top 5 features</w:t>
+            </w:r>
+          </w:p>
+          <w:p>
+            <w:pPr>
+              <w:ind w:left="256"/>
+            </w:pPr>
+            <w:r>
+              <w:t>feature_importances_ridge = pd.DataFrame({'Feature': joined_features.columns, 'Importance': np.abs(best_model_ridge.coef_.ravel())})</w:t>
+            </w:r>
+          </w:p>
+          <w:p>
+            <w:pPr>
+              <w:ind w:left="256"/>
+            </w:pPr>
+            <w:r>
+              <w:t xml:space="preserve">top_5_features_ridge = feature_importances_ridge.nlargest(5, 'Importance') </w:t>
+            </w:r>
+          </w:p>
+          <w:p>
+            <w:pPr>
+              <w:ind w:left="256"/>
+            </w:pPr>
+          </w:p>
+          <w:p>
+            <w:pPr>
+              <w:ind w:left="256"/>
+            </w:pPr>
+          </w:p>
+          <w:p>
+            <w:pPr>
+              <w:ind w:left="256"/>
+            </w:pPr>
+            <w:r>
+              <w:t>results_data_ridge = [</w:t>
+            </w:r>
+          </w:p>
+          <w:p>
+            <w:pPr>
+              <w:ind w:left="256"/>
+            </w:pPr>
+            <w:r>
+              <w:t xml:space="preserve">    ["Best Alpha", best_alpha_ridge],</w:t>
+            </w:r>
+          </w:p>
+          <w:p>
+            <w:pPr>
+              <w:ind w:left="256"/>
+            </w:pPr>
+            <w:r>
+              <w:t xml:space="preserve">    ["Best Model Coefficients", best_model_ridge.coef_],</w:t>
+            </w:r>
+          </w:p>
+          <w:p>
+            <w:pPr>
+              <w:ind w:left="256"/>
+            </w:pPr>
+            <w:r>
+              <w:t xml:space="preserve">    ["Best Model MSE", best_score_ridge],</w:t>
+            </w:r>
+          </w:p>
+          <w:p>
+            <w:pPr>
+              <w:ind w:left="256"/>
+            </w:pPr>
+            <w:r>
               <w:t>]</w:t>
             </w:r>
           </w:p>
@@ -8502,6 +6235,117 @@
               <w:ind w:left="256"/>
             </w:pPr>
             <w:r>
+              <w:t>headers = ["Metric: abs(MSE)", "Score"]</w:t>
+            </w:r>
+          </w:p>
+          <w:p>
+            <w:pPr>
+              <w:ind w:left="256"/>
+            </w:pPr>
+            <w:r>
+              <w:t>print(tabulate(results_data_ridge, headers=headers, tablefmt="fancy_grid"))</w:t>
+            </w:r>
+          </w:p>
+          <w:p>
+            <w:pPr>
+              <w:ind w:left="256"/>
+            </w:pPr>
+          </w:p>
+          <w:p>
+            <w:pPr>
+              <w:ind w:left="256"/>
+            </w:pPr>
+            <w:r>
+              <w:t xml:space="preserve">table_data_ridge = top_5_features_ridge.values.tolist() </w:t>
+            </w:r>
+          </w:p>
+          <w:p>
+            <w:pPr>
+              <w:ind w:left="256"/>
+            </w:pPr>
+            <w:r>
+              <w:t>headers= top_5_features_ridge.columns.tolist()  # Get column names as headers</w:t>
+            </w:r>
+          </w:p>
+          <w:p>
+            <w:pPr>
+              <w:ind w:left="256"/>
+            </w:pPr>
+          </w:p>
+          <w:p>
+            <w:pPr>
+              <w:ind w:left="256"/>
+            </w:pPr>
+            <w:r>
+              <w:t>print(f"Best alpha: {best_alpha_ridge:.6f}")</w:t>
+            </w:r>
+          </w:p>
+          <w:p>
+            <w:pPr>
+              <w:ind w:left="256"/>
+            </w:pPr>
+            <w:r>
+              <w:t>print(f"Best model MSE: {best_score_ridge:.4f}")</w:t>
+            </w:r>
+          </w:p>
+          <w:p>
+            <w:pPr>
+              <w:ind w:left="256"/>
+            </w:pPr>
+            <w:r>
+              <w:t>print("\nTop 5 Features:")</w:t>
+            </w:r>
+          </w:p>
+          <w:p>
+            <w:pPr>
+              <w:ind w:left="256"/>
+            </w:pPr>
+            <w:r>
+              <w:t xml:space="preserve">print(tabulate(table_data_ridge, headers=headers, tablefmt="fancy_grid"))  </w:t>
+            </w:r>
+          </w:p>
+          <w:p>
+            <w:pPr>
+              <w:ind w:left="256"/>
+            </w:pPr>
+          </w:p>
+          <w:p>
+            <w:pPr>
+              <w:ind w:left="256"/>
+            </w:pPr>
+            <w:r>
+              <w:t>table_data_ridge = [</w:t>
+            </w:r>
+          </w:p>
+          <w:p>
+            <w:pPr>
+              <w:ind w:left="256"/>
+            </w:pPr>
+            <w:r>
+              <w:t xml:space="preserve">    ["Best Alpha", best_alpha_ridge],</w:t>
+            </w:r>
+          </w:p>
+          <w:p>
+            <w:pPr>
+              <w:ind w:left="256"/>
+            </w:pPr>
+            <w:r>
+              <w:t xml:space="preserve">    ["Best Model MSE", best_score_ridge]</w:t>
+            </w:r>
+          </w:p>
+          <w:p>
+            <w:pPr>
+              <w:ind w:left="256"/>
+            </w:pPr>
+            <w:r>
+              <w:t>]</w:t>
+            </w:r>
+          </w:p>
+          <w:p>
+            <w:pPr>
+              <w:ind w:left="256"/>
+            </w:pPr>
+            <w:r>
               <w:t># Add top 5 features to the table</w:t>
             </w:r>
           </w:p>
@@ -8510,36 +6354,15 @@
               <w:ind w:left="256"/>
             </w:pPr>
             <w:r>
-              <w:t>for _, row in top_5_</w:t>
-            </w:r>
-            <w:proofErr w:type="gramStart"/>
-            <w:r>
-              <w:t>features.iterrows</w:t>
-            </w:r>
-            <w:proofErr w:type="gramEnd"/>
-            <w:r>
-              <w:t>():</w:t>
-            </w:r>
-          </w:p>
-          <w:p>
-            <w:pPr>
-              <w:ind w:left="256"/>
-            </w:pPr>
-            <w:r>
-              <w:t xml:space="preserve">    </w:t>
-            </w:r>
-            <w:proofErr w:type="spellStart"/>
-            <w:r>
-              <w:t>table_</w:t>
-            </w:r>
-            <w:proofErr w:type="gramStart"/>
-            <w:r>
-              <w:t>data.append</w:t>
-            </w:r>
-            <w:proofErr w:type="spellEnd"/>
-            <w:proofErr w:type="gramEnd"/>
-            <w:r>
-              <w:t>([row['Feature'], row['Importance']])</w:t>
+              <w:t>for _, row in top_5_features_ridge.iterrows():</w:t>
+            </w:r>
+          </w:p>
+          <w:p>
+            <w:pPr>
+              <w:ind w:left="256"/>
+            </w:pPr>
+            <w:r>
+              <w:t xml:space="preserve">    table_data_ridge.append([row['Feature'], row['Importance']])</w:t>
             </w:r>
           </w:p>
           <w:p>
@@ -8559,43 +6382,9 @@
             <w:pPr>
               <w:ind w:left="256"/>
             </w:pPr>
-            <w:proofErr w:type="gramStart"/>
-            <w:r>
-              <w:t>print(</w:t>
-            </w:r>
-            <w:proofErr w:type="gramEnd"/>
-            <w:r>
-              <w:t>tabulate(</w:t>
-            </w:r>
-            <w:proofErr w:type="spellStart"/>
-            <w:r>
-              <w:t>table_data</w:t>
-            </w:r>
-            <w:proofErr w:type="spellEnd"/>
-            <w:r>
-              <w:t xml:space="preserve">, headers=headers, </w:t>
-            </w:r>
-            <w:proofErr w:type="spellStart"/>
-            <w:r>
-              <w:t>tablefmt</w:t>
-            </w:r>
-            <w:proofErr w:type="spellEnd"/>
-            <w:r>
-              <w:t>="</w:t>
-            </w:r>
-            <w:proofErr w:type="spellStart"/>
-            <w:r>
-              <w:t>fancy_grid</w:t>
-            </w:r>
-            <w:proofErr w:type="spellEnd"/>
-            <w:r>
-              <w:t>"))</w:t>
-            </w:r>
-          </w:p>
-          <w:p>
-            <w:pPr>
-              <w:ind w:left="256"/>
-            </w:pPr>
+            <w:r>
+              <w:t>print(tabulate(table_data_ridge, headers=headers, tablefmt="fancy_grid"))</w:t>
+            </w:r>
           </w:p>
           <w:p>
             <w:pPr>
@@ -8615,7 +6404,7 @@
               <w:ind w:left="256"/>
             </w:pPr>
             <w:r>
-              <w:t xml:space="preserve"># L2 Ridge -- start here Monday to complete </w:t>
+              <w:t># ElasticNet</w:t>
             </w:r>
           </w:p>
           <w:p>
@@ -8631,230 +6420,118 @@
               <w:ind w:left="256"/>
             </w:pPr>
             <w:r>
-              <w:t># Define the Ridge model</w:t>
-            </w:r>
-          </w:p>
-          <w:p>
-            <w:pPr>
-              <w:ind w:left="256"/>
-            </w:pPr>
-            <w:proofErr w:type="spellStart"/>
-            <w:r>
-              <w:t>ridge_model</w:t>
-            </w:r>
-            <w:proofErr w:type="spellEnd"/>
-            <w:r>
-              <w:t xml:space="preserve"> = </w:t>
-            </w:r>
-            <w:proofErr w:type="gramStart"/>
-            <w:r>
-              <w:t>Ridge(</w:t>
-            </w:r>
-            <w:proofErr w:type="spellStart"/>
-            <w:proofErr w:type="gramEnd"/>
-            <w:r>
-              <w:t>max_iter</w:t>
-            </w:r>
-            <w:proofErr w:type="spellEnd"/>
-            <w:r>
-              <w:t xml:space="preserve">=2000, </w:t>
-            </w:r>
-            <w:proofErr w:type="spellStart"/>
-            <w:r>
-              <w:t>random_state</w:t>
-            </w:r>
-            <w:proofErr w:type="spellEnd"/>
-            <w:r>
-              <w:t>=1)</w:t>
-            </w:r>
-          </w:p>
-          <w:p>
-            <w:pPr>
-              <w:ind w:left="256"/>
-            </w:pPr>
-          </w:p>
-          <w:p>
-            <w:pPr>
-              <w:ind w:left="256"/>
-            </w:pPr>
-            <w:r>
-              <w:t xml:space="preserve"># Create the parameter grid for </w:t>
-            </w:r>
-            <w:proofErr w:type="spellStart"/>
-            <w:r>
-              <w:t>GridSearchCV</w:t>
-            </w:r>
-            <w:proofErr w:type="spellEnd"/>
-          </w:p>
-          <w:p>
-            <w:pPr>
-              <w:ind w:left="256"/>
-            </w:pPr>
-            <w:r>
-              <w:t xml:space="preserve"># alphas = </w:t>
-            </w:r>
-            <w:proofErr w:type="spellStart"/>
-            <w:proofErr w:type="gramStart"/>
-            <w:r>
-              <w:t>np.logspace</w:t>
-            </w:r>
-            <w:proofErr w:type="spellEnd"/>
-            <w:proofErr w:type="gramEnd"/>
-            <w:r>
-              <w:t xml:space="preserve">(-6, 1, 50)  # going from 10^6 to 10^1 with 50 </w:t>
-            </w:r>
-          </w:p>
-          <w:p>
-            <w:pPr>
-              <w:ind w:left="256"/>
-            </w:pPr>
-            <w:r>
-              <w:t xml:space="preserve"># alphas = </w:t>
-            </w:r>
-            <w:proofErr w:type="spellStart"/>
-            <w:proofErr w:type="gramStart"/>
-            <w:r>
-              <w:t>np.logspace</w:t>
-            </w:r>
-            <w:proofErr w:type="spellEnd"/>
-            <w:proofErr w:type="gramEnd"/>
-            <w:r>
-              <w:t xml:space="preserve">(-6, 2, 50)  # going from 10^(-6) to 10^2 with 50 </w:t>
-            </w:r>
-          </w:p>
-          <w:p>
-            <w:pPr>
-              <w:ind w:left="256"/>
-            </w:pPr>
-            <w:r>
-              <w:t xml:space="preserve"># alphas = </w:t>
-            </w:r>
-            <w:proofErr w:type="spellStart"/>
-            <w:proofErr w:type="gramStart"/>
-            <w:r>
-              <w:t>np.logspace</w:t>
-            </w:r>
-            <w:proofErr w:type="spellEnd"/>
-            <w:proofErr w:type="gramEnd"/>
-            <w:r>
-              <w:t xml:space="preserve">(-6, 12, 20)  # going from 10^(-6) to 10^(2.5) with 10 samples in </w:t>
-            </w:r>
-            <w:proofErr w:type="spellStart"/>
-            <w:r>
-              <w:t>logspace</w:t>
-            </w:r>
-            <w:proofErr w:type="spellEnd"/>
-          </w:p>
-          <w:p>
-            <w:pPr>
-              <w:ind w:left="256"/>
-            </w:pPr>
-            <w:r>
-              <w:t xml:space="preserve">alphas = </w:t>
-            </w:r>
-            <w:proofErr w:type="spellStart"/>
-            <w:proofErr w:type="gramStart"/>
-            <w:r>
-              <w:t>np.logspace</w:t>
-            </w:r>
-            <w:proofErr w:type="spellEnd"/>
-            <w:proofErr w:type="gramEnd"/>
-            <w:r>
-              <w:t xml:space="preserve">(1, 30, 20) </w:t>
-            </w:r>
-          </w:p>
-          <w:p>
-            <w:pPr>
-              <w:ind w:left="256"/>
-            </w:pPr>
-          </w:p>
-          <w:p>
-            <w:pPr>
-              <w:ind w:left="256"/>
-            </w:pPr>
-            <w:proofErr w:type="spellStart"/>
-            <w:r>
-              <w:t>param_grid</w:t>
-            </w:r>
-            <w:proofErr w:type="spellEnd"/>
-            <w:r>
-              <w:t xml:space="preserve"> = {'alpha': alphas}</w:t>
-            </w:r>
-          </w:p>
-          <w:p>
-            <w:pPr>
-              <w:ind w:left="256"/>
-            </w:pPr>
-          </w:p>
-          <w:p>
-            <w:pPr>
-              <w:ind w:left="256"/>
-            </w:pPr>
-            <w:r>
-              <w:t xml:space="preserve"># Create the </w:t>
-            </w:r>
-            <w:proofErr w:type="spellStart"/>
-            <w:r>
-              <w:t>GridSearchCV</w:t>
-            </w:r>
-            <w:proofErr w:type="spellEnd"/>
-            <w:r>
-              <w:t xml:space="preserve"> object</w:t>
-            </w:r>
-          </w:p>
-          <w:p>
-            <w:pPr>
-              <w:ind w:left="256"/>
-            </w:pPr>
-            <w:proofErr w:type="spellStart"/>
-            <w:r>
-              <w:t>grid_search</w:t>
-            </w:r>
-            <w:proofErr w:type="spellEnd"/>
-            <w:r>
-              <w:t xml:space="preserve"> = </w:t>
-            </w:r>
-            <w:proofErr w:type="spellStart"/>
-            <w:proofErr w:type="gramStart"/>
-            <w:r>
-              <w:t>GridSearchCV</w:t>
-            </w:r>
-            <w:proofErr w:type="spellEnd"/>
-            <w:r>
-              <w:t>(</w:t>
-            </w:r>
-            <w:proofErr w:type="spellStart"/>
-            <w:proofErr w:type="gramEnd"/>
-            <w:r>
-              <w:t>ridge_model</w:t>
-            </w:r>
-            <w:proofErr w:type="spellEnd"/>
-            <w:r>
-              <w:t xml:space="preserve">, </w:t>
-            </w:r>
-            <w:proofErr w:type="spellStart"/>
-            <w:r>
-              <w:t>param_grid</w:t>
-            </w:r>
-            <w:proofErr w:type="spellEnd"/>
-            <w:r>
-              <w:t>, scoring='</w:t>
-            </w:r>
-            <w:proofErr w:type="spellStart"/>
-            <w:r>
-              <w:t>neg_mean_squared_error</w:t>
-            </w:r>
-            <w:proofErr w:type="spellEnd"/>
-            <w:r>
-              <w:t xml:space="preserve">', cv=5, </w:t>
-            </w:r>
-            <w:proofErr w:type="spellStart"/>
-            <w:r>
-              <w:t>n_jobs</w:t>
-            </w:r>
-            <w:proofErr w:type="spellEnd"/>
-            <w:r>
-              <w:t>=-1)</w:t>
+              <w:t># Define the Elastic Net model</w:t>
+            </w:r>
+          </w:p>
+          <w:p>
+            <w:pPr>
+              <w:ind w:left="256"/>
+            </w:pPr>
+          </w:p>
+          <w:p>
+            <w:pPr>
+              <w:ind w:left="256"/>
+            </w:pPr>
+            <w:r>
+              <w:t>from sklearn.linear_model import ElasticNet</w:t>
+            </w:r>
+          </w:p>
+          <w:p>
+            <w:pPr>
+              <w:ind w:left="256"/>
+            </w:pPr>
+            <w:r>
+              <w:t># elastic_net_model = ElasticNet(max_iter=2000, random_state=1)</w:t>
+            </w:r>
+          </w:p>
+          <w:p>
+            <w:pPr>
+              <w:ind w:left="256"/>
+            </w:pPr>
+            <w:r>
+              <w:t>elastic_net_model = ElasticNet(max_iter=100, random_state=1)</w:t>
+            </w:r>
+          </w:p>
+          <w:p>
+            <w:pPr>
+              <w:ind w:left="256"/>
+            </w:pPr>
+          </w:p>
+          <w:p>
+            <w:pPr>
+              <w:ind w:left="256"/>
+            </w:pPr>
+            <w:r>
+              <w:t># Create the parameter grid for GridSearchCV</w:t>
+            </w:r>
+          </w:p>
+          <w:p>
+            <w:pPr>
+              <w:ind w:left="256"/>
+            </w:pPr>
+            <w:r>
+              <w:t># alphas = np.logspace(-6, 1, 10)  # going from 10^6 to 10^1 with 10 samples in logspace</w:t>
+            </w:r>
+          </w:p>
+          <w:p>
+            <w:pPr>
+              <w:ind w:left="256"/>
+            </w:pPr>
+            <w:r>
+              <w:t xml:space="preserve">alphas = np.logspace(-2, 1, 10)  </w:t>
+            </w:r>
+          </w:p>
+          <w:p>
+            <w:pPr>
+              <w:ind w:left="256"/>
+            </w:pPr>
+            <w:r>
+              <w:t xml:space="preserve">alphas = np.logspace(-4, 2, 15) </w:t>
+            </w:r>
+          </w:p>
+          <w:p>
+            <w:pPr>
+              <w:ind w:left="256"/>
+            </w:pPr>
+            <w:r>
+              <w:t xml:space="preserve"># l1_ratios = np.linspace(0, 1, 10) </w:t>
+            </w:r>
+          </w:p>
+          <w:p>
+            <w:pPr>
+              <w:ind w:left="256"/>
+            </w:pPr>
+            <w:r>
+              <w:t>l1_ratios = np.linspace(0, 1, 20)# going from 0 to 1 with 10 samples in logspace</w:t>
+            </w:r>
+          </w:p>
+          <w:p>
+            <w:pPr>
+              <w:ind w:left="256"/>
+            </w:pPr>
+            <w:r>
+              <w:t>param_grid = {'alpha': alphas, 'l1_ratio': l1_ratios}</w:t>
+            </w:r>
+          </w:p>
+          <w:p>
+            <w:pPr>
+              <w:ind w:left="256"/>
+            </w:pPr>
+          </w:p>
+          <w:p>
+            <w:pPr>
+              <w:ind w:left="256"/>
+            </w:pPr>
+            <w:r>
+              <w:t># Create the GridSearchCV object</w:t>
+            </w:r>
+          </w:p>
+          <w:p>
+            <w:pPr>
+              <w:ind w:left="256"/>
+            </w:pPr>
+            <w:r>
+              <w:t>grid_search = GridSearchCV(elastic_net_model, param_grid, scoring='neg_mean_squared_error', cv=5, n_jobs=-1)</w:t>
             </w:r>
           </w:p>
           <w:p>
@@ -8874,23 +6551,8 @@
             <w:pPr>
               <w:ind w:left="256"/>
             </w:pPr>
-            <w:proofErr w:type="spellStart"/>
-            <w:proofErr w:type="gramStart"/>
-            <w:r>
-              <w:t>grid_search.fit</w:t>
-            </w:r>
-            <w:proofErr w:type="spellEnd"/>
-            <w:r>
-              <w:t>(</w:t>
-            </w:r>
-            <w:proofErr w:type="spellStart"/>
-            <w:proofErr w:type="gramEnd"/>
-            <w:r>
-              <w:t>X_scaled</w:t>
-            </w:r>
-            <w:proofErr w:type="spellEnd"/>
-            <w:r>
-              <w:t>, target)</w:t>
+            <w:r>
+              <w:t>grid_search.fit(X_scaled, target)</w:t>
             </w:r>
           </w:p>
           <w:p>
@@ -8910,88 +6572,38 @@
             <w:pPr>
               <w:ind w:left="256"/>
             </w:pPr>
-            <w:proofErr w:type="spellStart"/>
-            <w:r>
-              <w:t>best_alpha_ridge</w:t>
-            </w:r>
-            <w:proofErr w:type="spellEnd"/>
-            <w:r>
-              <w:t xml:space="preserve"> = </w:t>
-            </w:r>
-            <w:proofErr w:type="spellStart"/>
-            <w:r>
-              <w:t>grid_</w:t>
-            </w:r>
-            <w:proofErr w:type="gramStart"/>
-            <w:r>
-              <w:t>search.best</w:t>
-            </w:r>
-            <w:proofErr w:type="gramEnd"/>
-            <w:r>
-              <w:t>_params</w:t>
-            </w:r>
-            <w:proofErr w:type="spellEnd"/>
-            <w:r>
-              <w:t>_['alpha']</w:t>
-            </w:r>
-          </w:p>
-          <w:p>
-            <w:pPr>
-              <w:ind w:left="256"/>
-            </w:pPr>
-            <w:proofErr w:type="spellStart"/>
-            <w:r>
-              <w:t>best_model_ridge</w:t>
-            </w:r>
-            <w:proofErr w:type="spellEnd"/>
-            <w:r>
-              <w:t xml:space="preserve"> = </w:t>
-            </w:r>
-            <w:proofErr w:type="spellStart"/>
-            <w:r>
-              <w:t>grid_</w:t>
-            </w:r>
-            <w:proofErr w:type="gramStart"/>
-            <w:r>
-              <w:t>search.best</w:t>
-            </w:r>
-            <w:proofErr w:type="gramEnd"/>
-            <w:r>
-              <w:t>_estimator</w:t>
-            </w:r>
-            <w:proofErr w:type="spellEnd"/>
-            <w:r>
-              <w:t>_</w:t>
-            </w:r>
-          </w:p>
-          <w:p>
-            <w:pPr>
-              <w:ind w:left="256"/>
-            </w:pPr>
-            <w:proofErr w:type="spellStart"/>
-            <w:r>
-              <w:t>best_score_ridge</w:t>
-            </w:r>
-            <w:proofErr w:type="spellEnd"/>
-            <w:r>
-              <w:t xml:space="preserve"> = abs(</w:t>
-            </w:r>
-            <w:proofErr w:type="spellStart"/>
-            <w:r>
-              <w:t>grid_</w:t>
-            </w:r>
-            <w:proofErr w:type="gramStart"/>
-            <w:r>
-              <w:t>search.best</w:t>
-            </w:r>
-            <w:proofErr w:type="gramEnd"/>
-            <w:r>
-              <w:t>_score</w:t>
-            </w:r>
-            <w:proofErr w:type="spellEnd"/>
-            <w:r>
-              <w:t>_)</w:t>
-            </w:r>
+            <w:r>
+              <w:t>best_alpha = grid_search.best_params_['alpha']</w:t>
+            </w:r>
+          </w:p>
+          <w:p>
+            <w:pPr>
+              <w:ind w:left="256"/>
+            </w:pPr>
+            <w:r>
+              <w:t>best_l1_ratio = grid_search.best_params_['l1_ratio']</w:t>
+            </w:r>
+          </w:p>
+          <w:p>
+            <w:pPr>
+              <w:ind w:left="256"/>
+            </w:pPr>
+            <w:r>
+              <w:t>best_model = grid_search.best_estimator_</w:t>
+            </w:r>
+          </w:p>
+          <w:p>
+            <w:pPr>
+              <w:ind w:left="256"/>
+            </w:pPr>
+            <w:r>
+              <w:t>best_score = abs(grid_search.best_score_)</w:t>
+            </w:r>
+          </w:p>
+          <w:p>
+            <w:pPr>
+              <w:ind w:left="256"/>
+            </w:pPr>
           </w:p>
           <w:p>
             <w:pPr>
@@ -9011,151 +6623,31 @@
               <w:ind w:left="256"/>
             </w:pPr>
             <w:r>
-              <w:t># Determine top 5 features</w:t>
-            </w:r>
-          </w:p>
-          <w:p>
-            <w:pPr>
-              <w:ind w:left="256"/>
-            </w:pPr>
-            <w:proofErr w:type="spellStart"/>
-            <w:r>
-              <w:t>feature_importances_ridge</w:t>
-            </w:r>
-            <w:proofErr w:type="spellEnd"/>
-            <w:r>
-              <w:t xml:space="preserve"> = </w:t>
-            </w:r>
-            <w:proofErr w:type="spellStart"/>
-            <w:proofErr w:type="gramStart"/>
-            <w:r>
-              <w:t>pd.DataFrame</w:t>
-            </w:r>
-            <w:proofErr w:type="spellEnd"/>
-            <w:proofErr w:type="gramEnd"/>
-            <w:r>
-              <w:t xml:space="preserve">({'Feature': </w:t>
-            </w:r>
-            <w:proofErr w:type="spellStart"/>
-            <w:r>
-              <w:t>joined_features.columns</w:t>
-            </w:r>
-            <w:proofErr w:type="spellEnd"/>
-            <w:r>
-              <w:t xml:space="preserve">, 'Importance': </w:t>
-            </w:r>
-            <w:proofErr w:type="spellStart"/>
-            <w:r>
-              <w:t>np.abs</w:t>
-            </w:r>
-            <w:proofErr w:type="spellEnd"/>
-            <w:r>
-              <w:t>(best_model_ridge.</w:t>
-            </w:r>
-            <w:proofErr w:type="spellStart"/>
-            <w:r>
-              <w:t>coef</w:t>
-            </w:r>
-            <w:proofErr w:type="spellEnd"/>
-            <w:r>
-              <w:t>_.ravel())})</w:t>
-            </w:r>
-          </w:p>
-          <w:p>
-            <w:pPr>
-              <w:ind w:left="256"/>
-            </w:pPr>
-            <w:r>
-              <w:t xml:space="preserve">top_5_features_ridge = </w:t>
-            </w:r>
-            <w:proofErr w:type="spellStart"/>
-            <w:r>
-              <w:t>feature_importances_</w:t>
-            </w:r>
-            <w:proofErr w:type="gramStart"/>
-            <w:r>
-              <w:t>ridge.nlargest</w:t>
-            </w:r>
-            <w:proofErr w:type="spellEnd"/>
-            <w:proofErr w:type="gramEnd"/>
-            <w:r>
-              <w:t xml:space="preserve">(5, 'Importance') </w:t>
-            </w:r>
-          </w:p>
-          <w:p>
-            <w:pPr>
-              <w:ind w:left="256"/>
-            </w:pPr>
-          </w:p>
-          <w:p>
-            <w:pPr>
-              <w:ind w:left="256"/>
-            </w:pPr>
-          </w:p>
-          <w:p>
-            <w:pPr>
-              <w:ind w:left="256"/>
-            </w:pPr>
-            <w:proofErr w:type="spellStart"/>
-            <w:r>
-              <w:t>results_data_ridge</w:t>
-            </w:r>
-            <w:proofErr w:type="spellEnd"/>
-            <w:r>
-              <w:t xml:space="preserve"> = [</w:t>
-            </w:r>
-          </w:p>
-          <w:p>
-            <w:pPr>
-              <w:ind w:left="256"/>
-            </w:pPr>
-            <w:r>
-              <w:t xml:space="preserve">    ["Best Alpha", </w:t>
-            </w:r>
-            <w:proofErr w:type="spellStart"/>
-            <w:r>
-              <w:t>best_alpha_ridge</w:t>
-            </w:r>
-            <w:proofErr w:type="spellEnd"/>
-            <w:r>
-              <w:t>],</w:t>
-            </w:r>
-          </w:p>
-          <w:p>
-            <w:pPr>
-              <w:ind w:left="256"/>
-            </w:pPr>
-            <w:r>
-              <w:t xml:space="preserve">    ["Best Model Coefficients", </w:t>
-            </w:r>
-            <w:proofErr w:type="spellStart"/>
-            <w:r>
-              <w:t>best_model_</w:t>
-            </w:r>
-            <w:proofErr w:type="gramStart"/>
-            <w:r>
-              <w:t>ridge.coef</w:t>
-            </w:r>
-            <w:proofErr w:type="spellEnd"/>
-            <w:proofErr w:type="gramEnd"/>
-            <w:r>
-              <w:t>_],</w:t>
-            </w:r>
-          </w:p>
-          <w:p>
-            <w:pPr>
-              <w:ind w:left="256"/>
-            </w:pPr>
-            <w:r>
-              <w:t xml:space="preserve">    ["Best Model MSE", </w:t>
-            </w:r>
-            <w:proofErr w:type="spellStart"/>
-            <w:r>
-              <w:t>best_score_ridge</w:t>
-            </w:r>
-            <w:proofErr w:type="spellEnd"/>
-            <w:r>
-              <w:t>],</w:t>
+              <w:t>results_data = [</w:t>
+            </w:r>
+          </w:p>
+          <w:p>
+            <w:pPr>
+              <w:ind w:left="256"/>
+            </w:pPr>
+            <w:r>
+              <w:t xml:space="preserve">    ["Best Alpha", best_alpha],</w:t>
+            </w:r>
+          </w:p>
+          <w:p>
+            <w:pPr>
+              <w:ind w:left="256"/>
+            </w:pPr>
+            <w:r>
+              <w:t xml:space="preserve">    ["Best Model Coefficients", best_model.coef_],</w:t>
+            </w:r>
+          </w:p>
+          <w:p>
+            <w:pPr>
+              <w:ind w:left="256"/>
+            </w:pPr>
+            <w:r>
+              <w:t xml:space="preserve">    ["Best Model MSE", best_score],</w:t>
             </w:r>
           </w:p>
           <w:p>
@@ -9171,241 +6663,117 @@
               <w:ind w:left="256"/>
             </w:pPr>
             <w:r>
-              <w:t xml:space="preserve">headers = ["Metric: </w:t>
-            </w:r>
-            <w:proofErr w:type="gramStart"/>
-            <w:r>
-              <w:t>abs(</w:t>
-            </w:r>
-            <w:proofErr w:type="gramEnd"/>
-            <w:r>
-              <w:t>MSE)", "Score"]</w:t>
-            </w:r>
-          </w:p>
-          <w:p>
-            <w:pPr>
-              <w:ind w:left="256"/>
-            </w:pPr>
-            <w:proofErr w:type="gramStart"/>
-            <w:r>
-              <w:t>print(</w:t>
-            </w:r>
-            <w:proofErr w:type="gramEnd"/>
-            <w:r>
-              <w:t>tabulate(</w:t>
-            </w:r>
-            <w:proofErr w:type="spellStart"/>
-            <w:r>
-              <w:t>results_data_ridge</w:t>
-            </w:r>
-            <w:proofErr w:type="spellEnd"/>
-            <w:r>
-              <w:t xml:space="preserve">, headers=headers, </w:t>
-            </w:r>
-            <w:proofErr w:type="spellStart"/>
-            <w:r>
-              <w:t>tablefmt</w:t>
-            </w:r>
-            <w:proofErr w:type="spellEnd"/>
-            <w:r>
-              <w:t>="</w:t>
-            </w:r>
-            <w:proofErr w:type="spellStart"/>
-            <w:r>
-              <w:t>fancy_grid</w:t>
-            </w:r>
-            <w:proofErr w:type="spellEnd"/>
-            <w:r>
-              <w:t>"))</w:t>
-            </w:r>
-          </w:p>
-          <w:p>
-            <w:pPr>
-              <w:ind w:left="256"/>
-            </w:pPr>
-          </w:p>
-          <w:p>
-            <w:pPr>
-              <w:ind w:left="256"/>
-            </w:pPr>
-            <w:proofErr w:type="spellStart"/>
-            <w:r>
-              <w:t>table_data_ridge</w:t>
-            </w:r>
-            <w:proofErr w:type="spellEnd"/>
-            <w:r>
-              <w:t xml:space="preserve"> = top_5_features_</w:t>
-            </w:r>
-            <w:proofErr w:type="gramStart"/>
-            <w:r>
-              <w:t>ridge.values</w:t>
-            </w:r>
-            <w:proofErr w:type="gramEnd"/>
-            <w:r>
-              <w:t xml:space="preserve">.tolist() </w:t>
-            </w:r>
-          </w:p>
-          <w:p>
-            <w:pPr>
-              <w:ind w:left="256"/>
-            </w:pPr>
-            <w:r>
-              <w:t>headers= top_5_features_</w:t>
-            </w:r>
-            <w:proofErr w:type="gramStart"/>
-            <w:r>
-              <w:t>ridge.columns</w:t>
-            </w:r>
-            <w:proofErr w:type="gramEnd"/>
-            <w:r>
-              <w:t>.tolist()  # Get column names as headers</w:t>
-            </w:r>
-          </w:p>
-          <w:p>
-            <w:pPr>
-              <w:ind w:left="256"/>
-            </w:pPr>
-          </w:p>
-          <w:p>
-            <w:pPr>
-              <w:ind w:left="256"/>
-            </w:pPr>
-            <w:proofErr w:type="gramStart"/>
-            <w:r>
-              <w:t>print(</w:t>
-            </w:r>
-            <w:proofErr w:type="spellStart"/>
-            <w:proofErr w:type="gramEnd"/>
-            <w:r>
-              <w:t>f"Best</w:t>
-            </w:r>
-            <w:proofErr w:type="spellEnd"/>
-            <w:r>
-              <w:t xml:space="preserve"> alpha: {best_alpha_ridge:.6f}")</w:t>
-            </w:r>
-          </w:p>
-          <w:p>
-            <w:pPr>
-              <w:ind w:left="256"/>
-            </w:pPr>
-            <w:proofErr w:type="gramStart"/>
-            <w:r>
-              <w:t>print(</w:t>
-            </w:r>
-            <w:proofErr w:type="spellStart"/>
-            <w:proofErr w:type="gramEnd"/>
-            <w:r>
-              <w:t>f"Best</w:t>
-            </w:r>
-            <w:proofErr w:type="spellEnd"/>
-            <w:r>
-              <w:t xml:space="preserve"> model MSE: {best_score_ridge:.4f}")</w:t>
-            </w:r>
-          </w:p>
-          <w:p>
-            <w:pPr>
-              <w:ind w:left="256"/>
-            </w:pPr>
-            <w:proofErr w:type="gramStart"/>
-            <w:r>
-              <w:t>print(</w:t>
-            </w:r>
-            <w:proofErr w:type="gramEnd"/>
-            <w:r>
-              <w:t>"\</w:t>
-            </w:r>
-            <w:proofErr w:type="spellStart"/>
-            <w:r>
-              <w:t>nTop</w:t>
-            </w:r>
-            <w:proofErr w:type="spellEnd"/>
-            <w:r>
-              <w:t xml:space="preserve"> 5 Features:")</w:t>
-            </w:r>
-          </w:p>
-          <w:p>
-            <w:pPr>
-              <w:ind w:left="256"/>
-            </w:pPr>
-            <w:proofErr w:type="gramStart"/>
-            <w:r>
-              <w:t>print(</w:t>
-            </w:r>
-            <w:proofErr w:type="gramEnd"/>
-            <w:r>
-              <w:t>tabulate(</w:t>
-            </w:r>
-            <w:proofErr w:type="spellStart"/>
-            <w:r>
-              <w:t>table_data_ridge</w:t>
-            </w:r>
-            <w:proofErr w:type="spellEnd"/>
-            <w:r>
-              <w:t xml:space="preserve">, headers=headers, </w:t>
-            </w:r>
-            <w:proofErr w:type="spellStart"/>
-            <w:r>
-              <w:t>tablefmt</w:t>
-            </w:r>
-            <w:proofErr w:type="spellEnd"/>
-            <w:r>
-              <w:t>="</w:t>
-            </w:r>
-            <w:proofErr w:type="spellStart"/>
-            <w:r>
-              <w:t>fancy_grid</w:t>
-            </w:r>
-            <w:proofErr w:type="spellEnd"/>
-            <w:r>
-              <w:t xml:space="preserve">"))  </w:t>
-            </w:r>
-          </w:p>
-          <w:p>
-            <w:pPr>
-              <w:ind w:left="256"/>
-            </w:pPr>
-          </w:p>
-          <w:p>
-            <w:pPr>
-              <w:ind w:left="256"/>
-            </w:pPr>
-            <w:proofErr w:type="spellStart"/>
-            <w:r>
-              <w:t>table_data_ridge</w:t>
-            </w:r>
-            <w:proofErr w:type="spellEnd"/>
-            <w:r>
-              <w:t xml:space="preserve"> = [</w:t>
-            </w:r>
-          </w:p>
-          <w:p>
-            <w:pPr>
-              <w:ind w:left="256"/>
-            </w:pPr>
-            <w:r>
-              <w:t xml:space="preserve">    ["Best Alpha", </w:t>
-            </w:r>
-            <w:proofErr w:type="spellStart"/>
-            <w:r>
-              <w:t>best_alpha_ridge</w:t>
-            </w:r>
-            <w:proofErr w:type="spellEnd"/>
-            <w:r>
-              <w:t>],</w:t>
-            </w:r>
-          </w:p>
-          <w:p>
-            <w:pPr>
-              <w:ind w:left="256"/>
-            </w:pPr>
-            <w:r>
-              <w:t xml:space="preserve">    ["Best Model MSE", </w:t>
-            </w:r>
-            <w:proofErr w:type="spellStart"/>
-            <w:r>
-              <w:t>best_score_ridge</w:t>
-            </w:r>
-            <w:proofErr w:type="spellEnd"/>
+              <w:t>headers = ["Metric: abs(MSE)", "Score"]</w:t>
+            </w:r>
+          </w:p>
+          <w:p>
+            <w:pPr>
+              <w:ind w:left="256"/>
+            </w:pPr>
+            <w:r>
+              <w:t>print(tabulate(results_data, headers=headers, tablefmt="fancy_grid"))</w:t>
+            </w:r>
+          </w:p>
+          <w:p>
+            <w:pPr>
+              <w:ind w:left="256"/>
+            </w:pPr>
+          </w:p>
+          <w:p>
+            <w:pPr>
+              <w:ind w:left="256"/>
+            </w:pPr>
+            <w:r>
+              <w:t xml:space="preserve">table_data = top_5_features.values.tolist() </w:t>
+            </w:r>
+          </w:p>
+          <w:p>
+            <w:pPr>
+              <w:ind w:left="256"/>
+            </w:pPr>
+            <w:r>
+              <w:lastRenderedPageBreak/>
+              <w:t>headers = top_5_features.columns.tolist()  # Get column names as headers</w:t>
+            </w:r>
+          </w:p>
+          <w:p>
+            <w:pPr>
+              <w:ind w:left="256"/>
+            </w:pPr>
+          </w:p>
+          <w:p>
+            <w:pPr>
+              <w:ind w:left="256"/>
+            </w:pPr>
+            <w:r>
+              <w:t>print(f"Best alpha: {best_alpha:.6f}")</w:t>
+            </w:r>
+          </w:p>
+          <w:p>
+            <w:pPr>
+              <w:ind w:left="256"/>
+            </w:pPr>
+            <w:r>
+              <w:t>print(f"Best model MSE: {best_score:.4f}")</w:t>
+            </w:r>
+          </w:p>
+          <w:p>
+            <w:pPr>
+              <w:ind w:left="256"/>
+            </w:pPr>
+            <w:r>
+              <w:t>print("\nTop 5 Features:")</w:t>
+            </w:r>
+          </w:p>
+          <w:p>
+            <w:pPr>
+              <w:ind w:left="256"/>
+            </w:pPr>
+            <w:r>
+              <w:t xml:space="preserve">print(tabulate(table_data, headers=headers, tablefmt="fancy_grid"))  </w:t>
+            </w:r>
+          </w:p>
+          <w:p>
+            <w:pPr>
+              <w:ind w:left="256"/>
+            </w:pPr>
+          </w:p>
+          <w:p>
+            <w:pPr>
+              <w:ind w:left="256"/>
+            </w:pPr>
+            <w:r>
+              <w:t>table_data = [</w:t>
+            </w:r>
+          </w:p>
+          <w:p>
+            <w:pPr>
+              <w:ind w:left="256"/>
+            </w:pPr>
+            <w:r>
+              <w:t xml:space="preserve">    ["Best Alpha", best_alpha],</w:t>
+            </w:r>
+          </w:p>
+          <w:p>
+            <w:pPr>
+              <w:ind w:left="256"/>
+            </w:pPr>
+            <w:r>
+              <w:t xml:space="preserve">    ["Best l1_ratio", best_l1_ratio],</w:t>
+            </w:r>
+          </w:p>
+          <w:p>
+            <w:pPr>
+              <w:ind w:left="256"/>
+            </w:pPr>
+            <w:r>
+              <w:t xml:space="preserve">    ["Best Model MSE", best_score]</w:t>
+            </w:r>
+          </w:p>
+          <w:p>
+            <w:pPr>
+              <w:ind w:left="256"/>
+            </w:pPr>
             <w:r>
               <w:t>]</w:t>
             </w:r>
@@ -9415,14 +6783,6 @@
               <w:ind w:left="256"/>
             </w:pPr>
             <w:r>
-              <w:t>]</w:t>
-            </w:r>
-          </w:p>
-          <w:p>
-            <w:pPr>
-              <w:ind w:left="256"/>
-            </w:pPr>
-            <w:r>
               <w:t># Add top 5 features to the table</w:t>
             </w:r>
           </w:p>
@@ -9431,36 +6791,15 @@
               <w:ind w:left="256"/>
             </w:pPr>
             <w:r>
-              <w:t>for _, row in top_5_features_</w:t>
-            </w:r>
-            <w:proofErr w:type="gramStart"/>
-            <w:r>
-              <w:t>ridge.iterrows</w:t>
-            </w:r>
-            <w:proofErr w:type="gramEnd"/>
-            <w:r>
-              <w:t>():</w:t>
-            </w:r>
-          </w:p>
-          <w:p>
-            <w:pPr>
-              <w:ind w:left="256"/>
-            </w:pPr>
-            <w:r>
-              <w:t xml:space="preserve">    </w:t>
-            </w:r>
-            <w:proofErr w:type="spellStart"/>
-            <w:r>
-              <w:t>table_data_</w:t>
-            </w:r>
-            <w:proofErr w:type="gramStart"/>
-            <w:r>
-              <w:t>ridge.append</w:t>
-            </w:r>
-            <w:proofErr w:type="spellEnd"/>
-            <w:proofErr w:type="gramEnd"/>
-            <w:r>
-              <w:t>([row['Feature'], row['Importance']])</w:t>
+              <w:t>for _, row in top_5_features.iterrows():</w:t>
+            </w:r>
+          </w:p>
+          <w:p>
+            <w:pPr>
+              <w:ind w:left="256"/>
+            </w:pPr>
+            <w:r>
+              <w:t xml:space="preserve">    table_data.append([row['Feature'], row['Importance']])</w:t>
             </w:r>
           </w:p>
           <w:p>
@@ -9480,1006 +6819,8 @@
             <w:pPr>
               <w:ind w:left="256"/>
             </w:pPr>
-            <w:proofErr w:type="gramStart"/>
-            <w:r>
-              <w:t>print(</w:t>
-            </w:r>
-            <w:proofErr w:type="gramEnd"/>
-            <w:r>
-              <w:t>tabulate(</w:t>
-            </w:r>
-            <w:proofErr w:type="spellStart"/>
-            <w:r>
-              <w:t>table_data_ridge</w:t>
-            </w:r>
-            <w:proofErr w:type="spellEnd"/>
-            <w:r>
-              <w:t xml:space="preserve">, headers=headers, </w:t>
-            </w:r>
-            <w:proofErr w:type="spellStart"/>
-            <w:r>
-              <w:t>tablefmt</w:t>
-            </w:r>
-            <w:proofErr w:type="spellEnd"/>
-            <w:r>
-              <w:t>="</w:t>
-            </w:r>
-            <w:proofErr w:type="spellStart"/>
-            <w:r>
-              <w:t>fancy_grid</w:t>
-            </w:r>
-            <w:proofErr w:type="spellEnd"/>
-            <w:r>
-              <w:t>"))</w:t>
-            </w:r>
-          </w:p>
-          <w:p>
-            <w:pPr>
-              <w:ind w:left="256"/>
-            </w:pPr>
-          </w:p>
-          <w:p>
-            <w:pPr>
-              <w:ind w:left="256"/>
-            </w:pPr>
-            <w:r>
-              <w:t>#############################################################</w:t>
-            </w:r>
-          </w:p>
-          <w:p>
-            <w:pPr>
-              <w:ind w:left="256"/>
-            </w:pPr>
-            <w:r>
-              <w:t xml:space="preserve"># </w:t>
-            </w:r>
-            <w:proofErr w:type="spellStart"/>
-            <w:r>
-              <w:t>ElasticNet</w:t>
-            </w:r>
-            <w:proofErr w:type="spellEnd"/>
-          </w:p>
-          <w:p>
-            <w:pPr>
-              <w:ind w:left="256"/>
-            </w:pPr>
-            <w:r>
-              <w:t>#############################################################</w:t>
-            </w:r>
-          </w:p>
-          <w:p>
-            <w:pPr>
-              <w:ind w:left="256"/>
-            </w:pPr>
-            <w:r>
-              <w:t># Define the Elastic Net model</w:t>
-            </w:r>
-          </w:p>
-          <w:p>
-            <w:pPr>
-              <w:ind w:left="256"/>
-            </w:pPr>
-          </w:p>
-          <w:p>
-            <w:pPr>
-              <w:ind w:left="256"/>
-            </w:pPr>
-            <w:r>
-              <w:t xml:space="preserve">from </w:t>
-            </w:r>
-            <w:proofErr w:type="spellStart"/>
-            <w:proofErr w:type="gramStart"/>
-            <w:r>
-              <w:t>sklearn.linear</w:t>
-            </w:r>
-            <w:proofErr w:type="gramEnd"/>
-            <w:r>
-              <w:t>_model</w:t>
-            </w:r>
-            <w:proofErr w:type="spellEnd"/>
-            <w:r>
-              <w:t xml:space="preserve"> import </w:t>
-            </w:r>
-            <w:proofErr w:type="spellStart"/>
-            <w:r>
-              <w:t>ElasticNet</w:t>
-            </w:r>
-            <w:proofErr w:type="spellEnd"/>
-          </w:p>
-          <w:p>
-            <w:pPr>
-              <w:ind w:left="256"/>
-            </w:pPr>
-            <w:r>
-              <w:t xml:space="preserve"># </w:t>
-            </w:r>
-            <w:proofErr w:type="spellStart"/>
-            <w:r>
-              <w:t>elastic_net_model</w:t>
-            </w:r>
-            <w:proofErr w:type="spellEnd"/>
-            <w:r>
-              <w:t xml:space="preserve"> = </w:t>
-            </w:r>
-            <w:proofErr w:type="spellStart"/>
-            <w:proofErr w:type="gramStart"/>
-            <w:r>
-              <w:t>ElasticNet</w:t>
-            </w:r>
-            <w:proofErr w:type="spellEnd"/>
-            <w:r>
-              <w:t>(</w:t>
-            </w:r>
-            <w:proofErr w:type="spellStart"/>
-            <w:proofErr w:type="gramEnd"/>
-            <w:r>
-              <w:t>max_iter</w:t>
-            </w:r>
-            <w:proofErr w:type="spellEnd"/>
-            <w:r>
-              <w:t xml:space="preserve">=2000, </w:t>
-            </w:r>
-            <w:proofErr w:type="spellStart"/>
-            <w:r>
-              <w:t>random_state</w:t>
-            </w:r>
-            <w:proofErr w:type="spellEnd"/>
-            <w:r>
-              <w:t>=1)</w:t>
-            </w:r>
-          </w:p>
-          <w:p>
-            <w:pPr>
-              <w:ind w:left="256"/>
-            </w:pPr>
-            <w:proofErr w:type="spellStart"/>
-            <w:r>
-              <w:t>elastic_net_model</w:t>
-            </w:r>
-            <w:proofErr w:type="spellEnd"/>
-            <w:r>
-              <w:t xml:space="preserve"> = </w:t>
-            </w:r>
-            <w:proofErr w:type="spellStart"/>
-            <w:proofErr w:type="gramStart"/>
-            <w:r>
-              <w:t>ElasticNet</w:t>
-            </w:r>
-            <w:proofErr w:type="spellEnd"/>
-            <w:r>
-              <w:t>(</w:t>
-            </w:r>
-            <w:proofErr w:type="spellStart"/>
-            <w:proofErr w:type="gramEnd"/>
-            <w:r>
-              <w:t>max_iter</w:t>
-            </w:r>
-            <w:proofErr w:type="spellEnd"/>
-            <w:r>
-              <w:t xml:space="preserve">=100, </w:t>
-            </w:r>
-            <w:proofErr w:type="spellStart"/>
-            <w:r>
-              <w:t>random_state</w:t>
-            </w:r>
-            <w:proofErr w:type="spellEnd"/>
-            <w:r>
-              <w:t>=1)</w:t>
-            </w:r>
-          </w:p>
-          <w:p>
-            <w:pPr>
-              <w:ind w:left="256"/>
-            </w:pPr>
-          </w:p>
-          <w:p>
-            <w:pPr>
-              <w:ind w:left="256"/>
-            </w:pPr>
-            <w:r>
-              <w:t xml:space="preserve"># Create the parameter grid for </w:t>
-            </w:r>
-            <w:proofErr w:type="spellStart"/>
-            <w:r>
-              <w:t>GridSearchCV</w:t>
-            </w:r>
-            <w:proofErr w:type="spellEnd"/>
-          </w:p>
-          <w:p>
-            <w:pPr>
-              <w:ind w:left="256"/>
-            </w:pPr>
-            <w:r>
-              <w:t xml:space="preserve"># alphas = </w:t>
-            </w:r>
-            <w:proofErr w:type="spellStart"/>
-            <w:proofErr w:type="gramStart"/>
-            <w:r>
-              <w:t>np.logspace</w:t>
-            </w:r>
-            <w:proofErr w:type="spellEnd"/>
-            <w:proofErr w:type="gramEnd"/>
-            <w:r>
-              <w:t xml:space="preserve">(-6, 1, 10)  # going from 10^6 to 10^1 with 10 samples in </w:t>
-            </w:r>
-            <w:proofErr w:type="spellStart"/>
-            <w:r>
-              <w:t>logspace</w:t>
-            </w:r>
-            <w:proofErr w:type="spellEnd"/>
-          </w:p>
-          <w:p>
-            <w:pPr>
-              <w:ind w:left="256"/>
-            </w:pPr>
-            <w:r>
-              <w:t xml:space="preserve">alphas = </w:t>
-            </w:r>
-            <w:proofErr w:type="spellStart"/>
-            <w:proofErr w:type="gramStart"/>
-            <w:r>
-              <w:t>np.logspace</w:t>
-            </w:r>
-            <w:proofErr w:type="spellEnd"/>
-            <w:proofErr w:type="gramEnd"/>
-            <w:r>
-              <w:t xml:space="preserve">(-2, 1, 10)  </w:t>
-            </w:r>
-          </w:p>
-          <w:p>
-            <w:pPr>
-              <w:ind w:left="256"/>
-            </w:pPr>
-            <w:r>
-              <w:t xml:space="preserve">alphas = </w:t>
-            </w:r>
-            <w:proofErr w:type="spellStart"/>
-            <w:proofErr w:type="gramStart"/>
-            <w:r>
-              <w:t>np.logspace</w:t>
-            </w:r>
-            <w:proofErr w:type="spellEnd"/>
-            <w:proofErr w:type="gramEnd"/>
-            <w:r>
-              <w:t xml:space="preserve">(-4, 2, 15) </w:t>
-            </w:r>
-          </w:p>
-          <w:p>
-            <w:pPr>
-              <w:ind w:left="256"/>
-            </w:pPr>
-            <w:r>
-              <w:t xml:space="preserve"># l1_ratios = </w:t>
-            </w:r>
-            <w:proofErr w:type="spellStart"/>
-            <w:proofErr w:type="gramStart"/>
-            <w:r>
-              <w:t>np.linspace</w:t>
-            </w:r>
-            <w:proofErr w:type="spellEnd"/>
-            <w:proofErr w:type="gramEnd"/>
-            <w:r>
-              <w:t xml:space="preserve">(0, 1, 10) </w:t>
-            </w:r>
-          </w:p>
-          <w:p>
-            <w:pPr>
-              <w:ind w:left="256"/>
-            </w:pPr>
-            <w:r>
-              <w:t xml:space="preserve">l1_ratios = </w:t>
-            </w:r>
-            <w:proofErr w:type="spellStart"/>
-            <w:proofErr w:type="gramStart"/>
-            <w:r>
-              <w:t>np.linspace</w:t>
-            </w:r>
-            <w:proofErr w:type="spellEnd"/>
-            <w:proofErr w:type="gramEnd"/>
-            <w:r>
-              <w:t xml:space="preserve">(0, 1, 20)# going from 0 to 1 with 10 samples in </w:t>
-            </w:r>
-            <w:proofErr w:type="spellStart"/>
-            <w:r>
-              <w:t>logspace</w:t>
-            </w:r>
-            <w:proofErr w:type="spellEnd"/>
-          </w:p>
-          <w:p>
-            <w:pPr>
-              <w:ind w:left="256"/>
-            </w:pPr>
-            <w:proofErr w:type="spellStart"/>
-            <w:r>
-              <w:t>param_grid</w:t>
-            </w:r>
-            <w:proofErr w:type="spellEnd"/>
-            <w:r>
-              <w:t xml:space="preserve"> = {'alpha': alphas, 'l1_ratio': l1_ratios}</w:t>
-            </w:r>
-          </w:p>
-          <w:p>
-            <w:pPr>
-              <w:ind w:left="256"/>
-            </w:pPr>
-          </w:p>
-          <w:p>
-            <w:pPr>
-              <w:ind w:left="256"/>
-            </w:pPr>
-            <w:r>
-              <w:t xml:space="preserve"># Create the </w:t>
-            </w:r>
-            <w:proofErr w:type="spellStart"/>
-            <w:r>
-              <w:t>GridSearchCV</w:t>
-            </w:r>
-            <w:proofErr w:type="spellEnd"/>
-            <w:r>
-              <w:t xml:space="preserve"> object</w:t>
-            </w:r>
-          </w:p>
-          <w:p>
-            <w:pPr>
-              <w:ind w:left="256"/>
-            </w:pPr>
-            <w:proofErr w:type="spellStart"/>
-            <w:r>
-              <w:t>grid_search</w:t>
-            </w:r>
-            <w:proofErr w:type="spellEnd"/>
-            <w:r>
-              <w:t xml:space="preserve"> = </w:t>
-            </w:r>
-            <w:proofErr w:type="spellStart"/>
-            <w:proofErr w:type="gramStart"/>
-            <w:r>
-              <w:t>GridSearchCV</w:t>
-            </w:r>
-            <w:proofErr w:type="spellEnd"/>
-            <w:r>
-              <w:t>(</w:t>
-            </w:r>
-            <w:proofErr w:type="spellStart"/>
-            <w:proofErr w:type="gramEnd"/>
-            <w:r>
-              <w:t>elastic_net_model</w:t>
-            </w:r>
-            <w:proofErr w:type="spellEnd"/>
-            <w:r>
-              <w:t xml:space="preserve">, </w:t>
-            </w:r>
-            <w:proofErr w:type="spellStart"/>
-            <w:r>
-              <w:t>param_grid</w:t>
-            </w:r>
-            <w:proofErr w:type="spellEnd"/>
-            <w:r>
-              <w:t>, scoring='</w:t>
-            </w:r>
-            <w:proofErr w:type="spellStart"/>
-            <w:r>
-              <w:t>neg_mean_squared_error</w:t>
-            </w:r>
-            <w:proofErr w:type="spellEnd"/>
-            <w:r>
-              <w:t xml:space="preserve">', cv=5, </w:t>
-            </w:r>
-            <w:proofErr w:type="spellStart"/>
-            <w:r>
-              <w:t>n_jobs</w:t>
-            </w:r>
-            <w:proofErr w:type="spellEnd"/>
-            <w:r>
-              <w:t>=-1)</w:t>
-            </w:r>
-          </w:p>
-          <w:p>
-            <w:pPr>
-              <w:ind w:left="256"/>
-            </w:pPr>
-          </w:p>
-          <w:p>
-            <w:pPr>
-              <w:ind w:left="256"/>
-            </w:pPr>
-            <w:r>
-              <w:t># Perform the grid search</w:t>
-            </w:r>
-          </w:p>
-          <w:p>
-            <w:pPr>
-              <w:ind w:left="256"/>
-            </w:pPr>
-            <w:proofErr w:type="spellStart"/>
-            <w:proofErr w:type="gramStart"/>
-            <w:r>
-              <w:t>grid_search.fit</w:t>
-            </w:r>
-            <w:proofErr w:type="spellEnd"/>
-            <w:r>
-              <w:t>(</w:t>
-            </w:r>
-            <w:proofErr w:type="spellStart"/>
-            <w:proofErr w:type="gramEnd"/>
-            <w:r>
-              <w:t>X_scaled</w:t>
-            </w:r>
-            <w:proofErr w:type="spellEnd"/>
-            <w:r>
-              <w:t>, target)</w:t>
-            </w:r>
-          </w:p>
-          <w:p>
-            <w:pPr>
-              <w:ind w:left="256"/>
-            </w:pPr>
-          </w:p>
-          <w:p>
-            <w:pPr>
-              <w:ind w:left="256"/>
-            </w:pPr>
-            <w:r>
-              <w:t># Get the best alpha and its corresponding model</w:t>
-            </w:r>
-          </w:p>
-          <w:p>
-            <w:pPr>
-              <w:ind w:left="256"/>
-            </w:pPr>
-            <w:proofErr w:type="spellStart"/>
-            <w:r>
-              <w:t>best_alpha</w:t>
-            </w:r>
-            <w:proofErr w:type="spellEnd"/>
-            <w:r>
-              <w:t xml:space="preserve"> = </w:t>
-            </w:r>
-            <w:proofErr w:type="spellStart"/>
-            <w:r>
-              <w:t>grid_</w:t>
-            </w:r>
-            <w:proofErr w:type="gramStart"/>
-            <w:r>
-              <w:t>search.best</w:t>
-            </w:r>
-            <w:proofErr w:type="gramEnd"/>
-            <w:r>
-              <w:t>_params</w:t>
-            </w:r>
-            <w:proofErr w:type="spellEnd"/>
-            <w:r>
-              <w:t>_['alpha']</w:t>
-            </w:r>
-          </w:p>
-          <w:p>
-            <w:pPr>
-              <w:ind w:left="256"/>
-            </w:pPr>
-            <w:r>
-              <w:t xml:space="preserve">best_l1_ratio = </w:t>
-            </w:r>
-            <w:proofErr w:type="spellStart"/>
-            <w:r>
-              <w:t>grid_</w:t>
-            </w:r>
-            <w:proofErr w:type="gramStart"/>
-            <w:r>
-              <w:t>search.best</w:t>
-            </w:r>
-            <w:proofErr w:type="gramEnd"/>
-            <w:r>
-              <w:t>_params</w:t>
-            </w:r>
-            <w:proofErr w:type="spellEnd"/>
-            <w:r>
-              <w:t>_['l1_ratio']</w:t>
-            </w:r>
-          </w:p>
-          <w:p>
-            <w:pPr>
-              <w:ind w:left="256"/>
-            </w:pPr>
-            <w:proofErr w:type="spellStart"/>
-            <w:r>
-              <w:t>best_model</w:t>
-            </w:r>
-            <w:proofErr w:type="spellEnd"/>
-            <w:r>
-              <w:t xml:space="preserve"> = </w:t>
-            </w:r>
-            <w:proofErr w:type="spellStart"/>
-            <w:r>
-              <w:t>grid_</w:t>
-            </w:r>
-            <w:proofErr w:type="gramStart"/>
-            <w:r>
-              <w:t>search.best</w:t>
-            </w:r>
-            <w:proofErr w:type="gramEnd"/>
-            <w:r>
-              <w:t>_estimator</w:t>
-            </w:r>
-            <w:proofErr w:type="spellEnd"/>
-            <w:r>
-              <w:t>_</w:t>
-            </w:r>
-          </w:p>
-          <w:p>
-            <w:pPr>
-              <w:ind w:left="256"/>
-            </w:pPr>
-            <w:proofErr w:type="spellStart"/>
-            <w:r>
-              <w:t>best_score</w:t>
-            </w:r>
-            <w:proofErr w:type="spellEnd"/>
-            <w:r>
-              <w:t xml:space="preserve"> = abs(</w:t>
-            </w:r>
-            <w:proofErr w:type="spellStart"/>
-            <w:r>
-              <w:t>grid_</w:t>
-            </w:r>
-            <w:proofErr w:type="gramStart"/>
-            <w:r>
-              <w:t>search.best</w:t>
-            </w:r>
-            <w:proofErr w:type="gramEnd"/>
-            <w:r>
-              <w:t>_score</w:t>
-            </w:r>
-            <w:proofErr w:type="spellEnd"/>
-            <w:r>
-              <w:t>_)</w:t>
-            </w:r>
-          </w:p>
-          <w:p>
-            <w:pPr>
-              <w:ind w:left="256"/>
-            </w:pPr>
-          </w:p>
-          <w:p>
-            <w:pPr>
-              <w:ind w:left="256"/>
-            </w:pPr>
-            <w:r>
-              <w:t>########</w:t>
-            </w:r>
-          </w:p>
-          <w:p>
-            <w:pPr>
-              <w:ind w:left="256"/>
-            </w:pPr>
-          </w:p>
-          <w:p>
-            <w:pPr>
-              <w:ind w:left="256"/>
-            </w:pPr>
-            <w:proofErr w:type="spellStart"/>
-            <w:r>
-              <w:t>results_data</w:t>
-            </w:r>
-            <w:proofErr w:type="spellEnd"/>
-            <w:r>
-              <w:t xml:space="preserve"> = [</w:t>
-            </w:r>
-          </w:p>
-          <w:p>
-            <w:pPr>
-              <w:ind w:left="256"/>
-            </w:pPr>
-            <w:r>
-              <w:t xml:space="preserve">    ["Best Alpha", </w:t>
-            </w:r>
-            <w:proofErr w:type="spellStart"/>
-            <w:r>
-              <w:t>best_alpha</w:t>
-            </w:r>
-            <w:proofErr w:type="spellEnd"/>
-            <w:r>
-              <w:t>],</w:t>
-            </w:r>
-          </w:p>
-          <w:p>
-            <w:pPr>
-              <w:ind w:left="256"/>
-            </w:pPr>
-            <w:r>
-              <w:t xml:space="preserve">    ["Best Model Coefficients", </w:t>
-            </w:r>
-            <w:proofErr w:type="spellStart"/>
-            <w:r>
-              <w:t>best_</w:t>
-            </w:r>
-            <w:proofErr w:type="gramStart"/>
-            <w:r>
-              <w:t>model.coef</w:t>
-            </w:r>
-            <w:proofErr w:type="spellEnd"/>
-            <w:proofErr w:type="gramEnd"/>
-            <w:r>
-              <w:t>_],</w:t>
-            </w:r>
-          </w:p>
-          <w:p>
-            <w:pPr>
-              <w:ind w:left="256"/>
-            </w:pPr>
-            <w:r>
-              <w:t xml:space="preserve">    ["Best Model MSE", </w:t>
-            </w:r>
-            <w:proofErr w:type="spellStart"/>
-            <w:r>
-              <w:t>best_score</w:t>
-            </w:r>
-            <w:proofErr w:type="spellEnd"/>
-            <w:r>
-              <w:t>],</w:t>
-            </w:r>
-          </w:p>
-          <w:p>
-            <w:pPr>
-              <w:ind w:left="256"/>
-            </w:pPr>
-            <w:r>
-              <w:t>]</w:t>
-            </w:r>
-          </w:p>
-          <w:p>
-            <w:pPr>
-              <w:ind w:left="256"/>
-            </w:pPr>
-            <w:r>
-              <w:t xml:space="preserve">headers = ["Metric: </w:t>
-            </w:r>
-            <w:proofErr w:type="gramStart"/>
-            <w:r>
-              <w:t>abs(</w:t>
-            </w:r>
-            <w:proofErr w:type="gramEnd"/>
-            <w:r>
-              <w:t>MSE)", "Score"]</w:t>
-            </w:r>
-          </w:p>
-          <w:p>
-            <w:pPr>
-              <w:ind w:left="256"/>
-            </w:pPr>
-            <w:proofErr w:type="gramStart"/>
-            <w:r>
-              <w:t>print(</w:t>
-            </w:r>
-            <w:proofErr w:type="gramEnd"/>
-            <w:r>
-              <w:t>tabulate(</w:t>
-            </w:r>
-            <w:proofErr w:type="spellStart"/>
-            <w:r>
-              <w:t>results_data</w:t>
-            </w:r>
-            <w:proofErr w:type="spellEnd"/>
-            <w:r>
-              <w:t xml:space="preserve">, headers=headers, </w:t>
-            </w:r>
-            <w:proofErr w:type="spellStart"/>
-            <w:r>
-              <w:t>tablefmt</w:t>
-            </w:r>
-            <w:proofErr w:type="spellEnd"/>
-            <w:r>
-              <w:t>="</w:t>
-            </w:r>
-            <w:proofErr w:type="spellStart"/>
-            <w:r>
-              <w:t>fancy_grid</w:t>
-            </w:r>
-            <w:proofErr w:type="spellEnd"/>
-            <w:r>
-              <w:t>"))</w:t>
-            </w:r>
-          </w:p>
-          <w:p>
-            <w:pPr>
-              <w:ind w:left="256"/>
-            </w:pPr>
-          </w:p>
-          <w:p>
-            <w:pPr>
-              <w:ind w:left="256"/>
-            </w:pPr>
-            <w:proofErr w:type="spellStart"/>
-            <w:r>
-              <w:t>table_data</w:t>
-            </w:r>
-            <w:proofErr w:type="spellEnd"/>
-            <w:r>
-              <w:t xml:space="preserve"> = top_5_</w:t>
-            </w:r>
-            <w:proofErr w:type="gramStart"/>
-            <w:r>
-              <w:t>features.values</w:t>
-            </w:r>
-            <w:proofErr w:type="gramEnd"/>
-            <w:r>
-              <w:t xml:space="preserve">.tolist() </w:t>
-            </w:r>
-          </w:p>
-          <w:p>
-            <w:pPr>
-              <w:ind w:left="256"/>
-            </w:pPr>
-            <w:r>
-              <w:lastRenderedPageBreak/>
-              <w:t>headers = top_5_</w:t>
-            </w:r>
-            <w:proofErr w:type="gramStart"/>
-            <w:r>
-              <w:t>features.columns</w:t>
-            </w:r>
-            <w:proofErr w:type="gramEnd"/>
-            <w:r>
-              <w:t>.tolist()  # Get column names as headers</w:t>
-            </w:r>
-          </w:p>
-          <w:p>
-            <w:pPr>
-              <w:ind w:left="256"/>
-            </w:pPr>
-          </w:p>
-          <w:p>
-            <w:pPr>
-              <w:ind w:left="256"/>
-            </w:pPr>
-            <w:proofErr w:type="gramStart"/>
-            <w:r>
-              <w:t>print(</w:t>
-            </w:r>
-            <w:proofErr w:type="spellStart"/>
-            <w:proofErr w:type="gramEnd"/>
-            <w:r>
-              <w:t>f"Best</w:t>
-            </w:r>
-            <w:proofErr w:type="spellEnd"/>
-            <w:r>
-              <w:t xml:space="preserve"> alpha: {best_alpha:.6f}")</w:t>
-            </w:r>
-          </w:p>
-          <w:p>
-            <w:pPr>
-              <w:ind w:left="256"/>
-            </w:pPr>
-            <w:proofErr w:type="gramStart"/>
-            <w:r>
-              <w:t>print(</w:t>
-            </w:r>
-            <w:proofErr w:type="spellStart"/>
-            <w:proofErr w:type="gramEnd"/>
-            <w:r>
-              <w:t>f"Best</w:t>
-            </w:r>
-            <w:proofErr w:type="spellEnd"/>
-            <w:r>
-              <w:t xml:space="preserve"> model MSE: {best_score:.4f}")</w:t>
-            </w:r>
-          </w:p>
-          <w:p>
-            <w:pPr>
-              <w:ind w:left="256"/>
-            </w:pPr>
-            <w:proofErr w:type="gramStart"/>
-            <w:r>
-              <w:t>print(</w:t>
-            </w:r>
-            <w:proofErr w:type="gramEnd"/>
-            <w:r>
-              <w:t>"\</w:t>
-            </w:r>
-            <w:proofErr w:type="spellStart"/>
-            <w:r>
-              <w:t>nTop</w:t>
-            </w:r>
-            <w:proofErr w:type="spellEnd"/>
-            <w:r>
-              <w:t xml:space="preserve"> 5 Features:")</w:t>
-            </w:r>
-          </w:p>
-          <w:p>
-            <w:pPr>
-              <w:ind w:left="256"/>
-            </w:pPr>
-            <w:proofErr w:type="gramStart"/>
-            <w:r>
-              <w:t>print(</w:t>
-            </w:r>
-            <w:proofErr w:type="gramEnd"/>
-            <w:r>
-              <w:t>tabulate(</w:t>
-            </w:r>
-            <w:proofErr w:type="spellStart"/>
-            <w:r>
-              <w:t>table_data</w:t>
-            </w:r>
-            <w:proofErr w:type="spellEnd"/>
-            <w:r>
-              <w:t xml:space="preserve">, headers=headers, </w:t>
-            </w:r>
-            <w:proofErr w:type="spellStart"/>
-            <w:r>
-              <w:t>tablefmt</w:t>
-            </w:r>
-            <w:proofErr w:type="spellEnd"/>
-            <w:r>
-              <w:t>="</w:t>
-            </w:r>
-            <w:proofErr w:type="spellStart"/>
-            <w:r>
-              <w:t>fancy_grid</w:t>
-            </w:r>
-            <w:proofErr w:type="spellEnd"/>
-            <w:r>
-              <w:t xml:space="preserve">"))  </w:t>
-            </w:r>
-          </w:p>
-          <w:p>
-            <w:pPr>
-              <w:ind w:left="256"/>
-            </w:pPr>
-          </w:p>
-          <w:p>
-            <w:pPr>
-              <w:ind w:left="256"/>
-            </w:pPr>
-            <w:proofErr w:type="spellStart"/>
-            <w:r>
-              <w:t>table_data</w:t>
-            </w:r>
-            <w:proofErr w:type="spellEnd"/>
-            <w:r>
-              <w:t xml:space="preserve"> = [</w:t>
-            </w:r>
-          </w:p>
-          <w:p>
-            <w:pPr>
-              <w:ind w:left="256"/>
-            </w:pPr>
-            <w:r>
-              <w:t xml:space="preserve">    ["Best Alpha", </w:t>
-            </w:r>
-            <w:proofErr w:type="spellStart"/>
-            <w:r>
-              <w:t>best_alpha</w:t>
-            </w:r>
-            <w:proofErr w:type="spellEnd"/>
-            <w:r>
-              <w:t>],</w:t>
-            </w:r>
-          </w:p>
-          <w:p>
-            <w:pPr>
-              <w:ind w:left="256"/>
-            </w:pPr>
-            <w:r>
-              <w:t xml:space="preserve">    ["Best l1_ratio", best_l1_ratio],</w:t>
-            </w:r>
-          </w:p>
-          <w:p>
-            <w:pPr>
-              <w:ind w:left="256"/>
-            </w:pPr>
-            <w:r>
-              <w:t xml:space="preserve">    ["Best Model MSE", </w:t>
-            </w:r>
-            <w:proofErr w:type="spellStart"/>
-            <w:r>
-              <w:t>best_score</w:t>
-            </w:r>
-            <w:proofErr w:type="spellEnd"/>
-            <w:r>
-              <w:t>]</w:t>
-            </w:r>
-          </w:p>
-          <w:p>
-            <w:pPr>
-              <w:ind w:left="256"/>
-            </w:pPr>
-            <w:r>
-              <w:t>]</w:t>
-            </w:r>
-          </w:p>
-          <w:p>
-            <w:pPr>
-              <w:ind w:left="256"/>
-            </w:pPr>
-            <w:r>
-              <w:t># Add top 5 features to the table</w:t>
-            </w:r>
-          </w:p>
-          <w:p>
-            <w:pPr>
-              <w:ind w:left="256"/>
-            </w:pPr>
-            <w:r>
-              <w:t>for _, row in top_5_</w:t>
-            </w:r>
-            <w:proofErr w:type="gramStart"/>
-            <w:r>
-              <w:t>features.iterrows</w:t>
-            </w:r>
-            <w:proofErr w:type="gramEnd"/>
-            <w:r>
-              <w:t>():</w:t>
-            </w:r>
-          </w:p>
-          <w:p>
-            <w:pPr>
-              <w:ind w:left="256"/>
-            </w:pPr>
-            <w:r>
-              <w:t xml:space="preserve">    </w:t>
-            </w:r>
-            <w:proofErr w:type="spellStart"/>
-            <w:r>
-              <w:t>table_</w:t>
-            </w:r>
-            <w:proofErr w:type="gramStart"/>
-            <w:r>
-              <w:t>data.append</w:t>
-            </w:r>
-            <w:proofErr w:type="spellEnd"/>
-            <w:proofErr w:type="gramEnd"/>
-            <w:r>
-              <w:t>([row['Feature'], row['Importance']])</w:t>
-            </w:r>
-          </w:p>
-          <w:p>
-            <w:pPr>
-              <w:ind w:left="256"/>
-            </w:pPr>
-            <w:r>
-              <w:t>headers = ["Metric/Best Alpha/Feature", "Value/Importance"]</w:t>
-            </w:r>
-          </w:p>
-          <w:p>
-            <w:pPr>
-              <w:ind w:left="256"/>
-            </w:pPr>
-          </w:p>
-          <w:p>
-            <w:pPr>
-              <w:ind w:left="256"/>
-            </w:pPr>
-            <w:proofErr w:type="gramStart"/>
-            <w:r>
-              <w:t>print(</w:t>
-            </w:r>
-            <w:proofErr w:type="gramEnd"/>
-            <w:r>
-              <w:t>tabulate(</w:t>
-            </w:r>
-            <w:proofErr w:type="spellStart"/>
-            <w:r>
-              <w:t>table_data</w:t>
-            </w:r>
-            <w:proofErr w:type="spellEnd"/>
-            <w:r>
-              <w:t xml:space="preserve">, headers=headers, </w:t>
-            </w:r>
-            <w:proofErr w:type="spellStart"/>
-            <w:r>
-              <w:t>tablefmt</w:t>
-            </w:r>
-            <w:proofErr w:type="spellEnd"/>
-            <w:r>
-              <w:t>="</w:t>
-            </w:r>
-            <w:proofErr w:type="spellStart"/>
-            <w:r>
-              <w:t>fancy_grid</w:t>
-            </w:r>
-            <w:proofErr w:type="spellEnd"/>
-            <w:r>
-              <w:t>"))</w:t>
+            <w:r>
+              <w:t>print(tabulate(table_data, headers=headers, tablefmt="fancy_grid"))</w:t>
             </w:r>
           </w:p>
           <w:p>
